--- a/제안서.docx
+++ b/제안서.docx
@@ -35,15 +35,7 @@
         <w:jc w:val="right"/>
       </w:pPr>
       <w:r>
-        <w:t>B611125유민호, B611064</w:t>
-      </w:r>
-      <w:proofErr w:type="gramStart"/>
-      <w:r>
-        <w:t>민정인,B</w:t>
-      </w:r>
-      <w:proofErr w:type="gramEnd"/>
-      <w:r>
-        <w:t>611154이유림</w:t>
+        <w:t>B611125유민호, B611064민정인,B611154이유림</w:t>
       </w:r>
     </w:p>
     <w:p>
@@ -192,21 +184,10 @@
         <w:rPr>
           <w:rFonts w:hint="eastAsia"/>
         </w:rPr>
-        <w:t xml:space="preserve">게임 </w:t>
-      </w:r>
-      <w:proofErr w:type="gramStart"/>
-      <w:r>
-        <w:rPr>
-          <w:rFonts w:hint="eastAsia"/>
-        </w:rPr>
-        <w:t xml:space="preserve">제목 </w:t>
-      </w:r>
-      <w:r>
-        <w:t>:</w:t>
-      </w:r>
-      <w:proofErr w:type="gramEnd"/>
-      <w:r>
-        <w:t xml:space="preserve"> Do Mine</w:t>
+        <w:t xml:space="preserve">게임 제목 </w:t>
+      </w:r>
+      <w:r>
+        <w:t>: Do Mine</w:t>
       </w:r>
     </w:p>
     <w:p>
@@ -224,13 +205,8 @@
         </w:rPr>
         <w:t xml:space="preserve">게임 </w:t>
       </w:r>
-      <w:proofErr w:type="gramStart"/>
-      <w:r>
-        <w:t>장르 :</w:t>
-      </w:r>
-      <w:proofErr w:type="gramEnd"/>
-      <w:r>
-        <w:t xml:space="preserve"> 2D 온라인 소셜 </w:t>
+      <w:r>
+        <w:t xml:space="preserve">장르 : 2D 온라인 소셜 </w:t>
       </w:r>
       <w:proofErr w:type="spellStart"/>
       <w:r>
@@ -281,15 +257,7 @@
         <w:ind w:leftChars="0"/>
       </w:pPr>
       <w:r>
-        <w:t xml:space="preserve">플레이 </w:t>
-      </w:r>
-      <w:proofErr w:type="gramStart"/>
-      <w:r>
-        <w:t>시간 :</w:t>
-      </w:r>
-      <w:proofErr w:type="gramEnd"/>
-      <w:r>
-        <w:t xml:space="preserve"> 8~15분</w:t>
+        <w:t>플레이 시간 : 8~15분</w:t>
       </w:r>
     </w:p>
     <w:p>
@@ -307,13 +275,8 @@
         </w:rPr>
         <w:t xml:space="preserve">플레이 </w:t>
       </w:r>
-      <w:proofErr w:type="gramStart"/>
-      <w:r>
-        <w:t>인원 :</w:t>
-      </w:r>
-      <w:proofErr w:type="gramEnd"/>
-      <w:r>
-        <w:t xml:space="preserve"> 3~10인</w:t>
+      <w:r>
+        <w:t>인원 : 3~10인</w:t>
       </w:r>
     </w:p>
     <w:p/>
@@ -595,16 +558,8 @@
         <w:rPr>
           <w:rFonts w:hint="eastAsia"/>
         </w:rPr>
-        <w:t xml:space="preserve">광부들이 금을 찾지 못하도록 사보타지들이 광부인 </w:t>
-      </w:r>
-      <w:proofErr w:type="gramStart"/>
-      <w:r>
-        <w:rPr>
-          <w:rFonts w:hint="eastAsia"/>
-        </w:rPr>
-        <w:t>척 하면서</w:t>
-      </w:r>
-      <w:proofErr w:type="gramEnd"/>
+        <w:t>광부들이 금을 찾지 못하도록 사보타지들이 광부인 척 하면서</w:t>
+      </w:r>
       <w:r>
         <w:t xml:space="preserve"> </w:t>
       </w:r>
@@ -814,15 +769,7 @@
         <w:t>J</w:t>
       </w:r>
       <w:r>
-        <w:t xml:space="preserve">oin </w:t>
-      </w:r>
-      <w:proofErr w:type="gramStart"/>
-      <w:r>
-        <w:t>Game :</w:t>
-      </w:r>
-      <w:proofErr w:type="gramEnd"/>
-      <w:r>
-        <w:t xml:space="preserve"> </w:t>
+        <w:t xml:space="preserve">oin Game : </w:t>
       </w:r>
       <w:r>
         <w:rPr>
@@ -873,15 +820,7 @@
         <w:ind w:leftChars="0"/>
       </w:pPr>
       <w:r>
-        <w:t xml:space="preserve">Host </w:t>
-      </w:r>
-      <w:proofErr w:type="gramStart"/>
-      <w:r>
-        <w:t>Game :</w:t>
-      </w:r>
-      <w:proofErr w:type="gramEnd"/>
-      <w:r>
-        <w:t xml:space="preserve"> </w:t>
+        <w:t xml:space="preserve">Host Game : </w:t>
       </w:r>
       <w:r>
         <w:rPr>
@@ -943,15 +882,7 @@
         <w:ind w:leftChars="0"/>
       </w:pPr>
       <w:r>
-        <w:t xml:space="preserve">How to </w:t>
-      </w:r>
-      <w:proofErr w:type="gramStart"/>
-      <w:r>
-        <w:t>Play :</w:t>
-      </w:r>
-      <w:proofErr w:type="gramEnd"/>
-      <w:r>
-        <w:t xml:space="preserve"> </w:t>
+        <w:t xml:space="preserve">How to Play : </w:t>
       </w:r>
       <w:r>
         <w:rPr>
@@ -969,13 +900,8 @@
         </w:numPr>
         <w:ind w:leftChars="0"/>
       </w:pPr>
-      <w:proofErr w:type="gramStart"/>
-      <w:r>
-        <w:t>Option :</w:t>
-      </w:r>
-      <w:proofErr w:type="gramEnd"/>
-      <w:r>
-        <w:t xml:space="preserve"> </w:t>
+      <w:r>
+        <w:t xml:space="preserve">Option : </w:t>
       </w:r>
       <w:r>
         <w:rPr>
@@ -1025,15 +951,7 @@
         <w:t>N</w:t>
       </w:r>
       <w:r>
-        <w:t xml:space="preserve">ickname </w:t>
-      </w:r>
-      <w:proofErr w:type="gramStart"/>
-      <w:r>
-        <w:t>Change :</w:t>
-      </w:r>
-      <w:proofErr w:type="gramEnd"/>
-      <w:r>
-        <w:t xml:space="preserve"> </w:t>
+        <w:t xml:space="preserve">ickname Change : </w:t>
       </w:r>
       <w:r>
         <w:rPr>
@@ -1068,76 +986,57 @@
         <w:ind w:leftChars="0"/>
       </w:pPr>
       <w:r>
-        <w:t xml:space="preserve">Quit </w:t>
-      </w:r>
-      <w:proofErr w:type="gramStart"/>
-      <w:r>
-        <w:t>Game :</w:t>
-      </w:r>
-      <w:proofErr w:type="gramEnd"/>
-      <w:r>
+        <w:t xml:space="preserve">Quit Game : </w:t>
+      </w:r>
+      <w:r>
+        <w:rPr>
+          <w:rFonts w:hint="eastAsia"/>
+        </w:rPr>
+        <w:t>게임종료</w:t>
+      </w:r>
+    </w:p>
+    <w:p/>
+    <w:p>
+      <w:pPr>
+        <w:pStyle w:val="a3"/>
+        <w:numPr>
+          <w:ilvl w:val="2"/>
+          <w:numId w:val="3"/>
+        </w:numPr>
+        <w:ind w:leftChars="0"/>
+      </w:pPr>
+      <w:proofErr w:type="spellStart"/>
+      <w:r>
+        <w:t>Ingame</w:t>
+      </w:r>
+      <w:proofErr w:type="spellEnd"/>
+      <w:r>
+        <w:t xml:space="preserve"> Scene</w:t>
+      </w:r>
+    </w:p>
+    <w:p>
+      <w:pPr>
+        <w:pStyle w:val="a3"/>
+        <w:numPr>
+          <w:ilvl w:val="3"/>
+          <w:numId w:val="3"/>
+        </w:numPr>
+        <w:ind w:leftChars="0"/>
+      </w:pPr>
+      <w:r>
+        <w:rPr>
+          <w:rFonts w:hint="eastAsia"/>
+        </w:rPr>
+        <w:t>로비 화면</w:t>
+      </w:r>
+      <w:r>
+        <w:rPr>
+          <w:rFonts w:hint="eastAsia"/>
+        </w:rPr>
         <w:t xml:space="preserve"> </w:t>
       </w:r>
       <w:r>
-        <w:rPr>
-          <w:rFonts w:hint="eastAsia"/>
-        </w:rPr>
-        <w:t>게임종료</w:t>
-      </w:r>
-    </w:p>
-    <w:p/>
-    <w:p>
-      <w:pPr>
-        <w:pStyle w:val="a3"/>
-        <w:numPr>
-          <w:ilvl w:val="2"/>
-          <w:numId w:val="3"/>
-        </w:numPr>
-        <w:ind w:leftChars="0"/>
-      </w:pPr>
-      <w:proofErr w:type="spellStart"/>
-      <w:r>
-        <w:t>Ingame</w:t>
-      </w:r>
-      <w:proofErr w:type="spellEnd"/>
-      <w:r>
-        <w:t xml:space="preserve"> Scene</w:t>
-      </w:r>
-    </w:p>
-    <w:p>
-      <w:pPr>
-        <w:pStyle w:val="a3"/>
-        <w:numPr>
-          <w:ilvl w:val="3"/>
-          <w:numId w:val="3"/>
-        </w:numPr>
-        <w:ind w:leftChars="0"/>
-      </w:pPr>
-      <w:r>
-        <w:rPr>
-          <w:rFonts w:hint="eastAsia"/>
-        </w:rPr>
-        <w:t xml:space="preserve">로비 </w:t>
-      </w:r>
-      <w:proofErr w:type="gramStart"/>
-      <w:r>
-        <w:rPr>
-          <w:rFonts w:hint="eastAsia"/>
-        </w:rPr>
-        <w:t>화면</w:t>
-      </w:r>
-      <w:r>
-        <w:rPr>
-          <w:rFonts w:hint="eastAsia"/>
-        </w:rPr>
-        <w:t xml:space="preserve"> </w:t>
-      </w:r>
-      <w:r>
-        <w:t>:</w:t>
-      </w:r>
-      <w:proofErr w:type="gramEnd"/>
-      <w:r>
-        <w:t xml:space="preserve"> </w:t>
+        <w:t xml:space="preserve">: </w:t>
       </w:r>
       <w:r>
         <w:rPr>
@@ -1162,15 +1061,7 @@
         <w:t>G</w:t>
       </w:r>
       <w:r>
-        <w:t xml:space="preserve">ame </w:t>
-      </w:r>
-      <w:proofErr w:type="gramStart"/>
-      <w:r>
-        <w:t>Start :</w:t>
-      </w:r>
-      <w:proofErr w:type="gramEnd"/>
-      <w:r>
-        <w:t xml:space="preserve"> </w:t>
+        <w:t xml:space="preserve">ame Start : </w:t>
       </w:r>
       <w:r>
         <w:rPr>
@@ -1207,15 +1098,7 @@
         <w:t>R</w:t>
       </w:r>
       <w:r>
-        <w:t xml:space="preserve">oom </w:t>
-      </w:r>
-      <w:proofErr w:type="gramStart"/>
-      <w:r>
-        <w:t>Settings :</w:t>
-      </w:r>
-      <w:proofErr w:type="gramEnd"/>
-      <w:r>
-        <w:t xml:space="preserve"> </w:t>
+        <w:t xml:space="preserve">oom Settings : </w:t>
       </w:r>
       <w:r>
         <w:rPr>
@@ -1258,15 +1141,7 @@
         <w:t>B</w:t>
       </w:r>
       <w:r>
-        <w:t xml:space="preserve">ack to </w:t>
-      </w:r>
-      <w:proofErr w:type="gramStart"/>
-      <w:r>
-        <w:t>Main :</w:t>
-      </w:r>
-      <w:proofErr w:type="gramEnd"/>
-      <w:r>
-        <w:t xml:space="preserve"> </w:t>
+        <w:t xml:space="preserve">ack to Main : </w:t>
       </w:r>
       <w:r>
         <w:rPr>
@@ -1296,19 +1171,11 @@
         <w:rPr>
           <w:rFonts w:hint="eastAsia"/>
         </w:rPr>
-        <w:t xml:space="preserve"> </w:t>
-      </w:r>
-      <w:proofErr w:type="gramStart"/>
-      <w:r>
-        <w:rPr>
-          <w:rFonts w:hint="eastAsia"/>
-        </w:rPr>
-        <w:t xml:space="preserve">화면 </w:t>
+        <w:t xml:space="preserve"> 화면 </w:t>
       </w:r>
       <w:r>
         <w:t>:</w:t>
       </w:r>
-      <w:proofErr w:type="gramEnd"/>
       <w:r>
         <w:t xml:space="preserve"> </w:t>
       </w:r>
@@ -1406,27 +1273,16 @@
         <w:rPr>
           <w:rFonts w:hint="eastAsia"/>
         </w:rPr>
+        <w:t xml:space="preserve"> 플레이</w:t>
+      </w:r>
+      <w:r>
+        <w:rPr>
+          <w:rFonts w:hint="eastAsia"/>
+        </w:rPr>
         <w:t xml:space="preserve"> </w:t>
       </w:r>
-      <w:proofErr w:type="gramStart"/>
-      <w:r>
-        <w:rPr>
-          <w:rFonts w:hint="eastAsia"/>
-        </w:rPr>
-        <w:t>플레이</w:t>
-      </w:r>
-      <w:r>
-        <w:rPr>
-          <w:rFonts w:hint="eastAsia"/>
-        </w:rPr>
-        <w:t xml:space="preserve"> </w:t>
-      </w:r>
-      <w:r>
-        <w:t>:</w:t>
-      </w:r>
-      <w:proofErr w:type="gramEnd"/>
-      <w:r>
-        <w:t xml:space="preserve"> </w:t>
+      <w:r>
+        <w:t xml:space="preserve">: </w:t>
       </w:r>
       <w:r>
         <w:rPr>
@@ -1445,15 +1301,7 @@
         <w:ind w:leftChars="0"/>
       </w:pPr>
       <w:r>
-        <w:t xml:space="preserve">Quit </w:t>
-      </w:r>
-      <w:proofErr w:type="gramStart"/>
-      <w:r>
-        <w:t>Game :</w:t>
-      </w:r>
-      <w:proofErr w:type="gramEnd"/>
-      <w:r>
-        <w:t xml:space="preserve"> </w:t>
+        <w:t xml:space="preserve">Quit Game : </w:t>
       </w:r>
       <w:r>
         <w:rPr>
@@ -1481,21 +1329,10 @@
         <w:rPr>
           <w:rFonts w:hint="eastAsia"/>
         </w:rPr>
-        <w:t xml:space="preserve">게임 </w:t>
-      </w:r>
-      <w:proofErr w:type="gramStart"/>
-      <w:r>
-        <w:rPr>
-          <w:rFonts w:hint="eastAsia"/>
-        </w:rPr>
-        <w:t xml:space="preserve">종료 </w:t>
-      </w:r>
-      <w:r>
-        <w:t>:</w:t>
-      </w:r>
-      <w:proofErr w:type="gramEnd"/>
-      <w:r>
-        <w:t xml:space="preserve"> </w:t>
+        <w:t xml:space="preserve">게임 종료 </w:t>
+      </w:r>
+      <w:r>
+        <w:t xml:space="preserve">: </w:t>
       </w:r>
       <w:r>
         <w:rPr>
@@ -1523,30 +1360,14 @@
         <w:ind w:leftChars="0"/>
       </w:pPr>
       <w:r>
-        <w:t xml:space="preserve">Back to </w:t>
-      </w:r>
-      <w:proofErr w:type="gramStart"/>
-      <w:r>
-        <w:t>Lobby :</w:t>
-      </w:r>
-      <w:proofErr w:type="gramEnd"/>
-      <w:r>
-        <w:t xml:space="preserve"> </w:t>
-      </w:r>
-      <w:r>
-        <w:rPr>
-          <w:rFonts w:hint="eastAsia"/>
-        </w:rPr>
-        <w:t xml:space="preserve">현재 게임 방의 로비로 </w:t>
-      </w:r>
-      <w:proofErr w:type="spellStart"/>
-      <w:r>
-        <w:rPr>
-          <w:rFonts w:hint="eastAsia"/>
-        </w:rPr>
-        <w:t>돌아감</w:t>
-      </w:r>
-      <w:proofErr w:type="spellEnd"/>
+        <w:t xml:space="preserve">Back to Lobby : </w:t>
+      </w:r>
+      <w:r>
+        <w:rPr>
+          <w:rFonts w:hint="eastAsia"/>
+        </w:rPr>
+        <w:t>현재 게임 방의 로비로 돌아감</w:t>
+      </w:r>
     </w:p>
     <w:p>
       <w:pPr>
@@ -1564,15 +1385,7 @@
         <w:t>B</w:t>
       </w:r>
       <w:r>
-        <w:t xml:space="preserve">ack to </w:t>
-      </w:r>
-      <w:proofErr w:type="gramStart"/>
-      <w:r>
-        <w:t>Main :</w:t>
-      </w:r>
-      <w:proofErr w:type="gramEnd"/>
-      <w:r>
-        <w:t xml:space="preserve"> </w:t>
+        <w:t xml:space="preserve">ack to Main : </w:t>
       </w:r>
       <w:r>
         <w:rPr>
@@ -1613,6 +1426,333 @@
         </w:rPr>
         <w:t>서버</w:t>
       </w:r>
+      <w:r>
+        <w:rPr>
+          <w:rFonts w:hint="eastAsia"/>
+        </w:rPr>
+        <w:t>(</w:t>
+      </w:r>
+      <w:r>
+        <w:t>PUN</w:t>
+      </w:r>
+      <w:r>
+        <w:rPr>
+          <w:rFonts w:hint="eastAsia"/>
+        </w:rPr>
+        <w:t>으로 개발,</w:t>
+      </w:r>
+      <w:r>
+        <w:t xml:space="preserve"> </w:t>
+      </w:r>
+      <w:r>
+        <w:rPr>
+          <w:rFonts w:hint="eastAsia"/>
+        </w:rPr>
+        <w:t>기능 별로 구분)</w:t>
+      </w:r>
+    </w:p>
+    <w:p>
+      <w:pPr>
+        <w:pStyle w:val="a3"/>
+        <w:numPr>
+          <w:ilvl w:val="2"/>
+          <w:numId w:val="5"/>
+        </w:numPr>
+        <w:ind w:leftChars="0"/>
+      </w:pPr>
+      <w:r>
+        <w:rPr>
+          <w:rFonts w:hint="eastAsia"/>
+        </w:rPr>
+        <w:t xml:space="preserve">서버 </w:t>
+      </w:r>
+      <w:r>
+        <w:t>– DB</w:t>
+      </w:r>
+      <w:r>
+        <w:rPr>
+          <w:rFonts w:hint="eastAsia"/>
+        </w:rPr>
+        <w:t xml:space="preserve">간 결합 </w:t>
+      </w:r>
+      <w:r>
+        <w:t>: PUN</w:t>
+      </w:r>
+      <w:r>
+        <w:rPr>
+          <w:rFonts w:hint="eastAsia"/>
+        </w:rPr>
+        <w:t xml:space="preserve">만으로는 </w:t>
+      </w:r>
+      <w:r>
+        <w:t xml:space="preserve">DB </w:t>
+      </w:r>
+      <w:r>
+        <w:rPr>
+          <w:rFonts w:hint="eastAsia"/>
+        </w:rPr>
+        <w:t xml:space="preserve">저장에 어려움이 있어 </w:t>
+      </w:r>
+      <w:proofErr w:type="spellStart"/>
+      <w:r>
+        <w:t>FireBase</w:t>
+      </w:r>
+      <w:proofErr w:type="spellEnd"/>
+      <w:r>
+        <w:rPr>
+          <w:rFonts w:hint="eastAsia"/>
+        </w:rPr>
+        <w:t xml:space="preserve"> 통해 연결함</w:t>
+      </w:r>
+    </w:p>
+    <w:p>
+      <w:pPr>
+        <w:pStyle w:val="a3"/>
+        <w:numPr>
+          <w:ilvl w:val="2"/>
+          <w:numId w:val="5"/>
+        </w:numPr>
+        <w:ind w:leftChars="0"/>
+      </w:pPr>
+      <w:proofErr w:type="spellStart"/>
+      <w:r>
+        <w:rPr>
+          <w:rFonts w:hint="eastAsia"/>
+        </w:rPr>
+        <w:t>매치메이킹</w:t>
+      </w:r>
+      <w:proofErr w:type="spellEnd"/>
+    </w:p>
+    <w:p>
+      <w:pPr>
+        <w:pStyle w:val="a3"/>
+        <w:numPr>
+          <w:ilvl w:val="3"/>
+          <w:numId w:val="5"/>
+        </w:numPr>
+        <w:ind w:leftChars="0"/>
+      </w:pPr>
+      <w:r>
+        <w:rPr>
+          <w:rFonts w:hint="eastAsia"/>
+        </w:rPr>
+        <w:t>빠른 참가</w:t>
+      </w:r>
+    </w:p>
+    <w:p>
+      <w:pPr>
+        <w:pStyle w:val="a3"/>
+        <w:numPr>
+          <w:ilvl w:val="4"/>
+          <w:numId w:val="5"/>
+        </w:numPr>
+        <w:ind w:leftChars="0"/>
+      </w:pPr>
+      <w:r>
+        <w:rPr>
+          <w:rFonts w:hint="eastAsia"/>
+        </w:rPr>
+        <w:t>무작위</w:t>
+      </w:r>
+      <w:r>
+        <w:t xml:space="preserve"> </w:t>
+      </w:r>
+      <w:proofErr w:type="spellStart"/>
+      <w:r>
+        <w:rPr>
+          <w:rFonts w:hint="eastAsia"/>
+        </w:rPr>
+        <w:t>매치메이킹</w:t>
+      </w:r>
+      <w:proofErr w:type="spellEnd"/>
+      <w:r>
+        <w:rPr>
+          <w:rFonts w:hint="eastAsia"/>
+        </w:rPr>
+        <w:t xml:space="preserve"> 기능을 사용 </w:t>
+      </w:r>
+      <w:r>
+        <w:t xml:space="preserve">– </w:t>
+      </w:r>
+      <w:proofErr w:type="spellStart"/>
+      <w:r>
+        <w:t>PhotonNetwork.JoinRandomRoom</w:t>
+      </w:r>
+      <w:proofErr w:type="spellEnd"/>
+      <w:r>
+        <w:t>()</w:t>
+      </w:r>
+    </w:p>
+    <w:p>
+      <w:pPr>
+        <w:pStyle w:val="a3"/>
+        <w:numPr>
+          <w:ilvl w:val="3"/>
+          <w:numId w:val="5"/>
+        </w:numPr>
+        <w:ind w:leftChars="0"/>
+      </w:pPr>
+      <w:r>
+        <w:t xml:space="preserve">Room </w:t>
+      </w:r>
+      <w:r>
+        <w:rPr>
+          <w:rFonts w:hint="eastAsia"/>
+        </w:rPr>
+        <w:t xml:space="preserve">옵션 </w:t>
+      </w:r>
+      <w:r>
+        <w:t>: Room</w:t>
+      </w:r>
+      <w:r>
+        <w:rPr>
+          <w:rFonts w:hint="eastAsia"/>
+        </w:rPr>
+        <w:t xml:space="preserve">을 생성한 호스트에게 권한을 부여하여 해당 </w:t>
+      </w:r>
+      <w:r>
+        <w:t>Room</w:t>
+      </w:r>
+      <w:r>
+        <w:rPr>
+          <w:rFonts w:hint="eastAsia"/>
+        </w:rPr>
+        <w:t>의 인원 수,</w:t>
+      </w:r>
+      <w:r>
+        <w:t xml:space="preserve"> </w:t>
+      </w:r>
+      <w:r>
+        <w:rPr>
+          <w:rFonts w:hint="eastAsia"/>
+        </w:rPr>
+        <w:t>공개/비공개 여부</w:t>
+      </w:r>
+      <w:r>
+        <w:t xml:space="preserve">, </w:t>
+      </w:r>
+      <w:r>
+        <w:rPr>
+          <w:rFonts w:hint="eastAsia"/>
+        </w:rPr>
+        <w:t>기타 게임 정보 등을 설정할 수 있게 함.</w:t>
+      </w:r>
+    </w:p>
+    <w:p>
+      <w:pPr>
+        <w:pStyle w:val="a3"/>
+        <w:numPr>
+          <w:ilvl w:val="2"/>
+          <w:numId w:val="5"/>
+        </w:numPr>
+        <w:ind w:leftChars="0"/>
+      </w:pPr>
+      <w:proofErr w:type="spellStart"/>
+      <w:r>
+        <w:rPr>
+          <w:rFonts w:hint="eastAsia"/>
+        </w:rPr>
+        <w:t>인게임</w:t>
+      </w:r>
+      <w:proofErr w:type="spellEnd"/>
+    </w:p>
+    <w:p>
+      <w:pPr>
+        <w:pStyle w:val="a3"/>
+        <w:numPr>
+          <w:ilvl w:val="3"/>
+          <w:numId w:val="5"/>
+        </w:numPr>
+        <w:ind w:leftChars="0"/>
+      </w:pPr>
+      <w:r>
+        <w:rPr>
+          <w:rFonts w:hint="eastAsia"/>
+        </w:rPr>
+        <w:t xml:space="preserve">네트워크 객체 </w:t>
+      </w:r>
+      <w:r>
+        <w:t xml:space="preserve">: </w:t>
+      </w:r>
+      <w:r>
+        <w:rPr>
+          <w:rFonts w:hint="eastAsia"/>
+        </w:rPr>
+        <w:t xml:space="preserve">게임 내부에서 객체들의 변화를 각 플레이어들이 </w:t>
+      </w:r>
+      <w:proofErr w:type="spellStart"/>
+      <w:r>
+        <w:rPr>
+          <w:rFonts w:hint="eastAsia"/>
+        </w:rPr>
+        <w:t>갱신받을</w:t>
+      </w:r>
+      <w:proofErr w:type="spellEnd"/>
+      <w:r>
+        <w:rPr>
+          <w:rFonts w:hint="eastAsia"/>
+        </w:rPr>
+        <w:t xml:space="preserve"> 수 있게 함.</w:t>
+      </w:r>
+    </w:p>
+    <w:p>
+      <w:pPr>
+        <w:pStyle w:val="a3"/>
+        <w:numPr>
+          <w:ilvl w:val="3"/>
+          <w:numId w:val="5"/>
+        </w:numPr>
+        <w:ind w:leftChars="0"/>
+      </w:pPr>
+      <w:r>
+        <w:rPr>
+          <w:rFonts w:hint="eastAsia"/>
+        </w:rPr>
+        <w:t xml:space="preserve">애니메이션 </w:t>
+      </w:r>
+      <w:r>
+        <w:t xml:space="preserve">: </w:t>
+      </w:r>
+      <w:proofErr w:type="spellStart"/>
+      <w:r>
+        <w:t>Mecanim</w:t>
+      </w:r>
+      <w:proofErr w:type="spellEnd"/>
+      <w:r>
+        <w:rPr>
+          <w:rFonts w:hint="eastAsia"/>
+        </w:rPr>
+        <w:t xml:space="preserve"> 동기화</w:t>
+      </w:r>
+      <w:r>
+        <w:rPr>
+          <w:rFonts w:hint="eastAsia"/>
+        </w:rPr>
+        <w:t xml:space="preserve"> </w:t>
+      </w:r>
+      <w:proofErr w:type="spellStart"/>
+      <w:r>
+        <w:rPr>
+          <w:rFonts w:hint="eastAsia"/>
+        </w:rPr>
+        <w:t>컴포넌</w:t>
+      </w:r>
+      <w:proofErr w:type="spellEnd"/>
+      <w:r>
+        <w:rPr>
+          <w:rFonts w:hint="eastAsia"/>
+        </w:rPr>
+        <w:t>(</w:t>
+      </w:r>
+      <w:r>
+        <w:t xml:space="preserve">PUN </w:t>
+      </w:r>
+      <w:r>
+        <w:rPr>
+          <w:rFonts w:hint="eastAsia"/>
+        </w:rPr>
+        <w:t>내장)를 통해 캐릭터들의 상태 동기화</w:t>
+      </w:r>
     </w:p>
     <w:p>
       <w:pPr>
@@ -1659,17 +1799,12 @@
         <w:t xml:space="preserve">Bool </w:t>
       </w:r>
       <w:proofErr w:type="spellStart"/>
-      <w:proofErr w:type="gramStart"/>
       <w:r>
         <w:t>isActive</w:t>
       </w:r>
       <w:proofErr w:type="spellEnd"/>
       <w:r>
-        <w:t xml:space="preserve"> :</w:t>
-      </w:r>
-      <w:proofErr w:type="gramEnd"/>
-      <w:r>
-        <w:t xml:space="preserve"> </w:t>
+        <w:t xml:space="preserve"> : </w:t>
       </w:r>
       <w:r>
         <w:rPr>
@@ -1688,15 +1823,7 @@
         <w:ind w:leftChars="0"/>
       </w:pPr>
       <w:r>
-        <w:t xml:space="preserve">Int </w:t>
-      </w:r>
-      <w:proofErr w:type="gramStart"/>
-      <w:r>
-        <w:t>capacity :</w:t>
-      </w:r>
-      <w:proofErr w:type="gramEnd"/>
-      <w:r>
-        <w:t xml:space="preserve">  </w:t>
+        <w:t xml:space="preserve">Int capacity :  </w:t>
       </w:r>
       <w:r>
         <w:rPr>
@@ -1718,17 +1845,12 @@
         <w:t xml:space="preserve">Int </w:t>
       </w:r>
       <w:proofErr w:type="spellStart"/>
-      <w:proofErr w:type="gramStart"/>
       <w:r>
         <w:t>gameTime</w:t>
       </w:r>
       <w:proofErr w:type="spellEnd"/>
       <w:r>
-        <w:t xml:space="preserve"> :</w:t>
-      </w:r>
-      <w:proofErr w:type="gramEnd"/>
-      <w:r>
-        <w:t xml:space="preserve"> </w:t>
+        <w:t xml:space="preserve"> : </w:t>
       </w:r>
       <w:r>
         <w:rPr>
@@ -1745,9 +1867,6 @@
           <w:numId w:val="5"/>
         </w:numPr>
         <w:ind w:leftChars="0"/>
-        <w:rPr>
-          <w:rFonts w:hint="eastAsia"/>
-        </w:rPr>
       </w:pPr>
       <w:r>
         <w:rPr>
@@ -1759,17 +1878,12 @@
         <w:t xml:space="preserve">tring </w:t>
       </w:r>
       <w:proofErr w:type="spellStart"/>
-      <w:proofErr w:type="gramStart"/>
       <w:r>
         <w:t>gameKey</w:t>
       </w:r>
       <w:proofErr w:type="spellEnd"/>
       <w:r>
-        <w:t xml:space="preserve"> :</w:t>
-      </w:r>
-      <w:proofErr w:type="gramEnd"/>
-      <w:r>
-        <w:t xml:space="preserve"> </w:t>
+        <w:t xml:space="preserve"> : </w:t>
       </w:r>
       <w:r>
         <w:rPr>
@@ -1792,6 +1906,7 @@
         <w:rPr>
           <w:rFonts w:hint="eastAsia"/>
         </w:rPr>
+        <w:lastRenderedPageBreak/>
         <w:t>U</w:t>
       </w:r>
       <w:r>
@@ -1814,16 +1929,11 @@
       <w:r>
         <w:t xml:space="preserve">String </w:t>
       </w:r>
-      <w:proofErr w:type="gramStart"/>
       <w:r>
         <w:t>n</w:t>
       </w:r>
       <w:r>
-        <w:t>ickname :</w:t>
-      </w:r>
-      <w:proofErr w:type="gramEnd"/>
-      <w:r>
-        <w:t xml:space="preserve"> </w:t>
+        <w:t xml:space="preserve">ickname : </w:t>
       </w:r>
       <w:r>
         <w:rPr>
@@ -1845,17 +1955,12 @@
         <w:t xml:space="preserve">String </w:t>
       </w:r>
       <w:proofErr w:type="spellStart"/>
-      <w:proofErr w:type="gramStart"/>
       <w:r>
         <w:t>userId</w:t>
       </w:r>
       <w:proofErr w:type="spellEnd"/>
       <w:r>
-        <w:t xml:space="preserve"> :</w:t>
-      </w:r>
-      <w:proofErr w:type="gramEnd"/>
-      <w:r>
-        <w:t xml:space="preserve"> </w:t>
+        <w:t xml:space="preserve"> : </w:t>
       </w:r>
       <w:r>
         <w:rPr>
@@ -1877,7 +1982,6 @@
         <w:t xml:space="preserve">Bool </w:t>
       </w:r>
       <w:proofErr w:type="spellStart"/>
-      <w:proofErr w:type="gramStart"/>
       <w:r>
         <w:rPr>
           <w:rFonts w:hint="eastAsia"/>
@@ -1889,11 +1993,7 @@
       </w:r>
       <w:proofErr w:type="spellEnd"/>
       <w:r>
-        <w:t xml:space="preserve"> :</w:t>
-      </w:r>
-      <w:proofErr w:type="gramEnd"/>
-      <w:r>
-        <w:t xml:space="preserve"> </w:t>
+        <w:t xml:space="preserve"> : </w:t>
       </w:r>
       <w:r>
         <w:rPr>
@@ -1932,23 +2032,43 @@
         <w:t xml:space="preserve">ool </w:t>
       </w:r>
       <w:proofErr w:type="spellStart"/>
-      <w:proofErr w:type="gramStart"/>
       <w:r>
         <w:t>isHost</w:t>
       </w:r>
       <w:proofErr w:type="spellEnd"/>
       <w:r>
-        <w:t xml:space="preserve"> :</w:t>
-      </w:r>
-      <w:proofErr w:type="gramEnd"/>
-      <w:r>
-        <w:t xml:space="preserve"> </w:t>
+        <w:t xml:space="preserve"> : </w:t>
       </w:r>
       <w:r>
         <w:rPr>
           <w:rFonts w:hint="eastAsia"/>
         </w:rPr>
         <w:t>호스트인지를 나타냄</w:t>
+      </w:r>
+    </w:p>
+    <w:p>
+      <w:pPr>
+        <w:pStyle w:val="a3"/>
+        <w:numPr>
+          <w:ilvl w:val="3"/>
+          <w:numId w:val="15"/>
+        </w:numPr>
+        <w:ind w:leftChars="0"/>
+      </w:pPr>
+      <w:r>
+        <w:rPr>
+          <w:rFonts w:hint="eastAsia"/>
+        </w:rPr>
+        <w:t>B</w:t>
+      </w:r>
+      <w:r>
+        <w:t xml:space="preserve">ool open : </w:t>
+      </w:r>
+      <w:r>
+        <w:rPr>
+          <w:rFonts w:hint="eastAsia"/>
+        </w:rPr>
+        <w:t>공개/비공개 방 여부</w:t>
       </w:r>
     </w:p>
     <w:p>
@@ -1979,17 +2099,12 @@
         <w:t xml:space="preserve">String </w:t>
       </w:r>
       <w:proofErr w:type="spellStart"/>
-      <w:proofErr w:type="gramStart"/>
       <w:r>
         <w:t>gameKey</w:t>
       </w:r>
       <w:proofErr w:type="spellEnd"/>
       <w:r>
-        <w:t xml:space="preserve"> :</w:t>
-      </w:r>
-      <w:proofErr w:type="gramEnd"/>
-      <w:r>
-        <w:t xml:space="preserve">  </w:t>
+        <w:t xml:space="preserve"> :  </w:t>
       </w:r>
       <w:r>
         <w:rPr>
@@ -2008,15 +2123,7 @@
         <w:ind w:leftChars="0"/>
       </w:pPr>
       <w:r>
-        <w:t>Int map[][</w:t>
-      </w:r>
-      <w:proofErr w:type="gramStart"/>
-      <w:r>
-        <w:t>] :</w:t>
-      </w:r>
-      <w:proofErr w:type="gramEnd"/>
-      <w:r>
-        <w:t xml:space="preserve"> </w:t>
+        <w:t xml:space="preserve">Int map[][] : </w:t>
       </w:r>
       <w:proofErr w:type="spellStart"/>
       <w:r>
@@ -2058,17 +2165,12 @@
         <w:t xml:space="preserve">t </w:t>
       </w:r>
       <w:proofErr w:type="spellStart"/>
-      <w:proofErr w:type="gramStart"/>
       <w:r>
         <w:t>timeLast</w:t>
       </w:r>
       <w:proofErr w:type="spellEnd"/>
       <w:r>
-        <w:t xml:space="preserve"> :</w:t>
-      </w:r>
-      <w:proofErr w:type="gramEnd"/>
-      <w:r>
-        <w:t xml:space="preserve"> </w:t>
+        <w:t xml:space="preserve"> : </w:t>
       </w:r>
       <w:r>
         <w:rPr>
@@ -2096,17 +2198,12 @@
         <w:t xml:space="preserve">nt </w:t>
       </w:r>
       <w:proofErr w:type="spellStart"/>
-      <w:proofErr w:type="gramStart"/>
       <w:r>
         <w:t>goldAmount</w:t>
       </w:r>
       <w:proofErr w:type="spellEnd"/>
       <w:r>
-        <w:t xml:space="preserve"> :</w:t>
-      </w:r>
-      <w:proofErr w:type="gramEnd"/>
-      <w:r>
-        <w:t xml:space="preserve"> </w:t>
+        <w:t xml:space="preserve"> : </w:t>
       </w:r>
       <w:r>
         <w:rPr>
@@ -2130,15 +2227,7 @@
       </w:r>
       <w:proofErr w:type="spellEnd"/>
       <w:r>
-        <w:t>[</w:t>
-      </w:r>
-      <w:proofErr w:type="gramStart"/>
-      <w:r>
-        <w:t>] :</w:t>
-      </w:r>
-      <w:proofErr w:type="gramEnd"/>
-      <w:r>
-        <w:t xml:space="preserve"> </w:t>
+        <w:t xml:space="preserve">[] : </w:t>
       </w:r>
       <w:r>
         <w:rPr>
@@ -2157,21 +2246,15 @@
         <w:ind w:leftChars="0"/>
       </w:pPr>
       <w:r>
-        <w:lastRenderedPageBreak/>
         <w:t xml:space="preserve">String </w:t>
       </w:r>
       <w:proofErr w:type="spellStart"/>
-      <w:proofErr w:type="gramStart"/>
       <w:r>
         <w:t>userId</w:t>
       </w:r>
       <w:proofErr w:type="spellEnd"/>
       <w:r>
-        <w:t xml:space="preserve"> :</w:t>
-      </w:r>
-      <w:proofErr w:type="gramEnd"/>
-      <w:r>
-        <w:t xml:space="preserve"> </w:t>
+        <w:t xml:space="preserve"> : </w:t>
       </w:r>
       <w:r>
         <w:rPr>
@@ -2204,17 +2287,12 @@
         <w:t xml:space="preserve">, </w:t>
       </w:r>
       <w:proofErr w:type="spellStart"/>
-      <w:proofErr w:type="gramStart"/>
       <w:r>
         <w:t>locationY</w:t>
       </w:r>
       <w:proofErr w:type="spellEnd"/>
       <w:r>
-        <w:t xml:space="preserve"> :</w:t>
-      </w:r>
-      <w:proofErr w:type="gramEnd"/>
-      <w:r>
-        <w:t xml:space="preserve"> </w:t>
+        <w:t xml:space="preserve"> : </w:t>
       </w:r>
       <w:r>
         <w:rPr>
@@ -2247,7 +2325,6 @@
         <w:t xml:space="preserve">Bool </w:t>
       </w:r>
       <w:proofErr w:type="spellStart"/>
-      <w:proofErr w:type="gramStart"/>
       <w:r>
         <w:rPr>
           <w:rFonts w:hint="eastAsia"/>
@@ -2259,11 +2336,7 @@
       </w:r>
       <w:proofErr w:type="spellEnd"/>
       <w:r>
-        <w:t xml:space="preserve"> :</w:t>
-      </w:r>
-      <w:proofErr w:type="gramEnd"/>
-      <w:r>
-        <w:t xml:space="preserve"> </w:t>
+        <w:t xml:space="preserve"> : </w:t>
       </w:r>
       <w:r>
         <w:rPr>
@@ -2285,37 +2358,18 @@
         <w:t xml:space="preserve">Int </w:t>
       </w:r>
       <w:proofErr w:type="spellStart"/>
-      <w:proofErr w:type="gramStart"/>
       <w:r>
         <w:t>playerActing</w:t>
       </w:r>
       <w:proofErr w:type="spellEnd"/>
       <w:r>
-        <w:t xml:space="preserve"> :</w:t>
-      </w:r>
-      <w:proofErr w:type="gramEnd"/>
-      <w:r>
-        <w:t xml:space="preserve"> </w:t>
-      </w:r>
-      <w:r>
-        <w:rPr>
-          <w:rFonts w:hint="eastAsia"/>
-        </w:rPr>
-        <w:t xml:space="preserve">현재 유저가 </w:t>
-      </w:r>
-      <w:proofErr w:type="spellStart"/>
-      <w:r>
-        <w:rPr>
-          <w:rFonts w:hint="eastAsia"/>
-        </w:rPr>
-        <w:t>하고있는</w:t>
-      </w:r>
-      <w:proofErr w:type="spellEnd"/>
-      <w:r>
-        <w:rPr>
-          <w:rFonts w:hint="eastAsia"/>
-        </w:rPr>
-        <w:t xml:space="preserve"> 행동 저장(</w:t>
+        <w:t xml:space="preserve"> : </w:t>
+      </w:r>
+      <w:r>
+        <w:rPr>
+          <w:rFonts w:hint="eastAsia"/>
+        </w:rPr>
+        <w:t>현재 유저가 하고있는 행동 저장(</w:t>
       </w:r>
       <w:r>
         <w:rPr>
@@ -2341,14 +2395,12 @@
       <w:r>
         <w:t>,</w:t>
       </w:r>
-      <w:proofErr w:type="spellStart"/>
       <w:r>
         <w:rPr>
           <w:rFonts w:hint="eastAsia"/>
         </w:rPr>
         <w:t>사보타지활동등</w:t>
       </w:r>
-      <w:proofErr w:type="spellEnd"/>
       <w:r>
         <w:t>)</w:t>
       </w:r>
@@ -2366,17 +2418,12 @@
         <w:t xml:space="preserve">bool </w:t>
       </w:r>
       <w:proofErr w:type="spellStart"/>
-      <w:proofErr w:type="gramStart"/>
       <w:r>
         <w:t>isPlaying</w:t>
       </w:r>
       <w:proofErr w:type="spellEnd"/>
       <w:r>
-        <w:t xml:space="preserve"> :</w:t>
-      </w:r>
-      <w:proofErr w:type="gramEnd"/>
-      <w:r>
-        <w:t xml:space="preserve"> </w:t>
+        <w:t xml:space="preserve"> : </w:t>
       </w:r>
       <w:r>
         <w:rPr>
@@ -2394,13 +2441,8 @@
         </w:numPr>
         <w:ind w:leftChars="0"/>
       </w:pPr>
-      <w:proofErr w:type="gramStart"/>
-      <w:r>
-        <w:t>inventory :</w:t>
-      </w:r>
-      <w:proofErr w:type="gramEnd"/>
-      <w:r>
-        <w:t xml:space="preserve"> </w:t>
+      <w:r>
+        <w:t xml:space="preserve">inventory : </w:t>
       </w:r>
       <w:r>
         <w:rPr>
@@ -2422,15 +2464,7 @@
         <w:ind w:leftChars="0"/>
       </w:pPr>
       <w:r>
-        <w:t xml:space="preserve">bool </w:t>
-      </w:r>
-      <w:proofErr w:type="gramStart"/>
-      <w:r>
-        <w:t>gold :</w:t>
-      </w:r>
-      <w:proofErr w:type="gramEnd"/>
-      <w:r>
-        <w:t xml:space="preserve"> </w:t>
+        <w:t xml:space="preserve">bool gold : </w:t>
       </w:r>
       <w:r>
         <w:rPr>
@@ -2447,9 +2481,6 @@
           <w:numId w:val="5"/>
         </w:numPr>
         <w:ind w:leftChars="0"/>
-        <w:rPr>
-          <w:rFonts w:hint="eastAsia"/>
-        </w:rPr>
       </w:pPr>
       <w:r>
         <w:rPr>
@@ -2458,15 +2489,7 @@
         <w:t>i</w:t>
       </w:r>
       <w:r>
-        <w:t xml:space="preserve">nt </w:t>
-      </w:r>
-      <w:proofErr w:type="gramStart"/>
-      <w:r>
-        <w:t>barricade :</w:t>
-      </w:r>
-      <w:proofErr w:type="gramEnd"/>
-      <w:r>
-        <w:t xml:space="preserve"> </w:t>
+        <w:t xml:space="preserve">nt barricade : </w:t>
       </w:r>
       <w:r>
         <w:rPr>
@@ -2481,93 +2504,6 @@
           <w:color w:val="FF0000"/>
         </w:rPr>
       </w:pPr>
-    </w:p>
-    <w:p>
-      <w:r>
-        <w:rPr>
-          <w:rFonts w:hint="eastAsia"/>
-          <w:color w:val="FF0000"/>
-        </w:rPr>
-        <w:t>#</w:t>
-      </w:r>
-      <w:r>
-        <w:rPr>
-          <w:color w:val="FF0000"/>
-        </w:rPr>
-        <w:t>#</w:t>
-      </w:r>
-      <w:r>
-        <w:rPr>
-          <w:rFonts w:hint="eastAsia"/>
-          <w:color w:val="FF0000"/>
-        </w:rPr>
-        <w:t xml:space="preserve">서버는 포톤 기능 몇 개 들면서 </w:t>
-      </w:r>
-      <w:proofErr w:type="spellStart"/>
-      <w:r>
-        <w:rPr>
-          <w:rFonts w:hint="eastAsia"/>
-          <w:color w:val="FF0000"/>
-        </w:rPr>
-        <w:t>어캐쓸지</w:t>
-      </w:r>
-      <w:proofErr w:type="spellEnd"/>
-      <w:r>
-        <w:rPr>
-          <w:rFonts w:hint="eastAsia"/>
-          <w:color w:val="FF0000"/>
-        </w:rPr>
-        <w:t xml:space="preserve"> 간략한 설명</w:t>
-      </w:r>
-    </w:p>
-    <w:p>
-      <w:pPr>
-        <w:rPr>
-          <w:color w:val="FF0000"/>
-        </w:rPr>
-      </w:pPr>
-      <w:r>
-        <w:rPr>
-          <w:rFonts w:hint="eastAsia"/>
-          <w:color w:val="FF0000"/>
-        </w:rPr>
-        <w:t>#</w:t>
-      </w:r>
-      <w:r>
-        <w:rPr>
-          <w:color w:val="FF0000"/>
-        </w:rPr>
-        <w:t>#</w:t>
-      </w:r>
-      <w:r>
-        <w:rPr>
-          <w:rFonts w:hint="eastAsia"/>
-          <w:color w:val="FF0000"/>
-        </w:rPr>
-        <w:t>D</w:t>
-      </w:r>
-      <w:r>
-        <w:rPr>
-          <w:color w:val="FF0000"/>
-        </w:rPr>
-        <w:t>B</w:t>
-      </w:r>
-      <w:r>
-        <w:rPr>
-          <w:rFonts w:hint="eastAsia"/>
-          <w:color w:val="FF0000"/>
-        </w:rPr>
-        <w:t xml:space="preserve">구조 </w:t>
-      </w:r>
-      <w:proofErr w:type="spellStart"/>
-      <w:r>
-        <w:rPr>
-          <w:rFonts w:hint="eastAsia"/>
-          <w:color w:val="FF0000"/>
-        </w:rPr>
-        <w:t>적어야함</w:t>
-      </w:r>
-      <w:proofErr w:type="spellEnd"/>
     </w:p>
     <w:p>
       <w:pPr>
@@ -2625,7 +2561,6 @@
         </w:numPr>
         <w:ind w:leftChars="0"/>
       </w:pPr>
-      <w:proofErr w:type="gramStart"/>
       <w:r>
         <w:t>시작단계</w:t>
       </w:r>
@@ -2636,20 +2571,130 @@
         <w:t xml:space="preserve"> </w:t>
       </w:r>
       <w:r>
-        <w:t>:</w:t>
-      </w:r>
-      <w:proofErr w:type="gramEnd"/>
-      <w:r>
+        <w:t xml:space="preserve">: </w:t>
+      </w:r>
+      <w:r>
+        <w:rPr>
+          <w:rFonts w:hint="eastAsia"/>
+        </w:rPr>
+        <w:t>플레이어의</w:t>
+      </w:r>
+      <w:r>
+        <w:t xml:space="preserve"> 직업 결정, 맵 생성과 금괴배치</w:t>
+      </w:r>
+    </w:p>
+    <w:p>
+      <w:pPr>
+        <w:pStyle w:val="a3"/>
+        <w:numPr>
+          <w:ilvl w:val="2"/>
+          <w:numId w:val="3"/>
+        </w:numPr>
+        <w:ind w:leftChars="0"/>
+      </w:pPr>
+      <w:r>
+        <w:t xml:space="preserve">사보타지 : 33퍼센트를 </w:t>
+      </w:r>
+      <w:proofErr w:type="spellStart"/>
+      <w:r>
+        <w:t>넘지않게</w:t>
+      </w:r>
+      <w:proofErr w:type="spellEnd"/>
+      <w:r>
+        <w:t xml:space="preserve"> 랜덤하게 배정(ex 3~4 0~1인, 5~7 1~2인, 8~10 2~3인)</w:t>
+      </w:r>
+    </w:p>
+    <w:p>
+      <w:pPr>
+        <w:pStyle w:val="a3"/>
+        <w:numPr>
+          <w:ilvl w:val="2"/>
+          <w:numId w:val="3"/>
+        </w:numPr>
+        <w:ind w:leftChars="0"/>
+      </w:pPr>
+      <w:proofErr w:type="spellStart"/>
+      <w:r>
+        <w:t>금괴수</w:t>
+      </w:r>
+      <w:proofErr w:type="spellEnd"/>
+      <w:r>
+        <w:t xml:space="preserve"> : 인원대비 40~50프로 승리조건은 여기서 -1 (34인 2개, 567인 3개, 8910인 4개)</w:t>
+      </w:r>
+    </w:p>
+    <w:p>
+      <w:pPr>
+        <w:pStyle w:val="a3"/>
+        <w:numPr>
+          <w:ilvl w:val="2"/>
+          <w:numId w:val="3"/>
+        </w:numPr>
+        <w:ind w:leftChars="0"/>
+      </w:pPr>
+      <w:r>
+        <w:t>금괴위치 : 중앙의 안전지대를 제외한 나머지 공간에 랜덤 배치</w:t>
+      </w:r>
+    </w:p>
+    <w:p>
+      <w:pPr>
+        <w:pStyle w:val="a3"/>
+        <w:numPr>
+          <w:ilvl w:val="2"/>
+          <w:numId w:val="3"/>
+        </w:numPr>
+        <w:ind w:leftChars="0"/>
+      </w:pPr>
+      <w:r>
+        <w:t>맵 크기 : 미정, 최대 한계는 존재</w:t>
+      </w:r>
+    </w:p>
+    <w:p>
+      <w:pPr>
+        <w:pStyle w:val="a3"/>
+        <w:numPr>
+          <w:ilvl w:val="1"/>
+          <w:numId w:val="3"/>
+        </w:numPr>
+        <w:ind w:leftChars="0"/>
+      </w:pPr>
+      <w:r>
+        <w:t>게임 플레이 초반단계</w:t>
+      </w:r>
+      <w:r>
+        <w:rPr>
+          <w:rFonts w:hint="eastAsia"/>
+        </w:rPr>
         <w:t xml:space="preserve"> </w:t>
       </w:r>
       <w:r>
-        <w:rPr>
-          <w:rFonts w:hint="eastAsia"/>
-        </w:rPr>
-        <w:t>플레이어의</w:t>
-      </w:r>
-      <w:r>
-        <w:t xml:space="preserve"> 직업 결정, 맵 생성과 금괴배치</w:t>
+        <w:t>(</w:t>
+      </w:r>
+      <w:r>
+        <w:rPr>
+          <w:rFonts w:hint="eastAsia"/>
+        </w:rPr>
+        <w:t xml:space="preserve">초반 </w:t>
+      </w:r>
+      <w:r>
+        <w:t>1/3</w:t>
+      </w:r>
+      <w:r>
+        <w:t>) :</w:t>
+      </w:r>
+      <w:r>
+        <w:rPr>
+          <w:rFonts w:hint="eastAsia"/>
+        </w:rPr>
+        <w:t xml:space="preserve"> </w:t>
+      </w:r>
+      <w:r>
+        <w:rPr>
+          <w:rFonts w:hint="eastAsia"/>
+        </w:rPr>
+        <w:t>광부와</w:t>
+      </w:r>
+      <w:r>
+        <w:t xml:space="preserve"> 사보타지는 길을 개척하면서 금을 찾으면서 각자의 임무를 한다.</w:t>
       </w:r>
     </w:p>
     <w:p>
@@ -2661,21 +2706,255 @@
         </w:numPr>
         <w:ind w:leftChars="0"/>
       </w:pPr>
-      <w:proofErr w:type="gramStart"/>
-      <w:r>
-        <w:t>사보타지 :</w:t>
-      </w:r>
-      <w:proofErr w:type="gramEnd"/>
-      <w:r>
-        <w:t xml:space="preserve"> 33퍼센트를 </w:t>
+      <w:r>
+        <w:rPr>
+          <w:rFonts w:hint="eastAsia"/>
+        </w:rPr>
+        <w:t xml:space="preserve">경로 개척 </w:t>
+      </w:r>
+      <w:r>
+        <w:t xml:space="preserve">: </w:t>
+      </w:r>
+      <w:r>
+        <w:rPr>
+          <w:rFonts w:hint="eastAsia"/>
+        </w:rPr>
+        <w:t>맵 한계 이내에선 자유롭게 벽을</w:t>
+      </w:r>
+      <w:r>
+        <w:t xml:space="preserve"> </w:t>
+      </w:r>
+      <w:r>
+        <w:rPr>
+          <w:rFonts w:hint="eastAsia"/>
+        </w:rPr>
+        <w:t>제거 후 경로개척가능</w:t>
+      </w:r>
+    </w:p>
+    <w:p>
+      <w:pPr>
+        <w:pStyle w:val="a3"/>
+        <w:numPr>
+          <w:ilvl w:val="2"/>
+          <w:numId w:val="3"/>
+        </w:numPr>
+        <w:ind w:leftChars="0"/>
+      </w:pPr>
+      <w:r>
+        <w:t>비상탈출기능</w:t>
+      </w:r>
+      <w:r>
+        <w:rPr>
+          <w:rFonts w:hint="eastAsia"/>
+        </w:rPr>
+        <w:t xml:space="preserve"> </w:t>
+      </w:r>
+      <w:r>
+        <w:t xml:space="preserve">: </w:t>
+      </w:r>
+      <w:r>
+        <w:rPr>
+          <w:rFonts w:hint="eastAsia"/>
+        </w:rPr>
+        <w:t xml:space="preserve">유저들의 방해로 어딘가 갇히거나 길을 잃었을 시 사용 가능하고 </w:t>
+      </w:r>
+      <w:r>
+        <w:t xml:space="preserve">금과 모든 소지품을 잃고 시작위치로 </w:t>
+      </w:r>
+      <w:r>
+        <w:rPr>
+          <w:rFonts w:hint="eastAsia"/>
+        </w:rPr>
+        <w:t>귀환함</w:t>
+      </w:r>
+    </w:p>
+    <w:p>
+      <w:pPr>
+        <w:pStyle w:val="a3"/>
+        <w:numPr>
+          <w:ilvl w:val="2"/>
+          <w:numId w:val="3"/>
+        </w:numPr>
+        <w:ind w:leftChars="0"/>
+      </w:pPr>
+      <w:r>
+        <w:rPr>
+          <w:rFonts w:hint="eastAsia"/>
+        </w:rPr>
+        <w:t>보물상자 :</w:t>
+      </w:r>
+      <w:r>
+        <w:t xml:space="preserve"> </w:t>
+      </w:r>
+      <w:r>
+        <w:rPr>
+          <w:rFonts w:hint="eastAsia"/>
+        </w:rPr>
+        <w:t>한 게임에 여러 개 생성되며 금이나 아이템을 보관하고 있음 빈 상자도 있을 수 있음</w:t>
+      </w:r>
+    </w:p>
+    <w:p>
+      <w:pPr>
+        <w:pStyle w:val="a3"/>
+        <w:numPr>
+          <w:ilvl w:val="1"/>
+          <w:numId w:val="3"/>
+        </w:numPr>
+        <w:ind w:leftChars="0"/>
+      </w:pPr>
+      <w:r>
+        <w:t>게임플레이 중반단계(</w:t>
+      </w:r>
+      <w:r>
+        <w:rPr>
+          <w:rFonts w:hint="eastAsia"/>
+        </w:rPr>
+        <w:t>중반</w:t>
+      </w:r>
+      <w:r>
+        <w:t xml:space="preserve"> 1/3) :</w:t>
+      </w:r>
+      <w:r>
+        <w:rPr>
+          <w:rFonts w:hint="eastAsia"/>
+        </w:rPr>
+        <w:t xml:space="preserve"> </w:t>
+      </w:r>
+      <w:r>
+        <w:t>서로 간의 견제</w:t>
+      </w:r>
+      <w:r>
+        <w:rPr>
+          <w:rFonts w:hint="eastAsia"/>
+        </w:rPr>
+        <w:t>와 방해</w:t>
+      </w:r>
+      <w:r>
+        <w:t>를 할 수 있고 금을 차지한 광부는 안전지대의 금고에 입금</w:t>
+      </w:r>
+      <w:r>
+        <w:rPr>
+          <w:rFonts w:hint="eastAsia"/>
+        </w:rPr>
+        <w:t xml:space="preserve"> 후 광부승리가 되면 </w:t>
+      </w:r>
+      <w:r>
+        <w:t>승리하게 됨.</w:t>
+      </w:r>
+    </w:p>
+    <w:p>
+      <w:pPr>
+        <w:pStyle w:val="a3"/>
+        <w:numPr>
+          <w:ilvl w:val="2"/>
+          <w:numId w:val="3"/>
+        </w:numPr>
+        <w:ind w:leftChars="0"/>
+      </w:pPr>
+      <w:r>
+        <w:rPr>
+          <w:rFonts w:hint="eastAsia"/>
+        </w:rPr>
+        <w:t>사보타지들의 특수능력이 사용가능해짐</w:t>
+      </w:r>
+    </w:p>
+    <w:p>
+      <w:pPr>
+        <w:pStyle w:val="a3"/>
+        <w:numPr>
+          <w:ilvl w:val="2"/>
+          <w:numId w:val="3"/>
+        </w:numPr>
+        <w:ind w:leftChars="0"/>
+      </w:pPr>
+      <w:r>
+        <w:t xml:space="preserve">금을 발견하면 금을 들고 이동하여 </w:t>
+      </w:r>
+      <w:r>
+        <w:rPr>
+          <w:rFonts w:hint="eastAsia"/>
+        </w:rPr>
+        <w:t>시작지점</w:t>
+      </w:r>
+      <w:r>
+        <w:t xml:space="preserve">에 </w:t>
+      </w:r>
+      <w:r>
+        <w:rPr>
+          <w:rFonts w:hint="eastAsia"/>
+        </w:rPr>
+        <w:t>입금해야 함</w:t>
+      </w:r>
+    </w:p>
+    <w:p>
+      <w:pPr>
+        <w:pStyle w:val="a3"/>
+        <w:numPr>
+          <w:ilvl w:val="1"/>
+          <w:numId w:val="3"/>
+        </w:numPr>
+        <w:ind w:leftChars="0"/>
+      </w:pPr>
+      <w:r>
+        <w:t>게임플레이 후반단계(후반 1/3) :</w:t>
+      </w:r>
+      <w:r>
+        <w:rPr>
+          <w:rFonts w:hint="eastAsia"/>
+        </w:rPr>
+        <w:t xml:space="preserve"> </w:t>
+      </w:r>
+      <w:r>
+        <w:rPr>
+          <w:rFonts w:hint="eastAsia"/>
+        </w:rPr>
+        <w:t>제한시간이</w:t>
+      </w:r>
+      <w:r>
+        <w:t xml:space="preserve"> 다가오면서 </w:t>
       </w:r>
       <w:proofErr w:type="spellStart"/>
       <w:r>
-        <w:t>넘지않게</w:t>
+        <w:rPr>
+          <w:rFonts w:hint="eastAsia"/>
+        </w:rPr>
+        <w:t>맵이</w:t>
       </w:r>
       <w:proofErr w:type="spellEnd"/>
       <w:r>
-        <w:t xml:space="preserve"> 랜덤하게 배정(ex 3~4 0~1인, 5~7 1~2인, 8~10 2~3인)</w:t>
+        <w:rPr>
+          <w:rFonts w:hint="eastAsia"/>
+        </w:rPr>
+        <w:t xml:space="preserve"> 끝에서부터 </w:t>
+      </w:r>
+      <w:proofErr w:type="spellStart"/>
+      <w:r>
+        <w:rPr>
+          <w:rFonts w:hint="eastAsia"/>
+        </w:rPr>
+        <w:t>좁아지기</w:t>
+      </w:r>
+      <w:proofErr w:type="spellEnd"/>
+      <w:r>
+        <w:rPr>
+          <w:rFonts w:hint="eastAsia"/>
+        </w:rPr>
+        <w:t xml:space="preserve"> 시작함 이미 성공한 광부는 다른 광부가 금을 차지하도록 돕고</w:t>
+      </w:r>
+      <w:r>
+        <w:t xml:space="preserve">, </w:t>
+      </w:r>
+      <w:r>
+        <w:rPr>
+          <w:rFonts w:hint="eastAsia"/>
+        </w:rPr>
+        <w:t xml:space="preserve">사보타지는 </w:t>
+      </w:r>
+      <w:r>
+        <w:rPr>
+          <w:rFonts w:hint="eastAsia"/>
+        </w:rPr>
+        <w:t>시간을 지연 시켜야 함</w:t>
       </w:r>
     </w:p>
     <w:p>
@@ -2687,18 +2966,90 @@
         </w:numPr>
         <w:ind w:leftChars="0"/>
       </w:pPr>
+      <w:r>
+        <w:t xml:space="preserve">승리에 필요한 금이 입금되야 </w:t>
+      </w:r>
+      <w:r>
+        <w:rPr>
+          <w:rFonts w:hint="eastAsia"/>
+        </w:rPr>
+        <w:t>승리하기 때문에 성공한 광부가</w:t>
+      </w:r>
+      <w:r>
+        <w:t xml:space="preserve"> </w:t>
+      </w:r>
+      <w:r>
+        <w:rPr>
+          <w:rFonts w:hint="eastAsia"/>
+        </w:rPr>
+        <w:t xml:space="preserve">타 광부에 </w:t>
+      </w:r>
+      <w:r>
+        <w:t>협력</w:t>
+      </w:r>
+      <w:r>
+        <w:rPr>
+          <w:rFonts w:hint="eastAsia"/>
+        </w:rPr>
+        <w:t>함</w:t>
+      </w:r>
+    </w:p>
+    <w:p>
+      <w:pPr>
+        <w:pStyle w:val="a3"/>
+        <w:numPr>
+          <w:ilvl w:val="2"/>
+          <w:numId w:val="3"/>
+        </w:numPr>
+        <w:ind w:leftChars="0"/>
+      </w:pPr>
       <w:proofErr w:type="spellStart"/>
-      <w:proofErr w:type="gramStart"/>
-      <w:r>
-        <w:t>금괴수</w:t>
+      <w:r>
+        <w:rPr>
+          <w:rFonts w:hint="eastAsia"/>
+        </w:rPr>
+        <w:t>맵이</w:t>
       </w:r>
       <w:proofErr w:type="spellEnd"/>
       <w:r>
-        <w:t xml:space="preserve"> :</w:t>
-      </w:r>
-      <w:proofErr w:type="gramEnd"/>
-      <w:r>
-        <w:t xml:space="preserve"> 인원대비 40~50프로 승리조건은 여기서 -1 (34인 2개, 567인 3개, 8910인 4개)</w:t>
+        <w:rPr>
+          <w:rFonts w:hint="eastAsia"/>
+        </w:rPr>
+        <w:t xml:space="preserve"> 끝에서부터 파괴되는데</w:t>
+      </w:r>
+      <w:r>
+        <w:t xml:space="preserve"> </w:t>
+      </w:r>
+      <w:r>
+        <w:rPr>
+          <w:rFonts w:hint="eastAsia"/>
+        </w:rPr>
+        <w:t>해당</w:t>
+      </w:r>
+      <w:r>
+        <w:t xml:space="preserve"> 위치에 있는 플레이어는 </w:t>
+      </w:r>
+      <w:r>
+        <w:rPr>
+          <w:rFonts w:hint="eastAsia"/>
+        </w:rPr>
+        <w:t xml:space="preserve">거점으로 </w:t>
+      </w:r>
+      <w:r>
+        <w:t>자동 귀환 되고 해당위치의 금은 파괴됨.</w:t>
+      </w:r>
+    </w:p>
+    <w:p>
+      <w:pPr>
+        <w:pStyle w:val="a3"/>
+        <w:numPr>
+          <w:ilvl w:val="1"/>
+          <w:numId w:val="3"/>
+        </w:numPr>
+        <w:ind w:leftChars="0"/>
+      </w:pPr>
+      <w:r>
+        <w:t>게임이 끝나는 조건</w:t>
       </w:r>
     </w:p>
     <w:p>
@@ -2710,13 +3061,26 @@
         </w:numPr>
         <w:ind w:leftChars="0"/>
       </w:pPr>
-      <w:proofErr w:type="gramStart"/>
-      <w:r>
-        <w:t>금괴위치 :</w:t>
-      </w:r>
-      <w:proofErr w:type="gramEnd"/>
-      <w:r>
-        <w:t xml:space="preserve"> 중앙의 안전지대를 제외한 나머지 공간에 랜덤 배치</w:t>
+      <w:r>
+        <w:t>광부가 승리에 필요한 금을 모두 입금</w:t>
+      </w:r>
+      <w:r>
+        <w:rPr>
+          <w:rFonts w:hint="eastAsia"/>
+        </w:rPr>
+        <w:t xml:space="preserve"> </w:t>
+      </w:r>
+      <w:r>
+        <w:t>(</w:t>
+      </w:r>
+      <w:r>
+        <w:rPr>
+          <w:rFonts w:hint="eastAsia"/>
+        </w:rPr>
+        <w:t>입금한 광부 승리</w:t>
+      </w:r>
+      <w:r>
+        <w:t>)</w:t>
       </w:r>
     </w:p>
     <w:p>
@@ -2729,15 +3093,86 @@
         <w:ind w:leftChars="0"/>
       </w:pPr>
       <w:r>
-        <w:t xml:space="preserve">맵 </w:t>
-      </w:r>
-      <w:proofErr w:type="gramStart"/>
-      <w:r>
-        <w:t>크기 :</w:t>
-      </w:r>
-      <w:proofErr w:type="gramEnd"/>
-      <w:r>
-        <w:t xml:space="preserve"> 미정, 최대 한계는 존재</w:t>
+        <w:t xml:space="preserve">금이 파괴되어 </w:t>
+      </w:r>
+      <w:r>
+        <w:rPr>
+          <w:rFonts w:hint="eastAsia"/>
+        </w:rPr>
+        <w:t>승리에 필요한 양보다 금이 부족한</w:t>
+      </w:r>
+      <w:r>
+        <w:t xml:space="preserve"> 경우</w:t>
+      </w:r>
+      <w:r>
+        <w:rPr>
+          <w:rFonts w:hint="eastAsia"/>
+        </w:rPr>
+        <w:t xml:space="preserve"> </w:t>
+      </w:r>
+      <w:r>
+        <w:t>(</w:t>
+      </w:r>
+      <w:r>
+        <w:rPr>
+          <w:rFonts w:hint="eastAsia"/>
+        </w:rPr>
+        <w:t>사보타지 승리</w:t>
+      </w:r>
+      <w:r>
+        <w:t>)</w:t>
+      </w:r>
+    </w:p>
+    <w:p>
+      <w:pPr>
+        <w:pStyle w:val="a3"/>
+        <w:numPr>
+          <w:ilvl w:val="2"/>
+          <w:numId w:val="3"/>
+        </w:numPr>
+        <w:spacing w:line="276" w:lineRule="auto"/>
+        <w:ind w:leftChars="0" w:left="1605" w:hanging="403"/>
+      </w:pPr>
+      <w:r>
+        <w:t>15분 시간종료시</w:t>
+      </w:r>
+      <w:r>
+        <w:rPr>
+          <w:rFonts w:hint="eastAsia"/>
+        </w:rPr>
+        <w:t xml:space="preserve"> </w:t>
+      </w:r>
+      <w:r>
+        <w:t>(</w:t>
+      </w:r>
+      <w:r>
+        <w:rPr>
+          <w:rFonts w:hint="eastAsia"/>
+        </w:rPr>
+        <w:t>사보타지 승리</w:t>
+      </w:r>
+      <w:r>
+        <w:t>)</w:t>
+      </w:r>
+    </w:p>
+    <w:p>
+      <w:pPr>
+        <w:pStyle w:val="a3"/>
+        <w:numPr>
+          <w:ilvl w:val="0"/>
+          <w:numId w:val="3"/>
+        </w:numPr>
+        <w:ind w:leftChars="0"/>
+      </w:pPr>
+      <w:r>
+        <w:lastRenderedPageBreak/>
+        <w:t>게임 세부 정보</w:t>
+      </w:r>
+      <w:r>
+        <w:rPr>
+          <w:rFonts w:hint="eastAsia"/>
+        </w:rPr>
+        <w:t xml:space="preserve"> </w:t>
       </w:r>
     </w:p>
     <w:p>
@@ -2750,31 +3185,339 @@
         <w:ind w:leftChars="0"/>
       </w:pPr>
       <w:r>
-        <w:t>게임 플레이 초반단계</w:t>
-      </w:r>
-      <w:r>
-        <w:rPr>
-          <w:rFonts w:hint="eastAsia"/>
-        </w:rPr>
+        <w:rPr>
+          <w:rFonts w:hint="eastAsia"/>
+        </w:rPr>
+        <w:t>맵</w:t>
+      </w:r>
+      <w:r>
+        <w:t xml:space="preserve"> 생성</w:t>
+      </w:r>
+    </w:p>
+    <w:p>
+      <w:pPr>
+        <w:pStyle w:val="a3"/>
+        <w:numPr>
+          <w:ilvl w:val="2"/>
+          <w:numId w:val="3"/>
+        </w:numPr>
+        <w:ind w:leftChars="0"/>
+      </w:pPr>
+      <w:r>
+        <w:t>기본적인 n * m 형식의 직사각형 형태의 맵</w:t>
+      </w:r>
+    </w:p>
+    <w:p>
+      <w:pPr>
+        <w:pStyle w:val="a3"/>
+        <w:numPr>
+          <w:ilvl w:val="2"/>
+          <w:numId w:val="3"/>
+        </w:numPr>
+        <w:ind w:leftChars="0"/>
+      </w:pPr>
+      <w:r>
+        <w:rPr>
+          <w:rFonts w:hint="eastAsia"/>
+        </w:rPr>
+        <w:t>해당 칸과 1대1대응이되도록 배열을 만들고 랜덤으로 값을 배정</w:t>
+      </w:r>
+    </w:p>
+    <w:p>
+      <w:pPr>
+        <w:pStyle w:val="a3"/>
+        <w:numPr>
+          <w:ilvl w:val="2"/>
+          <w:numId w:val="3"/>
+        </w:numPr>
+        <w:ind w:leftChars="0"/>
+      </w:pPr>
+      <w:r>
+        <w:t xml:space="preserve">단, 맞닿은 </w:t>
+      </w:r>
+      <w:proofErr w:type="spellStart"/>
+      <w:r>
+        <w:t>칸들끼리는</w:t>
+      </w:r>
+      <w:proofErr w:type="spellEnd"/>
+      <w:r>
+        <w:t xml:space="preserve"> 맞닿은 부분에 장애물 유무가 동일해야 함.</w:t>
+      </w:r>
+    </w:p>
+    <w:p>
+      <w:pPr>
+        <w:pStyle w:val="a3"/>
+        <w:numPr>
+          <w:ilvl w:val="2"/>
+          <w:numId w:val="3"/>
+        </w:numPr>
+        <w:ind w:leftChars="0"/>
+      </w:pPr>
+      <w:r>
+        <w:t>각 장애물들은 곡괭이를 통해 제거 가능 및 바리케이트를 통해 생성 가능</w:t>
+      </w:r>
+    </w:p>
+    <w:p>
+      <w:pPr>
+        <w:pStyle w:val="a3"/>
+        <w:numPr>
+          <w:ilvl w:val="2"/>
+          <w:numId w:val="3"/>
+        </w:numPr>
+        <w:ind w:leftChars="0"/>
+      </w:pPr>
+      <w:r>
+        <w:t>금의 경우, 일정 위치에 생성</w:t>
+      </w:r>
+    </w:p>
+    <w:p>
+      <w:pPr>
+        <w:pStyle w:val="a3"/>
+        <w:numPr>
+          <w:ilvl w:val="1"/>
+          <w:numId w:val="3"/>
+        </w:numPr>
+        <w:ind w:leftChars="0"/>
+      </w:pPr>
+      <w:r>
+        <w:rPr>
+          <w:rFonts w:hint="eastAsia"/>
+        </w:rPr>
+        <w:t>기본</w:t>
+      </w:r>
+      <w:r>
+        <w:t xml:space="preserve"> 조작</w:t>
+      </w:r>
+    </w:p>
+    <w:p>
+      <w:pPr>
+        <w:pStyle w:val="a3"/>
+        <w:numPr>
+          <w:ilvl w:val="2"/>
+          <w:numId w:val="3"/>
+        </w:numPr>
+        <w:ind w:leftChars="0"/>
+      </w:pPr>
+      <w:r>
+        <w:rPr>
+          <w:rFonts w:hint="eastAsia"/>
+        </w:rPr>
+        <w:t>이동</w:t>
+      </w:r>
+    </w:p>
+    <w:p>
+      <w:pPr>
+        <w:pStyle w:val="a3"/>
+        <w:numPr>
+          <w:ilvl w:val="3"/>
+          <w:numId w:val="7"/>
+        </w:numPr>
+        <w:ind w:leftChars="0"/>
+      </w:pPr>
+      <w:r>
+        <w:rPr>
+          <w:rFonts w:hint="eastAsia"/>
+        </w:rPr>
+        <w:t xml:space="preserve">이동방식 </w:t>
+      </w:r>
+      <w:r>
+        <w:t xml:space="preserve">: </w:t>
+      </w:r>
+      <w:r>
+        <w:t>가상 패드 형식</w:t>
+      </w:r>
+    </w:p>
+    <w:p>
+      <w:pPr>
+        <w:pStyle w:val="a3"/>
+        <w:numPr>
+          <w:ilvl w:val="3"/>
+          <w:numId w:val="7"/>
+        </w:numPr>
+        <w:ind w:leftChars="0"/>
+      </w:pPr>
+      <w:r>
+        <w:rPr>
+          <w:rFonts w:hint="eastAsia"/>
+        </w:rPr>
+        <w:t xml:space="preserve">카메라이동 </w:t>
+      </w:r>
+      <w:r>
+        <w:t xml:space="preserve">: </w:t>
+      </w:r>
+      <w:proofErr w:type="spellStart"/>
+      <w:r>
+        <w:rPr>
+          <w:rFonts w:hint="eastAsia"/>
+        </w:rPr>
+        <w:t>탑뷰</w:t>
+      </w:r>
+      <w:proofErr w:type="spellEnd"/>
+      <w:r>
+        <w:rPr>
+          <w:rFonts w:hint="eastAsia"/>
+        </w:rPr>
+        <w:t>,</w:t>
+      </w:r>
+      <w:r>
         <w:t xml:space="preserve"> </w:t>
       </w:r>
       <w:r>
-        <w:t>(</w:t>
-      </w:r>
-      <w:r>
-        <w:rPr>
-          <w:rFonts w:hint="eastAsia"/>
-        </w:rPr>
-        <w:t xml:space="preserve">초반 </w:t>
-      </w:r>
-      <w:r>
-        <w:t>1/3</w:t>
-      </w:r>
-      <w:proofErr w:type="gramStart"/>
-      <w:r>
-        <w:t>) :</w:t>
-      </w:r>
-      <w:proofErr w:type="gramEnd"/>
+        <w:rPr>
+          <w:rFonts w:hint="eastAsia"/>
+        </w:rPr>
+        <w:t>캐릭터에 고정</w:t>
+      </w:r>
+    </w:p>
+    <w:p>
+      <w:pPr>
+        <w:pStyle w:val="a3"/>
+        <w:numPr>
+          <w:ilvl w:val="2"/>
+          <w:numId w:val="3"/>
+        </w:numPr>
+        <w:ind w:leftChars="0"/>
+      </w:pPr>
+      <w:r>
+        <w:t>경로 개</w:t>
+      </w:r>
+      <w:r>
+        <w:rPr>
+          <w:rFonts w:hint="eastAsia"/>
+        </w:rPr>
+        <w:t>척</w:t>
+      </w:r>
+    </w:p>
+    <w:p>
+      <w:pPr>
+        <w:pStyle w:val="a3"/>
+        <w:numPr>
+          <w:ilvl w:val="3"/>
+          <w:numId w:val="8"/>
+        </w:numPr>
+        <w:ind w:leftChars="0"/>
+      </w:pPr>
+      <w:r>
+        <w:t>캐릭터에서 가장 가까운 벽 중, 캐릭터가 바라보고 있는 방향의 벽에 표시 생성 및 키 활성화</w:t>
+      </w:r>
+    </w:p>
+    <w:p>
+      <w:pPr>
+        <w:pStyle w:val="a3"/>
+        <w:numPr>
+          <w:ilvl w:val="3"/>
+          <w:numId w:val="8"/>
+        </w:numPr>
+        <w:ind w:leftChars="0"/>
+      </w:pPr>
+      <w:r>
+        <w:t xml:space="preserve">키 입력 시 일정 시간 </w:t>
+      </w:r>
+      <w:r>
+        <w:rPr>
+          <w:rFonts w:hint="eastAsia"/>
+        </w:rPr>
+        <w:t>대기시간</w:t>
+      </w:r>
+      <w:r>
+        <w:t xml:space="preserve"> 후 벽 파괴</w:t>
+      </w:r>
+      <w:r>
+        <w:rPr>
+          <w:rFonts w:hint="eastAsia"/>
+        </w:rPr>
+        <w:t>(대기시간 중엔 행동불능</w:t>
+      </w:r>
+      <w:r>
+        <w:t>)</w:t>
+      </w:r>
+    </w:p>
+    <w:p>
+      <w:pPr>
+        <w:pStyle w:val="a3"/>
+        <w:numPr>
+          <w:ilvl w:val="3"/>
+          <w:numId w:val="8"/>
+        </w:numPr>
+        <w:ind w:leftChars="0"/>
+      </w:pPr>
+      <w:r>
+        <w:t>벽 파괴 횟수 한정, 베이스캠프로 귀환 시 횟수 회복 가능</w:t>
+      </w:r>
+    </w:p>
+    <w:p>
+      <w:pPr>
+        <w:pStyle w:val="a3"/>
+        <w:numPr>
+          <w:ilvl w:val="1"/>
+          <w:numId w:val="3"/>
+        </w:numPr>
+        <w:ind w:leftChars="0"/>
+      </w:pPr>
+      <w:r>
+        <w:rPr>
+          <w:rFonts w:hint="eastAsia"/>
+        </w:rPr>
+        <w:t>금괴 관련 상호작용</w:t>
+      </w:r>
+    </w:p>
+    <w:p>
+      <w:pPr>
+        <w:pStyle w:val="a3"/>
+        <w:numPr>
+          <w:ilvl w:val="2"/>
+          <w:numId w:val="3"/>
+        </w:numPr>
+        <w:ind w:leftChars="0"/>
+      </w:pPr>
+      <w:r>
+        <w:t>금괴 발견 및 범위 내에 도달할 시 버튼 활성</w:t>
+      </w:r>
+      <w:r>
+        <w:rPr>
+          <w:rFonts w:hint="eastAsia"/>
+        </w:rPr>
+        <w:t>화후 버튼 누를 시 획득</w:t>
+      </w:r>
+    </w:p>
+    <w:p>
+      <w:pPr>
+        <w:pStyle w:val="a3"/>
+        <w:numPr>
+          <w:ilvl w:val="2"/>
+          <w:numId w:val="3"/>
+        </w:numPr>
+        <w:ind w:leftChars="0"/>
+      </w:pPr>
+      <w:r>
+        <w:t>금괴 획득 시 캐릭터의 이동속도 감소</w:t>
+      </w:r>
+    </w:p>
+    <w:p>
+      <w:pPr>
+        <w:pStyle w:val="a3"/>
+        <w:numPr>
+          <w:ilvl w:val="2"/>
+          <w:numId w:val="3"/>
+        </w:numPr>
+        <w:ind w:leftChars="0"/>
+      </w:pPr>
+      <w:r>
+        <w:t>금괴 내려놓기 가능</w:t>
+      </w:r>
+    </w:p>
+    <w:p>
+      <w:pPr>
+        <w:pStyle w:val="a3"/>
+        <w:numPr>
+          <w:ilvl w:val="2"/>
+          <w:numId w:val="3"/>
+        </w:numPr>
+        <w:ind w:leftChars="0"/>
+      </w:pPr>
+      <w:r>
+        <w:t>베이스캠프 도착</w:t>
+      </w:r>
       <w:r>
         <w:rPr>
           <w:rFonts w:hint="eastAsia"/>
@@ -2782,13 +3525,24 @@
         <w:t xml:space="preserve"> </w:t>
       </w:r>
       <w:r>
-        <w:rPr>
-          <w:rFonts w:hint="eastAsia"/>
-        </w:rPr>
-        <w:t>광부와</w:t>
-      </w:r>
-      <w:r>
-        <w:t xml:space="preserve"> 사보타지는 길을 개척하면서 금을 찾으면서 각자의 임무를 한다.</w:t>
+        <w:t>시 자동으로 회수 및 점수로 환산</w:t>
+      </w:r>
+    </w:p>
+    <w:p/>
+    <w:p>
+      <w:pPr>
+        <w:pStyle w:val="a3"/>
+        <w:numPr>
+          <w:ilvl w:val="1"/>
+          <w:numId w:val="3"/>
+        </w:numPr>
+        <w:ind w:leftChars="0"/>
+      </w:pPr>
+      <w:r>
+        <w:rPr>
+          <w:rFonts w:hint="eastAsia"/>
+        </w:rPr>
+        <w:t>통신 및 게임화면 업데이트</w:t>
       </w:r>
     </w:p>
     <w:p>
@@ -2804,19 +3558,145 @@
         <w:rPr>
           <w:rFonts w:hint="eastAsia"/>
         </w:rPr>
-        <w:t xml:space="preserve">경로 </w:t>
-      </w:r>
-      <w:proofErr w:type="gramStart"/>
-      <w:r>
-        <w:rPr>
-          <w:rFonts w:hint="eastAsia"/>
-        </w:rPr>
-        <w:t xml:space="preserve">개척 </w:t>
-      </w:r>
-      <w:r>
-        <w:t>:</w:t>
-      </w:r>
-      <w:proofErr w:type="gramEnd"/>
+        <w:t>맵 정보</w:t>
+      </w:r>
+    </w:p>
+    <w:p>
+      <w:pPr>
+        <w:pStyle w:val="a3"/>
+        <w:numPr>
+          <w:ilvl w:val="3"/>
+          <w:numId w:val="3"/>
+        </w:numPr>
+        <w:ind w:leftChars="0"/>
+      </w:pPr>
+      <w:r>
+        <w:rPr>
+          <w:rFonts w:hint="eastAsia"/>
+        </w:rPr>
+        <w:t xml:space="preserve">배열 형태로 서버가 </w:t>
+      </w:r>
+      <w:r>
+        <w:t>DB</w:t>
+      </w:r>
+      <w:r>
+        <w:rPr>
+          <w:rFonts w:hint="eastAsia"/>
+        </w:rPr>
+        <w:t>에 저장 후 클라이언트에 실시간으로 동기화</w:t>
+      </w:r>
+    </w:p>
+    <w:p>
+      <w:pPr>
+        <w:pStyle w:val="a3"/>
+        <w:numPr>
+          <w:ilvl w:val="3"/>
+          <w:numId w:val="3"/>
+        </w:numPr>
+        <w:ind w:leftChars="0"/>
+      </w:pPr>
+      <w:r>
+        <w:rPr>
+          <w:rFonts w:hint="eastAsia"/>
+        </w:rPr>
+        <w:t xml:space="preserve">클라이언트는 </w:t>
+      </w:r>
+      <w:proofErr w:type="spellStart"/>
+      <w:r>
+        <w:rPr>
+          <w:rFonts w:hint="eastAsia"/>
+        </w:rPr>
+        <w:t>맵의</w:t>
+      </w:r>
+      <w:proofErr w:type="spellEnd"/>
+      <w:r>
+        <w:rPr>
+          <w:rFonts w:hint="eastAsia"/>
+        </w:rPr>
+        <w:t xml:space="preserve"> O</w:t>
+      </w:r>
+      <w:r>
+        <w:t>bject</w:t>
+      </w:r>
+      <w:r>
+        <w:rPr>
+          <w:rFonts w:hint="eastAsia"/>
+        </w:rPr>
+        <w:t xml:space="preserve">들과 상호작용할 때마다 서버에 신호를 보내고 서버는 이에 맞춰 </w:t>
+      </w:r>
+      <w:r>
+        <w:t>DB</w:t>
+      </w:r>
+      <w:r>
+        <w:rPr>
+          <w:rFonts w:hint="eastAsia"/>
+        </w:rPr>
+        <w:t>를 수정함</w:t>
+      </w:r>
+    </w:p>
+    <w:p>
+      <w:pPr>
+        <w:pStyle w:val="a3"/>
+        <w:numPr>
+          <w:ilvl w:val="2"/>
+          <w:numId w:val="3"/>
+        </w:numPr>
+        <w:ind w:leftChars="0"/>
+      </w:pPr>
+      <w:r>
+        <w:rPr>
+          <w:rFonts w:hint="eastAsia"/>
+        </w:rPr>
+        <w:lastRenderedPageBreak/>
+        <w:t>이동 정보</w:t>
+      </w:r>
+    </w:p>
+    <w:p>
+      <w:pPr>
+        <w:pStyle w:val="a3"/>
+        <w:numPr>
+          <w:ilvl w:val="3"/>
+          <w:numId w:val="3"/>
+        </w:numPr>
+        <w:ind w:leftChars="0"/>
+      </w:pPr>
+      <w:r>
+        <w:t>X,</w:t>
+      </w:r>
+      <w:r>
+        <w:rPr>
+          <w:rFonts w:hint="eastAsia"/>
+        </w:rPr>
+        <w:t xml:space="preserve">Y좌표값으로 지속적으로 클라이언트에서 </w:t>
+      </w:r>
+      <w:r>
+        <w:t>DB</w:t>
+      </w:r>
+      <w:r>
+        <w:rPr>
+          <w:rFonts w:hint="eastAsia"/>
+        </w:rPr>
+        <w:t>로 전달함 (사용할 서버 플랫폼에서 내장 된 기능 사용 예정</w:t>
+      </w:r>
+      <w:r>
+        <w:t>)</w:t>
+      </w:r>
+    </w:p>
+    <w:p>
+      <w:pPr>
+        <w:pStyle w:val="a3"/>
+        <w:numPr>
+          <w:ilvl w:val="2"/>
+          <w:numId w:val="3"/>
+        </w:numPr>
+        <w:ind w:leftChars="0"/>
+      </w:pPr>
+      <w:r>
+        <w:rPr>
+          <w:rFonts w:hint="eastAsia"/>
+        </w:rPr>
+        <w:t>게임</w:t>
+      </w:r>
       <w:r>
         <w:t xml:space="preserve"> </w:t>
       </w:r>
@@ -2824,7 +3704,48 @@
         <w:rPr>
           <w:rFonts w:hint="eastAsia"/>
         </w:rPr>
-        <w:t>맵 한계 이내에선 자유롭게 벽을</w:t>
+        <w:t>방 정보</w:t>
+      </w:r>
+    </w:p>
+    <w:p>
+      <w:pPr>
+        <w:pStyle w:val="a3"/>
+        <w:numPr>
+          <w:ilvl w:val="3"/>
+          <w:numId w:val="3"/>
+        </w:numPr>
+        <w:ind w:leftChars="0"/>
+      </w:pPr>
+      <w:r>
+        <w:rPr>
+          <w:rFonts w:hint="eastAsia"/>
+        </w:rPr>
+        <w:t>유저의 고유 키 값과 닉네임 값</w:t>
+      </w:r>
+      <w:r>
+        <w:t>,</w:t>
+      </w:r>
+      <w:r>
+        <w:rPr>
+          <w:rFonts w:hint="eastAsia"/>
+        </w:rPr>
+        <w:t xml:space="preserve"> 접속 상태 등을 리스트로 저장</w:t>
+      </w:r>
+    </w:p>
+    <w:p>
+      <w:pPr>
+        <w:pStyle w:val="a3"/>
+        <w:numPr>
+          <w:ilvl w:val="3"/>
+          <w:numId w:val="3"/>
+        </w:numPr>
+        <w:ind w:leftChars="0"/>
+      </w:pPr>
+      <w:r>
+        <w:rPr>
+          <w:rFonts w:hint="eastAsia"/>
+        </w:rPr>
+        <w:t>입장과</w:t>
       </w:r>
       <w:r>
         <w:t xml:space="preserve"> </w:t>
@@ -2833,7 +3754,88 @@
         <w:rPr>
           <w:rFonts w:hint="eastAsia"/>
         </w:rPr>
-        <w:t>제거 후 경로개척가능</w:t>
+        <w:t>퇴장은 해당 클라이언트에서 신호를 내고 서버가 처리</w:t>
+      </w:r>
+    </w:p>
+    <w:p>
+      <w:pPr>
+        <w:pStyle w:val="a3"/>
+        <w:numPr>
+          <w:ilvl w:val="3"/>
+          <w:numId w:val="3"/>
+        </w:numPr>
+        <w:ind w:leftChars="0"/>
+      </w:pPr>
+      <w:r>
+        <w:rPr>
+          <w:rFonts w:hint="eastAsia"/>
+        </w:rPr>
+        <w:t>강제종료한 플레이어는 서버가 찾아내어 퇴장</w:t>
+      </w:r>
+    </w:p>
+    <w:p>
+      <w:pPr>
+        <w:pStyle w:val="a3"/>
+        <w:numPr>
+          <w:ilvl w:val="3"/>
+          <w:numId w:val="3"/>
+        </w:numPr>
+        <w:ind w:leftChars="0"/>
+      </w:pPr>
+      <w:r>
+        <w:rPr>
+          <w:rFonts w:hint="eastAsia"/>
+        </w:rPr>
+        <w:t>게임 시작시에 방을 비활성화 상태로 만들고 게임이 끝난 후에 다시 활성화</w:t>
+      </w:r>
+    </w:p>
+    <w:p>
+      <w:pPr>
+        <w:pStyle w:val="a3"/>
+        <w:numPr>
+          <w:ilvl w:val="3"/>
+          <w:numId w:val="3"/>
+        </w:numPr>
+        <w:ind w:leftChars="0"/>
+      </w:pPr>
+      <w:r>
+        <w:rPr>
+          <w:rFonts w:hint="eastAsia"/>
+        </w:rPr>
+        <w:t>방에 남은 인원이 없으면 방 자동 삭제</w:t>
+      </w:r>
+    </w:p>
+    <w:p>
+      <w:pPr>
+        <w:pStyle w:val="a3"/>
+        <w:numPr>
+          <w:ilvl w:val="3"/>
+          <w:numId w:val="3"/>
+        </w:numPr>
+        <w:ind w:leftChars="0"/>
+      </w:pPr>
+      <w:r>
+        <w:rPr>
+          <w:rFonts w:hint="eastAsia"/>
+        </w:rPr>
+        <w:t>호스트가 떠날 시 배열의 가장 처음 플레이어가 호스트가 됨</w:t>
+      </w:r>
+    </w:p>
+    <w:p/>
+    <w:p>
+      <w:pPr>
+        <w:pStyle w:val="a3"/>
+        <w:numPr>
+          <w:ilvl w:val="1"/>
+          <w:numId w:val="3"/>
+        </w:numPr>
+        <w:ind w:leftChars="0"/>
+      </w:pPr>
+      <w:r>
+        <w:rPr>
+          <w:rFonts w:hint="eastAsia"/>
+        </w:rPr>
+        <w:t>시야</w:t>
       </w:r>
     </w:p>
     <w:p>
@@ -2845,9 +3847,21 @@
         </w:numPr>
         <w:ind w:leftChars="0"/>
       </w:pPr>
-      <w:proofErr w:type="gramStart"/>
-      <w:r>
-        <w:t>비상탈출기능</w:t>
+      <w:r>
+        <w:t>캐릭터 주변 일정 범위 내 시야 확보</w:t>
+      </w:r>
+    </w:p>
+    <w:p>
+      <w:pPr>
+        <w:pStyle w:val="a3"/>
+        <w:numPr>
+          <w:ilvl w:val="2"/>
+          <w:numId w:val="3"/>
+        </w:numPr>
+        <w:ind w:leftChars="0"/>
+      </w:pPr>
+      <w:r>
+        <w:t>시야 범위 밖은 보이지 않고, 시야 범위 내라도 벽 존재</w:t>
       </w:r>
       <w:r>
         <w:rPr>
@@ -2856,26 +3870,227 @@
         <w:t xml:space="preserve"> </w:t>
       </w:r>
       <w:r>
-        <w:t>:</w:t>
-      </w:r>
-      <w:proofErr w:type="gramEnd"/>
-      <w:r>
+        <w:t>시 보이지 않음</w:t>
+      </w:r>
+    </w:p>
+    <w:p>
+      <w:pPr>
+        <w:pStyle w:val="a3"/>
+        <w:numPr>
+          <w:ilvl w:val="1"/>
+          <w:numId w:val="3"/>
+        </w:numPr>
+        <w:ind w:leftChars="0"/>
+      </w:pPr>
+      <w:r>
+        <w:t>UI 정보</w:t>
+      </w:r>
+    </w:p>
+    <w:p>
+      <w:pPr>
+        <w:pStyle w:val="a3"/>
+        <w:ind w:leftChars="0" w:left="1200"/>
+      </w:pPr>
+      <w:r>
+        <w:rPr>
+          <w:rFonts w:hint="eastAsia"/>
+          <w:noProof/>
+        </w:rPr>
+        <w:drawing>
+          <wp:inline distT="0" distB="0" distL="0" distR="0" wp14:anchorId="0B688CB2" wp14:editId="44EA505F">
+            <wp:extent cx="1698283" cy="1698283"/>
+            <wp:effectExtent l="0" t="0" r="3810" b="3810"/>
+            <wp:docPr id="1" name="그림 1"/>
+            <wp:cNvGraphicFramePr>
+              <a:graphicFrameLocks xmlns:a="http://schemas.openxmlformats.org/drawingml/2006/main" noChangeAspect="1"/>
+            </wp:cNvGraphicFramePr>
+            <a:graphic xmlns:a="http://schemas.openxmlformats.org/drawingml/2006/main">
+              <a:graphicData uri="http://schemas.openxmlformats.org/drawingml/2006/picture">
+                <pic:pic xmlns:pic="http://schemas.openxmlformats.org/drawingml/2006/picture">
+                  <pic:nvPicPr>
+                    <pic:cNvPr id="1" name="그림 1"/>
+                    <pic:cNvPicPr/>
+                  </pic:nvPicPr>
+                  <pic:blipFill>
+                    <a:blip r:embed="rId8" cstate="print">
+                      <a:extLst>
+                        <a:ext uri="{28A0092B-C50C-407E-A947-70E740481C1C}">
+                          <a14:useLocalDpi xmlns:a14="http://schemas.microsoft.com/office/drawing/2010/main" val="0"/>
+                        </a:ext>
+                      </a:extLst>
+                    </a:blip>
+                    <a:stretch>
+                      <a:fillRect/>
+                    </a:stretch>
+                  </pic:blipFill>
+                  <pic:spPr>
+                    <a:xfrm>
+                      <a:off x="0" y="0"/>
+                      <a:ext cx="1713619" cy="1713619"/>
+                    </a:xfrm>
+                    <a:prstGeom prst="rect">
+                      <a:avLst/>
+                    </a:prstGeom>
+                  </pic:spPr>
+                </pic:pic>
+              </a:graphicData>
+            </a:graphic>
+          </wp:inline>
+        </w:drawing>
+      </w:r>
+      <w:r>
+        <w:rPr>
+          <w:rFonts w:hint="eastAsia"/>
+        </w:rPr>
         <w:t xml:space="preserve"> </w:t>
       </w:r>
       <w:r>
-        <w:rPr>
-          <w:rFonts w:hint="eastAsia"/>
-        </w:rPr>
-        <w:t xml:space="preserve">유저들의 방해로 어딘가 갇히거나 길을 잃었을 시 사용 가능하고 </w:t>
-      </w:r>
-      <w:r>
-        <w:t xml:space="preserve">금과 모든 소지품을 잃고 시작위치로 </w:t>
-      </w:r>
-      <w:r>
-        <w:rPr>
-          <w:rFonts w:hint="eastAsia"/>
-        </w:rPr>
-        <w:t>귀환함</w:t>
+        <w:t xml:space="preserve"> &lt;- UI </w:t>
+      </w:r>
+      <w:r>
+        <w:rPr>
+          <w:rFonts w:hint="eastAsia"/>
+        </w:rPr>
+        <w:t>예시</w:t>
+      </w:r>
+    </w:p>
+    <w:p>
+      <w:pPr>
+        <w:pStyle w:val="a3"/>
+        <w:numPr>
+          <w:ilvl w:val="0"/>
+          <w:numId w:val="13"/>
+        </w:numPr>
+        <w:ind w:leftChars="0"/>
+      </w:pPr>
+      <w:proofErr w:type="spellStart"/>
+      <w:r>
+        <w:rPr>
+          <w:rFonts w:hint="eastAsia"/>
+        </w:rPr>
+        <w:t>미니맵</w:t>
+      </w:r>
+      <w:proofErr w:type="spellEnd"/>
+    </w:p>
+    <w:p>
+      <w:pPr>
+        <w:pStyle w:val="a3"/>
+        <w:numPr>
+          <w:ilvl w:val="1"/>
+          <w:numId w:val="13"/>
+        </w:numPr>
+        <w:ind w:leftChars="0"/>
+      </w:pPr>
+      <w:r>
+        <w:rPr>
+          <w:rFonts w:hint="eastAsia"/>
+        </w:rPr>
+        <w:t>현재 캐릭터의 위치,</w:t>
+      </w:r>
+      <w:r>
+        <w:t xml:space="preserve"> </w:t>
+      </w:r>
+      <w:r>
+        <w:rPr>
+          <w:rFonts w:hint="eastAsia"/>
+        </w:rPr>
+        <w:t>보물상자의 위치를 표시(나침반형식</w:t>
+      </w:r>
+      <w:r>
+        <w:t>)</w:t>
+      </w:r>
+    </w:p>
+    <w:p>
+      <w:pPr>
+        <w:pStyle w:val="a3"/>
+        <w:numPr>
+          <w:ilvl w:val="0"/>
+          <w:numId w:val="13"/>
+        </w:numPr>
+        <w:ind w:leftChars="0"/>
+      </w:pPr>
+      <w:r>
+        <w:rPr>
+          <w:rFonts w:hint="eastAsia"/>
+        </w:rPr>
+        <w:t>가상패드</w:t>
+      </w:r>
+    </w:p>
+    <w:p>
+      <w:pPr>
+        <w:pStyle w:val="a3"/>
+        <w:numPr>
+          <w:ilvl w:val="1"/>
+          <w:numId w:val="13"/>
+        </w:numPr>
+        <w:ind w:leftChars="0"/>
+      </w:pPr>
+      <w:r>
+        <w:rPr>
+          <w:rFonts w:hint="eastAsia"/>
+        </w:rPr>
+        <w:t>캐릭터를 이동시킬 때 사용</w:t>
+      </w:r>
+    </w:p>
+    <w:p>
+      <w:pPr>
+        <w:pStyle w:val="a3"/>
+        <w:numPr>
+          <w:ilvl w:val="0"/>
+          <w:numId w:val="13"/>
+        </w:numPr>
+        <w:ind w:leftChars="0"/>
+      </w:pPr>
+      <w:r>
+        <w:rPr>
+          <w:rFonts w:hint="eastAsia"/>
+        </w:rPr>
+        <w:t>상호작용키</w:t>
+      </w:r>
+    </w:p>
+    <w:p>
+      <w:pPr>
+        <w:pStyle w:val="a3"/>
+        <w:numPr>
+          <w:ilvl w:val="1"/>
+          <w:numId w:val="13"/>
+        </w:numPr>
+        <w:ind w:leftChars="0"/>
+      </w:pPr>
+      <w:r>
+        <w:rPr>
+          <w:rFonts w:hint="eastAsia"/>
+        </w:rPr>
+        <w:t>현재 플레이어에게 활성화된 활동을</w:t>
+      </w:r>
+      <w:r>
+        <w:t xml:space="preserve"> </w:t>
+      </w:r>
+      <w:r>
+        <w:rPr>
+          <w:rFonts w:hint="eastAsia"/>
+        </w:rPr>
+        <w:t>하는 키(경로개척 금 줍기 등</w:t>
+      </w:r>
+      <w:r>
+        <w:t>)</w:t>
+      </w:r>
+    </w:p>
+    <w:p>
+      <w:pPr>
+        <w:pStyle w:val="a3"/>
+        <w:numPr>
+          <w:ilvl w:val="1"/>
+          <w:numId w:val="3"/>
+        </w:numPr>
+        <w:ind w:leftChars="0"/>
+      </w:pPr>
+      <w:r>
+        <w:rPr>
+          <w:rFonts w:hint="eastAsia"/>
+        </w:rPr>
+        <w:lastRenderedPageBreak/>
+        <w:t>사보타지</w:t>
       </w:r>
     </w:p>
     <w:p>
@@ -2887,14 +4102,66 @@
         </w:numPr>
         <w:ind w:leftChars="0"/>
       </w:pPr>
-      <w:proofErr w:type="gramStart"/>
-      <w:r>
-        <w:rPr>
-          <w:rFonts w:hint="eastAsia"/>
-        </w:rPr>
-        <w:t>보물상자 :</w:t>
-      </w:r>
-      <w:proofErr w:type="gramEnd"/>
+      <w:r>
+        <w:t>목표</w:t>
+      </w:r>
+    </w:p>
+    <w:p>
+      <w:pPr>
+        <w:pStyle w:val="a3"/>
+        <w:numPr>
+          <w:ilvl w:val="3"/>
+          <w:numId w:val="9"/>
+        </w:numPr>
+        <w:ind w:leftChars="0"/>
+      </w:pPr>
+      <w:r>
+        <w:t xml:space="preserve">시간 내에 광부가 필요한 </w:t>
+      </w:r>
+      <w:r>
+        <w:rPr>
+          <w:rFonts w:hint="eastAsia"/>
+        </w:rPr>
+        <w:t>개수</w:t>
+      </w:r>
+      <w:r>
+        <w:t>만큼 금을 얻지 못하게 막아야 한다.</w:t>
+      </w:r>
+    </w:p>
+    <w:p>
+      <w:pPr>
+        <w:pStyle w:val="a3"/>
+        <w:numPr>
+          <w:ilvl w:val="0"/>
+          <w:numId w:val="10"/>
+        </w:numPr>
+        <w:ind w:leftChars="0"/>
+      </w:pPr>
+      <w:r>
+        <w:rPr>
+          <w:rFonts w:hint="eastAsia"/>
+        </w:rPr>
+        <w:t>특수 능력</w:t>
+      </w:r>
+    </w:p>
+    <w:p>
+      <w:pPr>
+        <w:pStyle w:val="a3"/>
+        <w:numPr>
+          <w:ilvl w:val="3"/>
+          <w:numId w:val="9"/>
+        </w:numPr>
+        <w:ind w:leftChars="0"/>
+      </w:pPr>
+      <w:r>
+        <w:t xml:space="preserve">기본적으로 광부가 갖는 </w:t>
+      </w:r>
+      <w:r>
+        <w:rPr>
+          <w:rFonts w:hint="eastAsia"/>
+        </w:rPr>
+        <w:t>기능은</w:t>
+      </w:r>
       <w:r>
         <w:t xml:space="preserve"> </w:t>
       </w:r>
@@ -2902,387 +4169,102 @@
         <w:rPr>
           <w:rFonts w:hint="eastAsia"/>
         </w:rPr>
-        <w:t>한 게임에 여러 개 생성되며 금이나 아이템을 보관하고 있음 빈 상자도 있을 수 있음</w:t>
-      </w:r>
-    </w:p>
-    <w:p>
-      <w:pPr>
-        <w:pStyle w:val="a3"/>
-        <w:numPr>
-          <w:ilvl w:val="1"/>
-          <w:numId w:val="3"/>
-        </w:numPr>
-        <w:ind w:leftChars="0"/>
-      </w:pPr>
-      <w:r>
-        <w:t>게임플레이 중반단계(</w:t>
-      </w:r>
-      <w:r>
-        <w:rPr>
-          <w:rFonts w:hint="eastAsia"/>
-        </w:rPr>
-        <w:t>중반</w:t>
-      </w:r>
-      <w:r>
-        <w:t xml:space="preserve"> 1/3</w:t>
-      </w:r>
-      <w:proofErr w:type="gramStart"/>
-      <w:r>
-        <w:t>) :</w:t>
-      </w:r>
-      <w:proofErr w:type="gramEnd"/>
-      <w:r>
-        <w:rPr>
-          <w:rFonts w:hint="eastAsia"/>
-        </w:rPr>
-        <w:t xml:space="preserve"> </w:t>
-      </w:r>
-      <w:r>
-        <w:t>서로 간의 견제</w:t>
-      </w:r>
-      <w:r>
-        <w:rPr>
-          <w:rFonts w:hint="eastAsia"/>
-        </w:rPr>
-        <w:t>와 방해</w:t>
-      </w:r>
-      <w:r>
-        <w:t>를 할 수 있고 금을 차지한 광부는 안전지대의 금고에 입금</w:t>
-      </w:r>
-      <w:r>
-        <w:rPr>
-          <w:rFonts w:hint="eastAsia"/>
-        </w:rPr>
-        <w:t xml:space="preserve"> 후 광부승리가 되면 </w:t>
-      </w:r>
-      <w:r>
-        <w:t>승리하게 됨.</w:t>
-      </w:r>
-    </w:p>
-    <w:p>
-      <w:pPr>
-        <w:pStyle w:val="a3"/>
-        <w:numPr>
-          <w:ilvl w:val="2"/>
-          <w:numId w:val="3"/>
-        </w:numPr>
-        <w:ind w:leftChars="0"/>
-      </w:pPr>
-      <w:r>
-        <w:rPr>
-          <w:rFonts w:hint="eastAsia"/>
-        </w:rPr>
-        <w:t>사보타지들의 특수능력이 사용가능해짐</w:t>
-      </w:r>
-    </w:p>
-    <w:p>
-      <w:pPr>
-        <w:pStyle w:val="a3"/>
-        <w:numPr>
-          <w:ilvl w:val="2"/>
-          <w:numId w:val="3"/>
-        </w:numPr>
-        <w:ind w:leftChars="0"/>
-      </w:pPr>
-      <w:r>
-        <w:t xml:space="preserve">금을 발견하면 금을 들고 이동하여 </w:t>
-      </w:r>
-      <w:r>
-        <w:rPr>
-          <w:rFonts w:hint="eastAsia"/>
-        </w:rPr>
-        <w:t>시작지점</w:t>
-      </w:r>
-      <w:r>
-        <w:t xml:space="preserve">에 </w:t>
-      </w:r>
-      <w:r>
-        <w:rPr>
-          <w:rFonts w:hint="eastAsia"/>
-        </w:rPr>
-        <w:t>입금해야 함</w:t>
-      </w:r>
-    </w:p>
-    <w:p>
-      <w:pPr>
-        <w:pStyle w:val="a3"/>
-        <w:numPr>
-          <w:ilvl w:val="1"/>
-          <w:numId w:val="3"/>
-        </w:numPr>
-        <w:ind w:leftChars="0"/>
-      </w:pPr>
-      <w:r>
-        <w:t>게임플레이 후반단계(후반 1/3</w:t>
-      </w:r>
-      <w:proofErr w:type="gramStart"/>
-      <w:r>
-        <w:t>) :</w:t>
-      </w:r>
-      <w:proofErr w:type="gramEnd"/>
-      <w:r>
-        <w:rPr>
-          <w:rFonts w:hint="eastAsia"/>
-        </w:rPr>
-        <w:t xml:space="preserve"> </w:t>
-      </w:r>
-      <w:r>
-        <w:rPr>
-          <w:rFonts w:hint="eastAsia"/>
-        </w:rPr>
-        <w:t>제한시간이</w:t>
-      </w:r>
-      <w:r>
-        <w:t xml:space="preserve"> 다가오면서 </w:t>
-      </w:r>
+        <w:t>모두 사용가능</w:t>
+      </w:r>
+    </w:p>
+    <w:p>
+      <w:pPr>
+        <w:pStyle w:val="a3"/>
+        <w:numPr>
+          <w:ilvl w:val="3"/>
+          <w:numId w:val="9"/>
+        </w:numPr>
+        <w:ind w:leftChars="0"/>
+      </w:pPr>
       <w:proofErr w:type="spellStart"/>
       <w:r>
         <w:rPr>
           <w:rFonts w:hint="eastAsia"/>
         </w:rPr>
-        <w:t>맵이</w:t>
+        <w:t>바리케이트</w:t>
       </w:r>
       <w:proofErr w:type="spellEnd"/>
       <w:r>
         <w:rPr>
           <w:rFonts w:hint="eastAsia"/>
         </w:rPr>
-        <w:t xml:space="preserve"> 끝에서부터 </w:t>
+        <w:t xml:space="preserve"> 소환으로 광부의 이동을 막을 수 있음</w:t>
+      </w:r>
+    </w:p>
+    <w:p>
+      <w:pPr>
+        <w:pStyle w:val="a3"/>
+        <w:numPr>
+          <w:ilvl w:val="3"/>
+          <w:numId w:val="9"/>
+        </w:numPr>
+        <w:ind w:leftChars="0"/>
+      </w:pPr>
+      <w:r>
+        <w:rPr>
+          <w:rFonts w:hint="eastAsia"/>
+        </w:rPr>
+        <w:t>광부보다 넓은 시야</w:t>
+      </w:r>
+      <w:r>
+        <w:rPr>
+          <w:rFonts w:hint="eastAsia"/>
+        </w:rPr>
+        <w:t>를 가짐</w:t>
+      </w:r>
+    </w:p>
+    <w:p>
+      <w:pPr>
+        <w:pStyle w:val="a3"/>
+        <w:numPr>
+          <w:ilvl w:val="3"/>
+          <w:numId w:val="9"/>
+        </w:numPr>
+        <w:ind w:leftChars="0"/>
+      </w:pPr>
+      <w:r>
+        <w:t xml:space="preserve">사보타지가 입금을 하고 광부 </w:t>
       </w:r>
       <w:proofErr w:type="spellStart"/>
       <w:r>
-        <w:rPr>
-          <w:rFonts w:hint="eastAsia"/>
-        </w:rPr>
-        <w:t>좁아지기</w:t>
+        <w:t>승리시</w:t>
       </w:r>
       <w:proofErr w:type="spellEnd"/>
       <w:r>
-        <w:rPr>
-          <w:rFonts w:hint="eastAsia"/>
-        </w:rPr>
-        <w:t xml:space="preserve"> 시작함 이미 성공한 광부는 다른 광부가 금을 차지하도록 돕고</w:t>
-      </w:r>
-      <w:r>
-        <w:t xml:space="preserve">, </w:t>
-      </w:r>
-      <w:r>
-        <w:rPr>
-          <w:rFonts w:hint="eastAsia"/>
-        </w:rPr>
-        <w:t xml:space="preserve">사보타지는 </w:t>
-      </w:r>
-      <w:r>
-        <w:rPr>
-          <w:rFonts w:hint="eastAsia"/>
-        </w:rPr>
-        <w:t>시간을 지연 시켜야 함</w:t>
-      </w:r>
-    </w:p>
-    <w:p>
-      <w:pPr>
-        <w:pStyle w:val="a3"/>
-        <w:numPr>
-          <w:ilvl w:val="2"/>
-          <w:numId w:val="3"/>
-        </w:numPr>
-        <w:ind w:leftChars="0"/>
-      </w:pPr>
-      <w:r>
-        <w:t xml:space="preserve">승리에 필요한 금이 입금되야 </w:t>
-      </w:r>
-      <w:r>
-        <w:rPr>
-          <w:rFonts w:hint="eastAsia"/>
-        </w:rPr>
-        <w:t>승리하기 때문에 성공한 광부가</w:t>
-      </w:r>
-      <w:r>
-        <w:t xml:space="preserve"> </w:t>
-      </w:r>
-      <w:r>
-        <w:rPr>
-          <w:rFonts w:hint="eastAsia"/>
-        </w:rPr>
-        <w:t xml:space="preserve">타 광부에 </w:t>
-      </w:r>
-      <w:r>
-        <w:t>협력</w:t>
-      </w:r>
-      <w:r>
-        <w:rPr>
-          <w:rFonts w:hint="eastAsia"/>
-        </w:rPr>
-        <w:t>함</w:t>
-      </w:r>
-    </w:p>
-    <w:p>
-      <w:pPr>
-        <w:pStyle w:val="a3"/>
-        <w:numPr>
-          <w:ilvl w:val="2"/>
-          <w:numId w:val="3"/>
-        </w:numPr>
-        <w:ind w:leftChars="0"/>
-      </w:pPr>
-      <w:proofErr w:type="spellStart"/>
-      <w:r>
-        <w:rPr>
-          <w:rFonts w:hint="eastAsia"/>
-        </w:rPr>
-        <w:t>맵이</w:t>
-      </w:r>
-      <w:proofErr w:type="spellEnd"/>
-      <w:r>
-        <w:rPr>
-          <w:rFonts w:hint="eastAsia"/>
-        </w:rPr>
-        <w:t xml:space="preserve"> 끝에서부터 파괴되는데</w:t>
-      </w:r>
-      <w:r>
-        <w:t xml:space="preserve"> </w:t>
-      </w:r>
-      <w:r>
-        <w:rPr>
-          <w:rFonts w:hint="eastAsia"/>
-        </w:rPr>
-        <w:t>해당</w:t>
-      </w:r>
-      <w:r>
-        <w:t xml:space="preserve"> 위치에 있는 플레이어는 </w:t>
-      </w:r>
-      <w:r>
-        <w:rPr>
-          <w:rFonts w:hint="eastAsia"/>
-        </w:rPr>
-        <w:t xml:space="preserve">거점으로 </w:t>
-      </w:r>
-      <w:r>
-        <w:t xml:space="preserve">자동 </w:t>
-      </w:r>
-      <w:proofErr w:type="gramStart"/>
-      <w:r>
-        <w:t>귀환 되고</w:t>
-      </w:r>
-      <w:proofErr w:type="gramEnd"/>
-      <w:r>
-        <w:t xml:space="preserve"> 해당위치의 금은 파괴됨.</w:t>
-      </w:r>
-    </w:p>
-    <w:p>
-      <w:pPr>
-        <w:pStyle w:val="a3"/>
-        <w:numPr>
-          <w:ilvl w:val="1"/>
-          <w:numId w:val="3"/>
-        </w:numPr>
-        <w:ind w:leftChars="0"/>
-      </w:pPr>
-      <w:r>
-        <w:t>게임이 끝나는 조건</w:t>
-      </w:r>
-    </w:p>
-    <w:p>
-      <w:pPr>
-        <w:pStyle w:val="a3"/>
-        <w:numPr>
-          <w:ilvl w:val="2"/>
-          <w:numId w:val="3"/>
-        </w:numPr>
-        <w:ind w:leftChars="0"/>
-      </w:pPr>
-      <w:r>
-        <w:t>광부가 승리에 필요한 금을 모두 입금</w:t>
-      </w:r>
-      <w:r>
-        <w:rPr>
-          <w:rFonts w:hint="eastAsia"/>
-        </w:rPr>
-        <w:t xml:space="preserve"> </w:t>
-      </w:r>
-      <w:r>
-        <w:t>(</w:t>
-      </w:r>
-      <w:r>
-        <w:rPr>
-          <w:rFonts w:hint="eastAsia"/>
-        </w:rPr>
-        <w:t>입금한 광부 승리</w:t>
-      </w:r>
-      <w:r>
-        <w:t>)</w:t>
-      </w:r>
-    </w:p>
-    <w:p>
-      <w:pPr>
-        <w:pStyle w:val="a3"/>
-        <w:numPr>
-          <w:ilvl w:val="2"/>
-          <w:numId w:val="3"/>
-        </w:numPr>
-        <w:ind w:leftChars="0"/>
-      </w:pPr>
-      <w:r>
-        <w:t xml:space="preserve">금이 파괴되어 </w:t>
-      </w:r>
-      <w:r>
-        <w:rPr>
-          <w:rFonts w:hint="eastAsia"/>
-        </w:rPr>
-        <w:t>승리에 필요한 양보다 금이 부족한</w:t>
-      </w:r>
-      <w:r>
-        <w:t xml:space="preserve"> 경우</w:t>
-      </w:r>
-      <w:r>
-        <w:rPr>
-          <w:rFonts w:hint="eastAsia"/>
-        </w:rPr>
-        <w:t xml:space="preserve"> </w:t>
-      </w:r>
-      <w:r>
-        <w:t>(</w:t>
-      </w:r>
-      <w:r>
-        <w:rPr>
-          <w:rFonts w:hint="eastAsia"/>
-        </w:rPr>
-        <w:t>사보타지 승리</w:t>
-      </w:r>
-      <w:r>
-        <w:t>)</w:t>
-      </w:r>
-    </w:p>
-    <w:p>
-      <w:pPr>
-        <w:pStyle w:val="a3"/>
-        <w:numPr>
-          <w:ilvl w:val="2"/>
-          <w:numId w:val="3"/>
-        </w:numPr>
-        <w:ind w:leftChars="0"/>
-      </w:pPr>
-      <w:r>
-        <w:lastRenderedPageBreak/>
-        <w:t>15분 시간종료시</w:t>
-      </w:r>
-      <w:r>
-        <w:rPr>
-          <w:rFonts w:hint="eastAsia"/>
-        </w:rPr>
-        <w:t xml:space="preserve"> </w:t>
-      </w:r>
-      <w:r>
-        <w:t>(</w:t>
-      </w:r>
-      <w:r>
-        <w:rPr>
-          <w:rFonts w:hint="eastAsia"/>
-        </w:rPr>
-        <w:t>사보타지 승리</w:t>
-      </w:r>
-      <w:r>
-        <w:t>)</w:t>
+        <w:t xml:space="preserve"> 광부 전원 승리</w:t>
+      </w:r>
+    </w:p>
+    <w:p>
+      <w:pPr>
+        <w:pStyle w:val="a3"/>
+        <w:numPr>
+          <w:ilvl w:val="3"/>
+          <w:numId w:val="9"/>
+        </w:numPr>
+        <w:ind w:leftChars="0"/>
+      </w:pPr>
+      <w:r>
+        <w:rPr>
+          <w:rFonts w:hint="eastAsia"/>
+        </w:rPr>
+        <w:t>은신</w:t>
+      </w:r>
+      <w:r>
+        <w:rPr>
+          <w:rFonts w:hint="eastAsia"/>
+        </w:rPr>
+        <w:t>이나 이동속도 증가 등</w:t>
+      </w:r>
+      <w:r>
+        <w:rPr>
+          <w:rFonts w:hint="eastAsia"/>
+        </w:rPr>
+        <w:t>의 다른 기능 생각 중</w:t>
       </w:r>
     </w:p>
     <w:p>
@@ -3307,1099 +4289,6 @@
       </w:pPr>
       <w:r>
         <w:lastRenderedPageBreak/>
-        <w:t>게임 세부 정보</w:t>
-      </w:r>
-      <w:r>
-        <w:rPr>
-          <w:rFonts w:hint="eastAsia"/>
-        </w:rPr>
-        <w:t xml:space="preserve"> </w:t>
-      </w:r>
-    </w:p>
-    <w:p>
-      <w:pPr>
-        <w:pStyle w:val="a3"/>
-        <w:numPr>
-          <w:ilvl w:val="1"/>
-          <w:numId w:val="3"/>
-        </w:numPr>
-        <w:ind w:leftChars="0"/>
-      </w:pPr>
-      <w:r>
-        <w:rPr>
-          <w:rFonts w:hint="eastAsia"/>
-        </w:rPr>
-        <w:t>맵</w:t>
-      </w:r>
-      <w:r>
-        <w:t xml:space="preserve"> 생성</w:t>
-      </w:r>
-    </w:p>
-    <w:p>
-      <w:pPr>
-        <w:pStyle w:val="a3"/>
-        <w:numPr>
-          <w:ilvl w:val="2"/>
-          <w:numId w:val="3"/>
-        </w:numPr>
-        <w:ind w:leftChars="0"/>
-      </w:pPr>
-      <w:r>
-        <w:t>기본적인 n * m 형식의 직사각형 형태의 맵</w:t>
-      </w:r>
-    </w:p>
-    <w:p>
-      <w:pPr>
-        <w:pStyle w:val="a3"/>
-        <w:numPr>
-          <w:ilvl w:val="2"/>
-          <w:numId w:val="3"/>
-        </w:numPr>
-        <w:ind w:leftChars="0"/>
-      </w:pPr>
-      <w:r>
-        <w:rPr>
-          <w:rFonts w:hint="eastAsia"/>
-        </w:rPr>
-        <w:t>해당 칸과 1대1대응이되도록 배열을 만들고 랜덤으로 값을 배정</w:t>
-      </w:r>
-    </w:p>
-    <w:p>
-      <w:pPr>
-        <w:pStyle w:val="a3"/>
-        <w:numPr>
-          <w:ilvl w:val="2"/>
-          <w:numId w:val="3"/>
-        </w:numPr>
-        <w:ind w:leftChars="0"/>
-      </w:pPr>
-      <w:r>
-        <w:t xml:space="preserve">단, 맞닿은 </w:t>
-      </w:r>
-      <w:proofErr w:type="spellStart"/>
-      <w:r>
-        <w:t>칸들끼리는</w:t>
-      </w:r>
-      <w:proofErr w:type="spellEnd"/>
-      <w:r>
-        <w:t xml:space="preserve"> 맞닿은 부분에 장애물 유무가 동일해야 함.</w:t>
-      </w:r>
-    </w:p>
-    <w:p>
-      <w:pPr>
-        <w:pStyle w:val="a3"/>
-        <w:numPr>
-          <w:ilvl w:val="2"/>
-          <w:numId w:val="3"/>
-        </w:numPr>
-        <w:ind w:leftChars="0"/>
-      </w:pPr>
-      <w:r>
-        <w:t xml:space="preserve">각 장애물들은 곡괭이를 통해 제거 가능 및 </w:t>
-      </w:r>
-      <w:proofErr w:type="spellStart"/>
-      <w:r>
-        <w:t>바리케이트를</w:t>
-      </w:r>
-      <w:proofErr w:type="spellEnd"/>
-      <w:r>
-        <w:t xml:space="preserve"> 통해 생성 가능</w:t>
-      </w:r>
-    </w:p>
-    <w:p>
-      <w:pPr>
-        <w:pStyle w:val="a3"/>
-        <w:numPr>
-          <w:ilvl w:val="2"/>
-          <w:numId w:val="3"/>
-        </w:numPr>
-        <w:ind w:leftChars="0"/>
-      </w:pPr>
-      <w:r>
-        <w:t>금의 경우, 일정 위치에 생성</w:t>
-      </w:r>
-    </w:p>
-    <w:p>
-      <w:pPr>
-        <w:pStyle w:val="a3"/>
-        <w:numPr>
-          <w:ilvl w:val="1"/>
-          <w:numId w:val="3"/>
-        </w:numPr>
-        <w:ind w:leftChars="0"/>
-      </w:pPr>
-      <w:r>
-        <w:rPr>
-          <w:rFonts w:hint="eastAsia"/>
-        </w:rPr>
-        <w:t>기본</w:t>
-      </w:r>
-      <w:r>
-        <w:t xml:space="preserve"> 조작</w:t>
-      </w:r>
-    </w:p>
-    <w:p>
-      <w:pPr>
-        <w:pStyle w:val="a3"/>
-        <w:numPr>
-          <w:ilvl w:val="2"/>
-          <w:numId w:val="3"/>
-        </w:numPr>
-        <w:ind w:leftChars="0"/>
-      </w:pPr>
-      <w:r>
-        <w:rPr>
-          <w:rFonts w:hint="eastAsia"/>
-        </w:rPr>
-        <w:t>이동</w:t>
-      </w:r>
-    </w:p>
-    <w:p>
-      <w:pPr>
-        <w:pStyle w:val="a3"/>
-        <w:numPr>
-          <w:ilvl w:val="3"/>
-          <w:numId w:val="7"/>
-        </w:numPr>
-        <w:ind w:leftChars="0"/>
-      </w:pPr>
-      <w:proofErr w:type="gramStart"/>
-      <w:r>
-        <w:rPr>
-          <w:rFonts w:hint="eastAsia"/>
-        </w:rPr>
-        <w:t xml:space="preserve">이동방식 </w:t>
-      </w:r>
-      <w:r>
-        <w:t>:</w:t>
-      </w:r>
-      <w:proofErr w:type="gramEnd"/>
-      <w:r>
-        <w:t xml:space="preserve"> </w:t>
-      </w:r>
-      <w:r>
-        <w:t>가상 패드 형식</w:t>
-      </w:r>
-    </w:p>
-    <w:p>
-      <w:pPr>
-        <w:pStyle w:val="a3"/>
-        <w:numPr>
-          <w:ilvl w:val="3"/>
-          <w:numId w:val="7"/>
-        </w:numPr>
-        <w:ind w:leftChars="0"/>
-      </w:pPr>
-      <w:proofErr w:type="gramStart"/>
-      <w:r>
-        <w:rPr>
-          <w:rFonts w:hint="eastAsia"/>
-        </w:rPr>
-        <w:t xml:space="preserve">카메라이동 </w:t>
-      </w:r>
-      <w:r>
-        <w:t>:</w:t>
-      </w:r>
-      <w:proofErr w:type="gramEnd"/>
-      <w:r>
-        <w:t xml:space="preserve"> </w:t>
-      </w:r>
-      <w:proofErr w:type="spellStart"/>
-      <w:r>
-        <w:rPr>
-          <w:rFonts w:hint="eastAsia"/>
-        </w:rPr>
-        <w:t>탑뷰</w:t>
-      </w:r>
-      <w:proofErr w:type="spellEnd"/>
-      <w:r>
-        <w:rPr>
-          <w:rFonts w:hint="eastAsia"/>
-        </w:rPr>
-        <w:t>,</w:t>
-      </w:r>
-      <w:r>
-        <w:t xml:space="preserve"> </w:t>
-      </w:r>
-      <w:r>
-        <w:rPr>
-          <w:rFonts w:hint="eastAsia"/>
-        </w:rPr>
-        <w:t>캐릭터에 고정</w:t>
-      </w:r>
-    </w:p>
-    <w:p>
-      <w:pPr>
-        <w:pStyle w:val="a3"/>
-        <w:numPr>
-          <w:ilvl w:val="2"/>
-          <w:numId w:val="3"/>
-        </w:numPr>
-        <w:ind w:leftChars="0"/>
-      </w:pPr>
-      <w:r>
-        <w:t>경로 개</w:t>
-      </w:r>
-      <w:r>
-        <w:rPr>
-          <w:rFonts w:hint="eastAsia"/>
-        </w:rPr>
-        <w:t>척</w:t>
-      </w:r>
-    </w:p>
-    <w:p>
-      <w:pPr>
-        <w:pStyle w:val="a3"/>
-        <w:numPr>
-          <w:ilvl w:val="3"/>
-          <w:numId w:val="8"/>
-        </w:numPr>
-        <w:ind w:leftChars="0"/>
-      </w:pPr>
-      <w:r>
-        <w:t>캐릭터에서 가장 가까운 벽 중, 캐릭터가 바라보고 있는 방향의 벽에 표시 생성 및 키 활성화</w:t>
-      </w:r>
-    </w:p>
-    <w:p>
-      <w:pPr>
-        <w:pStyle w:val="a3"/>
-        <w:numPr>
-          <w:ilvl w:val="3"/>
-          <w:numId w:val="8"/>
-        </w:numPr>
-        <w:ind w:leftChars="0"/>
-      </w:pPr>
-      <w:r>
-        <w:t xml:space="preserve">키 입력 시 일정 시간 </w:t>
-      </w:r>
-      <w:r>
-        <w:rPr>
-          <w:rFonts w:hint="eastAsia"/>
-        </w:rPr>
-        <w:t>대기시간</w:t>
-      </w:r>
-      <w:r>
-        <w:t xml:space="preserve"> 후 벽 파괴</w:t>
-      </w:r>
-      <w:r>
-        <w:rPr>
-          <w:rFonts w:hint="eastAsia"/>
-        </w:rPr>
-        <w:t>(대기시간 중엔 행동불능</w:t>
-      </w:r>
-      <w:r>
-        <w:t>)</w:t>
-      </w:r>
-    </w:p>
-    <w:p>
-      <w:pPr>
-        <w:pStyle w:val="a3"/>
-        <w:numPr>
-          <w:ilvl w:val="3"/>
-          <w:numId w:val="8"/>
-        </w:numPr>
-        <w:ind w:leftChars="0"/>
-      </w:pPr>
-      <w:r>
-        <w:t>벽 파괴 횟수 한정, 베이스캠프로 귀환 시 횟수 회복 가능</w:t>
-      </w:r>
-    </w:p>
-    <w:p>
-      <w:pPr>
-        <w:pStyle w:val="a3"/>
-        <w:numPr>
-          <w:ilvl w:val="1"/>
-          <w:numId w:val="3"/>
-        </w:numPr>
-        <w:ind w:leftChars="0"/>
-      </w:pPr>
-      <w:r>
-        <w:rPr>
-          <w:rFonts w:hint="eastAsia"/>
-        </w:rPr>
-        <w:t>금괴 관련 상호작용</w:t>
-      </w:r>
-    </w:p>
-    <w:p>
-      <w:pPr>
-        <w:pStyle w:val="a3"/>
-        <w:numPr>
-          <w:ilvl w:val="2"/>
-          <w:numId w:val="3"/>
-        </w:numPr>
-        <w:ind w:leftChars="0"/>
-      </w:pPr>
-      <w:r>
-        <w:t>금괴 발견 및 범위 내에 도달할 시 버튼 활성</w:t>
-      </w:r>
-      <w:r>
-        <w:rPr>
-          <w:rFonts w:hint="eastAsia"/>
-        </w:rPr>
-        <w:t>화후 버튼 누를 시 획득</w:t>
-      </w:r>
-    </w:p>
-    <w:p>
-      <w:pPr>
-        <w:pStyle w:val="a3"/>
-        <w:numPr>
-          <w:ilvl w:val="2"/>
-          <w:numId w:val="3"/>
-        </w:numPr>
-        <w:ind w:leftChars="0"/>
-      </w:pPr>
-      <w:r>
-        <w:t>금괴 획득 시 캐릭터의 이동속도 감소</w:t>
-      </w:r>
-    </w:p>
-    <w:p>
-      <w:pPr>
-        <w:pStyle w:val="a3"/>
-        <w:numPr>
-          <w:ilvl w:val="2"/>
-          <w:numId w:val="3"/>
-        </w:numPr>
-        <w:ind w:leftChars="0"/>
-      </w:pPr>
-      <w:r>
-        <w:t>금괴 내려놓기 가능</w:t>
-      </w:r>
-    </w:p>
-    <w:p>
-      <w:pPr>
-        <w:pStyle w:val="a3"/>
-        <w:numPr>
-          <w:ilvl w:val="2"/>
-          <w:numId w:val="3"/>
-        </w:numPr>
-        <w:ind w:leftChars="0"/>
-      </w:pPr>
-      <w:r>
-        <w:t>베이스캠프 도착</w:t>
-      </w:r>
-      <w:r>
-        <w:rPr>
-          <w:rFonts w:hint="eastAsia"/>
-        </w:rPr>
-        <w:t xml:space="preserve"> </w:t>
-      </w:r>
-      <w:r>
-        <w:t>시 자동으로 회수 및 점수로 환산</w:t>
-      </w:r>
-    </w:p>
-    <w:p/>
-    <w:p>
-      <w:pPr>
-        <w:pStyle w:val="a3"/>
-        <w:numPr>
-          <w:ilvl w:val="1"/>
-          <w:numId w:val="3"/>
-        </w:numPr>
-        <w:ind w:leftChars="0"/>
-      </w:pPr>
-      <w:r>
-        <w:rPr>
-          <w:rFonts w:hint="eastAsia"/>
-        </w:rPr>
-        <w:t>통신 및 게임화면 업데이트</w:t>
-      </w:r>
-    </w:p>
-    <w:p>
-      <w:pPr>
-        <w:pStyle w:val="a3"/>
-        <w:numPr>
-          <w:ilvl w:val="2"/>
-          <w:numId w:val="3"/>
-        </w:numPr>
-        <w:ind w:leftChars="0"/>
-      </w:pPr>
-      <w:r>
-        <w:rPr>
-          <w:rFonts w:hint="eastAsia"/>
-        </w:rPr>
-        <w:t>맵 정보</w:t>
-      </w:r>
-    </w:p>
-    <w:p>
-      <w:pPr>
-        <w:pStyle w:val="a3"/>
-        <w:numPr>
-          <w:ilvl w:val="3"/>
-          <w:numId w:val="3"/>
-        </w:numPr>
-        <w:ind w:leftChars="0"/>
-      </w:pPr>
-      <w:r>
-        <w:rPr>
-          <w:rFonts w:hint="eastAsia"/>
-        </w:rPr>
-        <w:t xml:space="preserve">배열 형태로 서버가 </w:t>
-      </w:r>
-      <w:r>
-        <w:t>DB</w:t>
-      </w:r>
-      <w:r>
-        <w:rPr>
-          <w:rFonts w:hint="eastAsia"/>
-        </w:rPr>
-        <w:t>에 저장 후 클라이언트에 실시간으로 동기화</w:t>
-      </w:r>
-    </w:p>
-    <w:p>
-      <w:pPr>
-        <w:pStyle w:val="a3"/>
-        <w:numPr>
-          <w:ilvl w:val="3"/>
-          <w:numId w:val="3"/>
-        </w:numPr>
-        <w:ind w:leftChars="0"/>
-      </w:pPr>
-      <w:r>
-        <w:rPr>
-          <w:rFonts w:hint="eastAsia"/>
-        </w:rPr>
-        <w:t xml:space="preserve">클라이언트는 </w:t>
-      </w:r>
-      <w:proofErr w:type="spellStart"/>
-      <w:r>
-        <w:rPr>
-          <w:rFonts w:hint="eastAsia"/>
-        </w:rPr>
-        <w:t>맵의</w:t>
-      </w:r>
-      <w:proofErr w:type="spellEnd"/>
-      <w:r>
-        <w:rPr>
-          <w:rFonts w:hint="eastAsia"/>
-        </w:rPr>
-        <w:t xml:space="preserve"> O</w:t>
-      </w:r>
-      <w:r>
-        <w:t>bject</w:t>
-      </w:r>
-      <w:r>
-        <w:rPr>
-          <w:rFonts w:hint="eastAsia"/>
-        </w:rPr>
-        <w:t>들과 상호작용할 때마다 서버에 신호를 보내고 서</w:t>
-      </w:r>
-      <w:r>
-        <w:rPr>
-          <w:rFonts w:hint="eastAsia"/>
-        </w:rPr>
-        <w:lastRenderedPageBreak/>
-        <w:t xml:space="preserve">버는 이에 맞춰 </w:t>
-      </w:r>
-      <w:r>
-        <w:t>DB</w:t>
-      </w:r>
-      <w:r>
-        <w:rPr>
-          <w:rFonts w:hint="eastAsia"/>
-        </w:rPr>
-        <w:t>를 수정함</w:t>
-      </w:r>
-    </w:p>
-    <w:p>
-      <w:pPr>
-        <w:pStyle w:val="a3"/>
-        <w:numPr>
-          <w:ilvl w:val="2"/>
-          <w:numId w:val="3"/>
-        </w:numPr>
-        <w:ind w:leftChars="0"/>
-      </w:pPr>
-      <w:r>
-        <w:rPr>
-          <w:rFonts w:hint="eastAsia"/>
-        </w:rPr>
-        <w:t>이동 정보</w:t>
-      </w:r>
-    </w:p>
-    <w:p>
-      <w:pPr>
-        <w:pStyle w:val="a3"/>
-        <w:numPr>
-          <w:ilvl w:val="3"/>
-          <w:numId w:val="3"/>
-        </w:numPr>
-        <w:ind w:leftChars="0"/>
-      </w:pPr>
-      <w:proofErr w:type="gramStart"/>
-      <w:r>
-        <w:t>X,</w:t>
-      </w:r>
-      <w:r>
-        <w:rPr>
-          <w:rFonts w:hint="eastAsia"/>
-        </w:rPr>
-        <w:t>Y</w:t>
-      </w:r>
-      <w:proofErr w:type="gramEnd"/>
-      <w:r>
-        <w:rPr>
-          <w:rFonts w:hint="eastAsia"/>
-        </w:rPr>
-        <w:t xml:space="preserve">좌표값으로 지속적으로 클라이언트에서 </w:t>
-      </w:r>
-      <w:r>
-        <w:t>DB</w:t>
-      </w:r>
-      <w:r>
-        <w:rPr>
-          <w:rFonts w:hint="eastAsia"/>
-        </w:rPr>
-        <w:t>로 전달함 (사용할 서버 플랫폼에서 내장 된 기능 사용 예정</w:t>
-      </w:r>
-      <w:r>
-        <w:t>)</w:t>
-      </w:r>
-    </w:p>
-    <w:p>
-      <w:pPr>
-        <w:pStyle w:val="a3"/>
-        <w:numPr>
-          <w:ilvl w:val="2"/>
-          <w:numId w:val="3"/>
-        </w:numPr>
-        <w:ind w:leftChars="0"/>
-      </w:pPr>
-      <w:r>
-        <w:rPr>
-          <w:rFonts w:hint="eastAsia"/>
-        </w:rPr>
-        <w:t>게임</w:t>
-      </w:r>
-      <w:r>
-        <w:t xml:space="preserve"> </w:t>
-      </w:r>
-      <w:r>
-        <w:rPr>
-          <w:rFonts w:hint="eastAsia"/>
-        </w:rPr>
-        <w:t>방 정보</w:t>
-      </w:r>
-    </w:p>
-    <w:p>
-      <w:pPr>
-        <w:pStyle w:val="a3"/>
-        <w:numPr>
-          <w:ilvl w:val="3"/>
-          <w:numId w:val="3"/>
-        </w:numPr>
-        <w:ind w:leftChars="0"/>
-      </w:pPr>
-      <w:r>
-        <w:rPr>
-          <w:rFonts w:hint="eastAsia"/>
-        </w:rPr>
-        <w:t>유저의 고유 키 값과 닉네임 값</w:t>
-      </w:r>
-      <w:r>
-        <w:t>,</w:t>
-      </w:r>
-      <w:r>
-        <w:rPr>
-          <w:rFonts w:hint="eastAsia"/>
-        </w:rPr>
-        <w:t xml:space="preserve"> 접속 상태 등을 리스트로 저장</w:t>
-      </w:r>
-    </w:p>
-    <w:p>
-      <w:pPr>
-        <w:pStyle w:val="a3"/>
-        <w:numPr>
-          <w:ilvl w:val="3"/>
-          <w:numId w:val="3"/>
-        </w:numPr>
-        <w:ind w:leftChars="0"/>
-      </w:pPr>
-      <w:r>
-        <w:rPr>
-          <w:rFonts w:hint="eastAsia"/>
-        </w:rPr>
-        <w:t>입장과</w:t>
-      </w:r>
-      <w:r>
-        <w:t xml:space="preserve"> </w:t>
-      </w:r>
-      <w:r>
-        <w:rPr>
-          <w:rFonts w:hint="eastAsia"/>
-        </w:rPr>
-        <w:t>퇴장은 해당 클라이언트에서 신호를 내고 서버가 처리</w:t>
-      </w:r>
-    </w:p>
-    <w:p>
-      <w:pPr>
-        <w:pStyle w:val="a3"/>
-        <w:numPr>
-          <w:ilvl w:val="3"/>
-          <w:numId w:val="3"/>
-        </w:numPr>
-        <w:ind w:leftChars="0"/>
-      </w:pPr>
-      <w:r>
-        <w:rPr>
-          <w:rFonts w:hint="eastAsia"/>
-        </w:rPr>
-        <w:t>강제종료한 플레이어는 서버가 찾아내어 퇴장</w:t>
-      </w:r>
-    </w:p>
-    <w:p>
-      <w:pPr>
-        <w:pStyle w:val="a3"/>
-        <w:numPr>
-          <w:ilvl w:val="3"/>
-          <w:numId w:val="3"/>
-        </w:numPr>
-        <w:ind w:leftChars="0"/>
-      </w:pPr>
-      <w:r>
-        <w:rPr>
-          <w:rFonts w:hint="eastAsia"/>
-        </w:rPr>
-        <w:t>게임 시작시에 방을 비활성화 상태로 만들고 게임이 끝난 후에 다시 활성화</w:t>
-      </w:r>
-    </w:p>
-    <w:p>
-      <w:pPr>
-        <w:pStyle w:val="a3"/>
-        <w:numPr>
-          <w:ilvl w:val="3"/>
-          <w:numId w:val="3"/>
-        </w:numPr>
-        <w:ind w:leftChars="0"/>
-      </w:pPr>
-      <w:r>
-        <w:rPr>
-          <w:rFonts w:hint="eastAsia"/>
-        </w:rPr>
-        <w:t>방에 남은 인원이 없으면 방 자동 삭제</w:t>
-      </w:r>
-    </w:p>
-    <w:p>
-      <w:pPr>
-        <w:pStyle w:val="a3"/>
-        <w:numPr>
-          <w:ilvl w:val="3"/>
-          <w:numId w:val="3"/>
-        </w:numPr>
-        <w:ind w:leftChars="0"/>
-        <w:rPr>
-          <w:rFonts w:hint="eastAsia"/>
-        </w:rPr>
-      </w:pPr>
-      <w:r>
-        <w:rPr>
-          <w:rFonts w:hint="eastAsia"/>
-        </w:rPr>
-        <w:t>호스트가 떠날 시 배열의 가장 처음 플레이어가 호스트가 됨</w:t>
-      </w:r>
-    </w:p>
-    <w:p/>
-    <w:p>
-      <w:pPr>
-        <w:pStyle w:val="a3"/>
-        <w:numPr>
-          <w:ilvl w:val="1"/>
-          <w:numId w:val="3"/>
-        </w:numPr>
-        <w:ind w:leftChars="0"/>
-      </w:pPr>
-      <w:r>
-        <w:rPr>
-          <w:rFonts w:hint="eastAsia"/>
-        </w:rPr>
-        <w:t>시야</w:t>
-      </w:r>
-    </w:p>
-    <w:p>
-      <w:pPr>
-        <w:pStyle w:val="a3"/>
-        <w:numPr>
-          <w:ilvl w:val="2"/>
-          <w:numId w:val="3"/>
-        </w:numPr>
-        <w:ind w:leftChars="0"/>
-      </w:pPr>
-      <w:r>
-        <w:t>캐릭터 주변 일정 범위 내 시야 확보</w:t>
-      </w:r>
-    </w:p>
-    <w:p>
-      <w:pPr>
-        <w:pStyle w:val="a3"/>
-        <w:numPr>
-          <w:ilvl w:val="2"/>
-          <w:numId w:val="3"/>
-        </w:numPr>
-        <w:ind w:leftChars="0"/>
-      </w:pPr>
-      <w:r>
-        <w:t>시야 범위 밖은 보이지 않고, 시야 범위 내라도 벽 존재</w:t>
-      </w:r>
-      <w:r>
-        <w:rPr>
-          <w:rFonts w:hint="eastAsia"/>
-        </w:rPr>
-        <w:t xml:space="preserve"> </w:t>
-      </w:r>
-      <w:r>
-        <w:t>시 보이지 않음</w:t>
-      </w:r>
-    </w:p>
-    <w:p>
-      <w:pPr>
-        <w:pStyle w:val="a3"/>
-        <w:numPr>
-          <w:ilvl w:val="1"/>
-          <w:numId w:val="3"/>
-        </w:numPr>
-        <w:ind w:leftChars="0"/>
-      </w:pPr>
-      <w:r>
-        <w:t>UI 정보</w:t>
-      </w:r>
-    </w:p>
-    <w:p>
-      <w:pPr>
-        <w:pStyle w:val="a3"/>
-        <w:numPr>
-          <w:ilvl w:val="0"/>
-          <w:numId w:val="13"/>
-        </w:numPr>
-        <w:ind w:leftChars="0"/>
-      </w:pPr>
-      <w:proofErr w:type="spellStart"/>
-      <w:r>
-        <w:rPr>
-          <w:rFonts w:hint="eastAsia"/>
-        </w:rPr>
-        <w:t>미니맵</w:t>
-      </w:r>
-      <w:proofErr w:type="spellEnd"/>
-    </w:p>
-    <w:p>
-      <w:pPr>
-        <w:pStyle w:val="a3"/>
-        <w:numPr>
-          <w:ilvl w:val="1"/>
-          <w:numId w:val="13"/>
-        </w:numPr>
-        <w:ind w:leftChars="0"/>
-      </w:pPr>
-      <w:r>
-        <w:rPr>
-          <w:rFonts w:hint="eastAsia"/>
-        </w:rPr>
-        <w:t>현재 캐릭터의 위치,</w:t>
-      </w:r>
-      <w:r>
-        <w:t xml:space="preserve"> </w:t>
-      </w:r>
-      <w:r>
-        <w:rPr>
-          <w:rFonts w:hint="eastAsia"/>
-        </w:rPr>
-        <w:t>보물상자의 위치를 표시(나침반형식</w:t>
-      </w:r>
-      <w:r>
-        <w:t>)</w:t>
-      </w:r>
-    </w:p>
-    <w:p>
-      <w:pPr>
-        <w:pStyle w:val="a3"/>
-        <w:numPr>
-          <w:ilvl w:val="0"/>
-          <w:numId w:val="13"/>
-        </w:numPr>
-        <w:ind w:leftChars="0"/>
-      </w:pPr>
-      <w:r>
-        <w:rPr>
-          <w:rFonts w:hint="eastAsia"/>
-        </w:rPr>
-        <w:t>가상패드</w:t>
-      </w:r>
-    </w:p>
-    <w:p>
-      <w:pPr>
-        <w:pStyle w:val="a3"/>
-        <w:numPr>
-          <w:ilvl w:val="1"/>
-          <w:numId w:val="13"/>
-        </w:numPr>
-        <w:ind w:leftChars="0"/>
-      </w:pPr>
-      <w:r>
-        <w:rPr>
-          <w:rFonts w:hint="eastAsia"/>
-        </w:rPr>
-        <w:t>캐릭터를 이동시킬 때 사용</w:t>
-      </w:r>
-    </w:p>
-    <w:p>
-      <w:pPr>
-        <w:pStyle w:val="a3"/>
-        <w:numPr>
-          <w:ilvl w:val="0"/>
-          <w:numId w:val="13"/>
-        </w:numPr>
-        <w:ind w:leftChars="0"/>
-      </w:pPr>
-      <w:r>
-        <w:rPr>
-          <w:rFonts w:hint="eastAsia"/>
-        </w:rPr>
-        <w:t>상호작용키</w:t>
-      </w:r>
-    </w:p>
-    <w:p>
-      <w:pPr>
-        <w:pStyle w:val="a3"/>
-        <w:numPr>
-          <w:ilvl w:val="1"/>
-          <w:numId w:val="13"/>
-        </w:numPr>
-        <w:ind w:leftChars="0"/>
-        <w:rPr>
-          <w:rFonts w:hint="eastAsia"/>
-        </w:rPr>
-      </w:pPr>
-      <w:r>
-        <w:rPr>
-          <w:rFonts w:hint="eastAsia"/>
-        </w:rPr>
-        <w:t>현재 플레이어에게 활성화된 활동을</w:t>
-      </w:r>
-      <w:r>
-        <w:t xml:space="preserve"> </w:t>
-      </w:r>
-      <w:r>
-        <w:rPr>
-          <w:rFonts w:hint="eastAsia"/>
-        </w:rPr>
-        <w:t>하는 키(경로개척 금 줍기 등</w:t>
-      </w:r>
-      <w:r>
-        <w:t>)</w:t>
-      </w:r>
-    </w:p>
-    <w:p>
-      <w:pPr>
-        <w:pStyle w:val="a3"/>
-        <w:numPr>
-          <w:ilvl w:val="1"/>
-          <w:numId w:val="3"/>
-        </w:numPr>
-        <w:ind w:leftChars="0"/>
-      </w:pPr>
-      <w:r>
-        <w:rPr>
-          <w:rFonts w:hint="eastAsia"/>
-        </w:rPr>
-        <w:t>사보타지</w:t>
-      </w:r>
-    </w:p>
-    <w:p>
-      <w:pPr>
-        <w:pStyle w:val="a3"/>
-        <w:numPr>
-          <w:ilvl w:val="2"/>
-          <w:numId w:val="3"/>
-        </w:numPr>
-        <w:ind w:leftChars="0"/>
-      </w:pPr>
-      <w:r>
-        <w:t>목표</w:t>
-      </w:r>
-    </w:p>
-    <w:p>
-      <w:pPr>
-        <w:pStyle w:val="a3"/>
-        <w:numPr>
-          <w:ilvl w:val="3"/>
-          <w:numId w:val="9"/>
-        </w:numPr>
-        <w:ind w:leftChars="0"/>
-      </w:pPr>
-      <w:r>
-        <w:t xml:space="preserve">시간 내에 광부가 필요한 </w:t>
-      </w:r>
-      <w:r>
-        <w:rPr>
-          <w:rFonts w:hint="eastAsia"/>
-        </w:rPr>
-        <w:t>개수</w:t>
-      </w:r>
-      <w:r>
-        <w:t>만큼 금을 얻지 못하게 막아야 한다.</w:t>
-      </w:r>
-    </w:p>
-    <w:p>
-      <w:pPr>
-        <w:pStyle w:val="a3"/>
-        <w:numPr>
-          <w:ilvl w:val="0"/>
-          <w:numId w:val="10"/>
-        </w:numPr>
-        <w:ind w:leftChars="0"/>
-      </w:pPr>
-      <w:r>
-        <w:rPr>
-          <w:rFonts w:hint="eastAsia"/>
-        </w:rPr>
-        <w:t>특수 능력</w:t>
-      </w:r>
-    </w:p>
-    <w:p>
-      <w:pPr>
-        <w:pStyle w:val="a3"/>
-        <w:numPr>
-          <w:ilvl w:val="3"/>
-          <w:numId w:val="9"/>
-        </w:numPr>
-        <w:ind w:leftChars="0"/>
-      </w:pPr>
-      <w:r>
-        <w:lastRenderedPageBreak/>
-        <w:t xml:space="preserve">기본적으로 광부가 갖는 </w:t>
-      </w:r>
-      <w:r>
-        <w:rPr>
-          <w:rFonts w:hint="eastAsia"/>
-        </w:rPr>
-        <w:t>기능은</w:t>
-      </w:r>
-      <w:r>
-        <w:t xml:space="preserve"> </w:t>
-      </w:r>
-      <w:r>
-        <w:rPr>
-          <w:rFonts w:hint="eastAsia"/>
-        </w:rPr>
-        <w:t>모두 사용가능</w:t>
-      </w:r>
-    </w:p>
-    <w:p>
-      <w:pPr>
-        <w:pStyle w:val="a3"/>
-        <w:numPr>
-          <w:ilvl w:val="3"/>
-          <w:numId w:val="9"/>
-        </w:numPr>
-        <w:ind w:leftChars="0"/>
-      </w:pPr>
-      <w:proofErr w:type="spellStart"/>
-      <w:r>
-        <w:rPr>
-          <w:rFonts w:hint="eastAsia"/>
-        </w:rPr>
-        <w:t>바리케이트</w:t>
-      </w:r>
-      <w:proofErr w:type="spellEnd"/>
-      <w:r>
-        <w:rPr>
-          <w:rFonts w:hint="eastAsia"/>
-        </w:rPr>
-        <w:t xml:space="preserve"> 소환으로 광부의 이동을 막을 수 있음</w:t>
-      </w:r>
-    </w:p>
-    <w:p>
-      <w:pPr>
-        <w:pStyle w:val="a3"/>
-        <w:numPr>
-          <w:ilvl w:val="3"/>
-          <w:numId w:val="9"/>
-        </w:numPr>
-        <w:ind w:leftChars="0"/>
-      </w:pPr>
-      <w:r>
-        <w:rPr>
-          <w:rFonts w:hint="eastAsia"/>
-        </w:rPr>
-        <w:t>광부보다 넓은 시야</w:t>
-      </w:r>
-      <w:r>
-        <w:rPr>
-          <w:rFonts w:hint="eastAsia"/>
-        </w:rPr>
-        <w:t>를 가짐</w:t>
-      </w:r>
-    </w:p>
-    <w:p>
-      <w:pPr>
-        <w:pStyle w:val="a3"/>
-        <w:numPr>
-          <w:ilvl w:val="3"/>
-          <w:numId w:val="9"/>
-        </w:numPr>
-        <w:ind w:leftChars="0"/>
-      </w:pPr>
-      <w:r>
-        <w:t xml:space="preserve">사보타지가 입금을 하고 광부 </w:t>
-      </w:r>
-      <w:proofErr w:type="spellStart"/>
-      <w:r>
-        <w:t>승리시</w:t>
-      </w:r>
-      <w:proofErr w:type="spellEnd"/>
-      <w:r>
-        <w:t xml:space="preserve"> 광부 전원 승리</w:t>
-      </w:r>
-    </w:p>
-    <w:p>
-      <w:pPr>
-        <w:pStyle w:val="a3"/>
-        <w:numPr>
-          <w:ilvl w:val="3"/>
-          <w:numId w:val="9"/>
-        </w:numPr>
-        <w:ind w:leftChars="0"/>
-      </w:pPr>
-      <w:r>
-        <w:rPr>
-          <w:rFonts w:hint="eastAsia"/>
-        </w:rPr>
-        <w:t>은신</w:t>
-      </w:r>
-      <w:r>
-        <w:rPr>
-          <w:rFonts w:hint="eastAsia"/>
-        </w:rPr>
-        <w:t>이나 이동속도 증가 등</w:t>
-      </w:r>
-      <w:r>
-        <w:rPr>
-          <w:rFonts w:hint="eastAsia"/>
-        </w:rPr>
-        <w:t>의 다른 기능 생각 중</w:t>
-      </w:r>
-    </w:p>
-    <w:p>
-      <w:pPr>
-        <w:widowControl/>
-        <w:wordWrap/>
-        <w:autoSpaceDE/>
-        <w:autoSpaceDN/>
-      </w:pPr>
-      <w:r>
-        <w:br w:type="page"/>
-      </w:r>
-    </w:p>
-    <w:p>
-      <w:pPr>
-        <w:pStyle w:val="a3"/>
-        <w:numPr>
-          <w:ilvl w:val="0"/>
-          <w:numId w:val="3"/>
-        </w:numPr>
-        <w:ind w:leftChars="0"/>
-      </w:pPr>
-      <w:r>
-        <w:lastRenderedPageBreak/>
         <w:t>개발 분업과 규칙</w:t>
       </w:r>
     </w:p>
@@ -4438,13 +4327,8 @@
         </w:numPr>
         <w:ind w:leftChars="0"/>
       </w:pPr>
-      <w:proofErr w:type="gramStart"/>
-      <w:r>
-        <w:t>민호 :</w:t>
-      </w:r>
-      <w:proofErr w:type="gramEnd"/>
-      <w:r>
-        <w:t xml:space="preserve"> </w:t>
+      <w:r>
+        <w:t xml:space="preserve">민호 : </w:t>
       </w:r>
       <w:proofErr w:type="spellStart"/>
       <w:r>
@@ -4464,13 +4348,8 @@
         </w:numPr>
         <w:ind w:leftChars="0"/>
       </w:pPr>
-      <w:proofErr w:type="gramStart"/>
-      <w:r>
-        <w:t>정인 :</w:t>
-      </w:r>
-      <w:proofErr w:type="gramEnd"/>
-      <w:r>
-        <w:t xml:space="preserve"> 로비 등 씬 연결</w:t>
+      <w:r>
+        <w:t>정인 : 로비 등 씬 연결</w:t>
       </w:r>
     </w:p>
     <w:p>
@@ -4482,13 +4361,8 @@
         </w:numPr>
         <w:ind w:leftChars="0"/>
       </w:pPr>
-      <w:proofErr w:type="gramStart"/>
-      <w:r>
-        <w:t>유림 :</w:t>
-      </w:r>
-      <w:proofErr w:type="gramEnd"/>
-      <w:r>
-        <w:t xml:space="preserve"> </w:t>
+      <w:r>
+        <w:t xml:space="preserve">유림 : </w:t>
       </w:r>
       <w:proofErr w:type="spellStart"/>
       <w:r>
@@ -4527,15 +4401,7 @@
       </w:r>
       <w:proofErr w:type="spellEnd"/>
       <w:r>
-        <w:t xml:space="preserve"> </w:t>
-      </w:r>
-      <w:proofErr w:type="gramStart"/>
-      <w:r>
-        <w:t>통신 :</w:t>
-      </w:r>
-      <w:proofErr w:type="gramEnd"/>
-      <w:r>
-        <w:t xml:space="preserve"> 민호, 정인</w:t>
+        <w:t xml:space="preserve"> 통신 : 민호, 정인</w:t>
       </w:r>
     </w:p>
     <w:p>
@@ -4547,130 +4413,332 @@
         </w:numPr>
         <w:ind w:leftChars="0"/>
       </w:pPr>
+      <w:r>
+        <w:t>DB : 유림</w:t>
+      </w:r>
+    </w:p>
+    <w:p/>
+    <w:p>
+      <w:pPr>
+        <w:pStyle w:val="a3"/>
+        <w:numPr>
+          <w:ilvl w:val="0"/>
+          <w:numId w:val="3"/>
+        </w:numPr>
+        <w:ind w:leftChars="0"/>
+      </w:pPr>
+      <w:r>
+        <w:t>사용 플랫폼 설명</w:t>
+      </w:r>
+    </w:p>
+    <w:p>
+      <w:pPr>
+        <w:pStyle w:val="a3"/>
+        <w:numPr>
+          <w:ilvl w:val="1"/>
+          <w:numId w:val="3"/>
+        </w:numPr>
+        <w:ind w:leftChars="0"/>
+      </w:pPr>
+      <w:r>
+        <w:t>Unity</w:t>
+      </w:r>
+    </w:p>
+    <w:p>
+      <w:pPr>
+        <w:pStyle w:val="a3"/>
+        <w:numPr>
+          <w:ilvl w:val="2"/>
+          <w:numId w:val="3"/>
+        </w:numPr>
+        <w:ind w:leftChars="0"/>
+      </w:pPr>
+      <w:r>
+        <w:rPr>
+          <w:rFonts w:hint="eastAsia"/>
+        </w:rPr>
+        <w:t>게임 엔진 플랫폼</w:t>
+      </w:r>
+    </w:p>
+    <w:p>
+      <w:pPr>
+        <w:pStyle w:val="a3"/>
+        <w:numPr>
+          <w:ilvl w:val="2"/>
+          <w:numId w:val="3"/>
+        </w:numPr>
+        <w:ind w:leftChars="0"/>
+      </w:pPr>
+      <w:r>
+        <w:rPr>
+          <w:rFonts w:hint="eastAsia"/>
+        </w:rPr>
+        <w:t>다양한 플랫폼지원(모바일</w:t>
+      </w:r>
+      <w:r>
+        <w:t>)</w:t>
+      </w:r>
+    </w:p>
+    <w:p>
+      <w:pPr>
+        <w:pStyle w:val="a3"/>
+        <w:numPr>
+          <w:ilvl w:val="2"/>
+          <w:numId w:val="3"/>
+        </w:numPr>
+        <w:ind w:leftChars="0"/>
+      </w:pPr>
+      <w:r>
+        <w:rPr>
+          <w:rFonts w:hint="eastAsia"/>
+        </w:rPr>
+        <w:t>통합 개발 환경 제공</w:t>
+      </w:r>
+    </w:p>
+    <w:p>
+      <w:pPr>
+        <w:pStyle w:val="a3"/>
+        <w:numPr>
+          <w:ilvl w:val="1"/>
+          <w:numId w:val="3"/>
+        </w:numPr>
+        <w:ind w:leftChars="0"/>
+      </w:pPr>
       <w:proofErr w:type="gramStart"/>
       <w:r>
-        <w:t>DB :</w:t>
+        <w:t>PUN(</w:t>
       </w:r>
       <w:proofErr w:type="gramEnd"/>
       <w:r>
-        <w:t xml:space="preserve"> 유림</w:t>
-      </w:r>
-    </w:p>
-    <w:p/>
+        <w:t>Photon Unity Network)</w:t>
+      </w:r>
+    </w:p>
+    <w:p>
+      <w:pPr>
+        <w:pStyle w:val="a3"/>
+        <w:numPr>
+          <w:ilvl w:val="2"/>
+          <w:numId w:val="3"/>
+        </w:numPr>
+        <w:ind w:leftChars="0"/>
+      </w:pPr>
+      <w:r>
+        <w:t>Photon</w:t>
+      </w:r>
+      <w:r>
+        <w:rPr>
+          <w:rFonts w:hint="eastAsia"/>
+        </w:rPr>
+        <w:t>에서 제공하는</w:t>
+      </w:r>
+      <w:r>
+        <w:rPr>
+          <w:rFonts w:hint="eastAsia"/>
+        </w:rPr>
+        <w:t xml:space="preserve"> 서버 시스템 서비스</w:t>
+      </w:r>
+      <w:r>
+        <w:rPr>
+          <w:rFonts w:hint="eastAsia"/>
+        </w:rPr>
+        <w:t xml:space="preserve"> 중 하나</w:t>
+      </w:r>
+    </w:p>
+    <w:p>
+      <w:pPr>
+        <w:pStyle w:val="a3"/>
+        <w:numPr>
+          <w:ilvl w:val="2"/>
+          <w:numId w:val="3"/>
+        </w:numPr>
+        <w:ind w:leftChars="0"/>
+      </w:pPr>
+      <w:r>
+        <w:t>Unity</w:t>
+      </w:r>
+      <w:r>
+        <w:t xml:space="preserve"> </w:t>
+      </w:r>
+      <w:r>
+        <w:rPr>
+          <w:rFonts w:hint="eastAsia"/>
+        </w:rPr>
+        <w:t xml:space="preserve">내의 </w:t>
+      </w:r>
+      <w:proofErr w:type="spellStart"/>
+      <w:r>
+        <w:t>UnityAssetStore</w:t>
+      </w:r>
+      <w:proofErr w:type="spellEnd"/>
+      <w:r>
+        <w:rPr>
+          <w:rFonts w:hint="eastAsia"/>
+        </w:rPr>
+        <w:t xml:space="preserve">를 통해 설치하여 </w:t>
+      </w:r>
+      <w:r>
+        <w:t>Unity</w:t>
+      </w:r>
+      <w:r>
+        <w:rPr>
+          <w:rFonts w:hint="eastAsia"/>
+        </w:rPr>
+        <w:t xml:space="preserve">와 </w:t>
+      </w:r>
+      <w:r>
+        <w:t>Photon</w:t>
+      </w:r>
+      <w:r>
+        <w:rPr>
+          <w:rFonts w:hint="eastAsia"/>
+        </w:rPr>
+        <w:t>을 적절하게 연결할 수 있음.</w:t>
+      </w:r>
+    </w:p>
+    <w:p>
+      <w:pPr>
+        <w:pStyle w:val="a3"/>
+        <w:numPr>
+          <w:ilvl w:val="1"/>
+          <w:numId w:val="3"/>
+        </w:numPr>
+        <w:ind w:leftChars="0"/>
+      </w:pPr>
+      <w:proofErr w:type="spellStart"/>
+      <w:r>
+        <w:rPr>
+          <w:rFonts w:hint="eastAsia"/>
+        </w:rPr>
+        <w:t>F</w:t>
+      </w:r>
+      <w:r>
+        <w:t>ireBase</w:t>
+      </w:r>
+      <w:proofErr w:type="spellEnd"/>
+    </w:p>
+    <w:p>
+      <w:pPr>
+        <w:pStyle w:val="a3"/>
+        <w:numPr>
+          <w:ilvl w:val="2"/>
+          <w:numId w:val="3"/>
+        </w:numPr>
+        <w:ind w:leftChars="0"/>
+      </w:pPr>
+      <w:r>
+        <w:t>DB</w:t>
+      </w:r>
+      <w:r>
+        <w:rPr>
+          <w:rFonts w:hint="eastAsia"/>
+        </w:rPr>
+        <w:t>시스템</w:t>
+      </w:r>
+    </w:p>
+    <w:p>
+      <w:pPr>
+        <w:pStyle w:val="a3"/>
+        <w:numPr>
+          <w:ilvl w:val="2"/>
+          <w:numId w:val="3"/>
+        </w:numPr>
+        <w:ind w:leftChars="0"/>
+      </w:pPr>
+      <w:r>
+        <w:t>PUN</w:t>
+      </w:r>
+      <w:r>
+        <w:rPr>
+          <w:rFonts w:hint="eastAsia"/>
+        </w:rPr>
+        <w:t xml:space="preserve">과의 결합을 통해 </w:t>
+      </w:r>
+      <w:r>
+        <w:t>Unity</w:t>
+      </w:r>
+      <w:r>
+        <w:rPr>
+          <w:rFonts w:hint="eastAsia"/>
+        </w:rPr>
+        <w:t xml:space="preserve"> </w:t>
+      </w:r>
+      <w:r>
+        <w:t xml:space="preserve">– PUN – </w:t>
+      </w:r>
+      <w:proofErr w:type="spellStart"/>
+      <w:r>
+        <w:t>FireBase</w:t>
+      </w:r>
+      <w:proofErr w:type="spellEnd"/>
+      <w:r>
+        <w:rPr>
+          <w:rFonts w:hint="eastAsia"/>
+        </w:rPr>
+        <w:t xml:space="preserve"> 방식으로 클라이언트 </w:t>
+      </w:r>
+      <w:r>
+        <w:t xml:space="preserve">– </w:t>
+      </w:r>
+      <w:r>
+        <w:rPr>
+          <w:rFonts w:hint="eastAsia"/>
+        </w:rPr>
+        <w:t xml:space="preserve">서버 </w:t>
+      </w:r>
+      <w:r>
+        <w:t>– DB</w:t>
+      </w:r>
+      <w:r>
+        <w:rPr>
+          <w:rFonts w:hint="eastAsia"/>
+        </w:rPr>
+        <w:t xml:space="preserve"> 결합을 하고자 함.</w:t>
+      </w:r>
+    </w:p>
+    <w:p>
+      <w:pPr>
+        <w:pStyle w:val="a3"/>
+        <w:numPr>
+          <w:ilvl w:val="2"/>
+          <w:numId w:val="3"/>
+        </w:numPr>
+        <w:ind w:leftChars="0"/>
+      </w:pPr>
+      <w:r>
+        <w:rPr>
+          <w:rFonts w:hint="eastAsia"/>
+        </w:rPr>
+        <w:t>N</w:t>
+      </w:r>
+      <w:r>
+        <w:t xml:space="preserve">oSQL </w:t>
+      </w:r>
+      <w:r>
+        <w:rPr>
+          <w:rFonts w:hint="eastAsia"/>
+        </w:rPr>
+        <w:t>형식을 차용함.</w:t>
+      </w:r>
+    </w:p>
     <w:p>
       <w:pPr>
         <w:pStyle w:val="a3"/>
         <w:numPr>
           <w:ilvl w:val="0"/>
-          <w:numId w:val="3"/>
-        </w:numPr>
-        <w:ind w:leftChars="0"/>
-      </w:pPr>
-      <w:r>
-        <w:t>사용 플랫폼 설명과 관련논문</w:t>
-      </w:r>
-    </w:p>
-    <w:p>
-      <w:pPr>
-        <w:pStyle w:val="a3"/>
-        <w:numPr>
-          <w:ilvl w:val="1"/>
-          <w:numId w:val="3"/>
-        </w:numPr>
-        <w:ind w:leftChars="0"/>
-      </w:pPr>
-      <w:r>
-        <w:t>Unity</w:t>
-      </w:r>
-    </w:p>
-    <w:p>
-      <w:pPr>
-        <w:pStyle w:val="a3"/>
-        <w:numPr>
-          <w:ilvl w:val="2"/>
-          <w:numId w:val="3"/>
-        </w:numPr>
-        <w:ind w:leftChars="0"/>
-        <w:rPr>
-          <w:rFonts w:hint="eastAsia"/>
-        </w:rPr>
-      </w:pPr>
-      <w:r>
-        <w:rPr>
-          <w:rFonts w:hint="eastAsia"/>
-        </w:rPr>
-        <w:t>게임 엔진 플랫폼</w:t>
-      </w:r>
-    </w:p>
-    <w:p>
-      <w:pPr>
-        <w:rPr>
-          <w:rFonts w:hint="eastAsia"/>
-        </w:rPr>
-      </w:pPr>
-    </w:p>
-    <w:p>
-      <w:pPr>
-        <w:rPr>
-          <w:color w:val="FF0000"/>
-        </w:rPr>
-      </w:pPr>
-      <w:r>
-        <w:rPr>
-          <w:rFonts w:hint="eastAsia"/>
-          <w:color w:val="FF0000"/>
-        </w:rPr>
-        <w:t>#</w:t>
-      </w:r>
-      <w:r>
-        <w:rPr>
-          <w:color w:val="FF0000"/>
-        </w:rPr>
-        <w:t>#</w:t>
-      </w:r>
-      <w:r>
-        <w:rPr>
-          <w:rFonts w:hint="eastAsia"/>
-          <w:color w:val="FF0000"/>
-        </w:rPr>
-        <w:t xml:space="preserve">이번에 </w:t>
-      </w:r>
-      <w:proofErr w:type="spellStart"/>
-      <w:r>
-        <w:rPr>
-          <w:rFonts w:hint="eastAsia"/>
-          <w:color w:val="FF0000"/>
-        </w:rPr>
-        <w:t>찾은거</w:t>
-      </w:r>
-      <w:proofErr w:type="spellEnd"/>
-      <w:r>
-        <w:rPr>
-          <w:rFonts w:hint="eastAsia"/>
-          <w:color w:val="FF0000"/>
-        </w:rPr>
-        <w:t xml:space="preserve"> 써봅시다</w:t>
-      </w:r>
-    </w:p>
-    <w:p>
-      <w:pPr>
-        <w:pStyle w:val="a3"/>
-        <w:numPr>
-          <w:ilvl w:val="0"/>
-          <w:numId w:val="3"/>
-        </w:numPr>
-        <w:ind w:leftChars="0"/>
-      </w:pPr>
-      <w:r>
-        <w:rPr>
-          <w:rFonts w:hint="eastAsia"/>
-        </w:rPr>
-        <w:t>추가 가능기능</w:t>
+          <w:numId w:val="17"/>
+        </w:numPr>
+        <w:ind w:leftChars="0"/>
+      </w:pPr>
+      <w:r>
+        <w:rPr>
+          <w:rFonts w:hint="eastAsia"/>
+        </w:rPr>
+        <w:t>셋 모두 무료라는 점에서 프로젝트 진행에 있어 무료라는 점으로 인해 비용적인 부담을 줄일 수 있음.</w:t>
       </w:r>
     </w:p>
     <w:sectPr>
       <w:pgSz w:w="11906" w:h="16838"/>
-      <w:pgMar w:top="1701" w:right="1440" w:bottom="1440" w:left="1440" w:header="851" w:footer="992" w:gutter="0"/>
+      <w:pgMar w:top="1440" w:right="1440" w:bottom="1440" w:left="1440" w:header="851" w:footer="992" w:gutter="0"/>
       <w:cols w:space="425"/>
       <w:docGrid w:linePitch="360"/>
     </w:sectPr>
@@ -4730,6 +4798,32 @@
 
 <file path=word/numbering.xml><?xml version="1.0" encoding="utf-8"?>
 <w:numbering xmlns:wpc="http://schemas.microsoft.com/office/word/2010/wordprocessingCanvas" xmlns:cx="http://schemas.microsoft.com/office/drawing/2014/chartex" xmlns:cx1="http://schemas.microsoft.com/office/drawing/2015/9/8/chartex" xmlns:cx2="http://schemas.microsoft.com/office/drawing/2015/10/21/chartex" xmlns:cx3="http://schemas.microsoft.com/office/drawing/2016/5/9/chartex" xmlns:cx4="http://schemas.microsoft.com/office/drawing/2016/5/10/chartex" xmlns:cx5="http://schemas.microsoft.com/office/drawing/2016/5/11/chartex" xmlns:cx6="http://schemas.microsoft.com/office/drawing/2016/5/12/chartex" xmlns:cx7="http://schemas.microsoft.com/office/drawing/2016/5/13/chartex" xmlns:cx8="http://schemas.microsoft.com/office/drawing/2016/5/14/chartex" xmlns:mc="http://schemas.openxmlformats.org/markup-compatibility/2006" xmlns:aink="http://schemas.microsoft.com/office/drawing/2016/ink" xmlns:am3d="http://schemas.microsoft.com/office/drawing/2017/model3d" xmlns:o="urn:schemas-microsoft-com:office:office" xmlns:r="http://schemas.openxmlformats.org/officeDocument/2006/relationships" xmlns:m="http://schemas.openxmlformats.org/officeDocument/2006/math" xmlns:v="urn:schemas-microsoft-com:vml" xmlns:wp14="http://schemas.microsoft.com/office/word/2010/wordprocessingDrawing" xmlns:wp="http://schemas.openxmlformats.org/drawingml/2006/wordprocessingDrawing" xmlns:w10="urn:schemas-microsoft-com:office:word" xmlns:w="http://schemas.openxmlformats.org/wordprocessingml/2006/main" xmlns:w14="http://schemas.microsoft.com/office/word/2010/wordml" xmlns:w15="http://schemas.microsoft.com/office/word/2012/wordml" xmlns:w16cex="http://schemas.microsoft.com/office/word/2018/wordml/cex" xmlns:w16cid="http://schemas.microsoft.com/office/word/2016/wordml/cid" xmlns:w16="http://schemas.microsoft.com/office/word/2018/wordml" xmlns:w16se="http://schemas.microsoft.com/office/word/2015/wordml/symex" xmlns:wpg="http://schemas.microsoft.com/office/word/2010/wordprocessingGroup" xmlns:wpi="http://schemas.microsoft.com/office/word/2010/wordprocessingInk" xmlns:wne="http://schemas.microsoft.com/office/word/2006/wordml" xmlns:wps="http://schemas.microsoft.com/office/word/2010/wordprocessingShape" mc:Ignorable="w14 w15 w16se w16cid w16 w16cex wp14">
+  <w:numPicBullet w:numPicBulletId="0">
+    <w:pict>
+      <v:shapetype id="_x0000_t75" coordsize="21600,21600" o:spt="75" o:preferrelative="t" path="m@4@5l@4@11@9@11@9@5xe" filled="f" stroked="f">
+        <v:stroke joinstyle="miter"/>
+        <v:formulas>
+          <v:f eqn="if lineDrawn pixelLineWidth 0"/>
+          <v:f eqn="sum @0 1 0"/>
+          <v:f eqn="sum 0 0 @1"/>
+          <v:f eqn="prod @2 1 2"/>
+          <v:f eqn="prod @3 21600 pixelWidth"/>
+          <v:f eqn="prod @3 21600 pixelHeight"/>
+          <v:f eqn="sum @0 0 1"/>
+          <v:f eqn="prod @6 1 2"/>
+          <v:f eqn="prod @7 21600 pixelWidth"/>
+          <v:f eqn="sum @8 21600 0"/>
+          <v:f eqn="prod @7 21600 pixelHeight"/>
+          <v:f eqn="sum @10 21600 0"/>
+        </v:formulas>
+        <v:path o:extrusionok="f" gradientshapeok="t" o:connecttype="rect"/>
+        <o:lock v:ext="edit" aspectratio="t"/>
+      </v:shapetype>
+      <v:shape id="_x0000_i1061" type="#_x0000_t75" style="width:11.25pt;height:11.25pt" o:bullet="t">
+        <v:imagedata r:id="rId1" o:title="mso7AFF"/>
+      </v:shape>
+    </w:pict>
+  </w:numPicBullet>
   <w:abstractNum w:abstractNumId="0" w15:restartNumberingAfterBreak="0">
     <w:nsid w:val="075B6388"/>
     <w:multiLevelType w:val="hybridMultilevel"/>
@@ -4942,6 +5036,92 @@
     </w:lvl>
   </w:abstractNum>
   <w:abstractNum w:abstractNumId="2" w15:restartNumberingAfterBreak="0">
+    <w:nsid w:val="0D1B70B8"/>
+    <w:multiLevelType w:val="hybridMultilevel"/>
+    <w:tmpl w:val="34A89D48"/>
+    <w:lvl w:ilvl="0" w:tplc="04090019">
+      <w:start w:val="1"/>
+      <w:numFmt w:val="upperLetter"/>
+      <w:lvlText w:val="%1."/>
+      <w:lvlJc w:val="left"/>
+      <w:pPr>
+        <w:ind w:left="1600" w:hanging="400"/>
+      </w:pPr>
+    </w:lvl>
+    <w:lvl w:ilvl="1" w:tplc="04090019" w:tentative="1">
+      <w:start w:val="1"/>
+      <w:numFmt w:val="upperLetter"/>
+      <w:lvlText w:val="%2."/>
+      <w:lvlJc w:val="left"/>
+      <w:pPr>
+        <w:ind w:left="2000" w:hanging="400"/>
+      </w:pPr>
+    </w:lvl>
+    <w:lvl w:ilvl="2" w:tplc="0409001B" w:tentative="1">
+      <w:start w:val="1"/>
+      <w:numFmt w:val="lowerRoman"/>
+      <w:lvlText w:val="%3."/>
+      <w:lvlJc w:val="right"/>
+      <w:pPr>
+        <w:ind w:left="2400" w:hanging="400"/>
+      </w:pPr>
+    </w:lvl>
+    <w:lvl w:ilvl="3" w:tplc="0409000F" w:tentative="1">
+      <w:start w:val="1"/>
+      <w:numFmt w:val="decimal"/>
+      <w:lvlText w:val="%4."/>
+      <w:lvlJc w:val="left"/>
+      <w:pPr>
+        <w:ind w:left="2800" w:hanging="400"/>
+      </w:pPr>
+    </w:lvl>
+    <w:lvl w:ilvl="4" w:tplc="04090019" w:tentative="1">
+      <w:start w:val="1"/>
+      <w:numFmt w:val="upperLetter"/>
+      <w:lvlText w:val="%5."/>
+      <w:lvlJc w:val="left"/>
+      <w:pPr>
+        <w:ind w:left="3200" w:hanging="400"/>
+      </w:pPr>
+    </w:lvl>
+    <w:lvl w:ilvl="5" w:tplc="0409001B" w:tentative="1">
+      <w:start w:val="1"/>
+      <w:numFmt w:val="lowerRoman"/>
+      <w:lvlText w:val="%6."/>
+      <w:lvlJc w:val="right"/>
+      <w:pPr>
+        <w:ind w:left="3600" w:hanging="400"/>
+      </w:pPr>
+    </w:lvl>
+    <w:lvl w:ilvl="6" w:tplc="0409000F" w:tentative="1">
+      <w:start w:val="1"/>
+      <w:numFmt w:val="decimal"/>
+      <w:lvlText w:val="%7."/>
+      <w:lvlJc w:val="left"/>
+      <w:pPr>
+        <w:ind w:left="4000" w:hanging="400"/>
+      </w:pPr>
+    </w:lvl>
+    <w:lvl w:ilvl="7" w:tplc="04090019" w:tentative="1">
+      <w:start w:val="1"/>
+      <w:numFmt w:val="upperLetter"/>
+      <w:lvlText w:val="%8."/>
+      <w:lvlJc w:val="left"/>
+      <w:pPr>
+        <w:ind w:left="4400" w:hanging="400"/>
+      </w:pPr>
+    </w:lvl>
+    <w:lvl w:ilvl="8" w:tplc="0409001B" w:tentative="1">
+      <w:start w:val="1"/>
+      <w:numFmt w:val="lowerRoman"/>
+      <w:lvlText w:val="%9."/>
+      <w:lvlJc w:val="right"/>
+      <w:pPr>
+        <w:ind w:left="4800" w:hanging="400"/>
+      </w:pPr>
+    </w:lvl>
+  </w:abstractNum>
+  <w:abstractNum w:abstractNumId="3" w15:restartNumberingAfterBreak="0">
     <w:nsid w:val="1C367100"/>
     <w:multiLevelType w:val="hybridMultilevel"/>
     <w:tmpl w:val="131458F4"/>
@@ -5030,7 +5210,7 @@
       </w:pPr>
     </w:lvl>
   </w:abstractNum>
-  <w:abstractNum w:abstractNumId="3" w15:restartNumberingAfterBreak="0">
+  <w:abstractNum w:abstractNumId="4" w15:restartNumberingAfterBreak="0">
     <w:nsid w:val="1D6014A3"/>
     <w:multiLevelType w:val="hybridMultilevel"/>
     <w:tmpl w:val="BE5420CA"/>
@@ -5128,7 +5308,7 @@
       </w:pPr>
     </w:lvl>
   </w:abstractNum>
-  <w:abstractNum w:abstractNumId="4" w15:restartNumberingAfterBreak="0">
+  <w:abstractNum w:abstractNumId="5" w15:restartNumberingAfterBreak="0">
     <w:nsid w:val="1E9A3ED3"/>
     <w:multiLevelType w:val="hybridMultilevel"/>
     <w:tmpl w:val="6BF879E0"/>
@@ -5241,10 +5421,10 @@
       </w:rPr>
     </w:lvl>
   </w:abstractNum>
-  <w:abstractNum w:abstractNumId="5" w15:restartNumberingAfterBreak="0">
+  <w:abstractNum w:abstractNumId="6" w15:restartNumberingAfterBreak="0">
     <w:nsid w:val="2010372C"/>
     <w:multiLevelType w:val="hybridMultilevel"/>
-    <w:tmpl w:val="091AA204"/>
+    <w:tmpl w:val="6ED2E184"/>
     <w:lvl w:ilvl="0" w:tplc="9B3E3BBA">
       <w:start w:val="1"/>
       <w:numFmt w:val="decimal"/>
@@ -5257,16 +5437,16 @@
         <w:rFonts w:hint="default"/>
       </w:rPr>
     </w:lvl>
-    <w:lvl w:ilvl="1" w:tplc="04090005">
-      <w:start w:val="1"/>
-      <w:numFmt w:val="bullet"/>
-      <w:lvlText w:val=""/>
+    <w:lvl w:ilvl="1" w:tplc="04090019">
+      <w:start w:val="1"/>
+      <w:numFmt w:val="upperLetter"/>
+      <w:lvlText w:val="%2."/>
       <w:lvlJc w:val="left"/>
       <w:pPr>
         <w:ind w:left="1200" w:hanging="400"/>
       </w:pPr>
       <w:rPr>
-        <w:rFonts w:ascii="Wingdings" w:hAnsi="Wingdings" w:hint="default"/>
+        <w:rFonts w:hint="default"/>
       </w:rPr>
     </w:lvl>
     <w:lvl w:ilvl="2" w:tplc="04090001">
@@ -5342,7 +5522,7 @@
       </w:pPr>
     </w:lvl>
   </w:abstractNum>
-  <w:abstractNum w:abstractNumId="6" w15:restartNumberingAfterBreak="0">
+  <w:abstractNum w:abstractNumId="7" w15:restartNumberingAfterBreak="0">
     <w:nsid w:val="20C029D2"/>
     <w:multiLevelType w:val="hybridMultilevel"/>
     <w:tmpl w:val="0A4AF76A"/>
@@ -5443,7 +5623,7 @@
       </w:pPr>
     </w:lvl>
   </w:abstractNum>
-  <w:abstractNum w:abstractNumId="7" w15:restartNumberingAfterBreak="0">
+  <w:abstractNum w:abstractNumId="8" w15:restartNumberingAfterBreak="0">
     <w:nsid w:val="3E0D3A75"/>
     <w:multiLevelType w:val="hybridMultilevel"/>
     <w:tmpl w:val="D884FBEC"/>
@@ -5544,7 +5724,7 @@
       </w:pPr>
     </w:lvl>
   </w:abstractNum>
-  <w:abstractNum w:abstractNumId="8" w15:restartNumberingAfterBreak="0">
+  <w:abstractNum w:abstractNumId="9" w15:restartNumberingAfterBreak="0">
     <w:nsid w:val="40605D5B"/>
     <w:multiLevelType w:val="hybridMultilevel"/>
     <w:tmpl w:val="54104128"/>
@@ -5642,7 +5822,7 @@
       </w:pPr>
     </w:lvl>
   </w:abstractNum>
-  <w:abstractNum w:abstractNumId="9" w15:restartNumberingAfterBreak="0">
+  <w:abstractNum w:abstractNumId="10" w15:restartNumberingAfterBreak="0">
     <w:nsid w:val="44F0665A"/>
     <w:multiLevelType w:val="hybridMultilevel"/>
     <w:tmpl w:val="C2606BA8"/>
@@ -5755,7 +5935,7 @@
       </w:rPr>
     </w:lvl>
   </w:abstractNum>
-  <w:abstractNum w:abstractNumId="10" w15:restartNumberingAfterBreak="0">
+  <w:abstractNum w:abstractNumId="11" w15:restartNumberingAfterBreak="0">
     <w:nsid w:val="587D06BE"/>
     <w:multiLevelType w:val="hybridMultilevel"/>
     <w:tmpl w:val="D4A8BD08"/>
@@ -5844,7 +6024,7 @@
       </w:pPr>
     </w:lvl>
   </w:abstractNum>
-  <w:abstractNum w:abstractNumId="11" w15:restartNumberingAfterBreak="0">
+  <w:abstractNum w:abstractNumId="12" w15:restartNumberingAfterBreak="0">
     <w:nsid w:val="63807B38"/>
     <w:multiLevelType w:val="hybridMultilevel"/>
     <w:tmpl w:val="BE2E5FF8"/>
@@ -5933,7 +6113,7 @@
       </w:pPr>
     </w:lvl>
   </w:abstractNum>
-  <w:abstractNum w:abstractNumId="12" w15:restartNumberingAfterBreak="0">
+  <w:abstractNum w:abstractNumId="13" w15:restartNumberingAfterBreak="0">
     <w:nsid w:val="665E6450"/>
     <w:multiLevelType w:val="hybridMultilevel"/>
     <w:tmpl w:val="8916B2FA"/>
@@ -6046,7 +6226,7 @@
       </w:rPr>
     </w:lvl>
   </w:abstractNum>
-  <w:abstractNum w:abstractNumId="13" w15:restartNumberingAfterBreak="0">
+  <w:abstractNum w:abstractNumId="14" w15:restartNumberingAfterBreak="0">
     <w:nsid w:val="698F710E"/>
     <w:multiLevelType w:val="hybridMultilevel"/>
     <w:tmpl w:val="299C9934"/>
@@ -6147,7 +6327,7 @@
       </w:pPr>
     </w:lvl>
   </w:abstractNum>
-  <w:abstractNum w:abstractNumId="14" w15:restartNumberingAfterBreak="0">
+  <w:abstractNum w:abstractNumId="15" w15:restartNumberingAfterBreak="0">
     <w:nsid w:val="69E951E0"/>
     <w:multiLevelType w:val="hybridMultilevel"/>
     <w:tmpl w:val="E6B69BBE"/>
@@ -6245,23 +6425,136 @@
       </w:pPr>
     </w:lvl>
   </w:abstractNum>
+  <w:abstractNum w:abstractNumId="16" w15:restartNumberingAfterBreak="0">
+    <w:nsid w:val="74B92DD4"/>
+    <w:multiLevelType w:val="hybridMultilevel"/>
+    <w:tmpl w:val="25D83858"/>
+    <w:lvl w:ilvl="0" w:tplc="04090005">
+      <w:start w:val="1"/>
+      <w:numFmt w:val="bullet"/>
+      <w:lvlText w:val=""/>
+      <w:lvlJc w:val="left"/>
+      <w:pPr>
+        <w:ind w:left="1200" w:hanging="400"/>
+      </w:pPr>
+      <w:rPr>
+        <w:rFonts w:ascii="Wingdings" w:hAnsi="Wingdings" w:hint="default"/>
+      </w:rPr>
+    </w:lvl>
+    <w:lvl w:ilvl="1" w:tplc="04090003" w:tentative="1">
+      <w:start w:val="1"/>
+      <w:numFmt w:val="bullet"/>
+      <w:lvlText w:val=""/>
+      <w:lvlJc w:val="left"/>
+      <w:pPr>
+        <w:ind w:left="1600" w:hanging="400"/>
+      </w:pPr>
+      <w:rPr>
+        <w:rFonts w:ascii="Wingdings" w:hAnsi="Wingdings" w:hint="default"/>
+      </w:rPr>
+    </w:lvl>
+    <w:lvl w:ilvl="2" w:tplc="04090005" w:tentative="1">
+      <w:start w:val="1"/>
+      <w:numFmt w:val="bullet"/>
+      <w:lvlText w:val=""/>
+      <w:lvlJc w:val="left"/>
+      <w:pPr>
+        <w:ind w:left="2000" w:hanging="400"/>
+      </w:pPr>
+      <w:rPr>
+        <w:rFonts w:ascii="Wingdings" w:hAnsi="Wingdings" w:hint="default"/>
+      </w:rPr>
+    </w:lvl>
+    <w:lvl w:ilvl="3" w:tplc="04090001" w:tentative="1">
+      <w:start w:val="1"/>
+      <w:numFmt w:val="bullet"/>
+      <w:lvlText w:val=""/>
+      <w:lvlJc w:val="left"/>
+      <w:pPr>
+        <w:ind w:left="2400" w:hanging="400"/>
+      </w:pPr>
+      <w:rPr>
+        <w:rFonts w:ascii="Wingdings" w:hAnsi="Wingdings" w:hint="default"/>
+      </w:rPr>
+    </w:lvl>
+    <w:lvl w:ilvl="4" w:tplc="04090003" w:tentative="1">
+      <w:start w:val="1"/>
+      <w:numFmt w:val="bullet"/>
+      <w:lvlText w:val=""/>
+      <w:lvlJc w:val="left"/>
+      <w:pPr>
+        <w:ind w:left="2800" w:hanging="400"/>
+      </w:pPr>
+      <w:rPr>
+        <w:rFonts w:ascii="Wingdings" w:hAnsi="Wingdings" w:hint="default"/>
+      </w:rPr>
+    </w:lvl>
+    <w:lvl w:ilvl="5" w:tplc="04090005" w:tentative="1">
+      <w:start w:val="1"/>
+      <w:numFmt w:val="bullet"/>
+      <w:lvlText w:val=""/>
+      <w:lvlJc w:val="left"/>
+      <w:pPr>
+        <w:ind w:left="3200" w:hanging="400"/>
+      </w:pPr>
+      <w:rPr>
+        <w:rFonts w:ascii="Wingdings" w:hAnsi="Wingdings" w:hint="default"/>
+      </w:rPr>
+    </w:lvl>
+    <w:lvl w:ilvl="6" w:tplc="04090001" w:tentative="1">
+      <w:start w:val="1"/>
+      <w:numFmt w:val="bullet"/>
+      <w:lvlText w:val=""/>
+      <w:lvlJc w:val="left"/>
+      <w:pPr>
+        <w:ind w:left="3600" w:hanging="400"/>
+      </w:pPr>
+      <w:rPr>
+        <w:rFonts w:ascii="Wingdings" w:hAnsi="Wingdings" w:hint="default"/>
+      </w:rPr>
+    </w:lvl>
+    <w:lvl w:ilvl="7" w:tplc="04090003" w:tentative="1">
+      <w:start w:val="1"/>
+      <w:numFmt w:val="bullet"/>
+      <w:lvlText w:val=""/>
+      <w:lvlJc w:val="left"/>
+      <w:pPr>
+        <w:ind w:left="4000" w:hanging="400"/>
+      </w:pPr>
+      <w:rPr>
+        <w:rFonts w:ascii="Wingdings" w:hAnsi="Wingdings" w:hint="default"/>
+      </w:rPr>
+    </w:lvl>
+    <w:lvl w:ilvl="8" w:tplc="04090005" w:tentative="1">
+      <w:start w:val="1"/>
+      <w:numFmt w:val="bullet"/>
+      <w:lvlText w:val=""/>
+      <w:lvlJc w:val="left"/>
+      <w:pPr>
+        <w:ind w:left="4400" w:hanging="400"/>
+      </w:pPr>
+      <w:rPr>
+        <w:rFonts w:ascii="Wingdings" w:hAnsi="Wingdings" w:hint="default"/>
+      </w:rPr>
+    </w:lvl>
+  </w:abstractNum>
   <w:num w:numId="1">
-    <w:abstractNumId w:val="10"/>
+    <w:abstractNumId w:val="11"/>
   </w:num>
   <w:num w:numId="2">
-    <w:abstractNumId w:val="4"/>
+    <w:abstractNumId w:val="5"/>
   </w:num>
   <w:num w:numId="3">
-    <w:abstractNumId w:val="5"/>
+    <w:abstractNumId w:val="6"/>
   </w:num>
   <w:num w:numId="4">
+    <w:abstractNumId w:val="15"/>
+  </w:num>
+  <w:num w:numId="5">
     <w:abstractNumId w:val="14"/>
   </w:num>
-  <w:num w:numId="5">
+  <w:num w:numId="6">
     <w:abstractNumId w:val="13"/>
-  </w:num>
-  <w:num w:numId="6">
-    <w:abstractNumId w:val="12"/>
   </w:num>
   <w:num w:numId="7">
     <w:abstractNumId w:val="1"/>
@@ -6270,25 +6563,31 @@
     <w:abstractNumId w:val="0"/>
   </w:num>
   <w:num w:numId="9">
-    <w:abstractNumId w:val="11"/>
+    <w:abstractNumId w:val="12"/>
   </w:num>
   <w:num w:numId="10">
+    <w:abstractNumId w:val="3"/>
+  </w:num>
+  <w:num w:numId="11">
+    <w:abstractNumId w:val="9"/>
+  </w:num>
+  <w:num w:numId="12">
+    <w:abstractNumId w:val="4"/>
+  </w:num>
+  <w:num w:numId="13">
+    <w:abstractNumId w:val="10"/>
+  </w:num>
+  <w:num w:numId="14">
+    <w:abstractNumId w:val="8"/>
+  </w:num>
+  <w:num w:numId="15">
+    <w:abstractNumId w:val="7"/>
+  </w:num>
+  <w:num w:numId="16">
     <w:abstractNumId w:val="2"/>
   </w:num>
-  <w:num w:numId="11">
-    <w:abstractNumId w:val="8"/>
-  </w:num>
-  <w:num w:numId="12">
-    <w:abstractNumId w:val="3"/>
-  </w:num>
-  <w:num w:numId="13">
-    <w:abstractNumId w:val="9"/>
-  </w:num>
-  <w:num w:numId="14">
-    <w:abstractNumId w:val="7"/>
-  </w:num>
-  <w:num w:numId="15">
-    <w:abstractNumId w:val="6"/>
+  <w:num w:numId="17">
+    <w:abstractNumId w:val="16"/>
   </w:num>
   <w:numIdMacAtCleanup w:val="15"/>
 </w:numbering>

--- a/제안서.docx
+++ b/제안서.docx
@@ -3,122 +3,410 @@
 <w:document xmlns:wpc="http://schemas.microsoft.com/office/word/2010/wordprocessingCanvas" xmlns:cx="http://schemas.microsoft.com/office/drawing/2014/chartex" xmlns:cx1="http://schemas.microsoft.com/office/drawing/2015/9/8/chartex" xmlns:cx2="http://schemas.microsoft.com/office/drawing/2015/10/21/chartex" xmlns:cx3="http://schemas.microsoft.com/office/drawing/2016/5/9/chartex" xmlns:cx4="http://schemas.microsoft.com/office/drawing/2016/5/10/chartex" xmlns:cx5="http://schemas.microsoft.com/office/drawing/2016/5/11/chartex" xmlns:cx6="http://schemas.microsoft.com/office/drawing/2016/5/12/chartex" xmlns:cx7="http://schemas.microsoft.com/office/drawing/2016/5/13/chartex" xmlns:cx8="http://schemas.microsoft.com/office/drawing/2016/5/14/chartex" xmlns:mc="http://schemas.openxmlformats.org/markup-compatibility/2006" xmlns:aink="http://schemas.microsoft.com/office/drawing/2016/ink" xmlns:am3d="http://schemas.microsoft.com/office/drawing/2017/model3d" xmlns:o="urn:schemas-microsoft-com:office:office" xmlns:r="http://schemas.openxmlformats.org/officeDocument/2006/relationships" xmlns:m="http://schemas.openxmlformats.org/officeDocument/2006/math" xmlns:v="urn:schemas-microsoft-com:vml" xmlns:wp14="http://schemas.microsoft.com/office/word/2010/wordprocessingDrawing" xmlns:wp="http://schemas.openxmlformats.org/drawingml/2006/wordprocessingDrawing" xmlns:w10="urn:schemas-microsoft-com:office:word" xmlns:w="http://schemas.openxmlformats.org/wordprocessingml/2006/main" xmlns:w14="http://schemas.microsoft.com/office/word/2010/wordml" xmlns:w15="http://schemas.microsoft.com/office/word/2012/wordml" xmlns:w16cex="http://schemas.microsoft.com/office/word/2018/wordml/cex" xmlns:w16cid="http://schemas.microsoft.com/office/word/2016/wordml/cid" xmlns:w16="http://schemas.microsoft.com/office/word/2018/wordml" xmlns:w16se="http://schemas.microsoft.com/office/word/2015/wordml/symex" xmlns:wpg="http://schemas.microsoft.com/office/word/2010/wordprocessingGroup" xmlns:wpi="http://schemas.microsoft.com/office/word/2010/wordprocessingInk" xmlns:wne="http://schemas.microsoft.com/office/word/2006/wordml" xmlns:wps="http://schemas.microsoft.com/office/word/2010/wordprocessingShape" mc:Ignorable="w14 w15 w16se w16cid w16 w16cex wp14">
   <w:body>
     <w:p>
+      <w:pPr>
+        <w:wordWrap/>
+        <w:spacing w:line="180" w:lineRule="auto"/>
+        <w:rPr>
+          <w:sz w:val="40"/>
+          <w:szCs w:val="40"/>
+        </w:rPr>
+      </w:pPr>
       <w:proofErr w:type="spellStart"/>
       <w:r>
         <w:rPr>
           <w:rFonts w:hint="eastAsia"/>
+          <w:sz w:val="40"/>
+          <w:szCs w:val="40"/>
         </w:rPr>
         <w:t>창직종합설계프로젝트</w:t>
       </w:r>
       <w:proofErr w:type="spellEnd"/>
       <w:r>
+        <w:rPr>
+          <w:sz w:val="40"/>
+          <w:szCs w:val="40"/>
+        </w:rPr>
         <w:t>1</w:t>
       </w:r>
       <w:r>
+        <w:rPr>
+          <w:sz w:val="40"/>
+          <w:szCs w:val="40"/>
+        </w:rPr>
         <w:t xml:space="preserve"> </w:t>
       </w:r>
       <w:r>
         <w:rPr>
           <w:rFonts w:hint="eastAsia"/>
+          <w:sz w:val="40"/>
+          <w:szCs w:val="40"/>
         </w:rPr>
         <w:t>제안서</w:t>
       </w:r>
     </w:p>
-    <w:p/>
-    <w:p>
-      <w:r>
+    <w:p>
+      <w:pPr>
+        <w:wordWrap/>
+        <w:spacing w:line="180" w:lineRule="auto"/>
+      </w:pPr>
+    </w:p>
+    <w:p>
+      <w:pPr>
+        <w:wordWrap/>
+        <w:spacing w:line="180" w:lineRule="auto"/>
+        <w:rPr>
+          <w:sz w:val="40"/>
+          <w:szCs w:val="40"/>
+        </w:rPr>
+      </w:pPr>
+      <w:r>
+        <w:rPr>
+          <w:sz w:val="40"/>
+          <w:szCs w:val="40"/>
+        </w:rPr>
         <w:t>Do Mine</w:t>
       </w:r>
     </w:p>
     <w:p>
       <w:pPr>
+        <w:wordWrap/>
+        <w:spacing w:line="180" w:lineRule="auto"/>
         <w:jc w:val="right"/>
       </w:pPr>
       <w:r>
-        <w:t>B611125유민호, B611064민정인,B611154이유림</w:t>
-      </w:r>
-    </w:p>
-    <w:p>
-      <w:r>
-        <w:t xml:space="preserve">1 </w:t>
-      </w:r>
-      <w:r>
-        <w:rPr>
-          <w:rFonts w:hint="eastAsia"/>
+        <w:t>B611125유민호</w:t>
+      </w:r>
+    </w:p>
+    <w:p>
+      <w:pPr>
+        <w:wordWrap/>
+        <w:spacing w:line="180" w:lineRule="auto"/>
+        <w:jc w:val="right"/>
+      </w:pPr>
+      <w:r>
+        <w:t>B611064민정인</w:t>
+      </w:r>
+    </w:p>
+    <w:p>
+      <w:pPr>
+        <w:wordWrap/>
+        <w:spacing w:line="180" w:lineRule="auto"/>
+        <w:jc w:val="right"/>
+      </w:pPr>
+      <w:r>
+        <w:t>B611154이유림</w:t>
+      </w:r>
+    </w:p>
+    <w:p>
+      <w:pPr>
+        <w:wordWrap/>
+        <w:spacing w:line="180" w:lineRule="auto"/>
+        <w:ind w:right="400"/>
+        <w:jc w:val="right"/>
+        <w:rPr>
+          <w:rFonts w:hint="eastAsia"/>
+        </w:rPr>
+      </w:pPr>
+    </w:p>
+    <w:p>
+      <w:pPr>
+        <w:wordWrap/>
+        <w:spacing w:line="180" w:lineRule="auto"/>
+        <w:rPr>
+          <w:rFonts w:hint="eastAsia"/>
+          <w:sz w:val="32"/>
+          <w:szCs w:val="32"/>
+        </w:rPr>
+      </w:pPr>
+      <w:r>
+        <w:rPr>
+          <w:rFonts w:hint="eastAsia"/>
+          <w:sz w:val="32"/>
+          <w:szCs w:val="32"/>
+        </w:rPr>
+        <w:t>목차</w:t>
+      </w:r>
+    </w:p>
+    <w:p>
+      <w:pPr>
+        <w:wordWrap/>
+        <w:spacing w:line="180" w:lineRule="auto"/>
+        <w:rPr>
+          <w:sz w:val="32"/>
+          <w:szCs w:val="32"/>
+        </w:rPr>
+      </w:pPr>
+      <w:r>
+        <w:rPr>
+          <w:sz w:val="32"/>
+          <w:szCs w:val="32"/>
+        </w:rPr>
+        <w:t>1</w:t>
+      </w:r>
+      <w:r>
+        <w:rPr>
+          <w:sz w:val="32"/>
+          <w:szCs w:val="32"/>
+        </w:rPr>
+        <w:t>.</w:t>
+      </w:r>
+      <w:r>
+        <w:rPr>
+          <w:sz w:val="32"/>
+          <w:szCs w:val="32"/>
+        </w:rPr>
+        <w:t xml:space="preserve"> </w:t>
+      </w:r>
+      <w:r>
+        <w:rPr>
+          <w:rFonts w:hint="eastAsia"/>
+          <w:sz w:val="32"/>
+          <w:szCs w:val="32"/>
         </w:rPr>
         <w:t>개요와 전체적 게임 컨셉</w:t>
       </w:r>
     </w:p>
     <w:p>
-      <w:r>
+      <w:pPr>
+        <w:wordWrap/>
+        <w:spacing w:line="180" w:lineRule="auto"/>
+        <w:rPr>
+          <w:sz w:val="32"/>
+          <w:szCs w:val="32"/>
+        </w:rPr>
+      </w:pPr>
+      <w:r>
+        <w:rPr>
+          <w:sz w:val="32"/>
+          <w:szCs w:val="32"/>
+        </w:rPr>
         <w:t>2</w:t>
       </w:r>
       <w:r>
+        <w:rPr>
+          <w:sz w:val="32"/>
+          <w:szCs w:val="32"/>
+        </w:rPr>
+        <w:t>.</w:t>
+      </w:r>
+      <w:r>
+        <w:rPr>
+          <w:sz w:val="32"/>
+          <w:szCs w:val="32"/>
+        </w:rPr>
         <w:t xml:space="preserve"> 프로그램 구조</w:t>
       </w:r>
       <w:r>
         <w:rPr>
           <w:rFonts w:hint="eastAsia"/>
+          <w:sz w:val="32"/>
+          <w:szCs w:val="32"/>
         </w:rPr>
         <w:t>(클라이언트,</w:t>
       </w:r>
       <w:r>
+        <w:rPr>
+          <w:sz w:val="32"/>
+          <w:szCs w:val="32"/>
+        </w:rPr>
         <w:t xml:space="preserve"> </w:t>
       </w:r>
       <w:r>
         <w:rPr>
           <w:rFonts w:hint="eastAsia"/>
+          <w:sz w:val="32"/>
+          <w:szCs w:val="32"/>
         </w:rPr>
         <w:t>서버</w:t>
       </w:r>
       <w:r>
+        <w:rPr>
+          <w:sz w:val="32"/>
+          <w:szCs w:val="32"/>
+        </w:rPr>
         <w:t>, DB)</w:t>
       </w:r>
     </w:p>
     <w:p>
-      <w:r>
+      <w:pPr>
+        <w:wordWrap/>
+        <w:spacing w:line="180" w:lineRule="auto"/>
+        <w:rPr>
+          <w:sz w:val="32"/>
+          <w:szCs w:val="32"/>
+        </w:rPr>
+      </w:pPr>
+      <w:r>
+        <w:rPr>
+          <w:sz w:val="32"/>
+          <w:szCs w:val="32"/>
+        </w:rPr>
         <w:t>3</w:t>
       </w:r>
       <w:r>
+        <w:rPr>
+          <w:sz w:val="32"/>
+          <w:szCs w:val="32"/>
+        </w:rPr>
+        <w:t>.</w:t>
+      </w:r>
+      <w:r>
+        <w:rPr>
+          <w:sz w:val="32"/>
+          <w:szCs w:val="32"/>
+        </w:rPr>
         <w:t xml:space="preserve"> </w:t>
       </w:r>
       <w:proofErr w:type="spellStart"/>
       <w:r>
+        <w:rPr>
+          <w:sz w:val="32"/>
+          <w:szCs w:val="32"/>
+        </w:rPr>
         <w:t>인게임</w:t>
       </w:r>
       <w:proofErr w:type="spellEnd"/>
       <w:r>
+        <w:rPr>
+          <w:sz w:val="32"/>
+          <w:szCs w:val="32"/>
+        </w:rPr>
         <w:t xml:space="preserve"> 플레이 </w:t>
       </w:r>
       <w:r>
         <w:rPr>
           <w:rFonts w:hint="eastAsia"/>
+          <w:sz w:val="32"/>
+          <w:szCs w:val="32"/>
         </w:rPr>
         <w:t>진행과정</w:t>
       </w:r>
     </w:p>
     <w:p>
-      <w:r>
+      <w:pPr>
+        <w:wordWrap/>
+        <w:spacing w:line="180" w:lineRule="auto"/>
+        <w:rPr>
+          <w:sz w:val="32"/>
+          <w:szCs w:val="32"/>
+        </w:rPr>
+      </w:pPr>
+      <w:r>
+        <w:rPr>
+          <w:sz w:val="32"/>
+          <w:szCs w:val="32"/>
+        </w:rPr>
         <w:t>4</w:t>
       </w:r>
       <w:r>
+        <w:rPr>
+          <w:sz w:val="32"/>
+          <w:szCs w:val="32"/>
+        </w:rPr>
+        <w:t>.</w:t>
+      </w:r>
+      <w:r>
+        <w:rPr>
+          <w:sz w:val="32"/>
+          <w:szCs w:val="32"/>
+        </w:rPr>
         <w:t xml:space="preserve"> 게임 플레이 세부 정보</w:t>
       </w:r>
     </w:p>
     <w:p>
-      <w:r>
+      <w:pPr>
+        <w:wordWrap/>
+        <w:spacing w:line="180" w:lineRule="auto"/>
+        <w:rPr>
+          <w:sz w:val="32"/>
+          <w:szCs w:val="32"/>
+        </w:rPr>
+      </w:pPr>
+      <w:r>
+        <w:rPr>
+          <w:sz w:val="32"/>
+          <w:szCs w:val="32"/>
+        </w:rPr>
         <w:t>5</w:t>
       </w:r>
       <w:r>
+        <w:rPr>
+          <w:sz w:val="32"/>
+          <w:szCs w:val="32"/>
+        </w:rPr>
+        <w:t>.</w:t>
+      </w:r>
+      <w:r>
+        <w:rPr>
+          <w:sz w:val="32"/>
+          <w:szCs w:val="32"/>
+        </w:rPr>
         <w:t xml:space="preserve"> 개발 분업</w:t>
       </w:r>
     </w:p>
     <w:p>
-      <w:r>
+      <w:pPr>
+        <w:wordWrap/>
+        <w:spacing w:line="180" w:lineRule="auto"/>
+        <w:rPr>
+          <w:sz w:val="32"/>
+          <w:szCs w:val="32"/>
+        </w:rPr>
+      </w:pPr>
+      <w:r>
+        <w:rPr>
+          <w:sz w:val="32"/>
+          <w:szCs w:val="32"/>
+        </w:rPr>
         <w:t>6</w:t>
       </w:r>
       <w:r>
+        <w:rPr>
+          <w:sz w:val="32"/>
+          <w:szCs w:val="32"/>
+        </w:rPr>
+        <w:t>.</w:t>
+      </w:r>
+      <w:r>
+        <w:rPr>
+          <w:sz w:val="32"/>
+          <w:szCs w:val="32"/>
+        </w:rPr>
         <w:t xml:space="preserve"> 사용 플랫폼 설명과 관련논문</w:t>
+      </w:r>
+    </w:p>
+    <w:p>
+      <w:pPr>
+        <w:wordWrap/>
+        <w:spacing w:line="180" w:lineRule="auto"/>
+        <w:rPr>
+          <w:rFonts w:hint="eastAsia"/>
+          <w:sz w:val="32"/>
+          <w:szCs w:val="32"/>
+        </w:rPr>
+      </w:pPr>
+      <w:r>
+        <w:rPr>
+          <w:rFonts w:hint="eastAsia"/>
+          <w:sz w:val="32"/>
+          <w:szCs w:val="32"/>
+        </w:rPr>
+        <w:t>7</w:t>
+      </w:r>
+      <w:r>
+        <w:rPr>
+          <w:sz w:val="32"/>
+          <w:szCs w:val="32"/>
+        </w:rPr>
+        <w:t xml:space="preserve">. </w:t>
+      </w:r>
+      <w:r>
+        <w:rPr>
+          <w:rFonts w:hint="eastAsia"/>
+          <w:sz w:val="32"/>
+          <w:szCs w:val="32"/>
+        </w:rPr>
+        <w:t>참고문헌</w:t>
       </w:r>
     </w:p>
     <w:p>
@@ -127,8 +415,17 @@
         <w:wordWrap/>
         <w:autoSpaceDE/>
         <w:autoSpaceDN/>
-      </w:pPr>
-      <w:r>
+        <w:spacing w:line="180" w:lineRule="auto"/>
+        <w:rPr>
+          <w:sz w:val="32"/>
+          <w:szCs w:val="32"/>
+        </w:rPr>
+      </w:pPr>
+      <w:r>
+        <w:rPr>
+          <w:sz w:val="32"/>
+          <w:szCs w:val="32"/>
+        </w:rPr>
         <w:br w:type="page"/>
       </w:r>
     </w:p>
@@ -139,11 +436,19 @@
           <w:ilvl w:val="0"/>
           <w:numId w:val="3"/>
         </w:numPr>
-        <w:ind w:leftChars="0"/>
-      </w:pPr>
-      <w:r>
-        <w:rPr>
-          <w:rFonts w:hint="eastAsia"/>
+        <w:wordWrap/>
+        <w:spacing w:line="180" w:lineRule="auto"/>
+        <w:ind w:leftChars="0"/>
+        <w:rPr>
+          <w:sz w:val="32"/>
+          <w:szCs w:val="32"/>
+        </w:rPr>
+      </w:pPr>
+      <w:r>
+        <w:rPr>
+          <w:rFonts w:hint="eastAsia"/>
+          <w:sz w:val="32"/>
+          <w:szCs w:val="32"/>
         </w:rPr>
         <w:lastRenderedPageBreak/>
         <w:t>개요</w:t>
@@ -151,9 +456,22 @@
       <w:r>
         <w:rPr>
           <w:rFonts w:hint="eastAsia"/>
+          <w:sz w:val="32"/>
+          <w:szCs w:val="32"/>
         </w:rPr>
         <w:t>와 게임 컨셉</w:t>
       </w:r>
+    </w:p>
+    <w:p>
+      <w:pPr>
+        <w:wordWrap/>
+        <w:spacing w:line="180" w:lineRule="auto"/>
+        <w:rPr>
+          <w:rFonts w:hint="eastAsia"/>
+          <w:sz w:val="32"/>
+          <w:szCs w:val="32"/>
+        </w:rPr>
+      </w:pPr>
     </w:p>
     <w:p>
       <w:pPr>
@@ -162,11 +480,19 @@
           <w:ilvl w:val="1"/>
           <w:numId w:val="3"/>
         </w:numPr>
-        <w:ind w:leftChars="0"/>
-      </w:pPr>
-      <w:r>
-        <w:rPr>
-          <w:rFonts w:hint="eastAsia"/>
+        <w:wordWrap/>
+        <w:spacing w:line="180" w:lineRule="auto"/>
+        <w:ind w:leftChars="0"/>
+        <w:rPr>
+          <w:sz w:val="24"/>
+          <w:szCs w:val="24"/>
+        </w:rPr>
+      </w:pPr>
+      <w:r>
+        <w:rPr>
+          <w:rFonts w:hint="eastAsia"/>
+          <w:sz w:val="24"/>
+          <w:szCs w:val="24"/>
         </w:rPr>
         <w:t>개요</w:t>
       </w:r>
@@ -178,16 +504,29 @@
           <w:ilvl w:val="2"/>
           <w:numId w:val="3"/>
         </w:numPr>
-        <w:ind w:leftChars="0"/>
-      </w:pPr>
-      <w:r>
-        <w:rPr>
-          <w:rFonts w:hint="eastAsia"/>
-        </w:rPr>
-        <w:t xml:space="preserve">게임 제목 </w:t>
-      </w:r>
-      <w:r>
-        <w:t>: Do Mine</w:t>
+        <w:wordWrap/>
+        <w:spacing w:line="180" w:lineRule="auto"/>
+        <w:ind w:leftChars="0"/>
+      </w:pPr>
+      <w:r>
+        <w:rPr>
+          <w:rFonts w:hint="eastAsia"/>
+        </w:rPr>
+        <w:t xml:space="preserve">게임 </w:t>
+      </w:r>
+      <w:proofErr w:type="gramStart"/>
+      <w:r>
+        <w:rPr>
+          <w:rFonts w:hint="eastAsia"/>
+        </w:rPr>
+        <w:t xml:space="preserve">제목 </w:t>
+      </w:r>
+      <w:r>
+        <w:t>:</w:t>
+      </w:r>
+      <w:proofErr w:type="gramEnd"/>
+      <w:r>
+        <w:t xml:space="preserve"> Do Mine</w:t>
       </w:r>
     </w:p>
     <w:p>
@@ -197,6 +536,8 @@
           <w:ilvl w:val="0"/>
           <w:numId w:val="1"/>
         </w:numPr>
+        <w:wordWrap/>
+        <w:spacing w:line="180" w:lineRule="auto"/>
         <w:ind w:leftChars="0"/>
       </w:pPr>
       <w:r>
@@ -254,6 +595,8 @@
           <w:ilvl w:val="0"/>
           <w:numId w:val="1"/>
         </w:numPr>
+        <w:wordWrap/>
+        <w:spacing w:line="180" w:lineRule="auto"/>
         <w:ind w:leftChars="0"/>
       </w:pPr>
       <w:r>
@@ -267,6 +610,8 @@
           <w:ilvl w:val="0"/>
           <w:numId w:val="1"/>
         </w:numPr>
+        <w:wordWrap/>
+        <w:spacing w:line="180" w:lineRule="auto"/>
         <w:ind w:leftChars="0"/>
       </w:pPr>
       <w:r>
@@ -279,7 +624,16 @@
         <w:t>인원 : 3~10인</w:t>
       </w:r>
     </w:p>
-    <w:p/>
+    <w:p>
+      <w:pPr>
+        <w:wordWrap/>
+        <w:spacing w:line="180" w:lineRule="auto"/>
+        <w:rPr>
+          <w:sz w:val="24"/>
+          <w:szCs w:val="24"/>
+        </w:rPr>
+      </w:pPr>
+    </w:p>
     <w:p>
       <w:pPr>
         <w:pStyle w:val="a3"/>
@@ -287,23 +641,35 @@
           <w:ilvl w:val="1"/>
           <w:numId w:val="3"/>
         </w:numPr>
-        <w:ind w:leftChars="0"/>
-      </w:pPr>
-      <w:r>
-        <w:rPr>
-          <w:rFonts w:hint="eastAsia"/>
+        <w:wordWrap/>
+        <w:spacing w:line="180" w:lineRule="auto"/>
+        <w:ind w:leftChars="0"/>
+        <w:rPr>
+          <w:sz w:val="24"/>
+          <w:szCs w:val="24"/>
+        </w:rPr>
+      </w:pPr>
+      <w:r>
+        <w:rPr>
+          <w:rFonts w:hint="eastAsia"/>
+          <w:sz w:val="24"/>
+          <w:szCs w:val="24"/>
         </w:rPr>
         <w:t>게임</w:t>
       </w:r>
       <w:r>
         <w:rPr>
           <w:rFonts w:hint="eastAsia"/>
+          <w:sz w:val="24"/>
+          <w:szCs w:val="24"/>
         </w:rPr>
         <w:t xml:space="preserve"> 시스템</w:t>
       </w:r>
       <w:r>
         <w:rPr>
           <w:rFonts w:hint="eastAsia"/>
+          <w:sz w:val="24"/>
+          <w:szCs w:val="24"/>
         </w:rPr>
         <w:t xml:space="preserve"> 컨셉</w:t>
       </w:r>
@@ -315,6 +681,8 @@
           <w:ilvl w:val="0"/>
           <w:numId w:val="2"/>
         </w:numPr>
+        <w:wordWrap/>
+        <w:spacing w:line="180" w:lineRule="auto"/>
         <w:ind w:leftChars="0"/>
       </w:pPr>
       <w:r>
@@ -352,6 +720,8 @@
           <w:ilvl w:val="0"/>
           <w:numId w:val="2"/>
         </w:numPr>
+        <w:wordWrap/>
+        <w:spacing w:line="180" w:lineRule="auto"/>
         <w:ind w:leftChars="0"/>
       </w:pPr>
       <w:r>
@@ -368,6 +738,8 @@
           <w:ilvl w:val="0"/>
           <w:numId w:val="2"/>
         </w:numPr>
+        <w:wordWrap/>
+        <w:spacing w:line="180" w:lineRule="auto"/>
         <w:ind w:leftChars="0"/>
       </w:pPr>
       <w:r>
@@ -420,6 +792,8 @@
           <w:ilvl w:val="0"/>
           <w:numId w:val="2"/>
         </w:numPr>
+        <w:wordWrap/>
+        <w:spacing w:line="180" w:lineRule="auto"/>
         <w:ind w:leftChars="0"/>
       </w:pPr>
       <w:r>
@@ -442,6 +816,8 @@
           <w:ilvl w:val="0"/>
           <w:numId w:val="2"/>
         </w:numPr>
+        <w:wordWrap/>
+        <w:spacing w:line="180" w:lineRule="auto"/>
         <w:ind w:leftChars="0"/>
       </w:pPr>
       <w:r>
@@ -458,6 +834,8 @@
           <w:ilvl w:val="0"/>
           <w:numId w:val="2"/>
         </w:numPr>
+        <w:wordWrap/>
+        <w:spacing w:line="180" w:lineRule="auto"/>
         <w:ind w:leftChars="0"/>
       </w:pPr>
       <w:r>
@@ -466,6 +844,15 @@
         </w:rPr>
         <w:t>광부들도 금을 입금한 광부만 승리하므로 광부 간의 치킨게임 유도</w:t>
       </w:r>
+    </w:p>
+    <w:p>
+      <w:pPr>
+        <w:wordWrap/>
+        <w:spacing w:line="180" w:lineRule="auto"/>
+        <w:rPr>
+          <w:rFonts w:hint="eastAsia"/>
+        </w:rPr>
+      </w:pPr>
     </w:p>
     <w:p>
       <w:pPr>
@@ -474,11 +861,19 @@
           <w:ilvl w:val="1"/>
           <w:numId w:val="3"/>
         </w:numPr>
-        <w:ind w:leftChars="0"/>
-      </w:pPr>
-      <w:r>
-        <w:rPr>
-          <w:rFonts w:hint="eastAsia"/>
+        <w:wordWrap/>
+        <w:spacing w:line="180" w:lineRule="auto"/>
+        <w:ind w:leftChars="0"/>
+        <w:rPr>
+          <w:sz w:val="24"/>
+          <w:szCs w:val="28"/>
+        </w:rPr>
+      </w:pPr>
+      <w:r>
+        <w:rPr>
+          <w:rFonts w:hint="eastAsia"/>
+          <w:sz w:val="24"/>
+          <w:szCs w:val="28"/>
         </w:rPr>
         <w:t>게임 배경 컨셉</w:t>
       </w:r>
@@ -490,6 +885,8 @@
           <w:ilvl w:val="2"/>
           <w:numId w:val="3"/>
         </w:numPr>
+        <w:wordWrap/>
+        <w:spacing w:line="180" w:lineRule="auto"/>
         <w:ind w:leftChars="0"/>
       </w:pPr>
       <w:r>
@@ -536,6 +933,8 @@
           <w:ilvl w:val="2"/>
           <w:numId w:val="3"/>
         </w:numPr>
+        <w:wordWrap/>
+        <w:spacing w:line="180" w:lineRule="auto"/>
         <w:ind w:leftChars="0"/>
       </w:pPr>
       <w:r>
@@ -552,6 +951,8 @@
           <w:ilvl w:val="2"/>
           <w:numId w:val="3"/>
         </w:numPr>
+        <w:wordWrap/>
+        <w:spacing w:line="180" w:lineRule="auto"/>
         <w:ind w:leftChars="0"/>
       </w:pPr>
       <w:r>
@@ -576,6 +977,7 @@
         <w:wordWrap/>
         <w:autoSpaceDE/>
         <w:autoSpaceDN/>
+        <w:spacing w:line="180" w:lineRule="auto"/>
       </w:pPr>
       <w:r>
         <w:br w:type="page"/>
@@ -588,50 +990,95 @@
           <w:ilvl w:val="0"/>
           <w:numId w:val="3"/>
         </w:numPr>
-        <w:ind w:leftChars="0"/>
-      </w:pPr>
-      <w:r>
+        <w:wordWrap/>
+        <w:spacing w:line="180" w:lineRule="auto"/>
+        <w:ind w:leftChars="0"/>
+        <w:rPr>
+          <w:sz w:val="32"/>
+          <w:szCs w:val="32"/>
+        </w:rPr>
+      </w:pPr>
+      <w:r>
+        <w:rPr>
+          <w:sz w:val="32"/>
+          <w:szCs w:val="32"/>
+        </w:rPr>
         <w:lastRenderedPageBreak/>
         <w:t>프로그램 구조</w:t>
       </w:r>
     </w:p>
     <w:p>
       <w:pPr>
+        <w:wordWrap/>
+        <w:spacing w:line="180" w:lineRule="auto"/>
+        <w:rPr>
+          <w:rFonts w:hint="eastAsia"/>
+          <w:sz w:val="32"/>
+          <w:szCs w:val="32"/>
+        </w:rPr>
+      </w:pPr>
+    </w:p>
+    <w:p>
+      <w:pPr>
         <w:pStyle w:val="a3"/>
         <w:numPr>
           <w:ilvl w:val="1"/>
           <w:numId w:val="3"/>
         </w:numPr>
-        <w:ind w:leftChars="0"/>
-      </w:pPr>
-      <w:r>
+        <w:wordWrap/>
+        <w:spacing w:line="180" w:lineRule="auto"/>
+        <w:ind w:leftChars="0"/>
+      </w:pPr>
+      <w:r>
+        <w:rPr>
+          <w:sz w:val="24"/>
+          <w:szCs w:val="28"/>
+        </w:rPr>
         <w:t>클라이언트프로그램</w:t>
       </w:r>
       <w:r>
         <w:rPr>
           <w:rFonts w:hint="eastAsia"/>
+          <w:sz w:val="24"/>
+          <w:szCs w:val="28"/>
         </w:rPr>
         <w:t xml:space="preserve"> </w:t>
       </w:r>
       <w:r>
+        <w:rPr>
+          <w:sz w:val="24"/>
+          <w:szCs w:val="28"/>
+        </w:rPr>
         <w:t>(Unity</w:t>
       </w:r>
       <w:r>
         <w:rPr>
           <w:rFonts w:hint="eastAsia"/>
+          <w:sz w:val="24"/>
+          <w:szCs w:val="28"/>
         </w:rPr>
         <w:t>로 개발,</w:t>
       </w:r>
       <w:r>
+        <w:rPr>
+          <w:sz w:val="24"/>
+          <w:szCs w:val="28"/>
+        </w:rPr>
         <w:t xml:space="preserve"> Scene</w:t>
       </w:r>
       <w:r>
         <w:rPr>
           <w:rFonts w:hint="eastAsia"/>
+          <w:sz w:val="24"/>
+          <w:szCs w:val="28"/>
         </w:rPr>
         <w:t>별로 구분</w:t>
       </w:r>
       <w:r>
+        <w:rPr>
+          <w:sz w:val="24"/>
+          <w:szCs w:val="28"/>
+        </w:rPr>
         <w:t>)</w:t>
       </w:r>
     </w:p>
@@ -642,6 +1089,8 @@
           <w:ilvl w:val="2"/>
           <w:numId w:val="3"/>
         </w:numPr>
+        <w:wordWrap/>
+        <w:spacing w:line="180" w:lineRule="auto"/>
         <w:ind w:leftChars="0"/>
       </w:pPr>
       <w:r>
@@ -667,6 +1116,8 @@
           <w:ilvl w:val="3"/>
           <w:numId w:val="3"/>
         </w:numPr>
+        <w:wordWrap/>
+        <w:spacing w:line="180" w:lineRule="auto"/>
         <w:ind w:leftChars="0"/>
       </w:pPr>
       <w:r>
@@ -686,6 +1137,8 @@
           <w:ilvl w:val="4"/>
           <w:numId w:val="3"/>
         </w:numPr>
+        <w:wordWrap/>
+        <w:spacing w:line="180" w:lineRule="auto"/>
         <w:ind w:leftChars="0"/>
       </w:pPr>
       <w:r>
@@ -702,6 +1155,8 @@
           <w:ilvl w:val="4"/>
           <w:numId w:val="3"/>
         </w:numPr>
+        <w:wordWrap/>
+        <w:spacing w:line="180" w:lineRule="auto"/>
         <w:ind w:leftChars="0"/>
       </w:pPr>
       <w:r>
@@ -744,6 +1199,8 @@
           <w:ilvl w:val="3"/>
           <w:numId w:val="3"/>
         </w:numPr>
+        <w:wordWrap/>
+        <w:spacing w:line="180" w:lineRule="auto"/>
         <w:ind w:leftChars="0"/>
       </w:pPr>
       <w:r>
@@ -760,6 +1217,8 @@
           <w:ilvl w:val="4"/>
           <w:numId w:val="4"/>
         </w:numPr>
+        <w:wordWrap/>
+        <w:spacing w:line="180" w:lineRule="auto"/>
         <w:ind w:leftChars="0"/>
       </w:pPr>
       <w:r>
@@ -785,6 +1244,8 @@
           <w:ilvl w:val="5"/>
           <w:numId w:val="4"/>
         </w:numPr>
+        <w:wordWrap/>
+        <w:spacing w:line="180" w:lineRule="auto"/>
         <w:ind w:leftChars="0"/>
       </w:pPr>
       <w:r>
@@ -801,6 +1262,8 @@
           <w:ilvl w:val="5"/>
           <w:numId w:val="4"/>
         </w:numPr>
+        <w:wordWrap/>
+        <w:spacing w:line="180" w:lineRule="auto"/>
         <w:ind w:leftChars="0"/>
       </w:pPr>
       <w:r>
@@ -817,6 +1280,8 @@
           <w:ilvl w:val="4"/>
           <w:numId w:val="4"/>
         </w:numPr>
+        <w:wordWrap/>
+        <w:spacing w:line="180" w:lineRule="auto"/>
         <w:ind w:leftChars="0"/>
       </w:pPr>
       <w:r>
@@ -845,6 +1310,8 @@
           <w:ilvl w:val="5"/>
           <w:numId w:val="4"/>
         </w:numPr>
+        <w:wordWrap/>
+        <w:spacing w:line="180" w:lineRule="auto"/>
         <w:ind w:leftChars="0"/>
       </w:pPr>
       <w:r>
@@ -879,6 +1346,8 @@
           <w:ilvl w:val="4"/>
           <w:numId w:val="4"/>
         </w:numPr>
+        <w:wordWrap/>
+        <w:spacing w:line="180" w:lineRule="auto"/>
         <w:ind w:leftChars="0"/>
       </w:pPr>
       <w:r>
@@ -898,6 +1367,8 @@
           <w:ilvl w:val="4"/>
           <w:numId w:val="4"/>
         </w:numPr>
+        <w:wordWrap/>
+        <w:spacing w:line="180" w:lineRule="auto"/>
         <w:ind w:leftChars="0"/>
       </w:pPr>
       <w:r>
@@ -917,6 +1388,8 @@
           <w:ilvl w:val="5"/>
           <w:numId w:val="4"/>
         </w:numPr>
+        <w:wordWrap/>
+        <w:spacing w:line="180" w:lineRule="auto"/>
         <w:ind w:leftChars="0"/>
       </w:pPr>
       <w:r>
@@ -942,6 +1415,8 @@
           <w:ilvl w:val="4"/>
           <w:numId w:val="4"/>
         </w:numPr>
+        <w:wordWrap/>
+        <w:spacing w:line="180" w:lineRule="auto"/>
         <w:ind w:leftChars="0"/>
       </w:pPr>
       <w:r>
@@ -967,6 +1442,8 @@
           <w:ilvl w:val="5"/>
           <w:numId w:val="4"/>
         </w:numPr>
+        <w:wordWrap/>
+        <w:spacing w:line="180" w:lineRule="auto"/>
         <w:ind w:leftChars="0"/>
       </w:pPr>
       <w:r>
@@ -983,10 +1460,20 @@
           <w:ilvl w:val="4"/>
           <w:numId w:val="4"/>
         </w:numPr>
-        <w:ind w:leftChars="0"/>
-      </w:pPr>
-      <w:r>
-        <w:t xml:space="preserve">Quit Game : </w:t>
+        <w:wordWrap/>
+        <w:spacing w:line="180" w:lineRule="auto"/>
+        <w:ind w:leftChars="0"/>
+      </w:pPr>
+      <w:r>
+        <w:t xml:space="preserve">Quit </w:t>
+      </w:r>
+      <w:proofErr w:type="gramStart"/>
+      <w:r>
+        <w:t>Game :</w:t>
+      </w:r>
+      <w:proofErr w:type="gramEnd"/>
+      <w:r>
+        <w:t xml:space="preserve"> </w:t>
       </w:r>
       <w:r>
         <w:rPr>
@@ -995,7 +1482,15 @@
         <w:t>게임종료</w:t>
       </w:r>
     </w:p>
-    <w:p/>
+    <w:p>
+      <w:pPr>
+        <w:wordWrap/>
+        <w:spacing w:line="180" w:lineRule="auto"/>
+        <w:rPr>
+          <w:rFonts w:hint="eastAsia"/>
+        </w:rPr>
+      </w:pPr>
+    </w:p>
     <w:p>
       <w:pPr>
         <w:pStyle w:val="a3"/>
@@ -1003,6 +1498,8 @@
           <w:ilvl w:val="2"/>
           <w:numId w:val="3"/>
         </w:numPr>
+        <w:wordWrap/>
+        <w:spacing w:line="180" w:lineRule="auto"/>
         <w:ind w:leftChars="0"/>
       </w:pPr>
       <w:proofErr w:type="spellStart"/>
@@ -1021,6 +1518,8 @@
           <w:ilvl w:val="3"/>
           <w:numId w:val="3"/>
         </w:numPr>
+        <w:wordWrap/>
+        <w:spacing w:line="180" w:lineRule="auto"/>
         <w:ind w:leftChars="0"/>
       </w:pPr>
       <w:r>
@@ -1052,6 +1551,8 @@
           <w:ilvl w:val="4"/>
           <w:numId w:val="3"/>
         </w:numPr>
+        <w:wordWrap/>
+        <w:spacing w:line="180" w:lineRule="auto"/>
         <w:ind w:leftChars="0"/>
       </w:pPr>
       <w:r>
@@ -1089,6 +1590,8 @@
           <w:ilvl w:val="4"/>
           <w:numId w:val="4"/>
         </w:numPr>
+        <w:wordWrap/>
+        <w:spacing w:line="180" w:lineRule="auto"/>
         <w:ind w:leftChars="0"/>
       </w:pPr>
       <w:r>
@@ -1132,6 +1635,8 @@
           <w:ilvl w:val="4"/>
           <w:numId w:val="4"/>
         </w:numPr>
+        <w:wordWrap/>
+        <w:spacing w:line="180" w:lineRule="auto"/>
         <w:ind w:leftChars="0"/>
       </w:pPr>
       <w:r>
@@ -1157,6 +1662,8 @@
           <w:ilvl w:val="3"/>
           <w:numId w:val="3"/>
         </w:numPr>
+        <w:wordWrap/>
+        <w:spacing w:line="180" w:lineRule="auto"/>
         <w:ind w:leftChars="0"/>
       </w:pPr>
       <w:proofErr w:type="spellStart"/>
@@ -1193,13 +1700,14 @@
           <w:ilvl w:val="4"/>
           <w:numId w:val="5"/>
         </w:numPr>
-        <w:ind w:leftChars="0"/>
-      </w:pPr>
-      <w:r>
-        <w:rPr>
-          <w:rFonts w:hint="eastAsia"/>
-        </w:rPr>
-        <w:lastRenderedPageBreak/>
+        <w:wordWrap/>
+        <w:spacing w:line="180" w:lineRule="auto"/>
+        <w:ind w:leftChars="0"/>
+      </w:pPr>
+      <w:r>
+        <w:rPr>
+          <w:rFonts w:hint="eastAsia"/>
+        </w:rPr>
         <w:t>게임 시작</w:t>
       </w:r>
     </w:p>
@@ -1210,6 +1718,8 @@
           <w:ilvl w:val="0"/>
           <w:numId w:val="6"/>
         </w:numPr>
+        <w:wordWrap/>
+        <w:spacing w:line="180" w:lineRule="auto"/>
         <w:ind w:leftChars="0"/>
       </w:pPr>
       <w:r>
@@ -1243,6 +1753,8 @@
           <w:ilvl w:val="0"/>
           <w:numId w:val="6"/>
         </w:numPr>
+        <w:wordWrap/>
+        <w:spacing w:line="180" w:lineRule="auto"/>
         <w:ind w:leftChars="0"/>
       </w:pPr>
       <w:r>
@@ -1259,6 +1771,8 @@
           <w:ilvl w:val="4"/>
           <w:numId w:val="5"/>
         </w:numPr>
+        <w:wordWrap/>
+        <w:spacing w:line="180" w:lineRule="auto"/>
         <w:ind w:leftChars="0"/>
       </w:pPr>
       <w:proofErr w:type="spellStart"/>
@@ -1273,16 +1787,27 @@
         <w:rPr>
           <w:rFonts w:hint="eastAsia"/>
         </w:rPr>
-        <w:t xml:space="preserve"> 플레이</w:t>
-      </w:r>
-      <w:r>
-        <w:rPr>
-          <w:rFonts w:hint="eastAsia"/>
-        </w:rPr>
         <w:t xml:space="preserve"> </w:t>
       </w:r>
-      <w:r>
-        <w:t xml:space="preserve">: </w:t>
+      <w:proofErr w:type="gramStart"/>
+      <w:r>
+        <w:rPr>
+          <w:rFonts w:hint="eastAsia"/>
+        </w:rPr>
+        <w:t>플레이</w:t>
+      </w:r>
+      <w:r>
+        <w:rPr>
+          <w:rFonts w:hint="eastAsia"/>
+        </w:rPr>
+        <w:t xml:space="preserve"> </w:t>
+      </w:r>
+      <w:r>
+        <w:t>:</w:t>
+      </w:r>
+      <w:proofErr w:type="gramEnd"/>
+      <w:r>
+        <w:t xml:space="preserve"> </w:t>
       </w:r>
       <w:r>
         <w:rPr>
@@ -1298,6 +1823,8 @@
           <w:ilvl w:val="5"/>
           <w:numId w:val="5"/>
         </w:numPr>
+        <w:wordWrap/>
+        <w:spacing w:line="180" w:lineRule="auto"/>
         <w:ind w:leftChars="0"/>
       </w:pPr>
       <w:r>
@@ -1323,6 +1850,8 @@
           <w:ilvl w:val="4"/>
           <w:numId w:val="5"/>
         </w:numPr>
+        <w:wordWrap/>
+        <w:spacing w:line="180" w:lineRule="auto"/>
         <w:ind w:leftChars="0"/>
       </w:pPr>
       <w:r>
@@ -1357,6 +1886,8 @@
           <w:ilvl w:val="5"/>
           <w:numId w:val="5"/>
         </w:numPr>
+        <w:wordWrap/>
+        <w:spacing w:line="180" w:lineRule="auto"/>
         <w:ind w:leftChars="0"/>
       </w:pPr>
       <w:r>
@@ -1376,7 +1907,12 @@
           <w:ilvl w:val="5"/>
           <w:numId w:val="5"/>
         </w:numPr>
-        <w:ind w:leftChars="0"/>
+        <w:wordWrap/>
+        <w:spacing w:line="180" w:lineRule="auto"/>
+        <w:ind w:leftChars="0"/>
+        <w:rPr>
+          <w:rFonts w:hint="eastAsia"/>
+        </w:rPr>
       </w:pPr>
       <w:r>
         <w:rPr>
@@ -1385,7 +1921,15 @@
         <w:t>B</w:t>
       </w:r>
       <w:r>
-        <w:t xml:space="preserve">ack to Main : </w:t>
+        <w:t xml:space="preserve">ack to </w:t>
+      </w:r>
+      <w:proofErr w:type="gramStart"/>
+      <w:r>
+        <w:t>Main :</w:t>
+      </w:r>
+      <w:proofErr w:type="gramEnd"/>
+      <w:r>
+        <w:t xml:space="preserve"> </w:t>
       </w:r>
       <w:r>
         <w:rPr>
@@ -1410,6 +1954,15 @@
         </w:rPr>
         <w:t>으로 이동</w:t>
       </w:r>
+    </w:p>
+    <w:p>
+      <w:pPr>
+        <w:wordWrap/>
+        <w:spacing w:line="180" w:lineRule="auto"/>
+        <w:rPr>
+          <w:rFonts w:hint="eastAsia"/>
+        </w:rPr>
+      </w:pPr>
     </w:p>
     <w:p>
       <w:pPr>
@@ -1418,38 +1971,73 @@
           <w:ilvl w:val="1"/>
           <w:numId w:val="5"/>
         </w:numPr>
-        <w:ind w:leftChars="0"/>
-      </w:pPr>
-      <w:r>
-        <w:rPr>
-          <w:rFonts w:hint="eastAsia"/>
+        <w:wordWrap/>
+        <w:spacing w:line="180" w:lineRule="auto"/>
+        <w:ind w:leftChars="0"/>
+        <w:rPr>
+          <w:sz w:val="24"/>
+          <w:szCs w:val="28"/>
+        </w:rPr>
+      </w:pPr>
+      <w:r>
+        <w:rPr>
+          <w:rFonts w:hint="eastAsia"/>
+          <w:sz w:val="24"/>
+          <w:szCs w:val="28"/>
         </w:rPr>
         <w:t>서버</w:t>
       </w:r>
       <w:r>
         <w:rPr>
           <w:rFonts w:hint="eastAsia"/>
+          <w:sz w:val="24"/>
+          <w:szCs w:val="28"/>
         </w:rPr>
         <w:t>(</w:t>
       </w:r>
       <w:r>
+        <w:rPr>
+          <w:sz w:val="24"/>
+          <w:szCs w:val="28"/>
+        </w:rPr>
         <w:t>PUN</w:t>
       </w:r>
       <w:r>
         <w:rPr>
           <w:rFonts w:hint="eastAsia"/>
+          <w:sz w:val="24"/>
+          <w:szCs w:val="28"/>
         </w:rPr>
         <w:t>으로 개발,</w:t>
       </w:r>
       <w:r>
+        <w:rPr>
+          <w:sz w:val="24"/>
+          <w:szCs w:val="28"/>
+        </w:rPr>
         <w:t xml:space="preserve"> </w:t>
       </w:r>
       <w:r>
         <w:rPr>
           <w:rFonts w:hint="eastAsia"/>
+          <w:sz w:val="24"/>
+          <w:szCs w:val="28"/>
         </w:rPr>
         <w:t>기능 별로 구분)</w:t>
       </w:r>
+    </w:p>
+    <w:p>
+      <w:pPr>
+        <w:pStyle w:val="a3"/>
+        <w:wordWrap/>
+        <w:spacing w:line="180" w:lineRule="auto"/>
+        <w:ind w:leftChars="0" w:left="1200"/>
+        <w:rPr>
+          <w:rFonts w:hint="eastAsia"/>
+          <w:sz w:val="24"/>
+          <w:szCs w:val="28"/>
+        </w:rPr>
+      </w:pPr>
     </w:p>
     <w:p>
       <w:pPr>
@@ -1458,6 +2046,8 @@
           <w:ilvl w:val="2"/>
           <w:numId w:val="5"/>
         </w:numPr>
+        <w:wordWrap/>
+        <w:spacing w:line="180" w:lineRule="auto"/>
         <w:ind w:leftChars="0"/>
       </w:pPr>
       <w:r>
@@ -1473,10 +2063,21 @@
         <w:rPr>
           <w:rFonts w:hint="eastAsia"/>
         </w:rPr>
-        <w:t xml:space="preserve">간 결합 </w:t>
-      </w:r>
-      <w:r>
-        <w:t>: PUN</w:t>
+        <w:t xml:space="preserve">간 </w:t>
+      </w:r>
+      <w:proofErr w:type="gramStart"/>
+      <w:r>
+        <w:rPr>
+          <w:rFonts w:hint="eastAsia"/>
+        </w:rPr>
+        <w:t xml:space="preserve">결합 </w:t>
+      </w:r>
+      <w:r>
+        <w:t>:</w:t>
+      </w:r>
+      <w:proofErr w:type="gramEnd"/>
+      <w:r>
+        <w:t xml:space="preserve"> PUN</w:t>
       </w:r>
       <w:r>
         <w:rPr>
@@ -1512,6 +2113,8 @@
           <w:ilvl w:val="2"/>
           <w:numId w:val="5"/>
         </w:numPr>
+        <w:wordWrap/>
+        <w:spacing w:line="180" w:lineRule="auto"/>
         <w:ind w:leftChars="0"/>
       </w:pPr>
       <w:proofErr w:type="spellStart"/>
@@ -1530,6 +2133,8 @@
           <w:ilvl w:val="3"/>
           <w:numId w:val="5"/>
         </w:numPr>
+        <w:wordWrap/>
+        <w:spacing w:line="180" w:lineRule="auto"/>
         <w:ind w:leftChars="0"/>
       </w:pPr>
       <w:r>
@@ -1546,6 +2151,8 @@
           <w:ilvl w:val="4"/>
           <w:numId w:val="5"/>
         </w:numPr>
+        <w:wordWrap/>
+        <w:spacing w:line="180" w:lineRule="auto"/>
         <w:ind w:leftChars="0"/>
       </w:pPr>
       <w:r>
@@ -1590,6 +2197,8 @@
           <w:ilvl w:val="3"/>
           <w:numId w:val="5"/>
         </w:numPr>
+        <w:wordWrap/>
+        <w:spacing w:line="180" w:lineRule="auto"/>
         <w:ind w:leftChars="0"/>
       </w:pPr>
       <w:r>
@@ -1645,6 +2254,8 @@
           <w:ilvl w:val="2"/>
           <w:numId w:val="5"/>
         </w:numPr>
+        <w:wordWrap/>
+        <w:spacing w:line="180" w:lineRule="auto"/>
         <w:ind w:leftChars="0"/>
       </w:pPr>
       <w:proofErr w:type="spellStart"/>
@@ -1663,6 +2274,8 @@
           <w:ilvl w:val="3"/>
           <w:numId w:val="5"/>
         </w:numPr>
+        <w:wordWrap/>
+        <w:spacing w:line="180" w:lineRule="auto"/>
         <w:ind w:leftChars="0"/>
       </w:pPr>
       <w:r>
@@ -1702,8 +2315,11 @@
           <w:ilvl w:val="3"/>
           <w:numId w:val="5"/>
         </w:numPr>
-        <w:ind w:leftChars="0"/>
-      </w:pPr>
+        <w:wordWrap/>
+        <w:spacing w:line="180" w:lineRule="auto"/>
+        <w:ind w:leftChars="0"/>
+      </w:pPr>
+      <w:proofErr w:type="gramStart"/>
       <w:r>
         <w:rPr>
           <w:rFonts w:hint="eastAsia"/>
@@ -1711,7 +2327,11 @@
         <w:t xml:space="preserve">애니메이션 </w:t>
       </w:r>
       <w:r>
-        <w:t xml:space="preserve">: </w:t>
+        <w:t>:</w:t>
+      </w:r>
+      <w:proofErr w:type="gramEnd"/>
+      <w:r>
+        <w:t xml:space="preserve"> </w:t>
       </w:r>
       <w:proofErr w:type="spellStart"/>
       <w:r>
@@ -1753,6 +2373,15 @@
         </w:rPr>
         <w:t>내장)를 통해 캐릭터들의 상태 동기화</w:t>
       </w:r>
+    </w:p>
+    <w:p>
+      <w:pPr>
+        <w:wordWrap/>
+        <w:spacing w:line="180" w:lineRule="auto"/>
+        <w:rPr>
+          <w:rFonts w:hint="eastAsia"/>
+        </w:rPr>
+      </w:pPr>
     </w:p>
     <w:p>
       <w:pPr>
@@ -1761,17 +2390,103 @@
           <w:ilvl w:val="1"/>
           <w:numId w:val="5"/>
         </w:numPr>
-        <w:ind w:leftChars="0"/>
-      </w:pPr>
-      <w:r>
-        <w:rPr>
-          <w:rFonts w:hint="eastAsia"/>
+        <w:wordWrap/>
+        <w:spacing w:line="180" w:lineRule="auto"/>
+        <w:ind w:leftChars="0"/>
+        <w:rPr>
+          <w:sz w:val="24"/>
+          <w:szCs w:val="28"/>
+        </w:rPr>
+      </w:pPr>
+      <w:r>
+        <w:rPr>
+          <w:rFonts w:hint="eastAsia"/>
+          <w:sz w:val="24"/>
+          <w:szCs w:val="28"/>
         </w:rPr>
         <w:t>D</w:t>
       </w:r>
       <w:r>
+        <w:rPr>
+          <w:sz w:val="24"/>
+          <w:szCs w:val="28"/>
+        </w:rPr>
         <w:t>B</w:t>
       </w:r>
+      <w:r>
+        <w:rPr>
+          <w:sz w:val="24"/>
+          <w:szCs w:val="28"/>
+        </w:rPr>
+        <w:t>(</w:t>
+      </w:r>
+      <w:proofErr w:type="spellStart"/>
+      <w:r>
+        <w:rPr>
+          <w:sz w:val="24"/>
+          <w:szCs w:val="28"/>
+        </w:rPr>
+        <w:t>FireBase</w:t>
+      </w:r>
+      <w:proofErr w:type="spellEnd"/>
+      <w:r>
+        <w:rPr>
+          <w:rFonts w:hint="eastAsia"/>
+          <w:sz w:val="24"/>
+          <w:szCs w:val="28"/>
+        </w:rPr>
+        <w:t>로 개발,</w:t>
+      </w:r>
+      <w:r>
+        <w:rPr>
+          <w:sz w:val="24"/>
+          <w:szCs w:val="28"/>
+        </w:rPr>
+        <w:t xml:space="preserve"> </w:t>
+      </w:r>
+      <w:r>
+        <w:rPr>
+          <w:rFonts w:hint="eastAsia"/>
+          <w:sz w:val="24"/>
+          <w:szCs w:val="28"/>
+        </w:rPr>
+        <w:t>저장할 데이터별로 구분</w:t>
+      </w:r>
+      <w:r>
+        <w:rPr>
+          <w:sz w:val="24"/>
+          <w:szCs w:val="28"/>
+        </w:rPr>
+        <w:t xml:space="preserve">, </w:t>
+      </w:r>
+      <w:r>
+        <w:rPr>
+          <w:rFonts w:hint="eastAsia"/>
+          <w:sz w:val="24"/>
+          <w:szCs w:val="28"/>
+        </w:rPr>
+        <w:t>예시</w:t>
+      </w:r>
+      <w:r>
+        <w:rPr>
+          <w:sz w:val="24"/>
+          <w:szCs w:val="28"/>
+        </w:rPr>
+        <w:t>)</w:t>
+      </w:r>
+    </w:p>
+    <w:p>
+      <w:pPr>
+        <w:pStyle w:val="a3"/>
+        <w:wordWrap/>
+        <w:spacing w:line="180" w:lineRule="auto"/>
+        <w:ind w:leftChars="0" w:left="1200"/>
+        <w:rPr>
+          <w:rFonts w:hint="eastAsia"/>
+          <w:sz w:val="24"/>
+          <w:szCs w:val="28"/>
+        </w:rPr>
+      </w:pPr>
     </w:p>
     <w:p>
       <w:pPr>
@@ -1780,6 +2495,8 @@
           <w:ilvl w:val="2"/>
           <w:numId w:val="14"/>
         </w:numPr>
+        <w:wordWrap/>
+        <w:spacing w:line="180" w:lineRule="auto"/>
         <w:ind w:leftChars="0"/>
       </w:pPr>
       <w:r>
@@ -1793,6 +2510,8 @@
           <w:ilvl w:val="3"/>
           <w:numId w:val="5"/>
         </w:numPr>
+        <w:wordWrap/>
+        <w:spacing w:line="180" w:lineRule="auto"/>
         <w:ind w:leftChars="0"/>
       </w:pPr>
       <w:r>
@@ -1820,6 +2539,8 @@
           <w:ilvl w:val="3"/>
           <w:numId w:val="5"/>
         </w:numPr>
+        <w:wordWrap/>
+        <w:spacing w:line="180" w:lineRule="auto"/>
         <w:ind w:leftChars="0"/>
       </w:pPr>
       <w:r>
@@ -1839,6 +2560,8 @@
           <w:ilvl w:val="3"/>
           <w:numId w:val="5"/>
         </w:numPr>
+        <w:wordWrap/>
+        <w:spacing w:line="180" w:lineRule="auto"/>
         <w:ind w:leftChars="0"/>
       </w:pPr>
       <w:r>
@@ -1866,6 +2589,8 @@
           <w:ilvl w:val="3"/>
           <w:numId w:val="5"/>
         </w:numPr>
+        <w:wordWrap/>
+        <w:spacing w:line="180" w:lineRule="auto"/>
         <w:ind w:leftChars="0"/>
       </w:pPr>
       <w:r>
@@ -1899,6 +2624,8 @@
           <w:ilvl w:val="3"/>
           <w:numId w:val="5"/>
         </w:numPr>
+        <w:wordWrap/>
+        <w:spacing w:line="180" w:lineRule="auto"/>
         <w:ind w:leftChars="0"/>
       </w:pPr>
       <w:proofErr w:type="spellStart"/>
@@ -1906,7 +2633,6 @@
         <w:rPr>
           <w:rFonts w:hint="eastAsia"/>
         </w:rPr>
-        <w:lastRenderedPageBreak/>
         <w:t>U</w:t>
       </w:r>
       <w:r>
@@ -1924,6 +2650,8 @@
           <w:ilvl w:val="4"/>
           <w:numId w:val="15"/>
         </w:numPr>
+        <w:wordWrap/>
+        <w:spacing w:line="180" w:lineRule="auto"/>
         <w:ind w:leftChars="0"/>
       </w:pPr>
       <w:r>
@@ -1949,6 +2677,8 @@
           <w:ilvl w:val="4"/>
           <w:numId w:val="15"/>
         </w:numPr>
+        <w:wordWrap/>
+        <w:spacing w:line="180" w:lineRule="auto"/>
         <w:ind w:leftChars="0"/>
       </w:pPr>
       <w:r>
@@ -1976,6 +2706,8 @@
           <w:ilvl w:val="4"/>
           <w:numId w:val="15"/>
         </w:numPr>
+        <w:wordWrap/>
+        <w:spacing w:line="180" w:lineRule="auto"/>
         <w:ind w:leftChars="0"/>
       </w:pPr>
       <w:r>
@@ -2020,6 +2752,8 @@
           <w:ilvl w:val="4"/>
           <w:numId w:val="15"/>
         </w:numPr>
+        <w:wordWrap/>
+        <w:spacing w:line="180" w:lineRule="auto"/>
         <w:ind w:leftChars="0"/>
       </w:pPr>
       <w:r>
@@ -2053,6 +2787,8 @@
           <w:ilvl w:val="3"/>
           <w:numId w:val="15"/>
         </w:numPr>
+        <w:wordWrap/>
+        <w:spacing w:line="180" w:lineRule="auto"/>
         <w:ind w:leftChars="0"/>
       </w:pPr>
       <w:r>
@@ -2062,7 +2798,15 @@
         <w:t>B</w:t>
       </w:r>
       <w:r>
-        <w:t xml:space="preserve">ool open : </w:t>
+        <w:t xml:space="preserve">ool </w:t>
+      </w:r>
+      <w:proofErr w:type="gramStart"/>
+      <w:r>
+        <w:t>open :</w:t>
+      </w:r>
+      <w:proofErr w:type="gramEnd"/>
+      <w:r>
+        <w:t xml:space="preserve"> </w:t>
       </w:r>
       <w:r>
         <w:rPr>
@@ -2070,6 +2814,17 @@
         </w:rPr>
         <w:t>공개/비공개 방 여부</w:t>
       </w:r>
+    </w:p>
+    <w:p>
+      <w:pPr>
+        <w:pStyle w:val="a3"/>
+        <w:wordWrap/>
+        <w:spacing w:line="180" w:lineRule="auto"/>
+        <w:ind w:leftChars="0" w:left="2000"/>
+        <w:rPr>
+          <w:rFonts w:hint="eastAsia"/>
+        </w:rPr>
+      </w:pPr>
     </w:p>
     <w:p>
       <w:pPr>
@@ -2078,6 +2833,8 @@
           <w:ilvl w:val="2"/>
           <w:numId w:val="5"/>
         </w:numPr>
+        <w:wordWrap/>
+        <w:spacing w:line="180" w:lineRule="auto"/>
         <w:ind w:leftChars="0"/>
       </w:pPr>
       <w:proofErr w:type="spellStart"/>
@@ -2093,6 +2850,8 @@
           <w:ilvl w:val="3"/>
           <w:numId w:val="5"/>
         </w:numPr>
+        <w:wordWrap/>
+        <w:spacing w:line="180" w:lineRule="auto"/>
         <w:ind w:leftChars="0"/>
       </w:pPr>
       <w:r>
@@ -2120,6 +2879,8 @@
           <w:ilvl w:val="3"/>
           <w:numId w:val="5"/>
         </w:numPr>
+        <w:wordWrap/>
+        <w:spacing w:line="180" w:lineRule="auto"/>
         <w:ind w:leftChars="0"/>
       </w:pPr>
       <w:r>
@@ -2150,6 +2911,8 @@
           <w:ilvl w:val="3"/>
           <w:numId w:val="5"/>
         </w:numPr>
+        <w:wordWrap/>
+        <w:spacing w:line="180" w:lineRule="auto"/>
         <w:ind w:leftChars="0"/>
       </w:pPr>
       <w:r>
@@ -2186,6 +2949,8 @@
           <w:ilvl w:val="3"/>
           <w:numId w:val="5"/>
         </w:numPr>
+        <w:wordWrap/>
+        <w:spacing w:line="180" w:lineRule="auto"/>
         <w:ind w:leftChars="0"/>
       </w:pPr>
       <w:r>
@@ -2219,6 +2984,8 @@
           <w:ilvl w:val="3"/>
           <w:numId w:val="5"/>
         </w:numPr>
+        <w:wordWrap/>
+        <w:spacing w:line="180" w:lineRule="auto"/>
         <w:ind w:leftChars="0"/>
       </w:pPr>
       <w:proofErr w:type="spellStart"/>
@@ -2243,6 +3010,8 @@
           <w:ilvl w:val="4"/>
           <w:numId w:val="5"/>
         </w:numPr>
+        <w:wordWrap/>
+        <w:spacing w:line="180" w:lineRule="auto"/>
         <w:ind w:leftChars="0"/>
       </w:pPr>
       <w:r>
@@ -2270,6 +3039,8 @@
           <w:ilvl w:val="4"/>
           <w:numId w:val="5"/>
         </w:numPr>
+        <w:wordWrap/>
+        <w:spacing w:line="180" w:lineRule="auto"/>
         <w:ind w:leftChars="0"/>
       </w:pPr>
       <w:r>
@@ -2319,9 +3090,12 @@
           <w:ilvl w:val="4"/>
           <w:numId w:val="5"/>
         </w:numPr>
-        <w:ind w:leftChars="0"/>
-      </w:pPr>
-      <w:r>
+        <w:wordWrap/>
+        <w:spacing w:line="180" w:lineRule="auto"/>
+        <w:ind w:leftChars="0"/>
+      </w:pPr>
+      <w:r>
+        <w:lastRenderedPageBreak/>
         <w:t xml:space="preserve">Bool </w:t>
       </w:r>
       <w:proofErr w:type="spellStart"/>
@@ -2352,6 +3126,8 @@
           <w:ilvl w:val="4"/>
           <w:numId w:val="5"/>
         </w:numPr>
+        <w:wordWrap/>
+        <w:spacing w:line="180" w:lineRule="auto"/>
         <w:ind w:leftChars="0"/>
       </w:pPr>
       <w:r>
@@ -2412,6 +3188,8 @@
           <w:ilvl w:val="4"/>
           <w:numId w:val="5"/>
         </w:numPr>
+        <w:wordWrap/>
+        <w:spacing w:line="180" w:lineRule="auto"/>
         <w:ind w:leftChars="0"/>
       </w:pPr>
       <w:r>
@@ -2439,6 +3217,8 @@
           <w:ilvl w:val="4"/>
           <w:numId w:val="5"/>
         </w:numPr>
+        <w:wordWrap/>
+        <w:spacing w:line="180" w:lineRule="auto"/>
         <w:ind w:leftChars="0"/>
       </w:pPr>
       <w:r>
@@ -2461,6 +3241,8 @@
           <w:ilvl w:val="5"/>
           <w:numId w:val="5"/>
         </w:numPr>
+        <w:wordWrap/>
+        <w:spacing w:line="180" w:lineRule="auto"/>
         <w:ind w:leftChars="0"/>
       </w:pPr>
       <w:r>
@@ -2476,48 +3258,48 @@
     <w:p>
       <w:pPr>
         <w:pStyle w:val="a3"/>
+        <w:widowControl/>
         <w:numPr>
           <w:ilvl w:val="5"/>
           <w:numId w:val="5"/>
         </w:numPr>
-        <w:ind w:leftChars="0"/>
-      </w:pPr>
-      <w:r>
-        <w:rPr>
-          <w:rFonts w:hint="eastAsia"/>
-        </w:rPr>
-        <w:t>i</w:t>
-      </w:r>
-      <w:r>
-        <w:t xml:space="preserve">nt barricade : </w:t>
-      </w:r>
-      <w:r>
-        <w:rPr>
-          <w:rFonts w:hint="eastAsia"/>
-        </w:rPr>
-        <w:t>바리케이드</w:t>
-      </w:r>
-    </w:p>
-    <w:p>
-      <w:pPr>
-        <w:rPr>
-          <w:color w:val="FF0000"/>
-        </w:rPr>
-      </w:pPr>
-    </w:p>
-    <w:p>
-      <w:pPr>
-        <w:rPr>
-          <w:color w:val="FF0000"/>
-        </w:rPr>
-      </w:pPr>
-    </w:p>
-    <w:p>
-      <w:pPr>
-        <w:widowControl/>
         <w:wordWrap/>
         <w:autoSpaceDE/>
         <w:autoSpaceDN/>
+        <w:spacing w:line="180" w:lineRule="auto"/>
+        <w:ind w:leftChars="0"/>
+      </w:pPr>
+      <w:r>
+        <w:rPr>
+          <w:rFonts w:hint="eastAsia"/>
+        </w:rPr>
+        <w:t>i</w:t>
+      </w:r>
+      <w:r>
+        <w:t xml:space="preserve">nt </w:t>
+      </w:r>
+      <w:proofErr w:type="gramStart"/>
+      <w:r>
+        <w:t>barricade :</w:t>
+      </w:r>
+      <w:proofErr w:type="gramEnd"/>
+      <w:r>
+        <w:t xml:space="preserve"> </w:t>
+      </w:r>
+      <w:r>
+        <w:rPr>
+          <w:rFonts w:hint="eastAsia"/>
+        </w:rPr>
+        <w:t>바리케이드</w:t>
+      </w:r>
+    </w:p>
+    <w:p>
+      <w:pPr>
+        <w:widowControl/>
+        <w:wordWrap/>
+        <w:autoSpaceDE/>
+        <w:autoSpaceDN/>
+        <w:spacing w:line="180" w:lineRule="auto"/>
       </w:pPr>
       <w:r>
         <w:br w:type="page"/>
@@ -2534,23 +3316,54 @@
         <w:wordWrap/>
         <w:autoSpaceDE/>
         <w:autoSpaceDN/>
-        <w:ind w:leftChars="0"/>
+        <w:spacing w:line="180" w:lineRule="auto"/>
+        <w:ind w:leftChars="0"/>
+        <w:rPr>
+          <w:sz w:val="32"/>
+          <w:szCs w:val="36"/>
+        </w:rPr>
       </w:pPr>
       <w:proofErr w:type="spellStart"/>
       <w:r>
+        <w:rPr>
+          <w:sz w:val="32"/>
+          <w:szCs w:val="36"/>
+        </w:rPr>
         <w:lastRenderedPageBreak/>
         <w:t>인게임</w:t>
       </w:r>
       <w:proofErr w:type="spellEnd"/>
       <w:r>
+        <w:rPr>
+          <w:sz w:val="32"/>
+          <w:szCs w:val="36"/>
+        </w:rPr>
         <w:t xml:space="preserve"> 플레이 진행단</w:t>
       </w:r>
       <w:r>
         <w:rPr>
           <w:rFonts w:hint="eastAsia"/>
+          <w:sz w:val="32"/>
+          <w:szCs w:val="36"/>
         </w:rPr>
         <w:t>계</w:t>
       </w:r>
+    </w:p>
+    <w:p>
+      <w:pPr>
+        <w:pStyle w:val="a3"/>
+        <w:widowControl/>
+        <w:wordWrap/>
+        <w:autoSpaceDE/>
+        <w:autoSpaceDN/>
+        <w:spacing w:line="180" w:lineRule="auto"/>
+        <w:ind w:leftChars="0" w:left="760"/>
+        <w:rPr>
+          <w:rFonts w:hint="eastAsia"/>
+          <w:sz w:val="16"/>
+          <w:szCs w:val="18"/>
+        </w:rPr>
+      </w:pPr>
     </w:p>
     <w:p>
       <w:pPr>
@@ -2559,27 +3372,59 @@
           <w:ilvl w:val="1"/>
           <w:numId w:val="3"/>
         </w:numPr>
-        <w:ind w:leftChars="0"/>
-      </w:pPr>
-      <w:r>
+        <w:wordWrap/>
+        <w:spacing w:line="180" w:lineRule="auto"/>
+        <w:ind w:leftChars="0"/>
+        <w:rPr>
+          <w:rFonts w:hint="eastAsia"/>
+          <w:sz w:val="24"/>
+          <w:szCs w:val="28"/>
+        </w:rPr>
+      </w:pPr>
+      <w:proofErr w:type="gramStart"/>
+      <w:r>
+        <w:rPr>
+          <w:sz w:val="24"/>
+          <w:szCs w:val="28"/>
+        </w:rPr>
         <w:t>시작단계</w:t>
       </w:r>
       <w:r>
         <w:rPr>
           <w:rFonts w:hint="eastAsia"/>
+          <w:sz w:val="24"/>
+          <w:szCs w:val="28"/>
         </w:rPr>
         <w:t xml:space="preserve"> </w:t>
       </w:r>
       <w:r>
-        <w:t xml:space="preserve">: </w:t>
-      </w:r>
-      <w:r>
-        <w:rPr>
-          <w:rFonts w:hint="eastAsia"/>
+        <w:rPr>
+          <w:sz w:val="24"/>
+          <w:szCs w:val="28"/>
+        </w:rPr>
+        <w:t>:</w:t>
+      </w:r>
+      <w:proofErr w:type="gramEnd"/>
+      <w:r>
+        <w:rPr>
+          <w:sz w:val="24"/>
+          <w:szCs w:val="28"/>
+        </w:rPr>
+        <w:t xml:space="preserve"> </w:t>
+      </w:r>
+      <w:r>
+        <w:rPr>
+          <w:rFonts w:hint="eastAsia"/>
+          <w:sz w:val="24"/>
+          <w:szCs w:val="28"/>
         </w:rPr>
         <w:t>플레이어의</w:t>
       </w:r>
       <w:r>
+        <w:rPr>
+          <w:sz w:val="24"/>
+          <w:szCs w:val="28"/>
+        </w:rPr>
         <w:t xml:space="preserve"> 직업 결정, 맵 생성과 금괴배치</w:t>
       </w:r>
     </w:p>
@@ -2590,16 +3435,24 @@
           <w:ilvl w:val="2"/>
           <w:numId w:val="3"/>
         </w:numPr>
-        <w:ind w:leftChars="0"/>
-      </w:pPr>
-      <w:r>
-        <w:t xml:space="preserve">사보타지 : 33퍼센트를 </w:t>
-      </w:r>
-      <w:proofErr w:type="spellStart"/>
-      <w:r>
-        <w:t>넘지않게</w:t>
-      </w:r>
-      <w:proofErr w:type="spellEnd"/>
+        <w:wordWrap/>
+        <w:spacing w:line="180" w:lineRule="auto"/>
+        <w:ind w:leftChars="0"/>
+      </w:pPr>
+      <w:proofErr w:type="gramStart"/>
+      <w:r>
+        <w:t>사보타지 :</w:t>
+      </w:r>
+      <w:proofErr w:type="gramEnd"/>
+      <w:r>
+        <w:t xml:space="preserve"> 33퍼센트</w:t>
+      </w:r>
+      <w:r>
+        <w:rPr>
+          <w:rFonts w:hint="eastAsia"/>
+        </w:rPr>
+        <w:t>내외</w:t>
+      </w:r>
       <w:r>
         <w:t xml:space="preserve"> 랜덤하게 배정(ex 3~4 0~1인, 5~7 1~2인, 8~10 2~3인)</w:t>
       </w:r>
@@ -2611,15 +3464,22 @@
           <w:ilvl w:val="2"/>
           <w:numId w:val="3"/>
         </w:numPr>
+        <w:wordWrap/>
+        <w:spacing w:line="180" w:lineRule="auto"/>
         <w:ind w:leftChars="0"/>
       </w:pPr>
       <w:proofErr w:type="spellStart"/>
+      <w:proofErr w:type="gramStart"/>
       <w:r>
         <w:t>금괴수</w:t>
       </w:r>
       <w:proofErr w:type="spellEnd"/>
       <w:r>
-        <w:t xml:space="preserve"> : 인원대비 40~50프로 승리조건은 여기서 -1 (34인 2개, 567인 3개, 8910인 4개)</w:t>
+        <w:t xml:space="preserve"> :</w:t>
+      </w:r>
+      <w:proofErr w:type="gramEnd"/>
+      <w:r>
+        <w:t xml:space="preserve"> 인원대비 40~50프로 (34인 2개, 567인 3개, 8910인 4개)</w:t>
       </w:r>
     </w:p>
     <w:p>
@@ -2629,10 +3489,17 @@
           <w:ilvl w:val="2"/>
           <w:numId w:val="3"/>
         </w:numPr>
-        <w:ind w:leftChars="0"/>
-      </w:pPr>
-      <w:r>
-        <w:t>금괴위치 : 중앙의 안전지대를 제외한 나머지 공간에 랜덤 배치</w:t>
+        <w:wordWrap/>
+        <w:spacing w:line="180" w:lineRule="auto"/>
+        <w:ind w:leftChars="0"/>
+      </w:pPr>
+      <w:proofErr w:type="gramStart"/>
+      <w:r>
+        <w:t>금괴위치 :</w:t>
+      </w:r>
+      <w:proofErr w:type="gramEnd"/>
+      <w:r>
+        <w:t xml:space="preserve"> 중앙의 안전지대를 제외한 나머지 공간에 랜덤 배치</w:t>
       </w:r>
     </w:p>
     <w:p>
@@ -2642,11 +3509,32 @@
           <w:ilvl w:val="2"/>
           <w:numId w:val="3"/>
         </w:numPr>
-        <w:ind w:leftChars="0"/>
-      </w:pPr>
-      <w:r>
-        <w:t>맵 크기 : 미정, 최대 한계는 존재</w:t>
-      </w:r>
+        <w:wordWrap/>
+        <w:spacing w:line="180" w:lineRule="auto"/>
+        <w:ind w:leftChars="0"/>
+      </w:pPr>
+      <w:r>
+        <w:t xml:space="preserve">맵 </w:t>
+      </w:r>
+      <w:proofErr w:type="gramStart"/>
+      <w:r>
+        <w:t>크기 :</w:t>
+      </w:r>
+      <w:proofErr w:type="gramEnd"/>
+      <w:r>
+        <w:t xml:space="preserve"> 미정, 최대 한계는 존재</w:t>
+      </w:r>
+    </w:p>
+    <w:p>
+      <w:pPr>
+        <w:pStyle w:val="a3"/>
+        <w:wordWrap/>
+        <w:spacing w:line="180" w:lineRule="auto"/>
+        <w:ind w:leftChars="0" w:left="1200"/>
+        <w:rPr>
+          <w:rFonts w:hint="eastAsia"/>
+        </w:rPr>
+      </w:pPr>
     </w:p>
     <w:p>
       <w:pPr>
@@ -2655,45 +3543,73 @@
           <w:ilvl w:val="1"/>
           <w:numId w:val="3"/>
         </w:numPr>
-        <w:ind w:leftChars="0"/>
-      </w:pPr>
-      <w:r>
+        <w:wordWrap/>
+        <w:spacing w:line="180" w:lineRule="auto"/>
+        <w:ind w:leftChars="0"/>
+        <w:rPr>
+          <w:sz w:val="24"/>
+          <w:szCs w:val="28"/>
+        </w:rPr>
+      </w:pPr>
+      <w:r>
+        <w:rPr>
+          <w:sz w:val="24"/>
+          <w:szCs w:val="28"/>
+        </w:rPr>
         <w:t>게임 플레이 초반단계</w:t>
       </w:r>
       <w:r>
         <w:rPr>
           <w:rFonts w:hint="eastAsia"/>
+          <w:sz w:val="24"/>
+          <w:szCs w:val="28"/>
         </w:rPr>
         <w:t xml:space="preserve"> </w:t>
       </w:r>
       <w:r>
+        <w:rPr>
+          <w:sz w:val="24"/>
+          <w:szCs w:val="28"/>
+        </w:rPr>
         <w:t>(</w:t>
       </w:r>
       <w:r>
         <w:rPr>
           <w:rFonts w:hint="eastAsia"/>
+          <w:sz w:val="24"/>
+          <w:szCs w:val="28"/>
         </w:rPr>
         <w:t xml:space="preserve">초반 </w:t>
       </w:r>
       <w:r>
+        <w:rPr>
+          <w:sz w:val="24"/>
+          <w:szCs w:val="28"/>
+        </w:rPr>
         <w:t>1/3</w:t>
       </w:r>
-      <w:r>
+      <w:proofErr w:type="gramStart"/>
+      <w:r>
+        <w:rPr>
+          <w:sz w:val="24"/>
+          <w:szCs w:val="28"/>
+        </w:rPr>
         <w:t>) :</w:t>
       </w:r>
-      <w:r>
-        <w:rPr>
-          <w:rFonts w:hint="eastAsia"/>
-        </w:rPr>
-        <w:t xml:space="preserve"> </w:t>
-      </w:r>
-      <w:r>
-        <w:rPr>
-          <w:rFonts w:hint="eastAsia"/>
-        </w:rPr>
-        <w:t>광부와</w:t>
-      </w:r>
-      <w:r>
+      <w:proofErr w:type="gramEnd"/>
+      <w:r>
+        <w:rPr>
+          <w:rFonts w:hint="eastAsia"/>
+          <w:sz w:val="24"/>
+          <w:szCs w:val="28"/>
+        </w:rPr>
+        <w:t xml:space="preserve"> 광부와</w:t>
+      </w:r>
+      <w:r>
+        <w:rPr>
+          <w:sz w:val="24"/>
+          <w:szCs w:val="28"/>
+        </w:rPr>
         <w:t xml:space="preserve"> 사보타지는 길을 개척하면서 금을 찾으면서 각자의 임무를 한다.</w:t>
       </w:r>
     </w:p>
@@ -2704,16 +3620,29 @@
           <w:ilvl w:val="2"/>
           <w:numId w:val="3"/>
         </w:numPr>
-        <w:ind w:leftChars="0"/>
-      </w:pPr>
-      <w:r>
-        <w:rPr>
-          <w:rFonts w:hint="eastAsia"/>
-        </w:rPr>
-        <w:t xml:space="preserve">경로 개척 </w:t>
-      </w:r>
-      <w:r>
-        <w:t xml:space="preserve">: </w:t>
+        <w:wordWrap/>
+        <w:spacing w:line="180" w:lineRule="auto"/>
+        <w:ind w:leftChars="0"/>
+      </w:pPr>
+      <w:r>
+        <w:rPr>
+          <w:rFonts w:hint="eastAsia"/>
+        </w:rPr>
+        <w:t xml:space="preserve">경로 </w:t>
+      </w:r>
+      <w:proofErr w:type="gramStart"/>
+      <w:r>
+        <w:rPr>
+          <w:rFonts w:hint="eastAsia"/>
+        </w:rPr>
+        <w:t xml:space="preserve">개척 </w:t>
+      </w:r>
+      <w:r>
+        <w:t>:</w:t>
+      </w:r>
+      <w:proofErr w:type="gramEnd"/>
+      <w:r>
+        <w:t xml:space="preserve"> </w:t>
       </w:r>
       <w:r>
         <w:rPr>
@@ -2738,8 +3667,11 @@
           <w:ilvl w:val="2"/>
           <w:numId w:val="3"/>
         </w:numPr>
-        <w:ind w:leftChars="0"/>
-      </w:pPr>
+        <w:wordWrap/>
+        <w:spacing w:line="180" w:lineRule="auto"/>
+        <w:ind w:leftChars="0"/>
+      </w:pPr>
+      <w:proofErr w:type="gramStart"/>
       <w:r>
         <w:t>비상탈출기능</w:t>
       </w:r>
@@ -2750,22 +3682,49 @@
         <w:t xml:space="preserve"> </w:t>
       </w:r>
       <w:r>
-        <w:t xml:space="preserve">: </w:t>
-      </w:r>
-      <w:r>
-        <w:rPr>
-          <w:rFonts w:hint="eastAsia"/>
-        </w:rPr>
-        <w:t xml:space="preserve">유저들의 방해로 어딘가 갇히거나 길을 잃었을 시 사용 가능하고 </w:t>
-      </w:r>
-      <w:r>
-        <w:t xml:space="preserve">금과 모든 소지품을 잃고 시작위치로 </w:t>
-      </w:r>
-      <w:r>
-        <w:rPr>
-          <w:rFonts w:hint="eastAsia"/>
-        </w:rPr>
-        <w:t>귀환함</w:t>
+        <w:t>:</w:t>
+      </w:r>
+      <w:proofErr w:type="gramEnd"/>
+      <w:r>
+        <w:t xml:space="preserve"> </w:t>
+      </w:r>
+      <w:r>
+        <w:rPr>
+          <w:rFonts w:hint="eastAsia"/>
+        </w:rPr>
+        <w:t xml:space="preserve">어딘가 갇히거나 길을 </w:t>
+      </w:r>
+      <w:proofErr w:type="spellStart"/>
+      <w:r>
+        <w:rPr>
+          <w:rFonts w:hint="eastAsia"/>
+        </w:rPr>
+        <w:t>잃었을시</w:t>
+      </w:r>
+      <w:proofErr w:type="spellEnd"/>
+      <w:r>
+        <w:rPr>
+          <w:rFonts w:hint="eastAsia"/>
+        </w:rPr>
+        <w:t xml:space="preserve"> 사용가</w:t>
+      </w:r>
+      <w:r>
+        <w:rPr>
+          <w:rFonts w:hint="eastAsia"/>
+        </w:rPr>
+        <w:t>능,</w:t>
+      </w:r>
+      <w:r>
+        <w:t xml:space="preserve"> </w:t>
+      </w:r>
+      <w:r>
+        <w:t xml:space="preserve">모든 소지품을 잃고 시작위치로 </w:t>
+      </w:r>
+      <w:r>
+        <w:rPr>
+          <w:rFonts w:hint="eastAsia"/>
+        </w:rPr>
+        <w:t>귀환</w:t>
       </w:r>
     </w:p>
     <w:p>
@@ -2775,14 +3734,18 @@
           <w:ilvl w:val="2"/>
           <w:numId w:val="3"/>
         </w:numPr>
-        <w:ind w:leftChars="0"/>
-      </w:pPr>
+        <w:wordWrap/>
+        <w:spacing w:line="180" w:lineRule="auto"/>
+        <w:ind w:leftChars="0"/>
+      </w:pPr>
+      <w:proofErr w:type="gramStart"/>
       <w:r>
         <w:rPr>
           <w:rFonts w:hint="eastAsia"/>
         </w:rPr>
         <w:t>보물상자 :</w:t>
       </w:r>
+      <w:proofErr w:type="gramEnd"/>
       <w:r>
         <w:t xml:space="preserve"> </w:t>
       </w:r>
@@ -2790,8 +3753,25 @@
         <w:rPr>
           <w:rFonts w:hint="eastAsia"/>
         </w:rPr>
-        <w:t>한 게임에 여러 개 생성되며 금이나 아이템을 보관하고 있음 빈 상자도 있을 수 있음</w:t>
-      </w:r>
+        <w:t>여러 개 생성되며 금이나 아이템을 보관하</w:t>
+      </w:r>
+      <w:r>
+        <w:rPr>
+          <w:rFonts w:hint="eastAsia"/>
+        </w:rPr>
+        <w:t>거나 빈 상자로 존재</w:t>
+      </w:r>
+    </w:p>
+    <w:p>
+      <w:pPr>
+        <w:pStyle w:val="a3"/>
+        <w:wordWrap/>
+        <w:spacing w:line="180" w:lineRule="auto"/>
+        <w:ind w:leftChars="0" w:left="1600"/>
+        <w:rPr>
+          <w:rFonts w:hint="eastAsia"/>
+        </w:rPr>
+      </w:pPr>
     </w:p>
     <w:p>
       <w:pPr>
@@ -2800,45 +3780,88 @@
           <w:ilvl w:val="1"/>
           <w:numId w:val="3"/>
         </w:numPr>
-        <w:ind w:leftChars="0"/>
-      </w:pPr>
-      <w:r>
+        <w:wordWrap/>
+        <w:spacing w:line="180" w:lineRule="auto"/>
+        <w:ind w:leftChars="0"/>
+        <w:rPr>
+          <w:sz w:val="24"/>
+          <w:szCs w:val="28"/>
+        </w:rPr>
+      </w:pPr>
+      <w:r>
+        <w:rPr>
+          <w:sz w:val="24"/>
+          <w:szCs w:val="28"/>
+        </w:rPr>
         <w:t>게임플레이 중반단계(</w:t>
       </w:r>
       <w:r>
         <w:rPr>
           <w:rFonts w:hint="eastAsia"/>
+          <w:sz w:val="24"/>
+          <w:szCs w:val="28"/>
         </w:rPr>
         <w:t>중반</w:t>
       </w:r>
       <w:r>
-        <w:t xml:space="preserve"> 1/3) :</w:t>
-      </w:r>
-      <w:r>
-        <w:rPr>
-          <w:rFonts w:hint="eastAsia"/>
+        <w:rPr>
+          <w:sz w:val="24"/>
+          <w:szCs w:val="28"/>
+        </w:rPr>
+        <w:t xml:space="preserve"> 1/3</w:t>
+      </w:r>
+      <w:proofErr w:type="gramStart"/>
+      <w:r>
+        <w:rPr>
+          <w:sz w:val="24"/>
+          <w:szCs w:val="28"/>
+        </w:rPr>
+        <w:t>) :</w:t>
+      </w:r>
+      <w:proofErr w:type="gramEnd"/>
+      <w:r>
+        <w:rPr>
+          <w:rFonts w:hint="eastAsia"/>
+          <w:sz w:val="24"/>
+          <w:szCs w:val="28"/>
         </w:rPr>
         <w:t xml:space="preserve"> </w:t>
       </w:r>
       <w:r>
+        <w:rPr>
+          <w:sz w:val="24"/>
+          <w:szCs w:val="28"/>
+        </w:rPr>
         <w:t>서로 간의 견제</w:t>
       </w:r>
       <w:r>
         <w:rPr>
           <w:rFonts w:hint="eastAsia"/>
+          <w:sz w:val="24"/>
+          <w:szCs w:val="28"/>
         </w:rPr>
         <w:t>와 방해</w:t>
       </w:r>
       <w:r>
+        <w:rPr>
+          <w:sz w:val="24"/>
+          <w:szCs w:val="28"/>
+        </w:rPr>
         <w:t>를 할 수 있고 금을 차지한 광부는 안전지대의 금고에 입금</w:t>
       </w:r>
       <w:r>
         <w:rPr>
           <w:rFonts w:hint="eastAsia"/>
+          <w:sz w:val="24"/>
+          <w:szCs w:val="28"/>
         </w:rPr>
         <w:t xml:space="preserve"> 후 광부승리가 되면 </w:t>
       </w:r>
       <w:r>
+        <w:rPr>
+          <w:sz w:val="24"/>
+          <w:szCs w:val="28"/>
+        </w:rPr>
         <w:t>승리하게 됨.</w:t>
       </w:r>
     </w:p>
@@ -2849,6 +3872,8 @@
           <w:ilvl w:val="2"/>
           <w:numId w:val="3"/>
         </w:numPr>
+        <w:wordWrap/>
+        <w:spacing w:line="180" w:lineRule="auto"/>
         <w:ind w:leftChars="0"/>
       </w:pPr>
       <w:r>
@@ -2865,6 +3890,8 @@
           <w:ilvl w:val="2"/>
           <w:numId w:val="3"/>
         </w:numPr>
+        <w:wordWrap/>
+        <w:spacing w:line="180" w:lineRule="auto"/>
         <w:ind w:leftChars="0"/>
       </w:pPr>
       <w:r>
@@ -2885,6 +3912,17 @@
         </w:rPr>
         <w:t>입금해야 함</w:t>
       </w:r>
+    </w:p>
+    <w:p>
+      <w:pPr>
+        <w:pStyle w:val="a3"/>
+        <w:wordWrap/>
+        <w:spacing w:line="180" w:lineRule="auto"/>
+        <w:ind w:leftChars="0" w:left="1600"/>
+        <w:rPr>
+          <w:rFonts w:hint="eastAsia"/>
+        </w:rPr>
+      </w:pPr>
     </w:p>
     <w:p>
       <w:pPr>
@@ -2893,30 +3931,51 @@
           <w:ilvl w:val="1"/>
           <w:numId w:val="3"/>
         </w:numPr>
-        <w:ind w:leftChars="0"/>
-      </w:pPr>
-      <w:r>
-        <w:t>게임플레이 후반단계(후반 1/3) :</w:t>
-      </w:r>
-      <w:r>
-        <w:rPr>
-          <w:rFonts w:hint="eastAsia"/>
-        </w:rPr>
-        <w:t xml:space="preserve"> </w:t>
-      </w:r>
-      <w:r>
-        <w:rPr>
-          <w:rFonts w:hint="eastAsia"/>
-        </w:rPr>
-        <w:t>제한시간이</w:t>
-      </w:r>
-      <w:r>
+        <w:wordWrap/>
+        <w:spacing w:line="180" w:lineRule="auto"/>
+        <w:ind w:leftChars="0"/>
+        <w:rPr>
+          <w:sz w:val="24"/>
+          <w:szCs w:val="28"/>
+        </w:rPr>
+      </w:pPr>
+      <w:r>
+        <w:rPr>
+          <w:sz w:val="24"/>
+          <w:szCs w:val="28"/>
+        </w:rPr>
+        <w:t>게임플레이 후반단계(후반 1/3</w:t>
+      </w:r>
+      <w:proofErr w:type="gramStart"/>
+      <w:r>
+        <w:rPr>
+          <w:sz w:val="24"/>
+          <w:szCs w:val="28"/>
+        </w:rPr>
+        <w:t>) :</w:t>
+      </w:r>
+      <w:proofErr w:type="gramEnd"/>
+      <w:r>
+        <w:rPr>
+          <w:rFonts w:hint="eastAsia"/>
+          <w:sz w:val="24"/>
+          <w:szCs w:val="28"/>
+        </w:rPr>
+        <w:t xml:space="preserve"> 제한시간이</w:t>
+      </w:r>
+      <w:r>
+        <w:rPr>
+          <w:sz w:val="24"/>
+          <w:szCs w:val="28"/>
+        </w:rPr>
         <w:t xml:space="preserve"> 다가오면서 </w:t>
       </w:r>
       <w:proofErr w:type="spellStart"/>
       <w:r>
         <w:rPr>
           <w:rFonts w:hint="eastAsia"/>
+          <w:sz w:val="24"/>
+          <w:szCs w:val="28"/>
         </w:rPr>
         <w:t>맵이</w:t>
       </w:r>
@@ -2924,6 +3983,8 @@
       <w:r>
         <w:rPr>
           <w:rFonts w:hint="eastAsia"/>
+          <w:sz w:val="24"/>
+          <w:szCs w:val="28"/>
         </w:rPr>
         <w:t xml:space="preserve"> 끝에서부터 </w:t>
       </w:r>
@@ -2931,31 +3992,20 @@
       <w:r>
         <w:rPr>
           <w:rFonts w:hint="eastAsia"/>
-        </w:rPr>
-        <w:t>좁아지기</w:t>
+          <w:sz w:val="24"/>
+          <w:szCs w:val="28"/>
+        </w:rPr>
+        <w:t>좁아</w:t>
+      </w:r>
+      <w:r>
+        <w:rPr>
+          <w:rFonts w:hint="eastAsia"/>
+          <w:sz w:val="24"/>
+          <w:szCs w:val="28"/>
+        </w:rPr>
+        <w:t>짐</w:t>
       </w:r>
       <w:proofErr w:type="spellEnd"/>
-      <w:r>
-        <w:rPr>
-          <w:rFonts w:hint="eastAsia"/>
-        </w:rPr>
-        <w:t xml:space="preserve"> 시작함 이미 성공한 광부는 다른 광부가 금을 차지하도록 돕고</w:t>
-      </w:r>
-      <w:r>
-        <w:t xml:space="preserve">, </w:t>
-      </w:r>
-      <w:r>
-        <w:rPr>
-          <w:rFonts w:hint="eastAsia"/>
-        </w:rPr>
-        <w:t xml:space="preserve">사보타지는 </w:t>
-      </w:r>
-      <w:r>
-        <w:rPr>
-          <w:rFonts w:hint="eastAsia"/>
-        </w:rPr>
-        <w:t>시간을 지연 시켜야 함</w:t>
-      </w:r>
     </w:p>
     <w:p>
       <w:pPr>
@@ -2964,6 +4014,8 @@
           <w:ilvl w:val="2"/>
           <w:numId w:val="3"/>
         </w:numPr>
+        <w:wordWrap/>
+        <w:spacing w:line="180" w:lineRule="auto"/>
         <w:ind w:leftChars="0"/>
       </w:pPr>
       <w:r>
@@ -3001,6 +4053,8 @@
           <w:ilvl w:val="2"/>
           <w:numId w:val="3"/>
         </w:numPr>
+        <w:wordWrap/>
+        <w:spacing w:line="180" w:lineRule="auto"/>
         <w:ind w:leftChars="0"/>
       </w:pPr>
       <w:proofErr w:type="spellStart"/>
@@ -3027,17 +4081,45 @@
         <w:t>해당</w:t>
       </w:r>
       <w:r>
-        <w:t xml:space="preserve"> 위치에 있는 플레이어는 </w:t>
-      </w:r>
-      <w:r>
-        <w:rPr>
-          <w:rFonts w:hint="eastAsia"/>
-        </w:rPr>
-        <w:t xml:space="preserve">거점으로 </w:t>
-      </w:r>
-      <w:r>
-        <w:t>자동 귀환 되고 해당위치의 금은 파괴됨.</w:t>
-      </w:r>
+        <w:t xml:space="preserve"> 위치</w:t>
+      </w:r>
+      <w:r>
+        <w:rPr>
+          <w:rFonts w:hint="eastAsia"/>
+        </w:rPr>
+        <w:t xml:space="preserve">의 </w:t>
+      </w:r>
+      <w:r>
+        <w:t xml:space="preserve">플레이어는 자동 </w:t>
+      </w:r>
+      <w:proofErr w:type="gramStart"/>
+      <w:r>
+        <w:t>귀환 되고</w:t>
+      </w:r>
+      <w:proofErr w:type="gramEnd"/>
+      <w:r>
+        <w:t xml:space="preserve"> 해당</w:t>
+      </w:r>
+      <w:r>
+        <w:rPr>
+          <w:rFonts w:hint="eastAsia"/>
+        </w:rPr>
+        <w:t xml:space="preserve"> </w:t>
+      </w:r>
+      <w:r>
+        <w:t>위치의 금은 파괴</w:t>
+      </w:r>
+    </w:p>
+    <w:p>
+      <w:pPr>
+        <w:pStyle w:val="a3"/>
+        <w:wordWrap/>
+        <w:spacing w:line="180" w:lineRule="auto"/>
+        <w:ind w:leftChars="0" w:left="1600"/>
+        <w:rPr>
+          <w:rFonts w:hint="eastAsia"/>
+        </w:rPr>
+      </w:pPr>
     </w:p>
     <w:p>
       <w:pPr>
@@ -3046,9 +4128,19 @@
           <w:ilvl w:val="1"/>
           <w:numId w:val="3"/>
         </w:numPr>
-        <w:ind w:leftChars="0"/>
-      </w:pPr>
-      <w:r>
+        <w:wordWrap/>
+        <w:spacing w:line="180" w:lineRule="auto"/>
+        <w:ind w:leftChars="0"/>
+        <w:rPr>
+          <w:sz w:val="24"/>
+          <w:szCs w:val="28"/>
+        </w:rPr>
+      </w:pPr>
+      <w:r>
+        <w:rPr>
+          <w:sz w:val="24"/>
+          <w:szCs w:val="28"/>
+        </w:rPr>
         <w:t>게임이 끝나는 조건</w:t>
       </w:r>
     </w:p>
@@ -3059,6 +4151,8 @@
           <w:ilvl w:val="2"/>
           <w:numId w:val="3"/>
         </w:numPr>
+        <w:wordWrap/>
+        <w:spacing w:line="180" w:lineRule="auto"/>
         <w:ind w:leftChars="0"/>
       </w:pPr>
       <w:r>
@@ -3090,8 +4184,28 @@
           <w:ilvl w:val="2"/>
           <w:numId w:val="3"/>
         </w:numPr>
-        <w:ind w:leftChars="0"/>
-      </w:pPr>
+        <w:wordWrap/>
+        <w:spacing w:line="180" w:lineRule="auto"/>
+        <w:ind w:leftChars="0"/>
+        <w:rPr>
+          <w:rFonts w:hint="eastAsia"/>
+        </w:rPr>
+      </w:pPr>
+      <w:r>
+        <w:rPr>
+          <w:rFonts w:hint="eastAsia"/>
+        </w:rPr>
+        <w:t>1</w:t>
+      </w:r>
+      <w:r>
+        <w:t>5</w:t>
+      </w:r>
+      <w:r>
+        <w:rPr>
+          <w:rFonts w:hint="eastAsia"/>
+        </w:rPr>
+        <w:t xml:space="preserve">분이 지나거나 </w:t>
+      </w:r>
       <w:r>
         <w:t xml:space="preserve">금이 파괴되어 </w:t>
       </w:r>
@@ -3122,37 +4236,8 @@
       <w:r>
         <w:t>)</w:t>
       </w:r>
-    </w:p>
-    <w:p>
-      <w:pPr>
-        <w:pStyle w:val="a3"/>
-        <w:numPr>
-          <w:ilvl w:val="2"/>
-          <w:numId w:val="3"/>
-        </w:numPr>
-        <w:spacing w:line="276" w:lineRule="auto"/>
-        <w:ind w:leftChars="0" w:left="1605" w:hanging="403"/>
-      </w:pPr>
-      <w:r>
-        <w:t>15분 시간종료시</w:t>
-      </w:r>
-      <w:r>
-        <w:rPr>
-          <w:rFonts w:hint="eastAsia"/>
-        </w:rPr>
-        <w:t xml:space="preserve"> </w:t>
-      </w:r>
-      <w:r>
-        <w:t>(</w:t>
-      </w:r>
-      <w:r>
-        <w:rPr>
-          <w:rFonts w:hint="eastAsia"/>
-        </w:rPr>
-        <w:t>사보타지 승리</w:t>
-      </w:r>
-      <w:r>
-        <w:t>)</w:t>
+      <w:r>
+        <w:br w:type="page"/>
       </w:r>
     </w:p>
     <w:p>
@@ -3160,17 +4245,29 @@
         <w:pStyle w:val="a3"/>
         <w:numPr>
           <w:ilvl w:val="0"/>
-          <w:numId w:val="3"/>
-        </w:numPr>
-        <w:ind w:leftChars="0"/>
-      </w:pPr>
-      <w:r>
+          <w:numId w:val="19"/>
+        </w:numPr>
+        <w:wordWrap/>
+        <w:spacing w:line="180" w:lineRule="auto"/>
+        <w:ind w:leftChars="0"/>
+        <w:rPr>
+          <w:sz w:val="32"/>
+          <w:szCs w:val="36"/>
+        </w:rPr>
+      </w:pPr>
+      <w:r>
+        <w:rPr>
+          <w:sz w:val="32"/>
+          <w:szCs w:val="36"/>
+        </w:rPr>
         <w:lastRenderedPageBreak/>
         <w:t>게임 세부 정보</w:t>
       </w:r>
       <w:r>
         <w:rPr>
           <w:rFonts w:hint="eastAsia"/>
+          <w:sz w:val="32"/>
+          <w:szCs w:val="36"/>
         </w:rPr>
         <w:t xml:space="preserve"> </w:t>
       </w:r>
@@ -3178,19 +4275,44 @@
     <w:p>
       <w:pPr>
         <w:pStyle w:val="a3"/>
+        <w:wordWrap/>
+        <w:spacing w:line="180" w:lineRule="auto"/>
+        <w:ind w:leftChars="0" w:left="760"/>
+        <w:rPr>
+          <w:rFonts w:hint="eastAsia"/>
+          <w:sz w:val="14"/>
+          <w:szCs w:val="16"/>
+        </w:rPr>
+      </w:pPr>
+    </w:p>
+    <w:p>
+      <w:pPr>
+        <w:pStyle w:val="a3"/>
         <w:numPr>
           <w:ilvl w:val="1"/>
-          <w:numId w:val="3"/>
-        </w:numPr>
-        <w:ind w:leftChars="0"/>
-      </w:pPr>
-      <w:r>
-        <w:rPr>
-          <w:rFonts w:hint="eastAsia"/>
+          <w:numId w:val="19"/>
+        </w:numPr>
+        <w:wordWrap/>
+        <w:spacing w:line="180" w:lineRule="auto"/>
+        <w:ind w:leftChars="0"/>
+        <w:rPr>
+          <w:sz w:val="24"/>
+          <w:szCs w:val="28"/>
+        </w:rPr>
+      </w:pPr>
+      <w:r>
+        <w:rPr>
+          <w:rFonts w:hint="eastAsia"/>
+          <w:sz w:val="24"/>
+          <w:szCs w:val="28"/>
         </w:rPr>
         <w:t>맵</w:t>
       </w:r>
       <w:r>
+        <w:rPr>
+          <w:sz w:val="24"/>
+          <w:szCs w:val="28"/>
+        </w:rPr>
         <w:t xml:space="preserve"> 생성</w:t>
       </w:r>
     </w:p>
@@ -3199,8 +4321,10 @@
         <w:pStyle w:val="a3"/>
         <w:numPr>
           <w:ilvl w:val="2"/>
-          <w:numId w:val="3"/>
-        </w:numPr>
+          <w:numId w:val="19"/>
+        </w:numPr>
+        <w:wordWrap/>
+        <w:spacing w:line="180" w:lineRule="auto"/>
         <w:ind w:leftChars="0"/>
       </w:pPr>
       <w:r>
@@ -3212,8 +4336,10 @@
         <w:pStyle w:val="a3"/>
         <w:numPr>
           <w:ilvl w:val="2"/>
-          <w:numId w:val="3"/>
-        </w:numPr>
+          <w:numId w:val="19"/>
+        </w:numPr>
+        <w:wordWrap/>
+        <w:spacing w:line="180" w:lineRule="auto"/>
         <w:ind w:leftChars="0"/>
       </w:pPr>
       <w:r>
@@ -3228,18 +4354,31 @@
         <w:pStyle w:val="a3"/>
         <w:numPr>
           <w:ilvl w:val="2"/>
-          <w:numId w:val="3"/>
-        </w:numPr>
+          <w:numId w:val="19"/>
+        </w:numPr>
+        <w:wordWrap/>
+        <w:spacing w:line="180" w:lineRule="auto"/>
         <w:ind w:leftChars="0"/>
       </w:pPr>
       <w:r>
         <w:t xml:space="preserve">단, 맞닿은 </w:t>
       </w:r>
+      <w:proofErr w:type="gramStart"/>
+      <w:r>
+        <w:t>칸들</w:t>
+      </w:r>
+      <w:r>
+        <w:rPr>
+          <w:rFonts w:hint="eastAsia"/>
+        </w:rPr>
+        <w:t xml:space="preserve"> </w:t>
+      </w:r>
       <w:proofErr w:type="spellStart"/>
       <w:r>
-        <w:t>칸들끼리는</w:t>
+        <w:t>끼리는</w:t>
       </w:r>
       <w:proofErr w:type="spellEnd"/>
+      <w:proofErr w:type="gramEnd"/>
       <w:r>
         <w:t xml:space="preserve"> 맞닿은 부분에 장애물 유무가 동일해야 함.</w:t>
       </w:r>
@@ -3249,12 +4388,23 @@
         <w:pStyle w:val="a3"/>
         <w:numPr>
           <w:ilvl w:val="2"/>
-          <w:numId w:val="3"/>
-        </w:numPr>
-        <w:ind w:leftChars="0"/>
-      </w:pPr>
-      <w:r>
-        <w:t>각 장애물들은 곡괭이를 통해 제거 가능 및 바리케이트를 통해 생성 가능</w:t>
+          <w:numId w:val="19"/>
+        </w:numPr>
+        <w:wordWrap/>
+        <w:spacing w:line="180" w:lineRule="auto"/>
+        <w:ind w:leftChars="0"/>
+      </w:pPr>
+      <w:r>
+        <w:t>각 장애물들은 곡괭이를 통해 제거 가능 및 바리케이</w:t>
+      </w:r>
+      <w:r>
+        <w:rPr>
+          <w:rFonts w:hint="eastAsia"/>
+        </w:rPr>
+        <w:t>드</w:t>
+      </w:r>
+      <w:r>
+        <w:t>를 통해 생성 가능</w:t>
       </w:r>
     </w:p>
     <w:p>
@@ -3262,8 +4412,10 @@
         <w:pStyle w:val="a3"/>
         <w:numPr>
           <w:ilvl w:val="2"/>
-          <w:numId w:val="3"/>
-        </w:numPr>
+          <w:numId w:val="19"/>
+        </w:numPr>
+        <w:wordWrap/>
+        <w:spacing w:line="180" w:lineRule="auto"/>
         <w:ind w:leftChars="0"/>
       </w:pPr>
       <w:r>
@@ -3273,19 +4425,42 @@
     <w:p>
       <w:pPr>
         <w:pStyle w:val="a3"/>
+        <w:wordWrap/>
+        <w:spacing w:line="180" w:lineRule="auto"/>
+        <w:ind w:leftChars="0" w:left="1600"/>
+        <w:rPr>
+          <w:rFonts w:hint="eastAsia"/>
+        </w:rPr>
+      </w:pPr>
+    </w:p>
+    <w:p>
+      <w:pPr>
+        <w:pStyle w:val="a3"/>
         <w:numPr>
           <w:ilvl w:val="1"/>
-          <w:numId w:val="3"/>
-        </w:numPr>
-        <w:ind w:leftChars="0"/>
-      </w:pPr>
-      <w:r>
-        <w:rPr>
-          <w:rFonts w:hint="eastAsia"/>
+          <w:numId w:val="19"/>
+        </w:numPr>
+        <w:wordWrap/>
+        <w:spacing w:line="180" w:lineRule="auto"/>
+        <w:ind w:leftChars="0"/>
+        <w:rPr>
+          <w:sz w:val="24"/>
+          <w:szCs w:val="28"/>
+        </w:rPr>
+      </w:pPr>
+      <w:r>
+        <w:rPr>
+          <w:rFonts w:hint="eastAsia"/>
+          <w:sz w:val="24"/>
+          <w:szCs w:val="28"/>
         </w:rPr>
         <w:t>기본</w:t>
       </w:r>
       <w:r>
+        <w:rPr>
+          <w:sz w:val="24"/>
+          <w:szCs w:val="28"/>
+        </w:rPr>
         <w:t xml:space="preserve"> 조작</w:t>
       </w:r>
     </w:p>
@@ -3294,8 +4469,10 @@
         <w:pStyle w:val="a3"/>
         <w:numPr>
           <w:ilvl w:val="2"/>
-          <w:numId w:val="3"/>
-        </w:numPr>
+          <w:numId w:val="19"/>
+        </w:numPr>
+        <w:wordWrap/>
+        <w:spacing w:line="180" w:lineRule="auto"/>
         <w:ind w:leftChars="0"/>
       </w:pPr>
       <w:r>
@@ -3312,8 +4489,11 @@
           <w:ilvl w:val="3"/>
           <w:numId w:val="7"/>
         </w:numPr>
-        <w:ind w:leftChars="0"/>
-      </w:pPr>
+        <w:wordWrap/>
+        <w:spacing w:line="180" w:lineRule="auto"/>
+        <w:ind w:leftChars="0"/>
+      </w:pPr>
+      <w:proofErr w:type="gramStart"/>
       <w:r>
         <w:rPr>
           <w:rFonts w:hint="eastAsia"/>
@@ -3321,7 +4501,11 @@
         <w:t xml:space="preserve">이동방식 </w:t>
       </w:r>
       <w:r>
-        <w:t xml:space="preserve">: </w:t>
+        <w:t>:</w:t>
+      </w:r>
+      <w:proofErr w:type="gramEnd"/>
+      <w:r>
+        <w:t xml:space="preserve"> </w:t>
       </w:r>
       <w:r>
         <w:t>가상 패드 형식</w:t>
@@ -3334,8 +4518,11 @@
           <w:ilvl w:val="3"/>
           <w:numId w:val="7"/>
         </w:numPr>
-        <w:ind w:leftChars="0"/>
-      </w:pPr>
+        <w:wordWrap/>
+        <w:spacing w:line="180" w:lineRule="auto"/>
+        <w:ind w:leftChars="0"/>
+      </w:pPr>
+      <w:proofErr w:type="gramStart"/>
       <w:r>
         <w:rPr>
           <w:rFonts w:hint="eastAsia"/>
@@ -3343,7 +4530,11 @@
         <w:t xml:space="preserve">카메라이동 </w:t>
       </w:r>
       <w:r>
-        <w:t xml:space="preserve">: </w:t>
+        <w:t>:</w:t>
+      </w:r>
+      <w:proofErr w:type="gramEnd"/>
+      <w:r>
+        <w:t xml:space="preserve"> </w:t>
       </w:r>
       <w:proofErr w:type="spellStart"/>
       <w:r>
@@ -3374,8 +4565,10 @@
         <w:pStyle w:val="a3"/>
         <w:numPr>
           <w:ilvl w:val="2"/>
-          <w:numId w:val="3"/>
-        </w:numPr>
+          <w:numId w:val="19"/>
+        </w:numPr>
+        <w:wordWrap/>
+        <w:spacing w:line="180" w:lineRule="auto"/>
         <w:ind w:leftChars="0"/>
       </w:pPr>
       <w:r>
@@ -3395,6 +4588,8 @@
           <w:ilvl w:val="3"/>
           <w:numId w:val="8"/>
         </w:numPr>
+        <w:wordWrap/>
+        <w:spacing w:line="180" w:lineRule="auto"/>
         <w:ind w:leftChars="0"/>
       </w:pPr>
       <w:r>
@@ -3408,6 +4603,8 @@
           <w:ilvl w:val="3"/>
           <w:numId w:val="8"/>
         </w:numPr>
+        <w:wordWrap/>
+        <w:spacing w:line="180" w:lineRule="auto"/>
         <w:ind w:leftChars="0"/>
       </w:pPr>
       <w:r>
@@ -3439,6 +4636,8 @@
           <w:ilvl w:val="3"/>
           <w:numId w:val="8"/>
         </w:numPr>
+        <w:wordWrap/>
+        <w:spacing w:line="180" w:lineRule="auto"/>
         <w:ind w:leftChars="0"/>
       </w:pPr>
       <w:r>
@@ -3448,15 +4647,34 @@
     <w:p>
       <w:pPr>
         <w:pStyle w:val="a3"/>
+        <w:wordWrap/>
+        <w:spacing w:line="180" w:lineRule="auto"/>
+        <w:ind w:leftChars="0" w:left="2000"/>
+        <w:rPr>
+          <w:rFonts w:hint="eastAsia"/>
+        </w:rPr>
+      </w:pPr>
+    </w:p>
+    <w:p>
+      <w:pPr>
+        <w:pStyle w:val="a3"/>
         <w:numPr>
           <w:ilvl w:val="1"/>
-          <w:numId w:val="3"/>
-        </w:numPr>
-        <w:ind w:leftChars="0"/>
-      </w:pPr>
-      <w:r>
-        <w:rPr>
-          <w:rFonts w:hint="eastAsia"/>
+          <w:numId w:val="19"/>
+        </w:numPr>
+        <w:wordWrap/>
+        <w:spacing w:line="180" w:lineRule="auto"/>
+        <w:ind w:leftChars="0"/>
+        <w:rPr>
+          <w:sz w:val="24"/>
+          <w:szCs w:val="28"/>
+        </w:rPr>
+      </w:pPr>
+      <w:r>
+        <w:rPr>
+          <w:rFonts w:hint="eastAsia"/>
+          <w:sz w:val="24"/>
+          <w:szCs w:val="28"/>
         </w:rPr>
         <w:t>금괴 관련 상호작용</w:t>
       </w:r>
@@ -3466,8 +4684,10 @@
         <w:pStyle w:val="a3"/>
         <w:numPr>
           <w:ilvl w:val="2"/>
-          <w:numId w:val="3"/>
-        </w:numPr>
+          <w:numId w:val="19"/>
+        </w:numPr>
+        <w:wordWrap/>
+        <w:spacing w:line="180" w:lineRule="auto"/>
         <w:ind w:leftChars="0"/>
       </w:pPr>
       <w:r>
@@ -3485,8 +4705,10 @@
         <w:pStyle w:val="a3"/>
         <w:numPr>
           <w:ilvl w:val="2"/>
-          <w:numId w:val="3"/>
-        </w:numPr>
+          <w:numId w:val="19"/>
+        </w:numPr>
+        <w:wordWrap/>
+        <w:spacing w:line="180" w:lineRule="auto"/>
         <w:ind w:leftChars="0"/>
       </w:pPr>
       <w:r>
@@ -3498,8 +4720,10 @@
         <w:pStyle w:val="a3"/>
         <w:numPr>
           <w:ilvl w:val="2"/>
-          <w:numId w:val="3"/>
-        </w:numPr>
+          <w:numId w:val="19"/>
+        </w:numPr>
+        <w:wordWrap/>
+        <w:spacing w:line="180" w:lineRule="auto"/>
         <w:ind w:leftChars="0"/>
       </w:pPr>
       <w:r>
@@ -3511,8 +4735,10 @@
         <w:pStyle w:val="a3"/>
         <w:numPr>
           <w:ilvl w:val="2"/>
-          <w:numId w:val="3"/>
-        </w:numPr>
+          <w:numId w:val="19"/>
+        </w:numPr>
+        <w:wordWrap/>
+        <w:spacing w:line="180" w:lineRule="auto"/>
         <w:ind w:leftChars="0"/>
       </w:pPr>
       <w:r>
@@ -3528,19 +4754,32 @@
         <w:t>시 자동으로 회수 및 점수로 환산</w:t>
       </w:r>
     </w:p>
-    <w:p/>
+    <w:p>
+      <w:pPr>
+        <w:wordWrap/>
+        <w:spacing w:line="180" w:lineRule="auto"/>
+      </w:pPr>
+    </w:p>
     <w:p>
       <w:pPr>
         <w:pStyle w:val="a3"/>
         <w:numPr>
           <w:ilvl w:val="1"/>
-          <w:numId w:val="3"/>
-        </w:numPr>
-        <w:ind w:leftChars="0"/>
-      </w:pPr>
-      <w:r>
-        <w:rPr>
-          <w:rFonts w:hint="eastAsia"/>
+          <w:numId w:val="19"/>
+        </w:numPr>
+        <w:wordWrap/>
+        <w:spacing w:line="180" w:lineRule="auto"/>
+        <w:ind w:leftChars="0"/>
+        <w:rPr>
+          <w:sz w:val="24"/>
+          <w:szCs w:val="28"/>
+        </w:rPr>
+      </w:pPr>
+      <w:r>
+        <w:rPr>
+          <w:rFonts w:hint="eastAsia"/>
+          <w:sz w:val="24"/>
+          <w:szCs w:val="28"/>
         </w:rPr>
         <w:t>통신 및 게임화면 업데이트</w:t>
       </w:r>
@@ -3550,8 +4789,10 @@
         <w:pStyle w:val="a3"/>
         <w:numPr>
           <w:ilvl w:val="2"/>
-          <w:numId w:val="3"/>
-        </w:numPr>
+          <w:numId w:val="19"/>
+        </w:numPr>
+        <w:wordWrap/>
+        <w:spacing w:line="180" w:lineRule="auto"/>
         <w:ind w:leftChars="0"/>
       </w:pPr>
       <w:r>
@@ -3566,8 +4807,10 @@
         <w:pStyle w:val="a3"/>
         <w:numPr>
           <w:ilvl w:val="3"/>
-          <w:numId w:val="3"/>
-        </w:numPr>
+          <w:numId w:val="19"/>
+        </w:numPr>
+        <w:wordWrap/>
+        <w:spacing w:line="180" w:lineRule="auto"/>
         <w:ind w:leftChars="0"/>
       </w:pPr>
       <w:r>
@@ -3591,29 +4834,17 @@
         <w:pStyle w:val="a3"/>
         <w:numPr>
           <w:ilvl w:val="3"/>
-          <w:numId w:val="3"/>
-        </w:numPr>
-        <w:ind w:leftChars="0"/>
-      </w:pPr>
-      <w:r>
-        <w:rPr>
-          <w:rFonts w:hint="eastAsia"/>
-        </w:rPr>
-        <w:t xml:space="preserve">클라이언트는 </w:t>
-      </w:r>
-      <w:proofErr w:type="spellStart"/>
-      <w:r>
-        <w:rPr>
-          <w:rFonts w:hint="eastAsia"/>
-        </w:rPr>
-        <w:t>맵의</w:t>
-      </w:r>
-      <w:proofErr w:type="spellEnd"/>
-      <w:r>
-        <w:rPr>
-          <w:rFonts w:hint="eastAsia"/>
-        </w:rPr>
-        <w:t xml:space="preserve"> O</w:t>
+          <w:numId w:val="19"/>
+        </w:numPr>
+        <w:wordWrap/>
+        <w:spacing w:line="180" w:lineRule="auto"/>
+        <w:ind w:leftChars="0"/>
+      </w:pPr>
+      <w:r>
+        <w:rPr>
+          <w:rFonts w:hint="eastAsia"/>
+        </w:rPr>
+        <w:t>클라이언트는 O</w:t>
       </w:r>
       <w:r>
         <w:t>bject</w:t>
@@ -3622,7 +4853,19 @@
         <w:rPr>
           <w:rFonts w:hint="eastAsia"/>
         </w:rPr>
-        <w:t xml:space="preserve">들과 상호작용할 때마다 서버에 신호를 보내고 서버는 이에 맞춰 </w:t>
+        <w:t>들과 상호작용</w:t>
+      </w:r>
+      <w:r>
+        <w:rPr>
+          <w:rFonts w:hint="eastAsia"/>
+        </w:rPr>
+        <w:t xml:space="preserve">시 </w:t>
+      </w:r>
+      <w:r>
+        <w:rPr>
+          <w:rFonts w:hint="eastAsia"/>
+        </w:rPr>
+        <w:t xml:space="preserve">서버에 신호를 보내고 서버는 이에 맞춰 </w:t>
       </w:r>
       <w:r>
         <w:t>DB</w:t>
@@ -3631,7 +4874,7 @@
         <w:rPr>
           <w:rFonts w:hint="eastAsia"/>
         </w:rPr>
-        <w:t>를 수정함</w:t>
+        <w:t>를 수정</w:t>
       </w:r>
     </w:p>
     <w:p>
@@ -3639,8 +4882,150 @@
         <w:pStyle w:val="a3"/>
         <w:numPr>
           <w:ilvl w:val="2"/>
-          <w:numId w:val="3"/>
-        </w:numPr>
+          <w:numId w:val="19"/>
+        </w:numPr>
+        <w:wordWrap/>
+        <w:spacing w:line="180" w:lineRule="auto"/>
+        <w:ind w:leftChars="0"/>
+      </w:pPr>
+      <w:r>
+        <w:rPr>
+          <w:rFonts w:hint="eastAsia"/>
+        </w:rPr>
+        <w:t>이동 정보</w:t>
+      </w:r>
+    </w:p>
+    <w:p>
+      <w:pPr>
+        <w:pStyle w:val="a3"/>
+        <w:numPr>
+          <w:ilvl w:val="3"/>
+          <w:numId w:val="19"/>
+        </w:numPr>
+        <w:wordWrap/>
+        <w:spacing w:line="180" w:lineRule="auto"/>
+        <w:ind w:leftChars="0"/>
+      </w:pPr>
+      <w:proofErr w:type="gramStart"/>
+      <w:r>
+        <w:t>X,</w:t>
+      </w:r>
+      <w:r>
+        <w:rPr>
+          <w:rFonts w:hint="eastAsia"/>
+        </w:rPr>
+        <w:t>Y</w:t>
+      </w:r>
+      <w:proofErr w:type="gramEnd"/>
+      <w:r>
+        <w:rPr>
+          <w:rFonts w:hint="eastAsia"/>
+        </w:rPr>
+        <w:t xml:space="preserve">좌표값으로 지속적으로 클라이언트에서 </w:t>
+      </w:r>
+      <w:r>
+        <w:t>DB</w:t>
+      </w:r>
+      <w:r>
+        <w:rPr>
+          <w:rFonts w:hint="eastAsia"/>
+        </w:rPr>
+        <w:t>로 전달함 (사용할 서버 플랫폼에서 내장 된 기능 사용 예정</w:t>
+      </w:r>
+      <w:r>
+        <w:t>)</w:t>
+      </w:r>
+    </w:p>
+    <w:p>
+      <w:pPr>
+        <w:pStyle w:val="a3"/>
+        <w:numPr>
+          <w:ilvl w:val="2"/>
+          <w:numId w:val="19"/>
+        </w:numPr>
+        <w:wordWrap/>
+        <w:spacing w:line="180" w:lineRule="auto"/>
+        <w:ind w:leftChars="0"/>
+      </w:pPr>
+      <w:r>
+        <w:rPr>
+          <w:rFonts w:hint="eastAsia"/>
+        </w:rPr>
+        <w:t>게임</w:t>
+      </w:r>
+      <w:r>
+        <w:t xml:space="preserve"> </w:t>
+      </w:r>
+      <w:r>
+        <w:rPr>
+          <w:rFonts w:hint="eastAsia"/>
+        </w:rPr>
+        <w:t>방 정보</w:t>
+      </w:r>
+    </w:p>
+    <w:p>
+      <w:pPr>
+        <w:pStyle w:val="a3"/>
+        <w:numPr>
+          <w:ilvl w:val="3"/>
+          <w:numId w:val="19"/>
+        </w:numPr>
+        <w:wordWrap/>
+        <w:spacing w:line="180" w:lineRule="auto"/>
+        <w:ind w:leftChars="0"/>
+      </w:pPr>
+      <w:r>
+        <w:rPr>
+          <w:rFonts w:hint="eastAsia"/>
+        </w:rPr>
+        <w:t>유저의 고유 키 값과 닉네임 값</w:t>
+      </w:r>
+      <w:r>
+        <w:t>,</w:t>
+      </w:r>
+      <w:r>
+        <w:rPr>
+          <w:rFonts w:hint="eastAsia"/>
+        </w:rPr>
+        <w:t xml:space="preserve"> 접속 상태 등을 리스트로 저장</w:t>
+      </w:r>
+    </w:p>
+    <w:p>
+      <w:pPr>
+        <w:pStyle w:val="a3"/>
+        <w:numPr>
+          <w:ilvl w:val="3"/>
+          <w:numId w:val="19"/>
+        </w:numPr>
+        <w:wordWrap/>
+        <w:spacing w:line="180" w:lineRule="auto"/>
+        <w:ind w:leftChars="0"/>
+      </w:pPr>
+      <w:r>
+        <w:rPr>
+          <w:rFonts w:hint="eastAsia"/>
+        </w:rPr>
+        <w:t>입장과</w:t>
+      </w:r>
+      <w:r>
+        <w:t xml:space="preserve"> </w:t>
+      </w:r>
+      <w:r>
+        <w:rPr>
+          <w:rFonts w:hint="eastAsia"/>
+        </w:rPr>
+        <w:t>퇴장은 해당 클라이언트에서 신호를 내고 서버가 처리</w:t>
+      </w:r>
+    </w:p>
+    <w:p>
+      <w:pPr>
+        <w:pStyle w:val="a3"/>
+        <w:numPr>
+          <w:ilvl w:val="3"/>
+          <w:numId w:val="19"/>
+        </w:numPr>
+        <w:wordWrap/>
+        <w:spacing w:line="180" w:lineRule="auto"/>
         <w:ind w:leftChars="0"/>
       </w:pPr>
       <w:r>
@@ -3648,7 +5033,7 @@
           <w:rFonts w:hint="eastAsia"/>
         </w:rPr>
         <w:lastRenderedPageBreak/>
-        <w:t>이동 정보</w:t>
+        <w:t>강제종료한 플레이어는 서버가 찾아내어 퇴장</w:t>
       </w:r>
     </w:p>
     <w:p>
@@ -3656,30 +5041,83 @@
         <w:pStyle w:val="a3"/>
         <w:numPr>
           <w:ilvl w:val="3"/>
-          <w:numId w:val="3"/>
-        </w:numPr>
-        <w:ind w:leftChars="0"/>
-      </w:pPr>
-      <w:r>
-        <w:t>X,</w:t>
-      </w:r>
-      <w:r>
-        <w:rPr>
-          <w:rFonts w:hint="eastAsia"/>
-        </w:rPr>
-        <w:t xml:space="preserve">Y좌표값으로 지속적으로 클라이언트에서 </w:t>
-      </w:r>
-      <w:r>
-        <w:t>DB</w:t>
-      </w:r>
-      <w:r>
-        <w:rPr>
-          <w:rFonts w:hint="eastAsia"/>
-        </w:rPr>
-        <w:t>로 전달함 (사용할 서버 플랫폼에서 내장 된 기능 사용 예정</w:t>
-      </w:r>
-      <w:r>
-        <w:t>)</w:t>
+          <w:numId w:val="19"/>
+        </w:numPr>
+        <w:wordWrap/>
+        <w:spacing w:line="180" w:lineRule="auto"/>
+        <w:ind w:leftChars="0"/>
+      </w:pPr>
+      <w:r>
+        <w:rPr>
+          <w:rFonts w:hint="eastAsia"/>
+        </w:rPr>
+        <w:t>게임 시작시에 방을 비활성화 상태로 만들고 게임이 끝난 후에 다시 활성화</w:t>
+      </w:r>
+    </w:p>
+    <w:p>
+      <w:pPr>
+        <w:pStyle w:val="a3"/>
+        <w:numPr>
+          <w:ilvl w:val="3"/>
+          <w:numId w:val="19"/>
+        </w:numPr>
+        <w:wordWrap/>
+        <w:spacing w:line="180" w:lineRule="auto"/>
+        <w:ind w:leftChars="0"/>
+      </w:pPr>
+      <w:r>
+        <w:rPr>
+          <w:rFonts w:hint="eastAsia"/>
+        </w:rPr>
+        <w:t>방에 남은 인원이 없으면 방 자동 삭제</w:t>
+      </w:r>
+    </w:p>
+    <w:p>
+      <w:pPr>
+        <w:pStyle w:val="a3"/>
+        <w:numPr>
+          <w:ilvl w:val="3"/>
+          <w:numId w:val="19"/>
+        </w:numPr>
+        <w:wordWrap/>
+        <w:spacing w:line="180" w:lineRule="auto"/>
+        <w:ind w:leftChars="0"/>
+      </w:pPr>
+      <w:r>
+        <w:rPr>
+          <w:rFonts w:hint="eastAsia"/>
+        </w:rPr>
+        <w:t>호스트가 떠날 시 배열의 가장 처음 플레이어가 호스트가 됨</w:t>
+      </w:r>
+    </w:p>
+    <w:p>
+      <w:pPr>
+        <w:wordWrap/>
+        <w:spacing w:line="180" w:lineRule="auto"/>
+      </w:pPr>
+    </w:p>
+    <w:p>
+      <w:pPr>
+        <w:pStyle w:val="a3"/>
+        <w:numPr>
+          <w:ilvl w:val="1"/>
+          <w:numId w:val="19"/>
+        </w:numPr>
+        <w:wordWrap/>
+        <w:spacing w:line="180" w:lineRule="auto"/>
+        <w:ind w:leftChars="0"/>
+        <w:rPr>
+          <w:sz w:val="24"/>
+          <w:szCs w:val="28"/>
+        </w:rPr>
+      </w:pPr>
+      <w:r>
+        <w:rPr>
+          <w:rFonts w:hint="eastAsia"/>
+          <w:sz w:val="24"/>
+          <w:szCs w:val="28"/>
+        </w:rPr>
+        <w:t>시야</w:t>
       </w:r>
     </w:p>
     <w:p>
@@ -3687,208 +5125,93 @@
         <w:pStyle w:val="a3"/>
         <w:numPr>
           <w:ilvl w:val="2"/>
-          <w:numId w:val="3"/>
-        </w:numPr>
-        <w:ind w:leftChars="0"/>
-      </w:pPr>
-      <w:r>
-        <w:rPr>
-          <w:rFonts w:hint="eastAsia"/>
-        </w:rPr>
-        <w:t>게임</w:t>
-      </w:r>
-      <w:r>
+          <w:numId w:val="19"/>
+        </w:numPr>
+        <w:wordWrap/>
+        <w:spacing w:line="180" w:lineRule="auto"/>
+        <w:ind w:leftChars="0"/>
+      </w:pPr>
+      <w:r>
+        <w:t>캐릭터 주변 일정 범위 내 시야 확보</w:t>
+      </w:r>
+    </w:p>
+    <w:p>
+      <w:pPr>
+        <w:pStyle w:val="a3"/>
+        <w:widowControl/>
+        <w:numPr>
+          <w:ilvl w:val="2"/>
+          <w:numId w:val="19"/>
+        </w:numPr>
+        <w:wordWrap/>
+        <w:autoSpaceDE/>
+        <w:autoSpaceDN/>
+        <w:spacing w:line="180" w:lineRule="auto"/>
+        <w:ind w:leftChars="0"/>
+        <w:rPr>
+          <w:sz w:val="24"/>
+          <w:szCs w:val="28"/>
+        </w:rPr>
+      </w:pPr>
+      <w:r>
+        <w:t>시야 범위 밖은 보이지 않고, 시야 범위 내라도 벽 존재</w:t>
+      </w:r>
+      <w:r>
+        <w:rPr>
+          <w:rFonts w:hint="eastAsia"/>
+        </w:rPr>
         <w:t xml:space="preserve"> </w:t>
       </w:r>
       <w:r>
-        <w:rPr>
-          <w:rFonts w:hint="eastAsia"/>
-        </w:rPr>
-        <w:t>방 정보</w:t>
-      </w:r>
-    </w:p>
-    <w:p>
-      <w:pPr>
-        <w:pStyle w:val="a3"/>
-        <w:numPr>
-          <w:ilvl w:val="3"/>
-          <w:numId w:val="3"/>
-        </w:numPr>
-        <w:ind w:leftChars="0"/>
-      </w:pPr>
-      <w:r>
-        <w:rPr>
-          <w:rFonts w:hint="eastAsia"/>
-        </w:rPr>
-        <w:t>유저의 고유 키 값과 닉네임 값</w:t>
-      </w:r>
-      <w:r>
-        <w:t>,</w:t>
-      </w:r>
-      <w:r>
-        <w:rPr>
-          <w:rFonts w:hint="eastAsia"/>
-        </w:rPr>
-        <w:t xml:space="preserve"> 접속 상태 등을 리스트로 저장</w:t>
-      </w:r>
-    </w:p>
-    <w:p>
-      <w:pPr>
-        <w:pStyle w:val="a3"/>
-        <w:numPr>
-          <w:ilvl w:val="3"/>
-          <w:numId w:val="3"/>
-        </w:numPr>
-        <w:ind w:leftChars="0"/>
-      </w:pPr>
-      <w:r>
-        <w:rPr>
-          <w:rFonts w:hint="eastAsia"/>
-        </w:rPr>
-        <w:t>입장과</w:t>
-      </w:r>
-      <w:r>
-        <w:t xml:space="preserve"> </w:t>
-      </w:r>
-      <w:r>
-        <w:rPr>
-          <w:rFonts w:hint="eastAsia"/>
-        </w:rPr>
-        <w:t>퇴장은 해당 클라이언트에서 신호를 내고 서버가 처리</w:t>
-      </w:r>
-    </w:p>
-    <w:p>
-      <w:pPr>
-        <w:pStyle w:val="a3"/>
-        <w:numPr>
-          <w:ilvl w:val="3"/>
-          <w:numId w:val="3"/>
-        </w:numPr>
-        <w:ind w:leftChars="0"/>
-      </w:pPr>
-      <w:r>
-        <w:rPr>
-          <w:rFonts w:hint="eastAsia"/>
-        </w:rPr>
-        <w:t>강제종료한 플레이어는 서버가 찾아내어 퇴장</w:t>
-      </w:r>
-    </w:p>
-    <w:p>
-      <w:pPr>
-        <w:pStyle w:val="a3"/>
-        <w:numPr>
-          <w:ilvl w:val="3"/>
-          <w:numId w:val="3"/>
-        </w:numPr>
-        <w:ind w:leftChars="0"/>
-      </w:pPr>
-      <w:r>
-        <w:rPr>
-          <w:rFonts w:hint="eastAsia"/>
-        </w:rPr>
-        <w:t>게임 시작시에 방을 비활성화 상태로 만들고 게임이 끝난 후에 다시 활성화</w:t>
-      </w:r>
-    </w:p>
-    <w:p>
-      <w:pPr>
-        <w:pStyle w:val="a3"/>
-        <w:numPr>
-          <w:ilvl w:val="3"/>
-          <w:numId w:val="3"/>
-        </w:numPr>
-        <w:ind w:leftChars="0"/>
-      </w:pPr>
-      <w:r>
-        <w:rPr>
-          <w:rFonts w:hint="eastAsia"/>
-        </w:rPr>
-        <w:t>방에 남은 인원이 없으면 방 자동 삭제</w:t>
-      </w:r>
-    </w:p>
-    <w:p>
-      <w:pPr>
-        <w:pStyle w:val="a3"/>
-        <w:numPr>
-          <w:ilvl w:val="3"/>
-          <w:numId w:val="3"/>
-        </w:numPr>
-        <w:ind w:leftChars="0"/>
-      </w:pPr>
-      <w:r>
-        <w:rPr>
-          <w:rFonts w:hint="eastAsia"/>
-        </w:rPr>
-        <w:t>호스트가 떠날 시 배열의 가장 처음 플레이어가 호스트가 됨</w:t>
-      </w:r>
-    </w:p>
-    <w:p/>
-    <w:p>
-      <w:pPr>
-        <w:pStyle w:val="a3"/>
+        <w:t>시 보이지 않음</w:t>
+      </w:r>
+    </w:p>
+    <w:p>
+      <w:pPr>
+        <w:widowControl/>
+        <w:wordWrap/>
+        <w:autoSpaceDE/>
+        <w:autoSpaceDN/>
+        <w:spacing w:line="180" w:lineRule="auto"/>
+        <w:ind w:left="1200"/>
+        <w:rPr>
+          <w:rFonts w:hint="eastAsia"/>
+          <w:sz w:val="24"/>
+          <w:szCs w:val="28"/>
+        </w:rPr>
+      </w:pPr>
+    </w:p>
+    <w:p>
+      <w:pPr>
+        <w:pStyle w:val="a3"/>
+        <w:widowControl/>
         <w:numPr>
           <w:ilvl w:val="1"/>
-          <w:numId w:val="3"/>
-        </w:numPr>
-        <w:ind w:leftChars="0"/>
-      </w:pPr>
-      <w:r>
-        <w:rPr>
-          <w:rFonts w:hint="eastAsia"/>
-        </w:rPr>
-        <w:t>시야</w:t>
-      </w:r>
-    </w:p>
-    <w:p>
-      <w:pPr>
-        <w:pStyle w:val="a3"/>
-        <w:numPr>
-          <w:ilvl w:val="2"/>
-          <w:numId w:val="3"/>
-        </w:numPr>
-        <w:ind w:leftChars="0"/>
-      </w:pPr>
-      <w:r>
-        <w:t>캐릭터 주변 일정 범위 내 시야 확보</w:t>
-      </w:r>
-    </w:p>
-    <w:p>
-      <w:pPr>
-        <w:pStyle w:val="a3"/>
-        <w:numPr>
-          <w:ilvl w:val="2"/>
-          <w:numId w:val="3"/>
-        </w:numPr>
-        <w:ind w:leftChars="0"/>
-      </w:pPr>
-      <w:r>
-        <w:t>시야 범위 밖은 보이지 않고, 시야 범위 내라도 벽 존재</w:t>
-      </w:r>
-      <w:r>
-        <w:rPr>
-          <w:rFonts w:hint="eastAsia"/>
-        </w:rPr>
-        <w:t xml:space="preserve"> </w:t>
-      </w:r>
-      <w:r>
-        <w:t>시 보이지 않음</w:t>
-      </w:r>
-    </w:p>
-    <w:p>
-      <w:pPr>
-        <w:pStyle w:val="a3"/>
-        <w:numPr>
-          <w:ilvl w:val="1"/>
-          <w:numId w:val="3"/>
-        </w:numPr>
-        <w:ind w:leftChars="0"/>
-      </w:pPr>
-      <w:r>
+          <w:numId w:val="19"/>
+        </w:numPr>
+        <w:wordWrap/>
+        <w:autoSpaceDE/>
+        <w:autoSpaceDN/>
+        <w:spacing w:line="180" w:lineRule="auto"/>
+        <w:ind w:leftChars="0"/>
+        <w:rPr>
+          <w:sz w:val="24"/>
+          <w:szCs w:val="28"/>
+        </w:rPr>
+      </w:pPr>
+      <w:r>
+        <w:rPr>
+          <w:sz w:val="24"/>
+          <w:szCs w:val="28"/>
+        </w:rPr>
         <w:t>UI 정보</w:t>
       </w:r>
     </w:p>
     <w:p>
       <w:pPr>
         <w:pStyle w:val="a3"/>
+        <w:wordWrap/>
+        <w:spacing w:line="180" w:lineRule="auto"/>
         <w:ind w:leftChars="0" w:left="1200"/>
       </w:pPr>
       <w:r>
@@ -3961,6 +5284,8 @@
           <w:ilvl w:val="0"/>
           <w:numId w:val="13"/>
         </w:numPr>
+        <w:wordWrap/>
+        <w:spacing w:line="180" w:lineRule="auto"/>
         <w:ind w:leftChars="0"/>
       </w:pPr>
       <w:proofErr w:type="spellStart"/>
@@ -3979,6 +5304,8 @@
           <w:ilvl w:val="1"/>
           <w:numId w:val="13"/>
         </w:numPr>
+        <w:wordWrap/>
+        <w:spacing w:line="180" w:lineRule="auto"/>
         <w:ind w:leftChars="0"/>
       </w:pPr>
       <w:r>
@@ -4007,6 +5334,8 @@
           <w:ilvl w:val="0"/>
           <w:numId w:val="13"/>
         </w:numPr>
+        <w:wordWrap/>
+        <w:spacing w:line="180" w:lineRule="auto"/>
         <w:ind w:leftChars="0"/>
       </w:pPr>
       <w:r>
@@ -4023,6 +5352,8 @@
           <w:ilvl w:val="1"/>
           <w:numId w:val="13"/>
         </w:numPr>
+        <w:wordWrap/>
+        <w:spacing w:line="180" w:lineRule="auto"/>
         <w:ind w:leftChars="0"/>
       </w:pPr>
       <w:r>
@@ -4039,6 +5370,8 @@
           <w:ilvl w:val="0"/>
           <w:numId w:val="13"/>
         </w:numPr>
+        <w:wordWrap/>
+        <w:spacing w:line="180" w:lineRule="auto"/>
         <w:ind w:leftChars="0"/>
       </w:pPr>
       <w:r>
@@ -4055,6 +5388,8 @@
           <w:ilvl w:val="1"/>
           <w:numId w:val="13"/>
         </w:numPr>
+        <w:wordWrap/>
+        <w:spacing w:line="180" w:lineRule="auto"/>
         <w:ind w:leftChars="0"/>
       </w:pPr>
       <w:r>
@@ -4079,17 +5414,35 @@
     <w:p>
       <w:pPr>
         <w:pStyle w:val="a3"/>
+        <w:wordWrap/>
+        <w:spacing w:line="180" w:lineRule="auto"/>
+        <w:ind w:leftChars="0" w:left="2000"/>
+        <w:rPr>
+          <w:rFonts w:hint="eastAsia"/>
+        </w:rPr>
+      </w:pPr>
+    </w:p>
+    <w:p>
+      <w:pPr>
+        <w:pStyle w:val="a3"/>
         <w:numPr>
           <w:ilvl w:val="1"/>
-          <w:numId w:val="3"/>
-        </w:numPr>
-        <w:ind w:leftChars="0"/>
-      </w:pPr>
-      <w:r>
-        <w:rPr>
-          <w:rFonts w:hint="eastAsia"/>
-        </w:rPr>
-        <w:lastRenderedPageBreak/>
+          <w:numId w:val="19"/>
+        </w:numPr>
+        <w:wordWrap/>
+        <w:spacing w:line="180" w:lineRule="auto"/>
+        <w:ind w:leftChars="0"/>
+        <w:rPr>
+          <w:sz w:val="24"/>
+          <w:szCs w:val="28"/>
+        </w:rPr>
+      </w:pPr>
+      <w:r>
+        <w:rPr>
+          <w:rFonts w:hint="eastAsia"/>
+          <w:sz w:val="24"/>
+          <w:szCs w:val="28"/>
+        </w:rPr>
         <w:t>사보타지</w:t>
       </w:r>
     </w:p>
@@ -4098,8 +5451,10 @@
         <w:pStyle w:val="a3"/>
         <w:numPr>
           <w:ilvl w:val="2"/>
-          <w:numId w:val="3"/>
-        </w:numPr>
+          <w:numId w:val="19"/>
+        </w:numPr>
+        <w:wordWrap/>
+        <w:spacing w:line="180" w:lineRule="auto"/>
         <w:ind w:leftChars="0"/>
       </w:pPr>
       <w:r>
@@ -4113,6 +5468,8 @@
           <w:ilvl w:val="3"/>
           <w:numId w:val="9"/>
         </w:numPr>
+        <w:wordWrap/>
+        <w:spacing w:line="180" w:lineRule="auto"/>
         <w:ind w:leftChars="0"/>
       </w:pPr>
       <w:r>
@@ -4135,6 +5492,8 @@
           <w:ilvl w:val="0"/>
           <w:numId w:val="10"/>
         </w:numPr>
+        <w:wordWrap/>
+        <w:spacing w:line="180" w:lineRule="auto"/>
         <w:ind w:leftChars="0"/>
       </w:pPr>
       <w:r>
@@ -4151,6 +5510,8 @@
           <w:ilvl w:val="3"/>
           <w:numId w:val="9"/>
         </w:numPr>
+        <w:wordWrap/>
+        <w:spacing w:line="180" w:lineRule="auto"/>
         <w:ind w:leftChars="0"/>
       </w:pPr>
       <w:r>
@@ -4179,6 +5540,8 @@
           <w:ilvl w:val="3"/>
           <w:numId w:val="9"/>
         </w:numPr>
+        <w:wordWrap/>
+        <w:spacing w:line="180" w:lineRule="auto"/>
         <w:ind w:leftChars="0"/>
       </w:pPr>
       <w:proofErr w:type="spellStart"/>
@@ -4203,6 +5566,8 @@
           <w:ilvl w:val="3"/>
           <w:numId w:val="9"/>
         </w:numPr>
+        <w:wordWrap/>
+        <w:spacing w:line="180" w:lineRule="auto"/>
         <w:ind w:leftChars="0"/>
       </w:pPr>
       <w:r>
@@ -4225,6 +5590,8 @@
           <w:ilvl w:val="3"/>
           <w:numId w:val="9"/>
         </w:numPr>
+        <w:wordWrap/>
+        <w:spacing w:line="180" w:lineRule="auto"/>
         <w:ind w:leftChars="0"/>
       </w:pPr>
       <w:r>
@@ -4246,6 +5613,8 @@
           <w:ilvl w:val="3"/>
           <w:numId w:val="9"/>
         </w:numPr>
+        <w:wordWrap/>
+        <w:spacing w:line="180" w:lineRule="auto"/>
         <w:ind w:leftChars="0"/>
       </w:pPr>
       <w:r>
@@ -4273,6 +5642,7 @@
         <w:wordWrap/>
         <w:autoSpaceDE/>
         <w:autoSpaceDN/>
+        <w:spacing w:line="180" w:lineRule="auto"/>
       </w:pPr>
       <w:r>
         <w:br w:type="page"/>
@@ -4283,22 +5653,53 @@
         <w:pStyle w:val="a3"/>
         <w:numPr>
           <w:ilvl w:val="0"/>
-          <w:numId w:val="3"/>
-        </w:numPr>
-        <w:ind w:leftChars="0"/>
-      </w:pPr>
-      <w:r>
+          <w:numId w:val="19"/>
+        </w:numPr>
+        <w:wordWrap/>
+        <w:spacing w:line="180" w:lineRule="auto"/>
+        <w:ind w:leftChars="0"/>
+        <w:rPr>
+          <w:sz w:val="32"/>
+          <w:szCs w:val="36"/>
+        </w:rPr>
+      </w:pPr>
+      <w:r>
+        <w:rPr>
+          <w:sz w:val="32"/>
+          <w:szCs w:val="36"/>
+        </w:rPr>
         <w:lastRenderedPageBreak/>
-        <w:t>개발 분업과 규칙</w:t>
-      </w:r>
+        <w:t xml:space="preserve">개발 </w:t>
+      </w:r>
+      <w:r>
+        <w:rPr>
+          <w:rFonts w:hint="eastAsia"/>
+          <w:sz w:val="32"/>
+          <w:szCs w:val="36"/>
+        </w:rPr>
+        <w:t>분업</w:t>
+      </w:r>
+    </w:p>
+    <w:p>
+      <w:pPr>
+        <w:pStyle w:val="a3"/>
+        <w:wordWrap/>
+        <w:spacing w:line="180" w:lineRule="auto"/>
+        <w:ind w:leftChars="0" w:left="760"/>
+        <w:rPr>
+          <w:rFonts w:hint="eastAsia"/>
+        </w:rPr>
+      </w:pPr>
     </w:p>
     <w:p>
       <w:pPr>
         <w:pStyle w:val="a3"/>
         <w:numPr>
           <w:ilvl w:val="1"/>
-          <w:numId w:val="3"/>
-        </w:numPr>
+          <w:numId w:val="24"/>
+        </w:numPr>
+        <w:wordWrap/>
+        <w:spacing w:line="180" w:lineRule="auto"/>
         <w:ind w:leftChars="0"/>
       </w:pPr>
       <w:r>
@@ -4310,8 +5711,10 @@
         <w:pStyle w:val="a3"/>
         <w:numPr>
           <w:ilvl w:val="2"/>
-          <w:numId w:val="3"/>
-        </w:numPr>
+          <w:numId w:val="19"/>
+        </w:numPr>
+        <w:wordWrap/>
+        <w:spacing w:line="180" w:lineRule="auto"/>
         <w:ind w:leftChars="0"/>
       </w:pPr>
       <w:r>
@@ -4325,10 +5728,17 @@
           <w:ilvl w:val="3"/>
           <w:numId w:val="11"/>
         </w:numPr>
-        <w:ind w:leftChars="0"/>
-      </w:pPr>
-      <w:r>
-        <w:t xml:space="preserve">민호 : </w:t>
+        <w:wordWrap/>
+        <w:spacing w:line="180" w:lineRule="auto"/>
+        <w:ind w:leftChars="0"/>
+      </w:pPr>
+      <w:proofErr w:type="gramStart"/>
+      <w:r>
+        <w:t>민호 :</w:t>
+      </w:r>
+      <w:proofErr w:type="gramEnd"/>
+      <w:r>
+        <w:t xml:space="preserve"> </w:t>
       </w:r>
       <w:proofErr w:type="spellStart"/>
       <w:r>
@@ -4346,10 +5756,17 @@
           <w:ilvl w:val="3"/>
           <w:numId w:val="11"/>
         </w:numPr>
-        <w:ind w:leftChars="0"/>
-      </w:pPr>
-      <w:r>
-        <w:t>정인 : 로비 등 씬 연결</w:t>
+        <w:wordWrap/>
+        <w:spacing w:line="180" w:lineRule="auto"/>
+        <w:ind w:leftChars="0"/>
+      </w:pPr>
+      <w:proofErr w:type="gramStart"/>
+      <w:r>
+        <w:t>정인 :</w:t>
+      </w:r>
+      <w:proofErr w:type="gramEnd"/>
+      <w:r>
+        <w:t xml:space="preserve"> 로비 등 씬 연결</w:t>
       </w:r>
     </w:p>
     <w:p>
@@ -4359,10 +5776,17 @@
           <w:ilvl w:val="3"/>
           <w:numId w:val="11"/>
         </w:numPr>
-        <w:ind w:leftChars="0"/>
-      </w:pPr>
-      <w:r>
-        <w:t xml:space="preserve">유림 : </w:t>
+        <w:wordWrap/>
+        <w:spacing w:line="180" w:lineRule="auto"/>
+        <w:ind w:leftChars="0"/>
+      </w:pPr>
+      <w:proofErr w:type="gramStart"/>
+      <w:r>
+        <w:t>유림 :</w:t>
+      </w:r>
+      <w:proofErr w:type="gramEnd"/>
+      <w:r>
+        <w:t xml:space="preserve"> </w:t>
       </w:r>
       <w:proofErr w:type="spellStart"/>
       <w:r>
@@ -4378,8 +5802,10 @@
         <w:pStyle w:val="a3"/>
         <w:numPr>
           <w:ilvl w:val="2"/>
-          <w:numId w:val="3"/>
-        </w:numPr>
+          <w:numId w:val="19"/>
+        </w:numPr>
+        <w:wordWrap/>
+        <w:spacing w:line="180" w:lineRule="auto"/>
         <w:ind w:leftChars="0"/>
       </w:pPr>
       <w:r>
@@ -4393,6 +5819,8 @@
           <w:ilvl w:val="3"/>
           <w:numId w:val="12"/>
         </w:numPr>
+        <w:wordWrap/>
+        <w:spacing w:line="180" w:lineRule="auto"/>
         <w:ind w:leftChars="0"/>
       </w:pPr>
       <w:proofErr w:type="spellStart"/>
@@ -4401,7 +5829,15 @@
       </w:r>
       <w:proofErr w:type="spellEnd"/>
       <w:r>
-        <w:t xml:space="preserve"> 통신 : 민호, 정인</w:t>
+        <w:t xml:space="preserve"> </w:t>
+      </w:r>
+      <w:proofErr w:type="gramStart"/>
+      <w:r>
+        <w:t>통신 :</w:t>
+      </w:r>
+      <w:proofErr w:type="gramEnd"/>
+      <w:r>
+        <w:t xml:space="preserve"> 민호, 정인</w:t>
       </w:r>
     </w:p>
     <w:p>
@@ -4411,33 +5847,70 @@
           <w:ilvl w:val="3"/>
           <w:numId w:val="12"/>
         </w:numPr>
-        <w:ind w:leftChars="0"/>
-      </w:pPr>
-      <w:r>
-        <w:t>DB : 유림</w:t>
-      </w:r>
-    </w:p>
-    <w:p/>
+        <w:wordWrap/>
+        <w:spacing w:line="180" w:lineRule="auto"/>
+        <w:ind w:leftChars="0"/>
+      </w:pPr>
+      <w:proofErr w:type="gramStart"/>
+      <w:r>
+        <w:t>DB :</w:t>
+      </w:r>
+      <w:proofErr w:type="gramEnd"/>
+      <w:r>
+        <w:t xml:space="preserve"> 유림</w:t>
+      </w:r>
+    </w:p>
+    <w:p>
+      <w:pPr>
+        <w:wordWrap/>
+        <w:spacing w:line="180" w:lineRule="auto"/>
+      </w:pPr>
+    </w:p>
     <w:p>
       <w:pPr>
         <w:pStyle w:val="a3"/>
         <w:numPr>
           <w:ilvl w:val="0"/>
-          <w:numId w:val="3"/>
-        </w:numPr>
-        <w:ind w:leftChars="0"/>
-      </w:pPr>
-      <w:r>
+          <w:numId w:val="19"/>
+        </w:numPr>
+        <w:wordWrap/>
+        <w:spacing w:line="180" w:lineRule="auto"/>
+        <w:ind w:leftChars="0"/>
+        <w:rPr>
+          <w:sz w:val="32"/>
+          <w:szCs w:val="36"/>
+        </w:rPr>
+      </w:pPr>
+      <w:r>
+        <w:rPr>
+          <w:sz w:val="32"/>
+          <w:szCs w:val="36"/>
+        </w:rPr>
         <w:t>사용 플랫폼 설명</w:t>
       </w:r>
     </w:p>
     <w:p>
       <w:pPr>
         <w:pStyle w:val="a3"/>
+        <w:wordWrap/>
+        <w:spacing w:line="180" w:lineRule="auto"/>
+        <w:ind w:leftChars="0" w:left="760"/>
+        <w:rPr>
+          <w:rFonts w:hint="eastAsia"/>
+          <w:sz w:val="22"/>
+          <w:szCs w:val="24"/>
+        </w:rPr>
+      </w:pPr>
+    </w:p>
+    <w:p>
+      <w:pPr>
+        <w:pStyle w:val="a3"/>
         <w:numPr>
           <w:ilvl w:val="1"/>
-          <w:numId w:val="3"/>
-        </w:numPr>
+          <w:numId w:val="21"/>
+        </w:numPr>
+        <w:wordWrap/>
+        <w:spacing w:line="180" w:lineRule="auto"/>
         <w:ind w:leftChars="0"/>
       </w:pPr>
       <w:r>
@@ -4449,8 +5922,10 @@
         <w:pStyle w:val="a3"/>
         <w:numPr>
           <w:ilvl w:val="2"/>
-          <w:numId w:val="3"/>
-        </w:numPr>
+          <w:numId w:val="19"/>
+        </w:numPr>
+        <w:wordWrap/>
+        <w:spacing w:line="180" w:lineRule="auto"/>
         <w:ind w:leftChars="0"/>
       </w:pPr>
       <w:r>
@@ -4465,8 +5940,10 @@
         <w:pStyle w:val="a3"/>
         <w:numPr>
           <w:ilvl w:val="2"/>
-          <w:numId w:val="3"/>
-        </w:numPr>
+          <w:numId w:val="19"/>
+        </w:numPr>
+        <w:wordWrap/>
+        <w:spacing w:line="180" w:lineRule="auto"/>
         <w:ind w:leftChars="0"/>
       </w:pPr>
       <w:r>
@@ -4484,9 +5961,14 @@
         <w:pStyle w:val="a3"/>
         <w:numPr>
           <w:ilvl w:val="2"/>
-          <w:numId w:val="3"/>
-        </w:numPr>
-        <w:ind w:leftChars="0"/>
+          <w:numId w:val="19"/>
+        </w:numPr>
+        <w:wordWrap/>
+        <w:spacing w:line="180" w:lineRule="auto"/>
+        <w:ind w:leftChars="0"/>
+        <w:rPr>
+          <w:rFonts w:hint="eastAsia"/>
+        </w:rPr>
       </w:pPr>
       <w:r>
         <w:rPr>
@@ -4500,8 +5982,10 @@
         <w:pStyle w:val="a3"/>
         <w:numPr>
           <w:ilvl w:val="1"/>
-          <w:numId w:val="3"/>
-        </w:numPr>
+          <w:numId w:val="22"/>
+        </w:numPr>
+        <w:wordWrap/>
+        <w:spacing w:line="180" w:lineRule="auto"/>
         <w:ind w:leftChars="0"/>
       </w:pPr>
       <w:proofErr w:type="gramStart"/>
@@ -4518,8 +6002,10 @@
         <w:pStyle w:val="a3"/>
         <w:numPr>
           <w:ilvl w:val="2"/>
-          <w:numId w:val="3"/>
-        </w:numPr>
+          <w:numId w:val="19"/>
+        </w:numPr>
+        <w:wordWrap/>
+        <w:spacing w:line="180" w:lineRule="auto"/>
         <w:ind w:leftChars="0"/>
       </w:pPr>
       <w:r>
@@ -4549,8 +6035,10 @@
         <w:pStyle w:val="a3"/>
         <w:numPr>
           <w:ilvl w:val="2"/>
-          <w:numId w:val="3"/>
-        </w:numPr>
+          <w:numId w:val="19"/>
+        </w:numPr>
+        <w:wordWrap/>
+        <w:spacing w:line="180" w:lineRule="auto"/>
         <w:ind w:leftChars="0"/>
       </w:pPr>
       <w:r>
@@ -4600,8 +6088,10 @@
         <w:pStyle w:val="a3"/>
         <w:numPr>
           <w:ilvl w:val="1"/>
-          <w:numId w:val="3"/>
-        </w:numPr>
+          <w:numId w:val="23"/>
+        </w:numPr>
+        <w:wordWrap/>
+        <w:spacing w:line="180" w:lineRule="auto"/>
         <w:ind w:leftChars="0"/>
       </w:pPr>
       <w:proofErr w:type="spellStart"/>
@@ -4621,8 +6111,10 @@
         <w:pStyle w:val="a3"/>
         <w:numPr>
           <w:ilvl w:val="2"/>
-          <w:numId w:val="3"/>
-        </w:numPr>
+          <w:numId w:val="19"/>
+        </w:numPr>
+        <w:wordWrap/>
+        <w:spacing w:line="180" w:lineRule="auto"/>
         <w:ind w:leftChars="0"/>
       </w:pPr>
       <w:r>
@@ -4640,8 +6132,10 @@
         <w:pStyle w:val="a3"/>
         <w:numPr>
           <w:ilvl w:val="2"/>
-          <w:numId w:val="3"/>
-        </w:numPr>
+          <w:numId w:val="19"/>
+        </w:numPr>
+        <w:wordWrap/>
+        <w:spacing w:line="180" w:lineRule="auto"/>
         <w:ind w:leftChars="0"/>
       </w:pPr>
       <w:r>
@@ -4700,8 +6194,10 @@
         <w:pStyle w:val="a3"/>
         <w:numPr>
           <w:ilvl w:val="2"/>
-          <w:numId w:val="3"/>
-        </w:numPr>
+          <w:numId w:val="19"/>
+        </w:numPr>
+        <w:wordWrap/>
+        <w:spacing w:line="180" w:lineRule="auto"/>
         <w:ind w:leftChars="0"/>
       </w:pPr>
       <w:r>
@@ -4727,7 +6223,12 @@
           <w:ilvl w:val="0"/>
           <w:numId w:val="17"/>
         </w:numPr>
-        <w:ind w:leftChars="0"/>
+        <w:wordWrap/>
+        <w:spacing w:line="180" w:lineRule="auto"/>
+        <w:ind w:leftChars="0"/>
+        <w:rPr>
+          <w:rFonts w:hint="eastAsia"/>
+        </w:rPr>
       </w:pPr>
       <w:r>
         <w:rPr>
@@ -4736,9 +6237,236 @@
         <w:t>셋 모두 무료라는 점에서 프로젝트 진행에 있어 무료라는 점으로 인해 비용적인 부담을 줄일 수 있음.</w:t>
       </w:r>
     </w:p>
+    <w:p>
+      <w:pPr>
+        <w:wordWrap/>
+        <w:spacing w:line="180" w:lineRule="auto"/>
+        <w:rPr>
+          <w:rFonts w:hint="eastAsia"/>
+        </w:rPr>
+      </w:pPr>
+    </w:p>
+    <w:p>
+      <w:pPr>
+        <w:pStyle w:val="a3"/>
+        <w:numPr>
+          <w:ilvl w:val="0"/>
+          <w:numId w:val="19"/>
+        </w:numPr>
+        <w:wordWrap/>
+        <w:spacing w:line="180" w:lineRule="auto"/>
+        <w:ind w:leftChars="0"/>
+        <w:rPr>
+          <w:sz w:val="32"/>
+          <w:szCs w:val="36"/>
+        </w:rPr>
+      </w:pPr>
+      <w:r>
+        <w:rPr>
+          <w:rFonts w:hint="eastAsia"/>
+          <w:sz w:val="32"/>
+          <w:szCs w:val="36"/>
+        </w:rPr>
+        <w:t>참고문헌</w:t>
+      </w:r>
+    </w:p>
+    <w:p>
+      <w:pPr>
+        <w:pStyle w:val="a3"/>
+        <w:wordWrap/>
+        <w:spacing w:line="180" w:lineRule="auto"/>
+        <w:ind w:leftChars="0" w:left="760"/>
+        <w:rPr>
+          <w:rFonts w:hint="eastAsia"/>
+        </w:rPr>
+      </w:pPr>
+    </w:p>
+    <w:p>
+      <w:pPr>
+        <w:pStyle w:val="a3"/>
+        <w:numPr>
+          <w:ilvl w:val="0"/>
+          <w:numId w:val="17"/>
+        </w:numPr>
+        <w:wordWrap/>
+        <w:spacing w:line="180" w:lineRule="auto"/>
+        <w:ind w:leftChars="0"/>
+        <w:rPr>
+          <w:sz w:val="24"/>
+          <w:szCs w:val="28"/>
+        </w:rPr>
+      </w:pPr>
+      <w:r>
+        <w:rPr>
+          <w:rFonts w:hint="eastAsia"/>
+          <w:sz w:val="24"/>
+          <w:szCs w:val="28"/>
+        </w:rPr>
+        <w:t>U</w:t>
+      </w:r>
+      <w:r>
+        <w:rPr>
+          <w:sz w:val="24"/>
+          <w:szCs w:val="28"/>
+        </w:rPr>
+        <w:t>nity</w:t>
+      </w:r>
+      <w:r>
+        <w:rPr>
+          <w:rFonts w:hint="eastAsia"/>
+          <w:sz w:val="24"/>
+          <w:szCs w:val="28"/>
+        </w:rPr>
+        <w:t xml:space="preserve"> </w:t>
+      </w:r>
+      <w:proofErr w:type="gramStart"/>
+      <w:r>
+        <w:rPr>
+          <w:rFonts w:hint="eastAsia"/>
+          <w:sz w:val="24"/>
+          <w:szCs w:val="28"/>
+        </w:rPr>
+        <w:t>M</w:t>
+      </w:r>
+      <w:r>
+        <w:rPr>
+          <w:sz w:val="24"/>
+          <w:szCs w:val="28"/>
+        </w:rPr>
+        <w:t>anual :</w:t>
+      </w:r>
+      <w:proofErr w:type="gramEnd"/>
+      <w:r>
+        <w:rPr>
+          <w:sz w:val="24"/>
+          <w:szCs w:val="28"/>
+        </w:rPr>
+        <w:t xml:space="preserve"> </w:t>
+      </w:r>
+      <w:hyperlink r:id="rId9" w:history="1">
+        <w:r>
+          <w:rPr>
+            <w:rStyle w:val="a4"/>
+            <w:sz w:val="24"/>
+            <w:szCs w:val="28"/>
+          </w:rPr>
+          <w:t>https://docs.unity3d.com/kr/current/Manual/UnityManual.html</w:t>
+        </w:r>
+      </w:hyperlink>
+    </w:p>
+    <w:p>
+      <w:pPr>
+        <w:pStyle w:val="a3"/>
+        <w:numPr>
+          <w:ilvl w:val="0"/>
+          <w:numId w:val="17"/>
+        </w:numPr>
+        <w:wordWrap/>
+        <w:spacing w:line="180" w:lineRule="auto"/>
+        <w:ind w:leftChars="0" w:left="1202" w:hanging="403"/>
+        <w:jc w:val="left"/>
+        <w:rPr>
+          <w:sz w:val="24"/>
+          <w:szCs w:val="28"/>
+        </w:rPr>
+      </w:pPr>
+      <w:r>
+        <w:rPr>
+          <w:sz w:val="24"/>
+          <w:szCs w:val="28"/>
+        </w:rPr>
+        <w:t xml:space="preserve">PUN </w:t>
+      </w:r>
+      <w:proofErr w:type="gramStart"/>
+      <w:r>
+        <w:rPr>
+          <w:sz w:val="24"/>
+          <w:szCs w:val="28"/>
+        </w:rPr>
+        <w:t>Tutorial :</w:t>
+      </w:r>
+      <w:proofErr w:type="gramEnd"/>
+      <w:r>
+        <w:rPr>
+          <w:sz w:val="24"/>
+          <w:szCs w:val="28"/>
+        </w:rPr>
+        <w:t xml:space="preserve"> </w:t>
+      </w:r>
+      <w:hyperlink r:id="rId10" w:history="1">
+        <w:r>
+          <w:rPr>
+            <w:rStyle w:val="a4"/>
+            <w:sz w:val="24"/>
+            <w:szCs w:val="28"/>
+          </w:rPr>
+          <w:t>https://doc.photonengine.com/ko-kr/pun/v2/demos-and-tutorials/pun-basics-tutorial/intro</w:t>
+        </w:r>
+      </w:hyperlink>
+    </w:p>
+    <w:p>
+      <w:pPr>
+        <w:pStyle w:val="a3"/>
+        <w:numPr>
+          <w:ilvl w:val="0"/>
+          <w:numId w:val="17"/>
+        </w:numPr>
+        <w:wordWrap/>
+        <w:spacing w:line="180" w:lineRule="auto"/>
+        <w:ind w:leftChars="0"/>
+        <w:rPr>
+          <w:rFonts w:hint="eastAsia"/>
+          <w:sz w:val="24"/>
+          <w:szCs w:val="28"/>
+        </w:rPr>
+      </w:pPr>
+      <w:proofErr w:type="spellStart"/>
+      <w:r>
+        <w:rPr>
+          <w:sz w:val="24"/>
+          <w:szCs w:val="28"/>
+        </w:rPr>
+        <w:t>FireBase</w:t>
+      </w:r>
+      <w:proofErr w:type="spellEnd"/>
+      <w:r>
+        <w:rPr>
+          <w:sz w:val="24"/>
+          <w:szCs w:val="28"/>
+        </w:rPr>
+        <w:t xml:space="preserve"> </w:t>
+      </w:r>
+      <w:proofErr w:type="gramStart"/>
+      <w:r>
+        <w:rPr>
+          <w:sz w:val="24"/>
+          <w:szCs w:val="28"/>
+        </w:rPr>
+        <w:t>Docs :</w:t>
+      </w:r>
+      <w:proofErr w:type="gramEnd"/>
+      <w:r>
+        <w:rPr>
+          <w:sz w:val="24"/>
+          <w:szCs w:val="28"/>
+        </w:rPr>
+        <w:t xml:space="preserve"> </w:t>
+      </w:r>
+      <w:hyperlink r:id="rId11" w:history="1">
+        <w:r>
+          <w:rPr>
+            <w:rStyle w:val="a4"/>
+            <w:sz w:val="24"/>
+            <w:szCs w:val="28"/>
+          </w:rPr>
+          <w:t>https://firebase.google.com/docs/database?hl=ko</w:t>
+        </w:r>
+      </w:hyperlink>
+    </w:p>
     <w:sectPr>
+      <w:footerReference w:type="default" r:id="rId12"/>
       <w:pgSz w:w="11906" w:h="16838"/>
-      <w:pgMar w:top="1440" w:right="1440" w:bottom="1440" w:left="1440" w:header="851" w:footer="992" w:gutter="0"/>
+      <w:pgMar w:top="720" w:right="720" w:bottom="720" w:left="720" w:header="851" w:footer="992" w:gutter="0"/>
       <w:cols w:space="425"/>
       <w:docGrid w:linePitch="360"/>
     </w:sectPr>
@@ -4769,6 +6497,138 @@
     </w:p>
   </w:endnote>
 </w:endnotes>
+</file>
+
+<file path=word/footer1.xml><?xml version="1.0" encoding="utf-8"?>
+<w:ftr xmlns:wpc="http://schemas.microsoft.com/office/word/2010/wordprocessingCanvas" xmlns:cx="http://schemas.microsoft.com/office/drawing/2014/chartex" xmlns:cx1="http://schemas.microsoft.com/office/drawing/2015/9/8/chartex" xmlns:cx2="http://schemas.microsoft.com/office/drawing/2015/10/21/chartex" xmlns:cx3="http://schemas.microsoft.com/office/drawing/2016/5/9/chartex" xmlns:cx4="http://schemas.microsoft.com/office/drawing/2016/5/10/chartex" xmlns:cx5="http://schemas.microsoft.com/office/drawing/2016/5/11/chartex" xmlns:cx6="http://schemas.microsoft.com/office/drawing/2016/5/12/chartex" xmlns:cx7="http://schemas.microsoft.com/office/drawing/2016/5/13/chartex" xmlns:cx8="http://schemas.microsoft.com/office/drawing/2016/5/14/chartex" xmlns:mc="http://schemas.openxmlformats.org/markup-compatibility/2006" xmlns:aink="http://schemas.microsoft.com/office/drawing/2016/ink" xmlns:am3d="http://schemas.microsoft.com/office/drawing/2017/model3d" xmlns:o="urn:schemas-microsoft-com:office:office" xmlns:r="http://schemas.openxmlformats.org/officeDocument/2006/relationships" xmlns:m="http://schemas.openxmlformats.org/officeDocument/2006/math" xmlns:v="urn:schemas-microsoft-com:vml" xmlns:wp14="http://schemas.microsoft.com/office/word/2010/wordprocessingDrawing" xmlns:wp="http://schemas.openxmlformats.org/drawingml/2006/wordprocessingDrawing" xmlns:w10="urn:schemas-microsoft-com:office:word" xmlns:w="http://schemas.openxmlformats.org/wordprocessingml/2006/main" xmlns:w14="http://schemas.microsoft.com/office/word/2010/wordml" xmlns:w15="http://schemas.microsoft.com/office/word/2012/wordml" xmlns:w16cex="http://schemas.microsoft.com/office/word/2018/wordml/cex" xmlns:w16cid="http://schemas.microsoft.com/office/word/2016/wordml/cid" xmlns:w16="http://schemas.microsoft.com/office/word/2018/wordml" xmlns:w16se="http://schemas.microsoft.com/office/word/2015/wordml/symex" xmlns:wpg="http://schemas.microsoft.com/office/word/2010/wordprocessingGroup" xmlns:wpi="http://schemas.microsoft.com/office/word/2010/wordprocessingInk" xmlns:wne="http://schemas.microsoft.com/office/word/2006/wordml" xmlns:wps="http://schemas.microsoft.com/office/word/2010/wordprocessingShape" mc:Ignorable="w14 w15 w16se w16cid w16 w16cex wp14">
+  <w:sdt>
+    <w:sdtPr>
+      <w:id w:val="-296676026"/>
+      <w:docPartObj>
+        <w:docPartGallery w:val="Page Numbers (Bottom of Page)"/>
+        <w:docPartUnique/>
+      </w:docPartObj>
+    </w:sdtPr>
+    <w:sdtContent>
+      <w:sdt>
+        <w:sdtPr>
+          <w:id w:val="1728636285"/>
+          <w:docPartObj>
+            <w:docPartGallery w:val="Page Numbers (Top of Page)"/>
+            <w:docPartUnique/>
+          </w:docPartObj>
+        </w:sdtPr>
+        <w:sdtContent>
+          <w:p>
+            <w:pPr>
+              <w:pStyle w:val="a7"/>
+              <w:jc w:val="center"/>
+              <w:rPr>
+                <w:rFonts w:hint="eastAsia"/>
+              </w:rPr>
+            </w:pPr>
+            <w:r>
+              <w:rPr>
+                <w:lang w:val="ko-KR"/>
+              </w:rPr>
+              <w:t xml:space="preserve">페이지 </w:t>
+            </w:r>
+            <w:r>
+              <w:rPr>
+                <w:b/>
+                <w:bCs/>
+                <w:sz w:val="24"/>
+                <w:szCs w:val="24"/>
+              </w:rPr>
+              <w:fldChar w:fldCharType="begin"/>
+            </w:r>
+            <w:r>
+              <w:rPr>
+                <w:b/>
+                <w:bCs/>
+              </w:rPr>
+              <w:instrText>PAGE</w:instrText>
+            </w:r>
+            <w:r>
+              <w:rPr>
+                <w:b/>
+                <w:bCs/>
+                <w:sz w:val="24"/>
+                <w:szCs w:val="24"/>
+              </w:rPr>
+              <w:fldChar w:fldCharType="separate"/>
+            </w:r>
+            <w:r>
+              <w:rPr>
+                <w:b/>
+                <w:bCs/>
+                <w:lang w:val="ko-KR"/>
+              </w:rPr>
+              <w:t>2</w:t>
+            </w:r>
+            <w:r>
+              <w:rPr>
+                <w:b/>
+                <w:bCs/>
+                <w:sz w:val="24"/>
+                <w:szCs w:val="24"/>
+              </w:rPr>
+              <w:fldChar w:fldCharType="end"/>
+            </w:r>
+            <w:r>
+              <w:rPr>
+                <w:lang w:val="ko-KR"/>
+              </w:rPr>
+              <w:t xml:space="preserve"> / </w:t>
+            </w:r>
+            <w:r>
+              <w:rPr>
+                <w:b/>
+                <w:bCs/>
+                <w:sz w:val="24"/>
+                <w:szCs w:val="24"/>
+              </w:rPr>
+              <w:fldChar w:fldCharType="begin"/>
+            </w:r>
+            <w:r>
+              <w:rPr>
+                <w:b/>
+                <w:bCs/>
+              </w:rPr>
+              <w:instrText>NUMPAGES</w:instrText>
+            </w:r>
+            <w:r>
+              <w:rPr>
+                <w:b/>
+                <w:bCs/>
+                <w:sz w:val="24"/>
+                <w:szCs w:val="24"/>
+              </w:rPr>
+              <w:fldChar w:fldCharType="separate"/>
+            </w:r>
+            <w:r>
+              <w:rPr>
+                <w:b/>
+                <w:bCs/>
+                <w:lang w:val="ko-KR"/>
+              </w:rPr>
+              <w:t>2</w:t>
+            </w:r>
+            <w:r>
+              <w:rPr>
+                <w:b/>
+                <w:bCs/>
+                <w:sz w:val="24"/>
+                <w:szCs w:val="24"/>
+              </w:rPr>
+              <w:fldChar w:fldCharType="end"/>
+            </w:r>
+          </w:p>
+        </w:sdtContent>
+      </w:sdt>
+    </w:sdtContent>
+  </w:sdt>
+</w:ftr>
 </file>
 
 <file path=word/footnotes.xml><?xml version="1.0" encoding="utf-8"?>
@@ -4819,12 +6679,107 @@
         <v:path o:extrusionok="f" gradientshapeok="t" o:connecttype="rect"/>
         <o:lock v:ext="edit" aspectratio="t"/>
       </v:shapetype>
-      <v:shape id="_x0000_i1061" type="#_x0000_t75" style="width:11.25pt;height:11.25pt" o:bullet="t">
+      <v:shape id="_x0000_i4826" type="#_x0000_t75" style="width:11.55pt;height:11.55pt" o:bullet="t">
         <v:imagedata r:id="rId1" o:title="mso7AFF"/>
       </v:shape>
     </w:pict>
   </w:numPicBullet>
   <w:abstractNum w:abstractNumId="0" w15:restartNumberingAfterBreak="0">
+    <w:nsid w:val="022571C7"/>
+    <w:multiLevelType w:val="hybridMultilevel"/>
+    <w:tmpl w:val="0016C72E"/>
+    <w:lvl w:ilvl="0" w:tplc="44144016">
+      <w:start w:val="4"/>
+      <w:numFmt w:val="decimal"/>
+      <w:lvlText w:val="%1."/>
+      <w:lvlJc w:val="left"/>
+      <w:pPr>
+        <w:ind w:left="760" w:hanging="360"/>
+      </w:pPr>
+      <w:rPr>
+        <w:rFonts w:hint="default"/>
+      </w:rPr>
+    </w:lvl>
+    <w:lvl w:ilvl="1" w:tplc="04090019">
+      <w:start w:val="1"/>
+      <w:numFmt w:val="upperLetter"/>
+      <w:lvlText w:val="%2."/>
+      <w:lvlJc w:val="left"/>
+      <w:pPr>
+        <w:ind w:left="1200" w:hanging="400"/>
+      </w:pPr>
+    </w:lvl>
+    <w:lvl w:ilvl="2" w:tplc="04090001">
+      <w:start w:val="1"/>
+      <w:numFmt w:val="bullet"/>
+      <w:lvlText w:val=""/>
+      <w:lvlJc w:val="left"/>
+      <w:pPr>
+        <w:ind w:left="1600" w:hanging="400"/>
+      </w:pPr>
+      <w:rPr>
+        <w:rFonts w:ascii="Wingdings" w:hAnsi="Wingdings" w:hint="default"/>
+      </w:rPr>
+    </w:lvl>
+    <w:lvl w:ilvl="3" w:tplc="04090003">
+      <w:start w:val="1"/>
+      <w:numFmt w:val="bullet"/>
+      <w:lvlText w:val=""/>
+      <w:lvlJc w:val="left"/>
+      <w:pPr>
+        <w:ind w:left="2000" w:hanging="400"/>
+      </w:pPr>
+      <w:rPr>
+        <w:rFonts w:ascii="Wingdings" w:hAnsi="Wingdings" w:hint="default"/>
+      </w:rPr>
+    </w:lvl>
+    <w:lvl w:ilvl="4" w:tplc="04090019" w:tentative="1">
+      <w:start w:val="1"/>
+      <w:numFmt w:val="upperLetter"/>
+      <w:lvlText w:val="%5."/>
+      <w:lvlJc w:val="left"/>
+      <w:pPr>
+        <w:ind w:left="2400" w:hanging="400"/>
+      </w:pPr>
+    </w:lvl>
+    <w:lvl w:ilvl="5" w:tplc="0409001B" w:tentative="1">
+      <w:start w:val="1"/>
+      <w:numFmt w:val="lowerRoman"/>
+      <w:lvlText w:val="%6."/>
+      <w:lvlJc w:val="right"/>
+      <w:pPr>
+        <w:ind w:left="2800" w:hanging="400"/>
+      </w:pPr>
+    </w:lvl>
+    <w:lvl w:ilvl="6" w:tplc="0409000F" w:tentative="1">
+      <w:start w:val="1"/>
+      <w:numFmt w:val="decimal"/>
+      <w:lvlText w:val="%7."/>
+      <w:lvlJc w:val="left"/>
+      <w:pPr>
+        <w:ind w:left="3200" w:hanging="400"/>
+      </w:pPr>
+    </w:lvl>
+    <w:lvl w:ilvl="7" w:tplc="04090019" w:tentative="1">
+      <w:start w:val="1"/>
+      <w:numFmt w:val="upperLetter"/>
+      <w:lvlText w:val="%8."/>
+      <w:lvlJc w:val="left"/>
+      <w:pPr>
+        <w:ind w:left="3600" w:hanging="400"/>
+      </w:pPr>
+    </w:lvl>
+    <w:lvl w:ilvl="8" w:tplc="0409001B" w:tentative="1">
+      <w:start w:val="1"/>
+      <w:numFmt w:val="lowerRoman"/>
+      <w:lvlText w:val="%9."/>
+      <w:lvlJc w:val="right"/>
+      <w:pPr>
+        <w:ind w:left="4000" w:hanging="400"/>
+      </w:pPr>
+    </w:lvl>
+  </w:abstractNum>
+  <w:abstractNum w:abstractNumId="1" w15:restartNumberingAfterBreak="0">
     <w:nsid w:val="075B6388"/>
     <w:multiLevelType w:val="hybridMultilevel"/>
     <w:tmpl w:val="B88C57B6"/>
@@ -4922,7 +6877,7 @@
       </w:pPr>
     </w:lvl>
   </w:abstractNum>
-  <w:abstractNum w:abstractNumId="1" w15:restartNumberingAfterBreak="0">
+  <w:abstractNum w:abstractNumId="2" w15:restartNumberingAfterBreak="0">
     <w:nsid w:val="0A020F74"/>
     <w:multiLevelType w:val="hybridMultilevel"/>
     <w:tmpl w:val="F5601820"/>
@@ -5035,7 +6990,7 @@
       </w:rPr>
     </w:lvl>
   </w:abstractNum>
-  <w:abstractNum w:abstractNumId="2" w15:restartNumberingAfterBreak="0">
+  <w:abstractNum w:abstractNumId="3" w15:restartNumberingAfterBreak="0">
     <w:nsid w:val="0D1B70B8"/>
     <w:multiLevelType w:val="hybridMultilevel"/>
     <w:tmpl w:val="34A89D48"/>
@@ -5121,7 +7076,105 @@
       </w:pPr>
     </w:lvl>
   </w:abstractNum>
-  <w:abstractNum w:abstractNumId="3" w15:restartNumberingAfterBreak="0">
+  <w:abstractNum w:abstractNumId="4" w15:restartNumberingAfterBreak="0">
+    <w:nsid w:val="1BBC3239"/>
+    <w:multiLevelType w:val="hybridMultilevel"/>
+    <w:tmpl w:val="45C02736"/>
+    <w:lvl w:ilvl="0" w:tplc="44144016">
+      <w:start w:val="4"/>
+      <w:numFmt w:val="decimal"/>
+      <w:lvlText w:val="%1."/>
+      <w:lvlJc w:val="left"/>
+      <w:pPr>
+        <w:ind w:left="760" w:hanging="360"/>
+      </w:pPr>
+      <w:rPr>
+        <w:rFonts w:hint="default"/>
+      </w:rPr>
+    </w:lvl>
+    <w:lvl w:ilvl="1" w:tplc="44144016">
+      <w:start w:val="4"/>
+      <w:numFmt w:val="decimal"/>
+      <w:lvlText w:val="%2."/>
+      <w:lvlJc w:val="left"/>
+      <w:pPr>
+        <w:ind w:left="1200" w:hanging="400"/>
+      </w:pPr>
+      <w:rPr>
+        <w:rFonts w:hint="default"/>
+      </w:rPr>
+    </w:lvl>
+    <w:lvl w:ilvl="2" w:tplc="04090001">
+      <w:start w:val="1"/>
+      <w:numFmt w:val="bullet"/>
+      <w:lvlText w:val=""/>
+      <w:lvlJc w:val="left"/>
+      <w:pPr>
+        <w:ind w:left="1600" w:hanging="400"/>
+      </w:pPr>
+      <w:rPr>
+        <w:rFonts w:ascii="Wingdings" w:hAnsi="Wingdings" w:hint="default"/>
+      </w:rPr>
+    </w:lvl>
+    <w:lvl w:ilvl="3" w:tplc="04090003">
+      <w:start w:val="1"/>
+      <w:numFmt w:val="bullet"/>
+      <w:lvlText w:val=""/>
+      <w:lvlJc w:val="left"/>
+      <w:pPr>
+        <w:ind w:left="2000" w:hanging="400"/>
+      </w:pPr>
+      <w:rPr>
+        <w:rFonts w:ascii="Wingdings" w:hAnsi="Wingdings" w:hint="default"/>
+      </w:rPr>
+    </w:lvl>
+    <w:lvl w:ilvl="4" w:tplc="04090019" w:tentative="1">
+      <w:start w:val="1"/>
+      <w:numFmt w:val="upperLetter"/>
+      <w:lvlText w:val="%5."/>
+      <w:lvlJc w:val="left"/>
+      <w:pPr>
+        <w:ind w:left="2400" w:hanging="400"/>
+      </w:pPr>
+    </w:lvl>
+    <w:lvl w:ilvl="5" w:tplc="0409001B" w:tentative="1">
+      <w:start w:val="1"/>
+      <w:numFmt w:val="lowerRoman"/>
+      <w:lvlText w:val="%6."/>
+      <w:lvlJc w:val="right"/>
+      <w:pPr>
+        <w:ind w:left="2800" w:hanging="400"/>
+      </w:pPr>
+    </w:lvl>
+    <w:lvl w:ilvl="6" w:tplc="0409000F" w:tentative="1">
+      <w:start w:val="1"/>
+      <w:numFmt w:val="decimal"/>
+      <w:lvlText w:val="%7."/>
+      <w:lvlJc w:val="left"/>
+      <w:pPr>
+        <w:ind w:left="3200" w:hanging="400"/>
+      </w:pPr>
+    </w:lvl>
+    <w:lvl w:ilvl="7" w:tplc="04090019" w:tentative="1">
+      <w:start w:val="1"/>
+      <w:numFmt w:val="upperLetter"/>
+      <w:lvlText w:val="%8."/>
+      <w:lvlJc w:val="left"/>
+      <w:pPr>
+        <w:ind w:left="3600" w:hanging="400"/>
+      </w:pPr>
+    </w:lvl>
+    <w:lvl w:ilvl="8" w:tplc="0409001B" w:tentative="1">
+      <w:start w:val="1"/>
+      <w:numFmt w:val="lowerRoman"/>
+      <w:lvlText w:val="%9."/>
+      <w:lvlJc w:val="right"/>
+      <w:pPr>
+        <w:ind w:left="4000" w:hanging="400"/>
+      </w:pPr>
+    </w:lvl>
+  </w:abstractNum>
+  <w:abstractNum w:abstractNumId="5" w15:restartNumberingAfterBreak="0">
     <w:nsid w:val="1C367100"/>
     <w:multiLevelType w:val="hybridMultilevel"/>
     <w:tmpl w:val="131458F4"/>
@@ -5210,7 +7263,7 @@
       </w:pPr>
     </w:lvl>
   </w:abstractNum>
-  <w:abstractNum w:abstractNumId="4" w15:restartNumberingAfterBreak="0">
+  <w:abstractNum w:abstractNumId="6" w15:restartNumberingAfterBreak="0">
     <w:nsid w:val="1D6014A3"/>
     <w:multiLevelType w:val="hybridMultilevel"/>
     <w:tmpl w:val="BE5420CA"/>
@@ -5308,7 +7361,7 @@
       </w:pPr>
     </w:lvl>
   </w:abstractNum>
-  <w:abstractNum w:abstractNumId="5" w15:restartNumberingAfterBreak="0">
+  <w:abstractNum w:abstractNumId="7" w15:restartNumberingAfterBreak="0">
     <w:nsid w:val="1E9A3ED3"/>
     <w:multiLevelType w:val="hybridMultilevel"/>
     <w:tmpl w:val="6BF879E0"/>
@@ -5421,11 +7474,11 @@
       </w:rPr>
     </w:lvl>
   </w:abstractNum>
-  <w:abstractNum w:abstractNumId="6" w15:restartNumberingAfterBreak="0">
+  <w:abstractNum w:abstractNumId="8" w15:restartNumberingAfterBreak="0">
     <w:nsid w:val="2010372C"/>
     <w:multiLevelType w:val="hybridMultilevel"/>
-    <w:tmpl w:val="6ED2E184"/>
-    <w:lvl w:ilvl="0" w:tplc="9B3E3BBA">
+    <w:tmpl w:val="D49010D8"/>
+    <w:lvl w:ilvl="0" w:tplc="552A8416">
       <w:start w:val="1"/>
       <w:numFmt w:val="decimal"/>
       <w:lvlText w:val="%1."/>
@@ -5522,7 +7575,7 @@
       </w:pPr>
     </w:lvl>
   </w:abstractNum>
-  <w:abstractNum w:abstractNumId="7" w15:restartNumberingAfterBreak="0">
+  <w:abstractNum w:abstractNumId="9" w15:restartNumberingAfterBreak="0">
     <w:nsid w:val="20C029D2"/>
     <w:multiLevelType w:val="hybridMultilevel"/>
     <w:tmpl w:val="0A4AF76A"/>
@@ -5623,7 +7676,108 @@
       </w:pPr>
     </w:lvl>
   </w:abstractNum>
-  <w:abstractNum w:abstractNumId="8" w15:restartNumberingAfterBreak="0">
+  <w:abstractNum w:abstractNumId="10" w15:restartNumberingAfterBreak="0">
+    <w:nsid w:val="3067123E"/>
+    <w:multiLevelType w:val="multilevel"/>
+    <w:tmpl w:val="299C9934"/>
+    <w:lvl w:ilvl="0">
+      <w:start w:val="1"/>
+      <w:numFmt w:val="decimal"/>
+      <w:lvlText w:val="%1."/>
+      <w:lvlJc w:val="left"/>
+      <w:pPr>
+        <w:ind w:left="785" w:hanging="360"/>
+      </w:pPr>
+      <w:rPr>
+        <w:rFonts w:hint="default"/>
+      </w:rPr>
+    </w:lvl>
+    <w:lvl w:ilvl="1">
+      <w:start w:val="1"/>
+      <w:numFmt w:val="upperLetter"/>
+      <w:lvlText w:val="%2."/>
+      <w:lvlJc w:val="left"/>
+      <w:pPr>
+        <w:ind w:left="1200" w:hanging="400"/>
+      </w:pPr>
+    </w:lvl>
+    <w:lvl w:ilvl="2">
+      <w:start w:val="1"/>
+      <w:numFmt w:val="bullet"/>
+      <w:lvlText w:val=""/>
+      <w:lvlJc w:val="left"/>
+      <w:pPr>
+        <w:ind w:left="1600" w:hanging="400"/>
+      </w:pPr>
+      <w:rPr>
+        <w:rFonts w:ascii="Wingdings" w:hAnsi="Wingdings" w:hint="default"/>
+      </w:rPr>
+    </w:lvl>
+    <w:lvl w:ilvl="3">
+      <w:start w:val="1"/>
+      <w:numFmt w:val="bullet"/>
+      <w:lvlText w:val=""/>
+      <w:lvlJc w:val="left"/>
+      <w:pPr>
+        <w:ind w:left="2000" w:hanging="400"/>
+      </w:pPr>
+      <w:rPr>
+        <w:rFonts w:ascii="Wingdings" w:hAnsi="Wingdings" w:hint="default"/>
+      </w:rPr>
+    </w:lvl>
+    <w:lvl w:ilvl="4">
+      <w:start w:val="1"/>
+      <w:numFmt w:val="bullet"/>
+      <w:lvlText w:val=""/>
+      <w:lvlJc w:val="left"/>
+      <w:pPr>
+        <w:ind w:left="2400" w:hanging="400"/>
+      </w:pPr>
+      <w:rPr>
+        <w:rFonts w:ascii="Wingdings" w:hAnsi="Wingdings" w:hint="default"/>
+      </w:rPr>
+    </w:lvl>
+    <w:lvl w:ilvl="5">
+      <w:start w:val="1"/>
+      <w:numFmt w:val="bullet"/>
+      <w:lvlText w:val=""/>
+      <w:lvlJc w:val="left"/>
+      <w:pPr>
+        <w:ind w:left="2800" w:hanging="400"/>
+      </w:pPr>
+      <w:rPr>
+        <w:rFonts w:ascii="Wingdings" w:hAnsi="Wingdings" w:hint="default"/>
+      </w:rPr>
+    </w:lvl>
+    <w:lvl w:ilvl="6">
+      <w:start w:val="1"/>
+      <w:numFmt w:val="decimal"/>
+      <w:lvlText w:val="%7."/>
+      <w:lvlJc w:val="left"/>
+      <w:pPr>
+        <w:ind w:left="3200" w:hanging="400"/>
+      </w:pPr>
+    </w:lvl>
+    <w:lvl w:ilvl="7">
+      <w:start w:val="1"/>
+      <w:numFmt w:val="upperLetter"/>
+      <w:lvlText w:val="%8."/>
+      <w:lvlJc w:val="left"/>
+      <w:pPr>
+        <w:ind w:left="3600" w:hanging="400"/>
+      </w:pPr>
+    </w:lvl>
+    <w:lvl w:ilvl="8">
+      <w:start w:val="1"/>
+      <w:numFmt w:val="lowerRoman"/>
+      <w:lvlText w:val="%9."/>
+      <w:lvlJc w:val="right"/>
+      <w:pPr>
+        <w:ind w:left="4000" w:hanging="400"/>
+      </w:pPr>
+    </w:lvl>
+  </w:abstractNum>
+  <w:abstractNum w:abstractNumId="11" w15:restartNumberingAfterBreak="0">
     <w:nsid w:val="3E0D3A75"/>
     <w:multiLevelType w:val="hybridMultilevel"/>
     <w:tmpl w:val="D884FBEC"/>
@@ -5724,7 +7878,105 @@
       </w:pPr>
     </w:lvl>
   </w:abstractNum>
-  <w:abstractNum w:abstractNumId="9" w15:restartNumberingAfterBreak="0">
+  <w:abstractNum w:abstractNumId="12" w15:restartNumberingAfterBreak="0">
+    <w:nsid w:val="3EC431A8"/>
+    <w:multiLevelType w:val="hybridMultilevel"/>
+    <w:tmpl w:val="74046002"/>
+    <w:lvl w:ilvl="0" w:tplc="44144016">
+      <w:start w:val="4"/>
+      <w:numFmt w:val="decimal"/>
+      <w:lvlText w:val="%1."/>
+      <w:lvlJc w:val="left"/>
+      <w:pPr>
+        <w:ind w:left="760" w:hanging="360"/>
+      </w:pPr>
+      <w:rPr>
+        <w:rFonts w:hint="default"/>
+      </w:rPr>
+    </w:lvl>
+    <w:lvl w:ilvl="1" w:tplc="04090005">
+      <w:start w:val="1"/>
+      <w:numFmt w:val="bullet"/>
+      <w:lvlText w:val=""/>
+      <w:lvlJc w:val="left"/>
+      <w:pPr>
+        <w:ind w:left="1200" w:hanging="400"/>
+      </w:pPr>
+      <w:rPr>
+        <w:rFonts w:ascii="Wingdings" w:hAnsi="Wingdings" w:hint="default"/>
+      </w:rPr>
+    </w:lvl>
+    <w:lvl w:ilvl="2" w:tplc="04090001">
+      <w:start w:val="1"/>
+      <w:numFmt w:val="bullet"/>
+      <w:lvlText w:val=""/>
+      <w:lvlJc w:val="left"/>
+      <w:pPr>
+        <w:ind w:left="1600" w:hanging="400"/>
+      </w:pPr>
+      <w:rPr>
+        <w:rFonts w:ascii="Wingdings" w:hAnsi="Wingdings" w:hint="default"/>
+      </w:rPr>
+    </w:lvl>
+    <w:lvl w:ilvl="3" w:tplc="04090003">
+      <w:start w:val="1"/>
+      <w:numFmt w:val="bullet"/>
+      <w:lvlText w:val=""/>
+      <w:lvlJc w:val="left"/>
+      <w:pPr>
+        <w:ind w:left="2000" w:hanging="400"/>
+      </w:pPr>
+      <w:rPr>
+        <w:rFonts w:ascii="Wingdings" w:hAnsi="Wingdings" w:hint="default"/>
+      </w:rPr>
+    </w:lvl>
+    <w:lvl w:ilvl="4" w:tplc="04090019" w:tentative="1">
+      <w:start w:val="1"/>
+      <w:numFmt w:val="upperLetter"/>
+      <w:lvlText w:val="%5."/>
+      <w:lvlJc w:val="left"/>
+      <w:pPr>
+        <w:ind w:left="2400" w:hanging="400"/>
+      </w:pPr>
+    </w:lvl>
+    <w:lvl w:ilvl="5" w:tplc="0409001B" w:tentative="1">
+      <w:start w:val="1"/>
+      <w:numFmt w:val="lowerRoman"/>
+      <w:lvlText w:val="%6."/>
+      <w:lvlJc w:val="right"/>
+      <w:pPr>
+        <w:ind w:left="2800" w:hanging="400"/>
+      </w:pPr>
+    </w:lvl>
+    <w:lvl w:ilvl="6" w:tplc="0409000F" w:tentative="1">
+      <w:start w:val="1"/>
+      <w:numFmt w:val="decimal"/>
+      <w:lvlText w:val="%7."/>
+      <w:lvlJc w:val="left"/>
+      <w:pPr>
+        <w:ind w:left="3200" w:hanging="400"/>
+      </w:pPr>
+    </w:lvl>
+    <w:lvl w:ilvl="7" w:tplc="04090019" w:tentative="1">
+      <w:start w:val="1"/>
+      <w:numFmt w:val="upperLetter"/>
+      <w:lvlText w:val="%8."/>
+      <w:lvlJc w:val="left"/>
+      <w:pPr>
+        <w:ind w:left="3600" w:hanging="400"/>
+      </w:pPr>
+    </w:lvl>
+    <w:lvl w:ilvl="8" w:tplc="0409001B" w:tentative="1">
+      <w:start w:val="1"/>
+      <w:numFmt w:val="lowerRoman"/>
+      <w:lvlText w:val="%9."/>
+      <w:lvlJc w:val="right"/>
+      <w:pPr>
+        <w:ind w:left="4000" w:hanging="400"/>
+      </w:pPr>
+    </w:lvl>
+  </w:abstractNum>
+  <w:abstractNum w:abstractNumId="13" w15:restartNumberingAfterBreak="0">
     <w:nsid w:val="40605D5B"/>
     <w:multiLevelType w:val="hybridMultilevel"/>
     <w:tmpl w:val="54104128"/>
@@ -5822,7 +8074,7 @@
       </w:pPr>
     </w:lvl>
   </w:abstractNum>
-  <w:abstractNum w:abstractNumId="10" w15:restartNumberingAfterBreak="0">
+  <w:abstractNum w:abstractNumId="14" w15:restartNumberingAfterBreak="0">
     <w:nsid w:val="44F0665A"/>
     <w:multiLevelType w:val="hybridMultilevel"/>
     <w:tmpl w:val="C2606BA8"/>
@@ -5935,7 +8187,7 @@
       </w:rPr>
     </w:lvl>
   </w:abstractNum>
-  <w:abstractNum w:abstractNumId="11" w15:restartNumberingAfterBreak="0">
+  <w:abstractNum w:abstractNumId="15" w15:restartNumberingAfterBreak="0">
     <w:nsid w:val="587D06BE"/>
     <w:multiLevelType w:val="hybridMultilevel"/>
     <w:tmpl w:val="D4A8BD08"/>
@@ -6024,7 +8276,7 @@
       </w:pPr>
     </w:lvl>
   </w:abstractNum>
-  <w:abstractNum w:abstractNumId="12" w15:restartNumberingAfterBreak="0">
+  <w:abstractNum w:abstractNumId="16" w15:restartNumberingAfterBreak="0">
     <w:nsid w:val="63807B38"/>
     <w:multiLevelType w:val="hybridMultilevel"/>
     <w:tmpl w:val="BE2E5FF8"/>
@@ -6113,10 +8365,10 @@
       </w:pPr>
     </w:lvl>
   </w:abstractNum>
-  <w:abstractNum w:abstractNumId="13" w15:restartNumberingAfterBreak="0">
+  <w:abstractNum w:abstractNumId="17" w15:restartNumberingAfterBreak="0">
     <w:nsid w:val="665E6450"/>
     <w:multiLevelType w:val="hybridMultilevel"/>
-    <w:tmpl w:val="8916B2FA"/>
+    <w:tmpl w:val="F6C0DC8C"/>
     <w:lvl w:ilvl="0" w:tplc="0409000F">
       <w:start w:val="1"/>
       <w:numFmt w:val="decimal"/>
@@ -6135,7 +8387,7 @@
       <w:lvlText w:val=""/>
       <w:lvlJc w:val="left"/>
       <w:pPr>
-        <w:ind w:left="3200" w:hanging="400"/>
+        <w:ind w:left="5175" w:hanging="400"/>
       </w:pPr>
       <w:rPr>
         <w:rFonts w:ascii="Wingdings" w:hAnsi="Wingdings" w:hint="default"/>
@@ -6147,7 +8399,7 @@
       <w:lvlText w:val=""/>
       <w:lvlJc w:val="left"/>
       <w:pPr>
-        <w:ind w:left="3600" w:hanging="400"/>
+        <w:ind w:left="5575" w:hanging="400"/>
       </w:pPr>
       <w:rPr>
         <w:rFonts w:ascii="Wingdings" w:hAnsi="Wingdings" w:hint="default"/>
@@ -6159,74 +8411,74 @@
       <w:lvlText w:val="-"/>
       <w:lvlJc w:val="left"/>
       <w:pPr>
-        <w:ind w:left="3960" w:hanging="360"/>
+        <w:ind w:left="5935" w:hanging="360"/>
       </w:pPr>
       <w:rPr>
         <w:rFonts w:ascii="맑은 고딕" w:eastAsia="맑은 고딕" w:hAnsi="맑은 고딕" w:cstheme="minorBidi" w:hint="eastAsia"/>
       </w:rPr>
     </w:lvl>
-    <w:lvl w:ilvl="4" w:tplc="04090003" w:tentative="1">
+    <w:lvl w:ilvl="4" w:tplc="04090003">
       <w:start w:val="1"/>
       <w:numFmt w:val="bullet"/>
       <w:lvlText w:val=""/>
       <w:lvlJc w:val="left"/>
       <w:pPr>
-        <w:ind w:left="4400" w:hanging="400"/>
+        <w:ind w:left="6375" w:hanging="400"/>
       </w:pPr>
       <w:rPr>
         <w:rFonts w:ascii="Wingdings" w:hAnsi="Wingdings" w:hint="default"/>
       </w:rPr>
     </w:lvl>
-    <w:lvl w:ilvl="5" w:tplc="04090005" w:tentative="1">
+    <w:lvl w:ilvl="5" w:tplc="04090005">
       <w:start w:val="1"/>
       <w:numFmt w:val="bullet"/>
       <w:lvlText w:val=""/>
       <w:lvlJc w:val="left"/>
       <w:pPr>
-        <w:ind w:left="4800" w:hanging="400"/>
+        <w:ind w:left="6775" w:hanging="400"/>
       </w:pPr>
       <w:rPr>
         <w:rFonts w:ascii="Wingdings" w:hAnsi="Wingdings" w:hint="default"/>
       </w:rPr>
     </w:lvl>
-    <w:lvl w:ilvl="6" w:tplc="04090001" w:tentative="1">
+    <w:lvl w:ilvl="6" w:tplc="04090001">
       <w:start w:val="1"/>
       <w:numFmt w:val="bullet"/>
       <w:lvlText w:val=""/>
       <w:lvlJc w:val="left"/>
       <w:pPr>
-        <w:ind w:left="5200" w:hanging="400"/>
+        <w:ind w:left="7175" w:hanging="400"/>
       </w:pPr>
       <w:rPr>
         <w:rFonts w:ascii="Wingdings" w:hAnsi="Wingdings" w:hint="default"/>
       </w:rPr>
     </w:lvl>
-    <w:lvl w:ilvl="7" w:tplc="04090003" w:tentative="1">
+    <w:lvl w:ilvl="7" w:tplc="04090003">
       <w:start w:val="1"/>
       <w:numFmt w:val="bullet"/>
       <w:lvlText w:val=""/>
       <w:lvlJc w:val="left"/>
       <w:pPr>
-        <w:ind w:left="5600" w:hanging="400"/>
+        <w:ind w:left="7575" w:hanging="400"/>
       </w:pPr>
       <w:rPr>
         <w:rFonts w:ascii="Wingdings" w:hAnsi="Wingdings" w:hint="default"/>
       </w:rPr>
     </w:lvl>
-    <w:lvl w:ilvl="8" w:tplc="04090005" w:tentative="1">
+    <w:lvl w:ilvl="8" w:tplc="04090005">
       <w:start w:val="1"/>
       <w:numFmt w:val="bullet"/>
       <w:lvlText w:val=""/>
       <w:lvlJc w:val="left"/>
       <w:pPr>
-        <w:ind w:left="6000" w:hanging="400"/>
+        <w:ind w:left="7975" w:hanging="400"/>
       </w:pPr>
       <w:rPr>
         <w:rFonts w:ascii="Wingdings" w:hAnsi="Wingdings" w:hint="default"/>
       </w:rPr>
     </w:lvl>
   </w:abstractNum>
-  <w:abstractNum w:abstractNumId="14" w15:restartNumberingAfterBreak="0">
+  <w:abstractNum w:abstractNumId="18" w15:restartNumberingAfterBreak="0">
     <w:nsid w:val="698F710E"/>
     <w:multiLevelType w:val="hybridMultilevel"/>
     <w:tmpl w:val="299C9934"/>
@@ -6236,7 +8488,7 @@
       <w:lvlText w:val="%1."/>
       <w:lvlJc w:val="left"/>
       <w:pPr>
-        <w:ind w:left="760" w:hanging="360"/>
+        <w:ind w:left="785" w:hanging="360"/>
       </w:pPr>
       <w:rPr>
         <w:rFonts w:hint="default"/>
@@ -6327,7 +8579,7 @@
       </w:pPr>
     </w:lvl>
   </w:abstractNum>
-  <w:abstractNum w:abstractNumId="15" w15:restartNumberingAfterBreak="0">
+  <w:abstractNum w:abstractNumId="19" w15:restartNumberingAfterBreak="0">
     <w:nsid w:val="69E951E0"/>
     <w:multiLevelType w:val="hybridMultilevel"/>
     <w:tmpl w:val="E6B69BBE"/>
@@ -6425,10 +8677,206 @@
       </w:pPr>
     </w:lvl>
   </w:abstractNum>
-  <w:abstractNum w:abstractNumId="16" w15:restartNumberingAfterBreak="0">
+  <w:abstractNum w:abstractNumId="20" w15:restartNumberingAfterBreak="0">
+    <w:nsid w:val="6E73754D"/>
+    <w:multiLevelType w:val="hybridMultilevel"/>
+    <w:tmpl w:val="C470A54C"/>
+    <w:lvl w:ilvl="0" w:tplc="44144016">
+      <w:start w:val="4"/>
+      <w:numFmt w:val="decimal"/>
+      <w:lvlText w:val="%1."/>
+      <w:lvlJc w:val="left"/>
+      <w:pPr>
+        <w:ind w:left="760" w:hanging="360"/>
+      </w:pPr>
+      <w:rPr>
+        <w:rFonts w:hint="default"/>
+      </w:rPr>
+    </w:lvl>
+    <w:lvl w:ilvl="1" w:tplc="04090005">
+      <w:start w:val="1"/>
+      <w:numFmt w:val="bullet"/>
+      <w:lvlText w:val=""/>
+      <w:lvlJc w:val="left"/>
+      <w:pPr>
+        <w:ind w:left="1200" w:hanging="400"/>
+      </w:pPr>
+      <w:rPr>
+        <w:rFonts w:ascii="Wingdings" w:hAnsi="Wingdings" w:hint="default"/>
+      </w:rPr>
+    </w:lvl>
+    <w:lvl w:ilvl="2" w:tplc="04090001">
+      <w:start w:val="1"/>
+      <w:numFmt w:val="bullet"/>
+      <w:lvlText w:val=""/>
+      <w:lvlJc w:val="left"/>
+      <w:pPr>
+        <w:ind w:left="1600" w:hanging="400"/>
+      </w:pPr>
+      <w:rPr>
+        <w:rFonts w:ascii="Wingdings" w:hAnsi="Wingdings" w:hint="default"/>
+      </w:rPr>
+    </w:lvl>
+    <w:lvl w:ilvl="3" w:tplc="04090003">
+      <w:start w:val="1"/>
+      <w:numFmt w:val="bullet"/>
+      <w:lvlText w:val=""/>
+      <w:lvlJc w:val="left"/>
+      <w:pPr>
+        <w:ind w:left="2000" w:hanging="400"/>
+      </w:pPr>
+      <w:rPr>
+        <w:rFonts w:ascii="Wingdings" w:hAnsi="Wingdings" w:hint="default"/>
+      </w:rPr>
+    </w:lvl>
+    <w:lvl w:ilvl="4" w:tplc="04090019" w:tentative="1">
+      <w:start w:val="1"/>
+      <w:numFmt w:val="upperLetter"/>
+      <w:lvlText w:val="%5."/>
+      <w:lvlJc w:val="left"/>
+      <w:pPr>
+        <w:ind w:left="2400" w:hanging="400"/>
+      </w:pPr>
+    </w:lvl>
+    <w:lvl w:ilvl="5" w:tplc="0409001B" w:tentative="1">
+      <w:start w:val="1"/>
+      <w:numFmt w:val="lowerRoman"/>
+      <w:lvlText w:val="%6."/>
+      <w:lvlJc w:val="right"/>
+      <w:pPr>
+        <w:ind w:left="2800" w:hanging="400"/>
+      </w:pPr>
+    </w:lvl>
+    <w:lvl w:ilvl="6" w:tplc="0409000F" w:tentative="1">
+      <w:start w:val="1"/>
+      <w:numFmt w:val="decimal"/>
+      <w:lvlText w:val="%7."/>
+      <w:lvlJc w:val="left"/>
+      <w:pPr>
+        <w:ind w:left="3200" w:hanging="400"/>
+      </w:pPr>
+    </w:lvl>
+    <w:lvl w:ilvl="7" w:tplc="04090019" w:tentative="1">
+      <w:start w:val="1"/>
+      <w:numFmt w:val="upperLetter"/>
+      <w:lvlText w:val="%8."/>
+      <w:lvlJc w:val="left"/>
+      <w:pPr>
+        <w:ind w:left="3600" w:hanging="400"/>
+      </w:pPr>
+    </w:lvl>
+    <w:lvl w:ilvl="8" w:tplc="0409001B" w:tentative="1">
+      <w:start w:val="1"/>
+      <w:numFmt w:val="lowerRoman"/>
+      <w:lvlText w:val="%9."/>
+      <w:lvlJc w:val="right"/>
+      <w:pPr>
+        <w:ind w:left="4000" w:hanging="400"/>
+      </w:pPr>
+    </w:lvl>
+  </w:abstractNum>
+  <w:abstractNum w:abstractNumId="21" w15:restartNumberingAfterBreak="0">
+    <w:nsid w:val="73930CE0"/>
+    <w:multiLevelType w:val="hybridMultilevel"/>
+    <w:tmpl w:val="233C0798"/>
+    <w:lvl w:ilvl="0" w:tplc="44144016">
+      <w:start w:val="4"/>
+      <w:numFmt w:val="decimal"/>
+      <w:lvlText w:val="%1."/>
+      <w:lvlJc w:val="left"/>
+      <w:pPr>
+        <w:ind w:left="760" w:hanging="360"/>
+      </w:pPr>
+      <w:rPr>
+        <w:rFonts w:hint="default"/>
+      </w:rPr>
+    </w:lvl>
+    <w:lvl w:ilvl="1" w:tplc="04090005">
+      <w:start w:val="1"/>
+      <w:numFmt w:val="bullet"/>
+      <w:lvlText w:val=""/>
+      <w:lvlJc w:val="left"/>
+      <w:pPr>
+        <w:ind w:left="1200" w:hanging="400"/>
+      </w:pPr>
+      <w:rPr>
+        <w:rFonts w:ascii="Wingdings" w:hAnsi="Wingdings" w:hint="default"/>
+      </w:rPr>
+    </w:lvl>
+    <w:lvl w:ilvl="2" w:tplc="04090001">
+      <w:start w:val="1"/>
+      <w:numFmt w:val="bullet"/>
+      <w:lvlText w:val=""/>
+      <w:lvlJc w:val="left"/>
+      <w:pPr>
+        <w:ind w:left="1600" w:hanging="400"/>
+      </w:pPr>
+      <w:rPr>
+        <w:rFonts w:ascii="Wingdings" w:hAnsi="Wingdings" w:hint="default"/>
+      </w:rPr>
+    </w:lvl>
+    <w:lvl w:ilvl="3" w:tplc="04090003">
+      <w:start w:val="1"/>
+      <w:numFmt w:val="bullet"/>
+      <w:lvlText w:val=""/>
+      <w:lvlJc w:val="left"/>
+      <w:pPr>
+        <w:ind w:left="2000" w:hanging="400"/>
+      </w:pPr>
+      <w:rPr>
+        <w:rFonts w:ascii="Wingdings" w:hAnsi="Wingdings" w:hint="default"/>
+      </w:rPr>
+    </w:lvl>
+    <w:lvl w:ilvl="4" w:tplc="04090019" w:tentative="1">
+      <w:start w:val="1"/>
+      <w:numFmt w:val="upperLetter"/>
+      <w:lvlText w:val="%5."/>
+      <w:lvlJc w:val="left"/>
+      <w:pPr>
+        <w:ind w:left="2400" w:hanging="400"/>
+      </w:pPr>
+    </w:lvl>
+    <w:lvl w:ilvl="5" w:tplc="0409001B" w:tentative="1">
+      <w:start w:val="1"/>
+      <w:numFmt w:val="lowerRoman"/>
+      <w:lvlText w:val="%6."/>
+      <w:lvlJc w:val="right"/>
+      <w:pPr>
+        <w:ind w:left="2800" w:hanging="400"/>
+      </w:pPr>
+    </w:lvl>
+    <w:lvl w:ilvl="6" w:tplc="0409000F" w:tentative="1">
+      <w:start w:val="1"/>
+      <w:numFmt w:val="decimal"/>
+      <w:lvlText w:val="%7."/>
+      <w:lvlJc w:val="left"/>
+      <w:pPr>
+        <w:ind w:left="3200" w:hanging="400"/>
+      </w:pPr>
+    </w:lvl>
+    <w:lvl w:ilvl="7" w:tplc="04090019" w:tentative="1">
+      <w:start w:val="1"/>
+      <w:numFmt w:val="upperLetter"/>
+      <w:lvlText w:val="%8."/>
+      <w:lvlJc w:val="left"/>
+      <w:pPr>
+        <w:ind w:left="3600" w:hanging="400"/>
+      </w:pPr>
+    </w:lvl>
+    <w:lvl w:ilvl="8" w:tplc="0409001B" w:tentative="1">
+      <w:start w:val="1"/>
+      <w:numFmt w:val="lowerRoman"/>
+      <w:lvlText w:val="%9."/>
+      <w:lvlJc w:val="right"/>
+      <w:pPr>
+        <w:ind w:left="4000" w:hanging="400"/>
+      </w:pPr>
+    </w:lvl>
+  </w:abstractNum>
+  <w:abstractNum w:abstractNumId="22" w15:restartNumberingAfterBreak="0">
     <w:nsid w:val="74B92DD4"/>
     <w:multiLevelType w:val="hybridMultilevel"/>
-    <w:tmpl w:val="25D83858"/>
+    <w:tmpl w:val="FD1E0252"/>
     <w:lvl w:ilvl="0" w:tplc="04090005">
       <w:start w:val="1"/>
       <w:numFmt w:val="bullet"/>
@@ -6441,7 +8889,7 @@
         <w:rFonts w:ascii="Wingdings" w:hAnsi="Wingdings" w:hint="default"/>
       </w:rPr>
     </w:lvl>
-    <w:lvl w:ilvl="1" w:tplc="04090003" w:tentative="1">
+    <w:lvl w:ilvl="1" w:tplc="04090003">
       <w:start w:val="1"/>
       <w:numFmt w:val="bullet"/>
       <w:lvlText w:val=""/>
@@ -6538,56 +8986,264 @@
       </w:rPr>
     </w:lvl>
   </w:abstractNum>
+  <w:abstractNum w:abstractNumId="23" w15:restartNumberingAfterBreak="0">
+    <w:nsid w:val="755C1E2D"/>
+    <w:multiLevelType w:val="hybridMultilevel"/>
+    <w:tmpl w:val="DBA01D58"/>
+    <w:lvl w:ilvl="0" w:tplc="0409000F">
+      <w:start w:val="1"/>
+      <w:numFmt w:val="decimal"/>
+      <w:lvlText w:val="%1."/>
+      <w:lvlJc w:val="left"/>
+      <w:pPr>
+        <w:ind w:left="800" w:hanging="400"/>
+      </w:pPr>
+    </w:lvl>
+    <w:lvl w:ilvl="1" w:tplc="04090019" w:tentative="1">
+      <w:start w:val="1"/>
+      <w:numFmt w:val="upperLetter"/>
+      <w:lvlText w:val="%2."/>
+      <w:lvlJc w:val="left"/>
+      <w:pPr>
+        <w:ind w:left="1200" w:hanging="400"/>
+      </w:pPr>
+    </w:lvl>
+    <w:lvl w:ilvl="2" w:tplc="0409001B" w:tentative="1">
+      <w:start w:val="1"/>
+      <w:numFmt w:val="lowerRoman"/>
+      <w:lvlText w:val="%3."/>
+      <w:lvlJc w:val="right"/>
+      <w:pPr>
+        <w:ind w:left="1600" w:hanging="400"/>
+      </w:pPr>
+    </w:lvl>
+    <w:lvl w:ilvl="3" w:tplc="0409000F" w:tentative="1">
+      <w:start w:val="1"/>
+      <w:numFmt w:val="decimal"/>
+      <w:lvlText w:val="%4."/>
+      <w:lvlJc w:val="left"/>
+      <w:pPr>
+        <w:ind w:left="2000" w:hanging="400"/>
+      </w:pPr>
+    </w:lvl>
+    <w:lvl w:ilvl="4" w:tplc="04090019" w:tentative="1">
+      <w:start w:val="1"/>
+      <w:numFmt w:val="upperLetter"/>
+      <w:lvlText w:val="%5."/>
+      <w:lvlJc w:val="left"/>
+      <w:pPr>
+        <w:ind w:left="2400" w:hanging="400"/>
+      </w:pPr>
+    </w:lvl>
+    <w:lvl w:ilvl="5" w:tplc="0409001B" w:tentative="1">
+      <w:start w:val="1"/>
+      <w:numFmt w:val="lowerRoman"/>
+      <w:lvlText w:val="%6."/>
+      <w:lvlJc w:val="right"/>
+      <w:pPr>
+        <w:ind w:left="2800" w:hanging="400"/>
+      </w:pPr>
+    </w:lvl>
+    <w:lvl w:ilvl="6" w:tplc="0409000F" w:tentative="1">
+      <w:start w:val="1"/>
+      <w:numFmt w:val="decimal"/>
+      <w:lvlText w:val="%7."/>
+      <w:lvlJc w:val="left"/>
+      <w:pPr>
+        <w:ind w:left="3200" w:hanging="400"/>
+      </w:pPr>
+    </w:lvl>
+    <w:lvl w:ilvl="7" w:tplc="04090019" w:tentative="1">
+      <w:start w:val="1"/>
+      <w:numFmt w:val="upperLetter"/>
+      <w:lvlText w:val="%8."/>
+      <w:lvlJc w:val="left"/>
+      <w:pPr>
+        <w:ind w:left="3600" w:hanging="400"/>
+      </w:pPr>
+    </w:lvl>
+    <w:lvl w:ilvl="8" w:tplc="0409001B" w:tentative="1">
+      <w:start w:val="1"/>
+      <w:numFmt w:val="lowerRoman"/>
+      <w:lvlText w:val="%9."/>
+      <w:lvlJc w:val="right"/>
+      <w:pPr>
+        <w:ind w:left="4000" w:hanging="400"/>
+      </w:pPr>
+    </w:lvl>
+  </w:abstractNum>
+  <w:abstractNum w:abstractNumId="24" w15:restartNumberingAfterBreak="0">
+    <w:nsid w:val="7EA42F64"/>
+    <w:multiLevelType w:val="hybridMultilevel"/>
+    <w:tmpl w:val="9C5606F8"/>
+    <w:lvl w:ilvl="0" w:tplc="44144016">
+      <w:start w:val="4"/>
+      <w:numFmt w:val="decimal"/>
+      <w:lvlText w:val="%1."/>
+      <w:lvlJc w:val="left"/>
+      <w:pPr>
+        <w:ind w:left="760" w:hanging="360"/>
+      </w:pPr>
+      <w:rPr>
+        <w:rFonts w:hint="default"/>
+      </w:rPr>
+    </w:lvl>
+    <w:lvl w:ilvl="1" w:tplc="04090005">
+      <w:start w:val="1"/>
+      <w:numFmt w:val="bullet"/>
+      <w:lvlText w:val=""/>
+      <w:lvlJc w:val="left"/>
+      <w:pPr>
+        <w:ind w:left="1200" w:hanging="400"/>
+      </w:pPr>
+      <w:rPr>
+        <w:rFonts w:ascii="Wingdings" w:hAnsi="Wingdings" w:hint="default"/>
+      </w:rPr>
+    </w:lvl>
+    <w:lvl w:ilvl="2" w:tplc="04090001">
+      <w:start w:val="1"/>
+      <w:numFmt w:val="bullet"/>
+      <w:lvlText w:val=""/>
+      <w:lvlJc w:val="left"/>
+      <w:pPr>
+        <w:ind w:left="1600" w:hanging="400"/>
+      </w:pPr>
+      <w:rPr>
+        <w:rFonts w:ascii="Wingdings" w:hAnsi="Wingdings" w:hint="default"/>
+      </w:rPr>
+    </w:lvl>
+    <w:lvl w:ilvl="3" w:tplc="04090003">
+      <w:start w:val="1"/>
+      <w:numFmt w:val="bullet"/>
+      <w:lvlText w:val=""/>
+      <w:lvlJc w:val="left"/>
+      <w:pPr>
+        <w:ind w:left="2000" w:hanging="400"/>
+      </w:pPr>
+      <w:rPr>
+        <w:rFonts w:ascii="Wingdings" w:hAnsi="Wingdings" w:hint="default"/>
+      </w:rPr>
+    </w:lvl>
+    <w:lvl w:ilvl="4" w:tplc="04090019" w:tentative="1">
+      <w:start w:val="1"/>
+      <w:numFmt w:val="upperLetter"/>
+      <w:lvlText w:val="%5."/>
+      <w:lvlJc w:val="left"/>
+      <w:pPr>
+        <w:ind w:left="2400" w:hanging="400"/>
+      </w:pPr>
+    </w:lvl>
+    <w:lvl w:ilvl="5" w:tplc="0409001B" w:tentative="1">
+      <w:start w:val="1"/>
+      <w:numFmt w:val="lowerRoman"/>
+      <w:lvlText w:val="%6."/>
+      <w:lvlJc w:val="right"/>
+      <w:pPr>
+        <w:ind w:left="2800" w:hanging="400"/>
+      </w:pPr>
+    </w:lvl>
+    <w:lvl w:ilvl="6" w:tplc="0409000F" w:tentative="1">
+      <w:start w:val="1"/>
+      <w:numFmt w:val="decimal"/>
+      <w:lvlText w:val="%7."/>
+      <w:lvlJc w:val="left"/>
+      <w:pPr>
+        <w:ind w:left="3200" w:hanging="400"/>
+      </w:pPr>
+    </w:lvl>
+    <w:lvl w:ilvl="7" w:tplc="04090019" w:tentative="1">
+      <w:start w:val="1"/>
+      <w:numFmt w:val="upperLetter"/>
+      <w:lvlText w:val="%8."/>
+      <w:lvlJc w:val="left"/>
+      <w:pPr>
+        <w:ind w:left="3600" w:hanging="400"/>
+      </w:pPr>
+    </w:lvl>
+    <w:lvl w:ilvl="8" w:tplc="0409001B" w:tentative="1">
+      <w:start w:val="1"/>
+      <w:numFmt w:val="lowerRoman"/>
+      <w:lvlText w:val="%9."/>
+      <w:lvlJc w:val="right"/>
+      <w:pPr>
+        <w:ind w:left="4000" w:hanging="400"/>
+      </w:pPr>
+    </w:lvl>
+  </w:abstractNum>
   <w:num w:numId="1">
+    <w:abstractNumId w:val="15"/>
+  </w:num>
+  <w:num w:numId="2">
+    <w:abstractNumId w:val="7"/>
+  </w:num>
+  <w:num w:numId="3">
+    <w:abstractNumId w:val="8"/>
+  </w:num>
+  <w:num w:numId="4">
+    <w:abstractNumId w:val="19"/>
+  </w:num>
+  <w:num w:numId="5">
+    <w:abstractNumId w:val="18"/>
+  </w:num>
+  <w:num w:numId="6">
+    <w:abstractNumId w:val="17"/>
+  </w:num>
+  <w:num w:numId="7">
+    <w:abstractNumId w:val="2"/>
+  </w:num>
+  <w:num w:numId="8">
+    <w:abstractNumId w:val="1"/>
+  </w:num>
+  <w:num w:numId="9">
+    <w:abstractNumId w:val="16"/>
+  </w:num>
+  <w:num w:numId="10">
+    <w:abstractNumId w:val="5"/>
+  </w:num>
+  <w:num w:numId="11">
+    <w:abstractNumId w:val="13"/>
+  </w:num>
+  <w:num w:numId="12">
+    <w:abstractNumId w:val="6"/>
+  </w:num>
+  <w:num w:numId="13">
+    <w:abstractNumId w:val="14"/>
+  </w:num>
+  <w:num w:numId="14">
     <w:abstractNumId w:val="11"/>
   </w:num>
-  <w:num w:numId="2">
-    <w:abstractNumId w:val="5"/>
+  <w:num w:numId="15">
+    <w:abstractNumId w:val="9"/>
   </w:num>
-  <w:num w:numId="3">
-    <w:abstractNumId w:val="6"/>
+  <w:num w:numId="16">
+    <w:abstractNumId w:val="3"/>
   </w:num>
-  <w:num w:numId="4">
-    <w:abstractNumId w:val="15"/>
+  <w:num w:numId="17">
+    <w:abstractNumId w:val="22"/>
   </w:num>
-  <w:num w:numId="5">
-    <w:abstractNumId w:val="14"/>
+  <w:num w:numId="18">
+    <w:abstractNumId w:val="23"/>
   </w:num>
-  <w:num w:numId="6">
-    <w:abstractNumId w:val="13"/>
-  </w:num>
-  <w:num w:numId="7">
-    <w:abstractNumId w:val="1"/>
-  </w:num>
-  <w:num w:numId="8">
+  <w:num w:numId="19">
     <w:abstractNumId w:val="0"/>
   </w:num>
-  <w:num w:numId="9">
+  <w:num w:numId="20">
+    <w:abstractNumId w:val="4"/>
+  </w:num>
+  <w:num w:numId="21">
     <w:abstractNumId w:val="12"/>
   </w:num>
-  <w:num w:numId="10">
-    <w:abstractNumId w:val="3"/>
+  <w:num w:numId="22">
+    <w:abstractNumId w:val="24"/>
   </w:num>
-  <w:num w:numId="11">
-    <w:abstractNumId w:val="9"/>
+  <w:num w:numId="23">
+    <w:abstractNumId w:val="20"/>
   </w:num>
-  <w:num w:numId="12">
-    <w:abstractNumId w:val="4"/>
+  <w:num w:numId="24">
+    <w:abstractNumId w:val="21"/>
   </w:num>
-  <w:num w:numId="13">
+  <w:num w:numId="25">
     <w:abstractNumId w:val="10"/>
-  </w:num>
-  <w:num w:numId="14">
-    <w:abstractNumId w:val="8"/>
-  </w:num>
-  <w:num w:numId="15">
-    <w:abstractNumId w:val="7"/>
-  </w:num>
-  <w:num w:numId="16">
-    <w:abstractNumId w:val="2"/>
-  </w:num>
-  <w:num w:numId="17">
-    <w:abstractNumId w:val="16"/>
   </w:num>
   <w:numIdMacAtCleanup w:val="15"/>
 </w:numbering>

--- a/제안서.docx
+++ b/제안서.docx
@@ -103,17 +103,13 @@
         <w:spacing w:line="180" w:lineRule="auto"/>
         <w:ind w:right="400"/>
         <w:jc w:val="right"/>
-        <w:rPr>
-          <w:rFonts w:hint="eastAsia"/>
-        </w:rPr>
-      </w:pPr>
-    </w:p>
-    <w:p>
-      <w:pPr>
-        <w:wordWrap/>
-        <w:spacing w:line="180" w:lineRule="auto"/>
-        <w:rPr>
-          <w:rFonts w:hint="eastAsia"/>
+      </w:pPr>
+    </w:p>
+    <w:p>
+      <w:pPr>
+        <w:wordWrap/>
+        <w:spacing w:line="180" w:lineRule="auto"/>
+        <w:rPr>
           <w:sz w:val="32"/>
           <w:szCs w:val="32"/>
         </w:rPr>
@@ -349,6 +345,7 @@
         <w:wordWrap/>
         <w:spacing w:line="180" w:lineRule="auto"/>
         <w:rPr>
+          <w:rFonts w:hint="eastAsia"/>
           <w:sz w:val="32"/>
           <w:szCs w:val="32"/>
         </w:rPr>
@@ -372,15 +369,14 @@
           <w:sz w:val="32"/>
           <w:szCs w:val="32"/>
         </w:rPr>
-        <w:t xml:space="preserve"> 사용 플랫폼 설명과 관련논문</w:t>
-      </w:r>
-    </w:p>
-    <w:p>
-      <w:pPr>
-        <w:wordWrap/>
-        <w:spacing w:line="180" w:lineRule="auto"/>
-        <w:rPr>
-          <w:rFonts w:hint="eastAsia"/>
+        <w:t xml:space="preserve"> 사용 플랫폼 설명</w:t>
+      </w:r>
+    </w:p>
+    <w:p>
+      <w:pPr>
+        <w:wordWrap/>
+        <w:spacing w:line="180" w:lineRule="auto"/>
+        <w:rPr>
           <w:sz w:val="32"/>
           <w:szCs w:val="32"/>
         </w:rPr>
@@ -467,7 +463,6 @@
         <w:wordWrap/>
         <w:spacing w:line="180" w:lineRule="auto"/>
         <w:rPr>
-          <w:rFonts w:hint="eastAsia"/>
           <w:sz w:val="32"/>
           <w:szCs w:val="32"/>
         </w:rPr>
@@ -849,9 +844,6 @@
       <w:pPr>
         <w:wordWrap/>
         <w:spacing w:line="180" w:lineRule="auto"/>
-        <w:rPr>
-          <w:rFonts w:hint="eastAsia"/>
-        </w:rPr>
       </w:pPr>
     </w:p>
     <w:p>
@@ -1012,7 +1004,6 @@
         <w:wordWrap/>
         <w:spacing w:line="180" w:lineRule="auto"/>
         <w:rPr>
-          <w:rFonts w:hint="eastAsia"/>
           <w:sz w:val="32"/>
           <w:szCs w:val="32"/>
         </w:rPr>
@@ -1486,9 +1477,6 @@
       <w:pPr>
         <w:wordWrap/>
         <w:spacing w:line="180" w:lineRule="auto"/>
-        <w:rPr>
-          <w:rFonts w:hint="eastAsia"/>
-        </w:rPr>
       </w:pPr>
     </w:p>
     <w:p>
@@ -1910,9 +1898,6 @@
         <w:wordWrap/>
         <w:spacing w:line="180" w:lineRule="auto"/>
         <w:ind w:leftChars="0"/>
-        <w:rPr>
-          <w:rFonts w:hint="eastAsia"/>
-        </w:rPr>
       </w:pPr>
       <w:r>
         <w:rPr>
@@ -1959,9 +1944,6 @@
       <w:pPr>
         <w:wordWrap/>
         <w:spacing w:line="180" w:lineRule="auto"/>
-        <w:rPr>
-          <w:rFonts w:hint="eastAsia"/>
-        </w:rPr>
       </w:pPr>
     </w:p>
     <w:p>
@@ -2033,7 +2015,6 @@
         <w:spacing w:line="180" w:lineRule="auto"/>
         <w:ind w:leftChars="0" w:left="1200"/>
         <w:rPr>
-          <w:rFonts w:hint="eastAsia"/>
           <w:sz w:val="24"/>
           <w:szCs w:val="28"/>
         </w:rPr>
@@ -2348,16 +2329,14 @@
         <w:rPr>
           <w:rFonts w:hint="eastAsia"/>
         </w:rPr>
-        <w:t xml:space="preserve"> </w:t>
-      </w:r>
-      <w:proofErr w:type="spellStart"/>
-      <w:r>
-        <w:rPr>
-          <w:rFonts w:hint="eastAsia"/>
-        </w:rPr>
-        <w:t>컴포넌</w:t>
-      </w:r>
-      <w:proofErr w:type="spellEnd"/>
+        <w:t xml:space="preserve"> 컴포넌</w:t>
+      </w:r>
+      <w:r>
+        <w:rPr>
+          <w:rFonts w:hint="eastAsia"/>
+        </w:rPr>
+        <w:t>트</w:t>
+      </w:r>
       <w:r>
         <w:rPr>
           <w:rFonts w:hint="eastAsia"/>
@@ -2378,9 +2357,6 @@
       <w:pPr>
         <w:wordWrap/>
         <w:spacing w:line="180" w:lineRule="auto"/>
-        <w:rPr>
-          <w:rFonts w:hint="eastAsia"/>
-        </w:rPr>
       </w:pPr>
     </w:p>
     <w:p>
@@ -2482,7 +2458,6 @@
         <w:spacing w:line="180" w:lineRule="auto"/>
         <w:ind w:leftChars="0" w:left="1200"/>
         <w:rPr>
-          <w:rFonts w:hint="eastAsia"/>
           <w:sz w:val="24"/>
           <w:szCs w:val="28"/>
         </w:rPr>
@@ -2800,9 +2775,17 @@
       <w:r>
         <w:t xml:space="preserve">ool </w:t>
       </w:r>
+      <w:proofErr w:type="spellStart"/>
       <w:proofErr w:type="gramStart"/>
       <w:r>
-        <w:t>open :</w:t>
+        <w:t>isP</w:t>
+      </w:r>
+      <w:r>
+        <w:t>rivate</w:t>
+      </w:r>
+      <w:proofErr w:type="spellEnd"/>
+      <w:r>
+        <w:t xml:space="preserve"> :</w:t>
       </w:r>
       <w:proofErr w:type="gramEnd"/>
       <w:r>
@@ -2821,9 +2804,6 @@
         <w:wordWrap/>
         <w:spacing w:line="180" w:lineRule="auto"/>
         <w:ind w:leftChars="0" w:left="2000"/>
-        <w:rPr>
-          <w:rFonts w:hint="eastAsia"/>
-        </w:rPr>
       </w:pPr>
     </w:p>
     <w:p>
@@ -3359,7 +3339,6 @@
         <w:spacing w:line="180" w:lineRule="auto"/>
         <w:ind w:leftChars="0" w:left="760"/>
         <w:rPr>
-          <w:rFonts w:hint="eastAsia"/>
           <w:sz w:val="16"/>
           <w:szCs w:val="18"/>
         </w:rPr>
@@ -3376,7 +3355,6 @@
         <w:spacing w:line="180" w:lineRule="auto"/>
         <w:ind w:leftChars="0"/>
         <w:rPr>
-          <w:rFonts w:hint="eastAsia"/>
           <w:sz w:val="24"/>
           <w:szCs w:val="28"/>
         </w:rPr>
@@ -3479,7 +3457,61 @@
       </w:r>
       <w:proofErr w:type="gramEnd"/>
       <w:r>
-        <w:t xml:space="preserve"> 인원대비 40~50프로 (34인 2개, 567인 3개, 8910인 4개)</w:t>
+        <w:t xml:space="preserve"> 인원대비 40~50프로</w:t>
+      </w:r>
+      <w:r>
+        <w:rPr>
+          <w:rFonts w:hint="eastAsia"/>
+        </w:rPr>
+        <w:t xml:space="preserve"> 승리에는 여기서 </w:t>
+      </w:r>
+      <w:r>
+        <w:t>-1</w:t>
+      </w:r>
+      <w:r>
+        <w:rPr>
+          <w:rFonts w:hint="eastAsia"/>
+        </w:rPr>
+        <w:t>개 필요</w:t>
+      </w:r>
+      <w:r>
+        <w:t xml:space="preserve"> (3</w:t>
+      </w:r>
+      <w:r>
+        <w:t>~</w:t>
+      </w:r>
+      <w:r>
+        <w:t xml:space="preserve">4인 </w:t>
+      </w:r>
+      <w:r>
+        <w:t>3</w:t>
+      </w:r>
+      <w:r>
+        <w:t>개, 5</w:t>
+      </w:r>
+      <w:r>
+        <w:t>~</w:t>
+      </w:r>
+      <w:r>
+        <w:t xml:space="preserve">7인 </w:t>
+      </w:r>
+      <w:r>
+        <w:t>4</w:t>
+      </w:r>
+      <w:r>
+        <w:t>개, 8</w:t>
+      </w:r>
+      <w:r>
+        <w:t>~</w:t>
+      </w:r>
+      <w:r>
+        <w:t xml:space="preserve">10인 </w:t>
+      </w:r>
+      <w:r>
+        <w:t>5</w:t>
+      </w:r>
+      <w:r>
+        <w:t>개)</w:t>
       </w:r>
     </w:p>
     <w:p>
@@ -3531,9 +3563,6 @@
         <w:wordWrap/>
         <w:spacing w:line="180" w:lineRule="auto"/>
         <w:ind w:leftChars="0" w:left="1200"/>
-        <w:rPr>
-          <w:rFonts w:hint="eastAsia"/>
-        </w:rPr>
       </w:pPr>
     </w:p>
     <w:p>
@@ -3768,9 +3797,6 @@
         <w:wordWrap/>
         <w:spacing w:line="180" w:lineRule="auto"/>
         <w:ind w:leftChars="0" w:left="1600"/>
-        <w:rPr>
-          <w:rFonts w:hint="eastAsia"/>
-        </w:rPr>
       </w:pPr>
     </w:p>
     <w:p>
@@ -3919,9 +3945,6 @@
         <w:wordWrap/>
         <w:spacing w:line="180" w:lineRule="auto"/>
         <w:ind w:leftChars="0" w:left="1600"/>
-        <w:rPr>
-          <w:rFonts w:hint="eastAsia"/>
-        </w:rPr>
       </w:pPr>
     </w:p>
     <w:p>
@@ -4116,9 +4139,6 @@
         <w:wordWrap/>
         <w:spacing w:line="180" w:lineRule="auto"/>
         <w:ind w:leftChars="0" w:left="1600"/>
-        <w:rPr>
-          <w:rFonts w:hint="eastAsia"/>
-        </w:rPr>
       </w:pPr>
     </w:p>
     <w:p>
@@ -4187,9 +4207,6 @@
         <w:wordWrap/>
         <w:spacing w:line="180" w:lineRule="auto"/>
         <w:ind w:leftChars="0"/>
-        <w:rPr>
-          <w:rFonts w:hint="eastAsia"/>
-        </w:rPr>
       </w:pPr>
       <w:r>
         <w:rPr>
@@ -4279,7 +4296,6 @@
         <w:spacing w:line="180" w:lineRule="auto"/>
         <w:ind w:leftChars="0" w:left="760"/>
         <w:rPr>
-          <w:rFonts w:hint="eastAsia"/>
           <w:sz w:val="14"/>
           <w:szCs w:val="16"/>
         </w:rPr>
@@ -4428,9 +4444,6 @@
         <w:wordWrap/>
         <w:spacing w:line="180" w:lineRule="auto"/>
         <w:ind w:leftChars="0" w:left="1600"/>
-        <w:rPr>
-          <w:rFonts w:hint="eastAsia"/>
-        </w:rPr>
       </w:pPr>
     </w:p>
     <w:p>
@@ -4650,9 +4663,6 @@
         <w:wordWrap/>
         <w:spacing w:line="180" w:lineRule="auto"/>
         <w:ind w:leftChars="0" w:left="2000"/>
-        <w:rPr>
-          <w:rFonts w:hint="eastAsia"/>
-        </w:rPr>
       </w:pPr>
     </w:p>
     <w:p>
@@ -5175,7 +5185,6 @@
         <w:spacing w:line="180" w:lineRule="auto"/>
         <w:ind w:left="1200"/>
         <w:rPr>
-          <w:rFonts w:hint="eastAsia"/>
           <w:sz w:val="24"/>
           <w:szCs w:val="28"/>
         </w:rPr>
@@ -5417,9 +5426,6 @@
         <w:wordWrap/>
         <w:spacing w:line="180" w:lineRule="auto"/>
         <w:ind w:leftChars="0" w:left="2000"/>
-        <w:rPr>
-          <w:rFonts w:hint="eastAsia"/>
-        </w:rPr>
       </w:pPr>
     </w:p>
     <w:p>
@@ -5621,19 +5627,7 @@
         <w:rPr>
           <w:rFonts w:hint="eastAsia"/>
         </w:rPr>
-        <w:t>은신</w:t>
-      </w:r>
-      <w:r>
-        <w:rPr>
-          <w:rFonts w:hint="eastAsia"/>
-        </w:rPr>
-        <w:t>이나 이동속도 증가 등</w:t>
-      </w:r>
-      <w:r>
-        <w:rPr>
-          <w:rFonts w:hint="eastAsia"/>
-        </w:rPr>
-        <w:t>의 다른 기능 생각 중</w:t>
+        <w:t>게임 밸런스에 맞는 은신이나 기타 기능 추가 고려</w:t>
       </w:r>
     </w:p>
     <w:p>
@@ -5686,9 +5680,6 @@
         <w:wordWrap/>
         <w:spacing w:line="180" w:lineRule="auto"/>
         <w:ind w:leftChars="0" w:left="760"/>
-        <w:rPr>
-          <w:rFonts w:hint="eastAsia"/>
-        </w:rPr>
       </w:pPr>
     </w:p>
     <w:p>
@@ -5896,7 +5887,6 @@
         <w:spacing w:line="180" w:lineRule="auto"/>
         <w:ind w:leftChars="0" w:left="760"/>
         <w:rPr>
-          <w:rFonts w:hint="eastAsia"/>
           <w:sz w:val="22"/>
           <w:szCs w:val="24"/>
         </w:rPr>
@@ -5966,9 +5956,6 @@
         <w:wordWrap/>
         <w:spacing w:line="180" w:lineRule="auto"/>
         <w:ind w:leftChars="0"/>
-        <w:rPr>
-          <w:rFonts w:hint="eastAsia"/>
-        </w:rPr>
       </w:pPr>
       <w:r>
         <w:rPr>
@@ -6080,7 +6067,7 @@
         <w:rPr>
           <w:rFonts w:hint="eastAsia"/>
         </w:rPr>
-        <w:t>을 적절하게 연결할 수 있음.</w:t>
+        <w:t>을 적절하게 연결할 수 있음</w:t>
       </w:r>
     </w:p>
     <w:p>
@@ -6151,42 +6138,57 @@
         <w:t>Unity</w:t>
       </w:r>
       <w:r>
+        <w:t xml:space="preserve"> - </w:t>
+      </w:r>
+      <w:r>
+        <w:t>PUN</w:t>
+      </w:r>
+      <w:r>
+        <w:t>- -</w:t>
+      </w:r>
+      <w:proofErr w:type="spellStart"/>
+      <w:r>
+        <w:t>FireBase</w:t>
+      </w:r>
+      <w:proofErr w:type="spellEnd"/>
+      <w:r>
+        <w:rPr>
+          <w:rFonts w:hint="eastAsia"/>
+        </w:rPr>
+        <w:t xml:space="preserve"> 방식으로 클라이언트</w:t>
+      </w:r>
+      <w:r>
         <w:rPr>
           <w:rFonts w:hint="eastAsia"/>
         </w:rPr>
         <w:t xml:space="preserve"> </w:t>
       </w:r>
       <w:r>
-        <w:t xml:space="preserve">– PUN – </w:t>
-      </w:r>
-      <w:proofErr w:type="spellStart"/>
-      <w:r>
-        <w:t>FireBase</w:t>
-      </w:r>
-      <w:proofErr w:type="spellEnd"/>
-      <w:r>
-        <w:rPr>
-          <w:rFonts w:hint="eastAsia"/>
-        </w:rPr>
-        <w:t xml:space="preserve"> 방식으로 클라이언트 </w:t>
+        <w:t xml:space="preserve">- </w:t>
+      </w:r>
+      <w:r>
+        <w:rPr>
+          <w:rFonts w:hint="eastAsia"/>
+        </w:rPr>
+        <w:t>서버</w:t>
+      </w:r>
+      <w:r>
+        <w:rPr>
+          <w:rFonts w:hint="eastAsia"/>
+        </w:rPr>
+        <w:t xml:space="preserve"> </w:t>
       </w:r>
       <w:r>
         <w:t xml:space="preserve">– </w:t>
       </w:r>
       <w:r>
-        <w:rPr>
-          <w:rFonts w:hint="eastAsia"/>
-        </w:rPr>
-        <w:t xml:space="preserve">서버 </w:t>
-      </w:r>
-      <w:r>
-        <w:t>– DB</w:t>
-      </w:r>
-      <w:r>
-        <w:rPr>
-          <w:rFonts w:hint="eastAsia"/>
-        </w:rPr>
-        <w:t xml:space="preserve"> 결합을 하고자 함.</w:t>
+        <w:t>DB</w:t>
+      </w:r>
+      <w:r>
+        <w:rPr>
+          <w:rFonts w:hint="eastAsia"/>
+        </w:rPr>
+        <w:t xml:space="preserve"> 형태로 연결</w:t>
       </w:r>
     </w:p>
     <w:p>
@@ -6226,24 +6228,18 @@
         <w:wordWrap/>
         <w:spacing w:line="180" w:lineRule="auto"/>
         <w:ind w:leftChars="0"/>
-        <w:rPr>
-          <w:rFonts w:hint="eastAsia"/>
-        </w:rPr>
-      </w:pPr>
-      <w:r>
-        <w:rPr>
-          <w:rFonts w:hint="eastAsia"/>
-        </w:rPr>
-        <w:t>셋 모두 무료라는 점에서 프로젝트 진행에 있어 무료라는 점으로 인해 비용적인 부담을 줄일 수 있음.</w:t>
-      </w:r>
-    </w:p>
-    <w:p>
-      <w:pPr>
-        <w:wordWrap/>
-        <w:spacing w:line="180" w:lineRule="auto"/>
-        <w:rPr>
-          <w:rFonts w:hint="eastAsia"/>
-        </w:rPr>
+      </w:pPr>
+      <w:r>
+        <w:rPr>
+          <w:rFonts w:hint="eastAsia"/>
+        </w:rPr>
+        <w:t>셋 모두 무료라는 점에서 프로젝트 진행에 있어 무료라는 점으로 인해 비용적인 부담을 줄일 수 있음</w:t>
+      </w:r>
+    </w:p>
+    <w:p>
+      <w:pPr>
+        <w:wordWrap/>
+        <w:spacing w:line="180" w:lineRule="auto"/>
       </w:pPr>
     </w:p>
     <w:p>
@@ -6276,9 +6272,6 @@
         <w:wordWrap/>
         <w:spacing w:line="180" w:lineRule="auto"/>
         <w:ind w:leftChars="0" w:left="760"/>
-        <w:rPr>
-          <w:rFonts w:hint="eastAsia"/>
-        </w:rPr>
       </w:pPr>
     </w:p>
     <w:p>
@@ -6415,7 +6408,6 @@
         <w:spacing w:line="180" w:lineRule="auto"/>
         <w:ind w:leftChars="0"/>
         <w:rPr>
-          <w:rFonts w:hint="eastAsia"/>
           <w:sz w:val="24"/>
           <w:szCs w:val="28"/>
         </w:rPr>
@@ -6509,6 +6501,7 @@
         <w:docPartUnique/>
       </w:docPartObj>
     </w:sdtPr>
+    <w:sdtEndPr/>
     <w:sdtContent>
       <w:sdt>
         <w:sdtPr>
@@ -6518,14 +6511,12 @@
             <w:docPartUnique/>
           </w:docPartObj>
         </w:sdtPr>
+        <w:sdtEndPr/>
         <w:sdtContent>
           <w:p>
             <w:pPr>
               <w:pStyle w:val="a7"/>
               <w:jc w:val="center"/>
-              <w:rPr>
-                <w:rFonts w:hint="eastAsia"/>
-              </w:rPr>
             </w:pPr>
             <w:r>
               <w:rPr>
@@ -6679,7 +6670,7 @@
         <v:path o:extrusionok="f" gradientshapeok="t" o:connecttype="rect"/>
         <o:lock v:ext="edit" aspectratio="t"/>
       </v:shapetype>
-      <v:shape id="_x0000_i4826" type="#_x0000_t75" style="width:11.55pt;height:11.55pt" o:bullet="t">
+      <v:shape id="_x0000_i1053" type="#_x0000_t75" style="width:12pt;height:12pt" o:bullet="t">
         <v:imagedata r:id="rId1" o:title="mso7AFF"/>
       </v:shape>
     </w:pict>
